--- a/PDRMYE/16 GUÍAS DE USUARIO/DAMOP/Version 1/Aspectos Generales/INTRODUCCIÓN A LA PLATAFORMA.docx
+++ b/PDRMYE/16 GUÍAS DE USUARIO/DAMOP/Version 1/Aspectos Generales/INTRODUCCIÓN A LA PLATAFORMA.docx
@@ -1,6 +1,6 @@
 
 <file path=word/document.xml><?xml version="1.0" encoding="utf-8"?>
-<w:document xmlns:wpc="http://schemas.microsoft.com/office/word/2010/wordprocessingCanvas" xmlns:cx="http://schemas.microsoft.com/office/drawing/2014/chartex" xmlns:cx1="http://schemas.microsoft.com/office/drawing/2015/9/8/chartex" xmlns:mc="http://schemas.openxmlformats.org/markup-compatibility/2006" xmlns:o="urn:schemas-microsoft-com:office:office" xmlns:r="http://schemas.openxmlformats.org/officeDocument/2006/relationships" xmlns:m="http://schemas.openxmlformats.org/officeDocument/2006/math" xmlns:v="urn:schemas-microsoft-com:vml" xmlns:wp14="http://schemas.microsoft.com/office/word/2010/wordprocessingDrawing" xmlns:wp="http://schemas.openxmlformats.org/drawingml/2006/wordprocessingDrawing" xmlns:w10="urn:schemas-microsoft-com:office:word" xmlns:w="http://schemas.openxmlformats.org/wordprocessingml/2006/main" xmlns:w14="http://schemas.microsoft.com/office/word/2010/wordml" xmlns:w15="http://schemas.microsoft.com/office/word/2012/wordml" xmlns:w16se="http://schemas.microsoft.com/office/word/2015/wordml/symex" xmlns:wpg="http://schemas.microsoft.com/office/word/2010/wordprocessingGroup" xmlns:wpi="http://schemas.microsoft.com/office/word/2010/wordprocessingInk" xmlns:wne="http://schemas.microsoft.com/office/word/2006/wordml" xmlns:wps="http://schemas.microsoft.com/office/word/2010/wordprocessingShape" mc:Ignorable="w14 w15 w16se wp14">
+<w:document xmlns:wpc="http://schemas.microsoft.com/office/word/2010/wordprocessingCanvas" xmlns:cx="http://schemas.microsoft.com/office/drawing/2014/chartex" xmlns:mc="http://schemas.openxmlformats.org/markup-compatibility/2006" xmlns:o="urn:schemas-microsoft-com:office:office" xmlns:r="http://schemas.openxmlformats.org/officeDocument/2006/relationships" xmlns:m="http://schemas.openxmlformats.org/officeDocument/2006/math" xmlns:v="urn:schemas-microsoft-com:vml" xmlns:wp14="http://schemas.microsoft.com/office/word/2010/wordprocessingDrawing" xmlns:wp="http://schemas.openxmlformats.org/drawingml/2006/wordprocessingDrawing" xmlns:w10="urn:schemas-microsoft-com:office:word" xmlns:w="http://schemas.openxmlformats.org/wordprocessingml/2006/main" xmlns:w14="http://schemas.microsoft.com/office/word/2010/wordml" xmlns:w15="http://schemas.microsoft.com/office/word/2012/wordml" xmlns:w16se="http://schemas.microsoft.com/office/word/2015/wordml/symex" xmlns:wpg="http://schemas.microsoft.com/office/word/2010/wordprocessingGroup" xmlns:wpi="http://schemas.microsoft.com/office/word/2010/wordprocessingInk" xmlns:wne="http://schemas.microsoft.com/office/word/2006/wordml" xmlns:wps="http://schemas.microsoft.com/office/word/2010/wordprocessingShape" mc:Ignorable="w14 w15 w16se wp14">
   <w:body>
     <w:p>
       <w:pPr>
@@ -15,25 +15,17 @@
         <w:rPr>
           <w:rFonts w:ascii="Arial" w:hAnsi="Arial" w:cs="Arial"/>
           <w:lang w:val="es-MX"/>
-        </w:rPr>
-        <w:t xml:space="preserve"> </w:t>
-      </w:r>
-      <w:r>
-        <w:rPr>
-          <w:rFonts w:ascii="Arial" w:hAnsi="Arial" w:cs="Arial"/>
-          <w:noProof/>
-          <w:lang w:val="es-MX" w:eastAsia="es-MX"/>
         </w:rPr>
         <mc:AlternateContent>
           <mc:Choice Requires="wps">
             <w:drawing>
-              <wp:anchor distT="0" distB="0" distL="114300" distR="114300" simplePos="0" relativeHeight="251803648" behindDoc="1" locked="0" layoutInCell="1" allowOverlap="1" wp14:anchorId="0A5331EB" wp14:editId="47E3C105">
+              <wp:anchor distT="0" distB="0" distL="114300" distR="114300" simplePos="0" relativeHeight="251964416" behindDoc="1" locked="0" layoutInCell="1" allowOverlap="1" wp14:anchorId="48E2E11D" wp14:editId="602D7CF9">
                 <wp:simplePos x="0" y="0"/>
-                <wp:positionH relativeFrom="page">
-                  <wp:align>left</wp:align>
+                <wp:positionH relativeFrom="margin">
+                  <wp:posOffset>-883508</wp:posOffset>
                 </wp:positionH>
                 <wp:positionV relativeFrom="paragraph">
-                  <wp:posOffset>-708409</wp:posOffset>
+                  <wp:posOffset>-699135</wp:posOffset>
                 </wp:positionV>
                 <wp:extent cx="7400260" cy="9654363"/>
                 <wp:effectExtent l="171450" t="190500" r="163195" b="213995"/>
@@ -102,9 +94,9 @@
           </mc:Choice>
           <mc:Fallback>
             <w:pict>
-              <v:rect w14:anchorId="06FFA84B" id="Rectángulo 3" o:spid="_x0000_s1026" style="position:absolute;margin-left:0;margin-top:-55.8pt;width:582.7pt;height:760.2pt;z-index:-251512832;visibility:visible;mso-wrap-style:square;mso-width-percent:0;mso-height-percent:0;mso-wrap-distance-left:9pt;mso-wrap-distance-top:0;mso-wrap-distance-right:9pt;mso-wrap-distance-bottom:0;mso-position-horizontal:left;mso-position-horizontal-relative:page;mso-position-vertical:absolute;mso-position-vertical-relative:text;mso-width-percent:0;mso-height-percent:0;mso-width-relative:margin;mso-height-relative:margin;v-text-anchor:middle" o:gfxdata="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" fillcolor="#f2f2f2" stroked="f" strokeweight="1pt">
+              <v:rect w14:anchorId="2857AB57" id="Rectángulo 3" o:spid="_x0000_s1026" style="position:absolute;margin-left:-69.55pt;margin-top:-55.05pt;width:582.7pt;height:760.2pt;z-index:-251352064;visibility:visible;mso-wrap-style:square;mso-width-percent:0;mso-height-percent:0;mso-wrap-distance-left:9pt;mso-wrap-distance-top:0;mso-wrap-distance-right:9pt;mso-wrap-distance-bottom:0;mso-position-horizontal:absolute;mso-position-horizontal-relative:margin;mso-position-vertical:absolute;mso-position-vertical-relative:text;mso-width-percent:0;mso-height-percent:0;mso-width-relative:margin;mso-height-relative:margin;v-text-anchor:middle" o:gfxdata="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" fillcolor="#f2f2f2" stroked="f" strokeweight="1pt">
                 <v:shadow on="t" type="perspective" color="black" opacity="7208f" offset="0,0" matrix="66847f,,,66847f"/>
-                <w10:wrap anchorx="page"/>
+                <w10:wrap anchorx="margin"/>
               </v:rect>
             </w:pict>
           </mc:Fallback>
@@ -117,33 +109,13 @@
         </w:rPr>
         <w:t xml:space="preserve"> </w:t>
       </w:r>
-    </w:p>
-    <w:p>
-      <w:pPr>
-        <w:spacing w:line="276" w:lineRule="auto"/>
-        <w:jc w:val="center"/>
+      <w:r>
         <w:rPr>
           <w:noProof/>
-          <w:lang w:val="es-MX" w:eastAsia="es-MX"/>
-        </w:rPr>
-      </w:pPr>
-    </w:p>
-    <w:p>
-      <w:pPr>
-        <w:spacing w:line="276" w:lineRule="auto"/>
-        <w:jc w:val="center"/>
-        <w:rPr>
-          <w:noProof/>
-          <w:lang w:val="es-MX" w:eastAsia="es-MX"/>
-        </w:rPr>
-      </w:pPr>
-      <w:r>
-        <w:rPr>
-          <w:noProof/>
-          <w:lang w:val="es-MX" w:eastAsia="es-MX"/>
+          <w:lang w:val="en-US"/>
         </w:rPr>
         <w:drawing>
-          <wp:anchor distT="0" distB="0" distL="114300" distR="114300" simplePos="0" relativeHeight="251805696" behindDoc="0" locked="0" layoutInCell="1" allowOverlap="1" wp14:anchorId="6F593B06" wp14:editId="5DE133B4">
+          <wp:anchor distT="0" distB="0" distL="114300" distR="114300" simplePos="0" relativeHeight="251805696" behindDoc="0" locked="0" layoutInCell="1" allowOverlap="1" wp14:anchorId="6F593B06" wp14:editId="36893A6F">
             <wp:simplePos x="0" y="0"/>
             <wp:positionH relativeFrom="margin">
               <wp:posOffset>673617</wp:posOffset>
@@ -253,22 +225,21 @@
       <w:r>
         <w:rPr>
           <w:rFonts w:ascii="Arial" w:hAnsi="Arial" w:cs="Arial"/>
-          <w:noProof/>
-          <w:lang w:val="es-MX" w:eastAsia="es-MX"/>
+          <w:lang w:val="es-MX"/>
         </w:rPr>
         <mc:AlternateContent>
           <mc:Choice Requires="wps">
             <w:drawing>
-              <wp:anchor distT="0" distB="0" distL="114300" distR="114300" simplePos="0" relativeHeight="251781120" behindDoc="0" locked="0" layoutInCell="1" allowOverlap="1" wp14:anchorId="6E426A2F" wp14:editId="137B4815">
+              <wp:anchor distT="0" distB="0" distL="114300" distR="114300" simplePos="0" relativeHeight="251965440" behindDoc="0" locked="0" layoutInCell="1" allowOverlap="1" wp14:anchorId="1A058505" wp14:editId="0F44FFF1">
                 <wp:simplePos x="0" y="0"/>
                 <wp:positionH relativeFrom="margin">
-                  <wp:posOffset>-888749</wp:posOffset>
+                  <wp:posOffset>-880333</wp:posOffset>
                 </wp:positionH>
                 <wp:positionV relativeFrom="paragraph">
-                  <wp:posOffset>378416</wp:posOffset>
+                  <wp:posOffset>103505</wp:posOffset>
                 </wp:positionV>
-                <wp:extent cx="7357110" cy="1690576"/>
-                <wp:effectExtent l="57150" t="38100" r="53340" b="81280"/>
+                <wp:extent cx="7380605" cy="1781175"/>
+                <wp:effectExtent l="57150" t="38100" r="48895" b="85725"/>
                 <wp:wrapNone/>
                 <wp:docPr id="4" name="Rectángulo 4"/>
                 <wp:cNvGraphicFramePr/>
@@ -279,12 +250,23 @@
                       <wps:spPr>
                         <a:xfrm>
                           <a:off x="0" y="0"/>
-                          <a:ext cx="7357110" cy="1690576"/>
+                          <a:ext cx="7380605" cy="1781175"/>
                         </a:xfrm>
                         <a:prstGeom prst="rect">
                           <a:avLst/>
                         </a:prstGeom>
+                        <a:solidFill>
+                          <a:schemeClr val="bg2"/>
+                        </a:solidFill>
                         <a:ln/>
+                        <a:effectLst>
+                          <a:outerShdw blurRad="57150" dist="19050" dir="5400000" algn="ctr" rotWithShape="0">
+                            <a:schemeClr val="bg1">
+                              <a:lumMod val="65000"/>
+                              <a:alpha val="63000"/>
+                            </a:schemeClr>
+                          </a:outerShdw>
+                        </a:effectLst>
                       </wps:spPr>
                       <wps:style>
                         <a:lnRef idx="0">
@@ -304,8 +286,99 @@
                         <w:txbxContent>
                           <w:p>
                             <w:pPr>
+                              <w:jc w:val="center"/>
+                              <w:rPr>
+                                <w:rFonts w:ascii="Arial" w:hAnsi="Arial" w:cs="Arial"/>
+                                <w:color w:val="000000" w:themeColor="text1"/>
+                                <w:sz w:val="4"/>
+                                <w:szCs w:val="4"/>
+                                <w:lang w:val="es-MX"/>
+                              </w:rPr>
+                            </w:pPr>
+                          </w:p>
+                          <w:p>
+                            <w:pPr>
+                              <w:spacing w:line="276" w:lineRule="auto"/>
+                              <w:ind w:left="-284" w:right="-234"/>
+                              <w:jc w:val="center"/>
+                              <w:rPr>
+                                <w:rFonts w:ascii="Arial" w:hAnsi="Arial" w:cs="Arial"/>
+                                <w:color w:val="000000" w:themeColor="text1"/>
+                                <w:sz w:val="36"/>
+                                <w:szCs w:val="36"/>
+                                <w:lang w:val="es-MX"/>
+                              </w:rPr>
+                            </w:pPr>
+                            <w:r>
+                              <w:rPr>
+                                <w:rFonts w:ascii="Arial" w:hAnsi="Arial" w:cs="Arial"/>
+                                <w:color w:val="000000" w:themeColor="text1"/>
+                                <w:sz w:val="36"/>
+                                <w:szCs w:val="36"/>
+                                <w:lang w:val="es-MX"/>
+                              </w:rPr>
+                              <w:t>GUÍA RÁPIDA DE LA PLATAFORMA DE DISTRIBUCIÓN DE RECURSOS A MUNICIPIOS Y ORGANISM</w:t>
+                            </w:r>
+                            <w:r>
+                              <w:rPr>
+                                <w:rFonts w:ascii="Arial" w:hAnsi="Arial" w:cs="Arial"/>
+                                <w:color w:val="000000" w:themeColor="text1"/>
+                                <w:sz w:val="36"/>
+                                <w:szCs w:val="36"/>
+                                <w:lang w:val="es-MX"/>
+                              </w:rPr>
+                              <w:t>O</w:t>
+                            </w:r>
+                            <w:r>
+                              <w:rPr>
+                                <w:rFonts w:ascii="Arial" w:hAnsi="Arial" w:cs="Arial"/>
+                                <w:color w:val="000000" w:themeColor="text1"/>
+                                <w:sz w:val="36"/>
+                                <w:szCs w:val="36"/>
+                                <w:lang w:val="es-MX"/>
+                              </w:rPr>
+                              <w:t>S PÚBLICOS DESCENTRALIZADOS</w:t>
+                            </w:r>
+                          </w:p>
+                          <w:p>
+                            <w:pPr>
                               <w:ind w:right="-34"/>
                               <w:jc w:val="center"/>
+                              <w:rPr>
+                                <w:rFonts w:ascii="Arial" w:hAnsi="Arial" w:cs="Arial"/>
+                                <w:color w:val="000000" w:themeColor="text1"/>
+                                <w:sz w:val="36"/>
+                                <w:szCs w:val="36"/>
+                                <w:lang w:val="es-MX"/>
+                              </w:rPr>
+                            </w:pPr>
+                            <w:r>
+                              <w:rPr>
+                                <w:rFonts w:ascii="Arial" w:hAnsi="Arial" w:cs="Arial"/>
+                                <w:color w:val="000000" w:themeColor="text1"/>
+                                <w:sz w:val="36"/>
+                                <w:szCs w:val="36"/>
+                                <w:lang w:val="es-MX"/>
+                              </w:rPr>
+                              <w:t>“DIRECCIÓN DE ATENCIÓN A MUNICIPIOS Y ORGANISMOS PÚBLICOS”</w:t>
+                            </w:r>
+                          </w:p>
+                          <w:p>
+                            <w:pPr>
+                              <w:spacing w:line="276" w:lineRule="auto"/>
+                              <w:ind w:left="-284" w:right="-234"/>
+                              <w:jc w:val="center"/>
+                              <w:rPr>
+                                <w:rFonts w:ascii="Arial" w:hAnsi="Arial" w:cs="Arial"/>
+                                <w:color w:val="000000" w:themeColor="text1"/>
+                                <w:sz w:val="36"/>
+                                <w:szCs w:val="36"/>
+                                <w:lang w:val="es-MX"/>
+                              </w:rPr>
+                            </w:pPr>
+                          </w:p>
+                          <w:p>
+                            <w:pPr>
                               <w:rPr>
                                 <w:rFonts w:ascii="Arial" w:hAnsi="Arial" w:cs="Arial"/>
                                 <w:b/>
@@ -314,76 +387,491 @@
                                 <w:lang w:val="es-MX"/>
                               </w:rPr>
                             </w:pPr>
+                          </w:p>
+                        </w:txbxContent>
+                      </wps:txbx>
+                      <wps:bodyPr rot="0" spcFirstLastPara="0" vertOverflow="overflow" horzOverflow="overflow" vert="horz" wrap="square" lIns="91440" tIns="45720" rIns="91440" bIns="45720" numCol="1" spcCol="0" rtlCol="0" fromWordArt="0" anchor="ctr" anchorCtr="0" forceAA="0" compatLnSpc="1">
+                        <a:prstTxWarp prst="textNoShape">
+                          <a:avLst/>
+                        </a:prstTxWarp>
+                        <a:noAutofit/>
+                      </wps:bodyPr>
+                    </wps:wsp>
+                  </a:graphicData>
+                </a:graphic>
+                <wp14:sizeRelH relativeFrom="margin">
+                  <wp14:pctWidth>0</wp14:pctWidth>
+                </wp14:sizeRelH>
+                <wp14:sizeRelV relativeFrom="margin">
+                  <wp14:pctHeight>0</wp14:pctHeight>
+                </wp14:sizeRelV>
+              </wp:anchor>
+            </w:drawing>
+          </mc:Choice>
+          <mc:Fallback>
+            <w:pict>
+              <v:rect w14:anchorId="1A058505" id="Rectángulo 4" o:spid="_x0000_s1026" style="position:absolute;left:0;text-align:left;margin-left:-69.3pt;margin-top:8.15pt;width:581.15pt;height:140.25pt;z-index:251965440;visibility:visible;mso-wrap-style:square;mso-width-percent:0;mso-height-percent:0;mso-wrap-distance-left:9pt;mso-wrap-distance-top:0;mso-wrap-distance-right:9pt;mso-wrap-distance-bottom:0;mso-position-horizontal:absolute;mso-position-horizontal-relative:margin;mso-position-vertical:absolute;mso-position-vertical-relative:text;mso-width-percent:0;mso-height-percent:0;mso-width-relative:margin;mso-height-relative:margin;v-text-anchor:middle" o:gfxdata="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" fillcolor="#e7e6e6 [3214]" stroked="f">
+                <v:shadow on="t" color="#a5a5a5 [2092]" opacity="41287f" offset="0,1.5pt"/>
+                <v:textbox>
+                  <w:txbxContent>
+                    <w:p>
+                      <w:pPr>
+                        <w:jc w:val="center"/>
+                        <w:rPr>
+                          <w:rFonts w:ascii="Arial" w:hAnsi="Arial" w:cs="Arial"/>
+                          <w:color w:val="000000" w:themeColor="text1"/>
+                          <w:sz w:val="4"/>
+                          <w:szCs w:val="4"/>
+                          <w:lang w:val="es-MX"/>
+                        </w:rPr>
+                      </w:pPr>
+                    </w:p>
+                    <w:p>
+                      <w:pPr>
+                        <w:spacing w:line="276" w:lineRule="auto"/>
+                        <w:ind w:left="-284" w:right="-234"/>
+                        <w:jc w:val="center"/>
+                        <w:rPr>
+                          <w:rFonts w:ascii="Arial" w:hAnsi="Arial" w:cs="Arial"/>
+                          <w:color w:val="000000" w:themeColor="text1"/>
+                          <w:sz w:val="36"/>
+                          <w:szCs w:val="36"/>
+                          <w:lang w:val="es-MX"/>
+                        </w:rPr>
+                      </w:pPr>
+                      <w:r>
+                        <w:rPr>
+                          <w:rFonts w:ascii="Arial" w:hAnsi="Arial" w:cs="Arial"/>
+                          <w:color w:val="000000" w:themeColor="text1"/>
+                          <w:sz w:val="36"/>
+                          <w:szCs w:val="36"/>
+                          <w:lang w:val="es-MX"/>
+                        </w:rPr>
+                        <w:t>GUÍA RÁPIDA DE LA PLATAFORMA DE DISTRIBUCIÓN DE RECURSOS A MUNICIPIOS Y ORGANISM</w:t>
+                      </w:r>
+                      <w:r>
+                        <w:rPr>
+                          <w:rFonts w:ascii="Arial" w:hAnsi="Arial" w:cs="Arial"/>
+                          <w:color w:val="000000" w:themeColor="text1"/>
+                          <w:sz w:val="36"/>
+                          <w:szCs w:val="36"/>
+                          <w:lang w:val="es-MX"/>
+                        </w:rPr>
+                        <w:t>O</w:t>
+                      </w:r>
+                      <w:r>
+                        <w:rPr>
+                          <w:rFonts w:ascii="Arial" w:hAnsi="Arial" w:cs="Arial"/>
+                          <w:color w:val="000000" w:themeColor="text1"/>
+                          <w:sz w:val="36"/>
+                          <w:szCs w:val="36"/>
+                          <w:lang w:val="es-MX"/>
+                        </w:rPr>
+                        <w:t>S PÚBLICOS DESCENTRALIZADOS</w:t>
+                      </w:r>
+                    </w:p>
+                    <w:p>
+                      <w:pPr>
+                        <w:ind w:right="-34"/>
+                        <w:jc w:val="center"/>
+                        <w:rPr>
+                          <w:rFonts w:ascii="Arial" w:hAnsi="Arial" w:cs="Arial"/>
+                          <w:color w:val="000000" w:themeColor="text1"/>
+                          <w:sz w:val="36"/>
+                          <w:szCs w:val="36"/>
+                          <w:lang w:val="es-MX"/>
+                        </w:rPr>
+                      </w:pPr>
+                      <w:r>
+                        <w:rPr>
+                          <w:rFonts w:ascii="Arial" w:hAnsi="Arial" w:cs="Arial"/>
+                          <w:color w:val="000000" w:themeColor="text1"/>
+                          <w:sz w:val="36"/>
+                          <w:szCs w:val="36"/>
+                          <w:lang w:val="es-MX"/>
+                        </w:rPr>
+                        <w:t>“DIRECCIÓN DE ATENCIÓN A MUNICIPIOS Y ORGANISMOS PÚBLICOS”</w:t>
+                      </w:r>
+                    </w:p>
+                    <w:p>
+                      <w:pPr>
+                        <w:spacing w:line="276" w:lineRule="auto"/>
+                        <w:ind w:left="-284" w:right="-234"/>
+                        <w:jc w:val="center"/>
+                        <w:rPr>
+                          <w:rFonts w:ascii="Arial" w:hAnsi="Arial" w:cs="Arial"/>
+                          <w:color w:val="000000" w:themeColor="text1"/>
+                          <w:sz w:val="36"/>
+                          <w:szCs w:val="36"/>
+                          <w:lang w:val="es-MX"/>
+                        </w:rPr>
+                      </w:pPr>
+                    </w:p>
+                    <w:p>
+                      <w:pPr>
+                        <w:rPr>
+                          <w:rFonts w:ascii="Arial" w:hAnsi="Arial" w:cs="Arial"/>
+                          <w:b/>
+                          <w:sz w:val="36"/>
+                          <w:szCs w:val="36"/>
+                          <w:lang w:val="es-MX"/>
+                        </w:rPr>
+                      </w:pPr>
+                    </w:p>
+                  </w:txbxContent>
+                </v:textbox>
+                <w10:wrap anchorx="margin"/>
+              </v:rect>
+            </w:pict>
+          </mc:Fallback>
+        </mc:AlternateContent>
+      </w:r>
+    </w:p>
+    <w:p>
+      <w:pPr>
+        <w:spacing w:line="276" w:lineRule="auto"/>
+        <w:jc w:val="center"/>
+        <w:rPr>
+          <w:rFonts w:ascii="Arial" w:hAnsi="Arial" w:cs="Arial"/>
+        </w:rPr>
+      </w:pPr>
+    </w:p>
+    <w:p>
+      <w:pPr>
+        <w:spacing w:line="276" w:lineRule="auto"/>
+        <w:jc w:val="center"/>
+        <w:rPr>
+          <w:rFonts w:ascii="Arial" w:hAnsi="Arial" w:cs="Arial"/>
+        </w:rPr>
+      </w:pPr>
+    </w:p>
+    <w:p>
+      <w:pPr>
+        <w:spacing w:line="276" w:lineRule="auto"/>
+        <w:jc w:val="center"/>
+        <w:rPr>
+          <w:rFonts w:ascii="Arial" w:hAnsi="Arial" w:cs="Arial"/>
+        </w:rPr>
+      </w:pPr>
+    </w:p>
+    <w:p>
+      <w:pPr>
+        <w:spacing w:line="276" w:lineRule="auto"/>
+        <w:jc w:val="center"/>
+        <w:rPr>
+          <w:rFonts w:ascii="Arial" w:hAnsi="Arial" w:cs="Arial"/>
+        </w:rPr>
+      </w:pPr>
+    </w:p>
+    <w:p>
+      <w:pPr>
+        <w:spacing w:line="276" w:lineRule="auto"/>
+        <w:jc w:val="center"/>
+        <w:rPr>
+          <w:rFonts w:ascii="Arial" w:hAnsi="Arial" w:cs="Arial"/>
+        </w:rPr>
+      </w:pPr>
+    </w:p>
+    <w:p>
+      <w:pPr>
+        <w:spacing w:line="276" w:lineRule="auto"/>
+        <w:jc w:val="center"/>
+        <w:rPr>
+          <w:rFonts w:ascii="Arial" w:hAnsi="Arial" w:cs="Arial"/>
+        </w:rPr>
+      </w:pPr>
+    </w:p>
+    <w:p>
+      <w:pPr>
+        <w:spacing w:line="276" w:lineRule="auto"/>
+        <w:ind w:left="-284" w:right="-234"/>
+        <w:jc w:val="center"/>
+        <w:rPr>
+          <w:rFonts w:cs="Arial"/>
+          <w:b/>
+          <w:sz w:val="44"/>
+          <w:szCs w:val="44"/>
+        </w:rPr>
+      </w:pPr>
+    </w:p>
+    <w:p>
+      <w:pPr>
+        <w:spacing w:line="276" w:lineRule="auto"/>
+        <w:ind w:left="-284" w:right="-234"/>
+        <w:jc w:val="center"/>
+        <w:rPr>
+          <w:rFonts w:ascii="Arial" w:hAnsi="Arial" w:cs="Arial"/>
+          <w:sz w:val="36"/>
+          <w:szCs w:val="36"/>
+        </w:rPr>
+      </w:pPr>
+      <w:r>
+        <w:rPr>
+          <w:rFonts w:ascii="Arial" w:hAnsi="Arial" w:cs="Arial"/>
+          <w:sz w:val="36"/>
+          <w:szCs w:val="36"/>
+        </w:rPr>
+        <w:t>“</w:t>
+      </w:r>
+      <w:r>
+        <w:rPr>
+          <w:rFonts w:ascii="Arial" w:hAnsi="Arial" w:cs="Arial"/>
+          <w:sz w:val="36"/>
+          <w:szCs w:val="36"/>
+        </w:rPr>
+        <w:t>INTRODUCCIÓN A LA PLATAFORMA</w:t>
+      </w:r>
+      <w:r>
+        <w:rPr>
+          <w:rFonts w:ascii="Arial" w:hAnsi="Arial" w:cs="Arial"/>
+          <w:sz w:val="36"/>
+          <w:szCs w:val="36"/>
+        </w:rPr>
+        <w:t>”</w:t>
+      </w:r>
+    </w:p>
+    <w:p>
+      <w:pPr>
+        <w:spacing w:line="276" w:lineRule="auto"/>
+        <w:jc w:val="center"/>
+        <w:rPr>
+          <w:rFonts w:ascii="Arial" w:hAnsi="Arial" w:cs="Arial"/>
+          <w:b/>
+          <w:sz w:val="36"/>
+          <w:szCs w:val="36"/>
+        </w:rPr>
+      </w:pPr>
+    </w:p>
+    <w:p>
+      <w:pPr>
+        <w:spacing w:line="276" w:lineRule="auto"/>
+        <w:jc w:val="center"/>
+        <w:rPr>
+          <w:rFonts w:ascii="Arial" w:hAnsi="Arial" w:cs="Arial"/>
+          <w:b/>
+          <w:sz w:val="36"/>
+          <w:szCs w:val="36"/>
+        </w:rPr>
+      </w:pPr>
+    </w:p>
+    <w:p>
+      <w:pPr>
+        <w:spacing w:line="276" w:lineRule="auto"/>
+        <w:jc w:val="center"/>
+        <w:rPr>
+          <w:rFonts w:ascii="Arial" w:hAnsi="Arial" w:cs="Arial"/>
+          <w:b/>
+          <w:sz w:val="36"/>
+          <w:szCs w:val="36"/>
+        </w:rPr>
+      </w:pPr>
+    </w:p>
+    <w:p>
+      <w:pPr>
+        <w:spacing w:line="276" w:lineRule="auto"/>
+        <w:jc w:val="center"/>
+        <w:rPr>
+          <w:rFonts w:ascii="Arial" w:hAnsi="Arial" w:cs="Arial"/>
+          <w:b/>
+          <w:sz w:val="36"/>
+          <w:szCs w:val="36"/>
+        </w:rPr>
+      </w:pPr>
+    </w:p>
+    <w:p>
+      <w:pPr>
+        <w:spacing w:line="276" w:lineRule="auto"/>
+        <w:jc w:val="center"/>
+        <w:rPr>
+          <w:rFonts w:ascii="Arial" w:hAnsi="Arial" w:cs="Arial"/>
+          <w:b/>
+          <w:sz w:val="36"/>
+          <w:szCs w:val="36"/>
+        </w:rPr>
+      </w:pPr>
+    </w:p>
+    <w:p>
+      <w:pPr>
+        <w:spacing w:line="276" w:lineRule="auto"/>
+        <w:jc w:val="center"/>
+        <w:rPr>
+          <w:rFonts w:ascii="Arial" w:hAnsi="Arial" w:cs="Arial"/>
+          <w:b/>
+          <w:sz w:val="36"/>
+          <w:szCs w:val="36"/>
+        </w:rPr>
+      </w:pPr>
+    </w:p>
+    <w:p>
+      <w:pPr>
+        <w:spacing w:line="276" w:lineRule="auto"/>
+        <w:jc w:val="center"/>
+        <w:rPr>
+          <w:rFonts w:ascii="Arial" w:hAnsi="Arial" w:cs="Arial"/>
+          <w:b/>
+          <w:sz w:val="36"/>
+          <w:szCs w:val="36"/>
+        </w:rPr>
+      </w:pPr>
+    </w:p>
+    <w:p>
+      <w:pPr>
+        <w:spacing w:line="276" w:lineRule="auto"/>
+        <w:ind w:left="-284" w:right="-234"/>
+        <w:jc w:val="center"/>
+        <w:rPr>
+          <w:rFonts w:ascii="Arial" w:hAnsi="Arial" w:cs="Arial"/>
+          <w:sz w:val="24"/>
+          <w:szCs w:val="24"/>
+        </w:rPr>
+      </w:pPr>
+      <w:r>
+        <w:rPr>
+          <w:rFonts w:ascii="Arial" w:hAnsi="Arial" w:cs="Arial"/>
+          <w:sz w:val="24"/>
+          <w:szCs w:val="24"/>
+        </w:rPr>
+        <w:t>Secretaria de Finanzas</w:t>
+      </w:r>
+      <w:r>
+        <w:rPr>
+          <w:rFonts w:ascii="Arial" w:hAnsi="Arial" w:cs="Arial"/>
+          <w:sz w:val="24"/>
+          <w:szCs w:val="24"/>
+        </w:rPr>
+        <w:t xml:space="preserve"> y Tesorería General del Estado</w:t>
+      </w:r>
+    </w:p>
+    <w:p>
+      <w:pPr>
+        <w:spacing w:line="276" w:lineRule="auto"/>
+        <w:ind w:left="-284" w:right="-234"/>
+        <w:jc w:val="center"/>
+        <w:rPr>
+          <w:rFonts w:ascii="Arial" w:hAnsi="Arial" w:cs="Arial"/>
+          <w:sz w:val="24"/>
+          <w:szCs w:val="24"/>
+        </w:rPr>
+      </w:pPr>
+      <w:r>
+        <w:rPr>
+          <w:rFonts w:ascii="Arial" w:hAnsi="Arial" w:cs="Arial"/>
+          <w:sz w:val="24"/>
+          <w:szCs w:val="24"/>
+        </w:rPr>
+        <w:t>Gobierno del Estado de Nuevo León</w:t>
+      </w:r>
+    </w:p>
+    <w:p>
+      <w:pPr>
+        <w:spacing w:line="276" w:lineRule="auto"/>
+        <w:jc w:val="center"/>
+        <w:rPr>
+          <w:rFonts w:ascii="Arial" w:hAnsi="Arial" w:cs="Arial"/>
+        </w:rPr>
+      </w:pPr>
+    </w:p>
+    <w:p>
+      <w:pPr>
+        <w:spacing w:line="276" w:lineRule="auto"/>
+        <w:jc w:val="center"/>
+        <w:rPr>
+          <w:rFonts w:ascii="Arial" w:hAnsi="Arial" w:cs="Arial"/>
+        </w:rPr>
+      </w:pPr>
+    </w:p>
+    <w:p>
+      <w:pPr>
+        <w:spacing w:line="276" w:lineRule="auto"/>
+        <w:jc w:val="center"/>
+        <w:rPr>
+          <w:rFonts w:ascii="Arial" w:hAnsi="Arial" w:cs="Arial"/>
+        </w:rPr>
+      </w:pPr>
+      <w:r>
+        <w:rPr>
+          <w:rFonts w:ascii="Arial" w:hAnsi="Arial" w:cs="Arial"/>
+          <w:noProof/>
+          <w:lang w:val="en-US"/>
+        </w:rPr>
+        <w:lastRenderedPageBreak/>
+        <mc:AlternateContent>
+          <mc:Choice Requires="wps">
+            <w:drawing>
+              <wp:anchor distT="0" distB="0" distL="114300" distR="114300" simplePos="0" relativeHeight="251967488" behindDoc="0" locked="0" layoutInCell="1" allowOverlap="1" wp14:anchorId="06FE0E8A" wp14:editId="5B808A0A">
+                <wp:simplePos x="0" y="0"/>
+                <wp:positionH relativeFrom="margin">
+                  <wp:posOffset>0</wp:posOffset>
+                </wp:positionH>
+                <wp:positionV relativeFrom="paragraph">
+                  <wp:posOffset>38100</wp:posOffset>
+                </wp:positionV>
+                <wp:extent cx="5652654" cy="267179"/>
+                <wp:effectExtent l="57150" t="38100" r="62865" b="76200"/>
+                <wp:wrapNone/>
+                <wp:docPr id="6" name="Rectángulo 6"/>
+                <wp:cNvGraphicFramePr/>
+                <a:graphic xmlns:a="http://schemas.openxmlformats.org/drawingml/2006/main">
+                  <a:graphicData uri="http://schemas.microsoft.com/office/word/2010/wordprocessingShape">
+                    <wps:wsp>
+                      <wps:cNvSpPr/>
+                      <wps:spPr>
+                        <a:xfrm>
+                          <a:off x="0" y="0"/>
+                          <a:ext cx="5652654" cy="267179"/>
+                        </a:xfrm>
+                        <a:prstGeom prst="rect">
+                          <a:avLst/>
+                        </a:prstGeom>
+                        <a:solidFill>
+                          <a:schemeClr val="bg1">
+                            <a:lumMod val="95000"/>
+                          </a:schemeClr>
+                        </a:solidFill>
+                        <a:ln/>
+                        <a:effectLst>
+                          <a:outerShdw blurRad="57150" dist="19050" dir="5400000" algn="ctr" rotWithShape="0">
+                            <a:schemeClr val="bg1">
+                              <a:lumMod val="65000"/>
+                              <a:alpha val="63000"/>
+                            </a:schemeClr>
+                          </a:outerShdw>
+                        </a:effectLst>
+                      </wps:spPr>
+                      <wps:style>
+                        <a:lnRef idx="0">
+                          <a:schemeClr val="accent3"/>
+                        </a:lnRef>
+                        <a:fillRef idx="3">
+                          <a:schemeClr val="accent3"/>
+                        </a:fillRef>
+                        <a:effectRef idx="3">
+                          <a:schemeClr val="accent3"/>
+                        </a:effectRef>
+                        <a:fontRef idx="minor">
+                          <a:schemeClr val="lt1"/>
+                        </a:fontRef>
+                      </wps:style>
+                      <wps:txbx>
+                        <w:txbxContent>
+                          <w:p>
+                            <w:pPr>
+                              <w:jc w:val="center"/>
+                              <w:rPr>
+                                <w:rFonts w:ascii="Arial" w:hAnsi="Arial" w:cs="Arial"/>
+                                <w:color w:val="000000" w:themeColor="text1"/>
+                                <w:sz w:val="24"/>
+                                <w:lang w:val="es-MX"/>
+                              </w:rPr>
+                            </w:pPr>
                             <w:r>
                               <w:rPr>
                                 <w:rFonts w:ascii="Arial" w:hAnsi="Arial" w:cs="Arial"/>
-                                <w:b/>
-                                <w:sz w:val="36"/>
-                                <w:szCs w:val="36"/>
+                                <w:color w:val="000000" w:themeColor="text1"/>
+                                <w:sz w:val="24"/>
                                 <w:lang w:val="es-MX"/>
                               </w:rPr>
-                              <w:t>GUÍA RÁPIDA DE OPERACIONES DE LA PLATAFORMA DE DISTRIBUCIÓN DE R</w:t>
-                            </w:r>
-                            <w:r>
-                              <w:rPr>
-                                <w:rFonts w:ascii="Arial" w:hAnsi="Arial" w:cs="Arial"/>
-                                <w:b/>
-                                <w:sz w:val="36"/>
-                                <w:szCs w:val="36"/>
-                                <w:lang w:val="es-MX"/>
-                              </w:rPr>
-                              <w:t xml:space="preserve">ECURSOS A MUNICIPIOS Y ORGANISMOS </w:t>
-                            </w:r>
-                            <w:r>
-                              <w:rPr>
-                                <w:rFonts w:ascii="Arial" w:hAnsi="Arial" w:cs="Arial"/>
-                                <w:b/>
-                                <w:sz w:val="36"/>
-                                <w:szCs w:val="36"/>
-                                <w:lang w:val="es-MX"/>
-                              </w:rPr>
-                              <w:t xml:space="preserve">PÚBLICOS </w:t>
-                            </w:r>
-                            <w:r>
-                              <w:rPr>
-                                <w:rFonts w:ascii="Arial" w:hAnsi="Arial" w:cs="Arial"/>
-                                <w:b/>
-                                <w:sz w:val="36"/>
-                                <w:szCs w:val="36"/>
-                                <w:lang w:val="es-MX"/>
-                              </w:rPr>
-                              <w:t>DESCENTRALIZADOS</w:t>
-                            </w:r>
-                            <w:r>
-                              <w:rPr>
-                                <w:rFonts w:ascii="Arial" w:hAnsi="Arial" w:cs="Arial"/>
-                                <w:b/>
-                                <w:sz w:val="36"/>
-                                <w:szCs w:val="36"/>
-                                <w:lang w:val="es-MX"/>
-                              </w:rPr>
-                              <w:br/>
-                              <w:t>MÓDULO “</w:t>
-                            </w:r>
-                            <w:r>
-                              <w:rPr>
-                                <w:rFonts w:ascii="Arial" w:hAnsi="Arial" w:cs="Arial"/>
-                                <w:b/>
-                                <w:sz w:val="36"/>
-                                <w:szCs w:val="36"/>
-                                <w:lang w:val="es-MX"/>
-                              </w:rPr>
-                              <w:t>DIRECCIÓN DE ATENCIÓN A MUNICIPIOS Y ORGANISMOS PÚBLICOS</w:t>
-                            </w:r>
-                            <w:r>
-                              <w:rPr>
-                                <w:rFonts w:ascii="Arial" w:hAnsi="Arial" w:cs="Arial"/>
-                                <w:b/>
-                                <w:sz w:val="36"/>
-                                <w:szCs w:val="36"/>
-                                <w:lang w:val="es-MX"/>
-                              </w:rPr>
-                              <w:t>”</w:t>
+                              <w:t>Información General</w:t>
                             </w:r>
                           </w:p>
                         </w:txbxContent>
@@ -408,95 +896,28 @@
           </mc:Choice>
           <mc:Fallback>
             <w:pict>
-              <v:rect w14:anchorId="6E426A2F" id="Rectángulo 4" o:spid="_x0000_s1026" style="position:absolute;left:0;text-align:left;margin-left:-70pt;margin-top:29.8pt;width:579.3pt;height:133.1pt;z-index:251781120;visibility:visible;mso-wrap-style:square;mso-width-percent:0;mso-height-percent:0;mso-wrap-distance-left:9pt;mso-wrap-distance-top:0;mso-wrap-distance-right:9pt;mso-wrap-distance-bottom:0;mso-position-horizontal:absolute;mso-position-horizontal-relative:margin;mso-position-vertical:absolute;mso-position-vertical-relative:text;mso-width-percent:0;mso-height-percent:0;mso-width-relative:margin;mso-height-relative:margin;v-text-anchor:middle" o:gfxdata="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" fillcolor="#aaa [3030]" stroked="f">
-                <v:fill color2="#a3a3a3 [3174]" rotate="t" colors="0 #afafaf;.5 #a5a5a5;1 #929292" focus="100%" type="gradient">
-                  <o:fill v:ext="view" type="gradientUnscaled"/>
-                </v:fill>
-                <v:shadow on="t" color="black" opacity="41287f" offset="0,1.5pt"/>
+              <v:rect w14:anchorId="06FE0E8A" id="Rectángulo 6" o:spid="_x0000_s1027" style="position:absolute;left:0;text-align:left;margin-left:0;margin-top:3pt;width:445.1pt;height:21.05pt;z-index:251967488;visibility:visible;mso-wrap-style:square;mso-width-percent:0;mso-height-percent:0;mso-wrap-distance-left:9pt;mso-wrap-distance-top:0;mso-wrap-distance-right:9pt;mso-wrap-distance-bottom:0;mso-position-horizontal:absolute;mso-position-horizontal-relative:margin;mso-position-vertical:absolute;mso-position-vertical-relative:text;mso-width-percent:0;mso-height-percent:0;mso-width-relative:margin;mso-height-relative:margin;v-text-anchor:middle" o:gfxdata="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" fillcolor="#f2f2f2 [3052]" stroked="f">
+                <v:shadow on="t" color="#a5a5a5 [2092]" opacity="41287f" offset="0,1.5pt"/>
                 <v:textbox>
                   <w:txbxContent>
                     <w:p>
                       <w:pPr>
-                        <w:ind w:right="-34"/>
                         <w:jc w:val="center"/>
                         <w:rPr>
                           <w:rFonts w:ascii="Arial" w:hAnsi="Arial" w:cs="Arial"/>
-                          <w:b/>
-                          <w:sz w:val="36"/>
-                          <w:szCs w:val="36"/>
+                          <w:color w:val="000000" w:themeColor="text1"/>
+                          <w:sz w:val="24"/>
                           <w:lang w:val="es-MX"/>
                         </w:rPr>
                       </w:pPr>
                       <w:r>
                         <w:rPr>
                           <w:rFonts w:ascii="Arial" w:hAnsi="Arial" w:cs="Arial"/>
-                          <w:b/>
-                          <w:sz w:val="36"/>
-                          <w:szCs w:val="36"/>
+                          <w:color w:val="000000" w:themeColor="text1"/>
+                          <w:sz w:val="24"/>
                           <w:lang w:val="es-MX"/>
                         </w:rPr>
-                        <w:t>GUÍA RÁPIDA DE OPERACIONES DE LA PLATAFORMA DE DISTRIBUCIÓN DE R</w:t>
-                      </w:r>
-                      <w:r>
-                        <w:rPr>
-                          <w:rFonts w:ascii="Arial" w:hAnsi="Arial" w:cs="Arial"/>
-                          <w:b/>
-                          <w:sz w:val="36"/>
-                          <w:szCs w:val="36"/>
-                          <w:lang w:val="es-MX"/>
-                        </w:rPr>
-                        <w:t xml:space="preserve">ECURSOS A MUNICIPIOS Y ORGANISMOS </w:t>
-                      </w:r>
-                      <w:r>
-                        <w:rPr>
-                          <w:rFonts w:ascii="Arial" w:hAnsi="Arial" w:cs="Arial"/>
-                          <w:b/>
-                          <w:sz w:val="36"/>
-                          <w:szCs w:val="36"/>
-                          <w:lang w:val="es-MX"/>
-                        </w:rPr>
-                        <w:t xml:space="preserve">PÚBLICOS </w:t>
-                      </w:r>
-                      <w:r>
-                        <w:rPr>
-                          <w:rFonts w:ascii="Arial" w:hAnsi="Arial" w:cs="Arial"/>
-                          <w:b/>
-                          <w:sz w:val="36"/>
-                          <w:szCs w:val="36"/>
-                          <w:lang w:val="es-MX"/>
-                        </w:rPr>
-                        <w:t>DESCENTRALIZADOS</w:t>
-                      </w:r>
-                      <w:r>
-                        <w:rPr>
-                          <w:rFonts w:ascii="Arial" w:hAnsi="Arial" w:cs="Arial"/>
-                          <w:b/>
-                          <w:sz w:val="36"/>
-                          <w:szCs w:val="36"/>
-                          <w:lang w:val="es-MX"/>
-                        </w:rPr>
-                        <w:br/>
-                        <w:t>MÓDULO “</w:t>
-                      </w:r>
-                      <w:r>
-                        <w:rPr>
-                          <w:rFonts w:ascii="Arial" w:hAnsi="Arial" w:cs="Arial"/>
-                          <w:b/>
-                          <w:sz w:val="36"/>
-                          <w:szCs w:val="36"/>
-                          <w:lang w:val="es-MX"/>
-                        </w:rPr>
-                        <w:t>DIRECCIÓN DE ATENCIÓN A MUNICIPIOS Y ORGANISMOS PÚBLICOS</w:t>
-                      </w:r>
-                      <w:r>
-                        <w:rPr>
-                          <w:rFonts w:ascii="Arial" w:hAnsi="Arial" w:cs="Arial"/>
-                          <w:b/>
-                          <w:sz w:val="36"/>
-                          <w:szCs w:val="36"/>
-                          <w:lang w:val="es-MX"/>
-                        </w:rPr>
-                        <w:t>”</w:t>
+                        <w:t>Información General</w:t>
                       </w:r>
                     </w:p>
                   </w:txbxContent>
@@ -517,402 +938,216 @@
         </w:rPr>
       </w:pPr>
     </w:p>
-    <w:p>
-      <w:pPr>
-        <w:spacing w:line="276" w:lineRule="auto"/>
-        <w:jc w:val="center"/>
-        <w:rPr>
-          <w:rFonts w:ascii="Arial" w:hAnsi="Arial" w:cs="Arial"/>
-        </w:rPr>
-      </w:pPr>
-    </w:p>
-    <w:p>
-      <w:pPr>
-        <w:spacing w:line="276" w:lineRule="auto"/>
-        <w:jc w:val="center"/>
-        <w:rPr>
-          <w:rFonts w:ascii="Arial" w:hAnsi="Arial" w:cs="Arial"/>
-        </w:rPr>
-      </w:pPr>
-    </w:p>
-    <w:p>
-      <w:pPr>
-        <w:spacing w:line="276" w:lineRule="auto"/>
-        <w:jc w:val="center"/>
-        <w:rPr>
-          <w:rFonts w:cs="Arial"/>
-          <w:b/>
-          <w:sz w:val="44"/>
-          <w:szCs w:val="44"/>
-        </w:rPr>
-      </w:pPr>
-    </w:p>
-    <w:p>
-      <w:pPr>
-        <w:spacing w:line="276" w:lineRule="auto"/>
-        <w:ind w:left="-284" w:right="-234"/>
-        <w:jc w:val="center"/>
-        <w:rPr>
-          <w:rFonts w:cs="Arial"/>
-          <w:b/>
-          <w:sz w:val="44"/>
-          <w:szCs w:val="44"/>
-        </w:rPr>
-      </w:pPr>
-    </w:p>
-    <w:p>
-      <w:pPr>
-        <w:spacing w:line="276" w:lineRule="auto"/>
-        <w:ind w:left="-284" w:right="-234"/>
-        <w:jc w:val="center"/>
-        <w:rPr>
-          <w:rFonts w:cs="Arial"/>
-          <w:b/>
-          <w:sz w:val="44"/>
-          <w:szCs w:val="44"/>
-        </w:rPr>
-      </w:pPr>
-      <w:r>
-        <w:rPr>
-          <w:rFonts w:cs="Arial"/>
-          <w:b/>
-          <w:sz w:val="44"/>
-          <w:szCs w:val="44"/>
-        </w:rPr>
-        <w:t>INTRODUCCIÓN A LA PLATAFORMA</w:t>
-      </w:r>
-    </w:p>
-    <w:p>
-      <w:pPr>
-        <w:spacing w:line="276" w:lineRule="auto"/>
-        <w:jc w:val="center"/>
-        <w:rPr>
-          <w:rFonts w:ascii="Arial" w:hAnsi="Arial" w:cs="Arial"/>
-          <w:b/>
-          <w:sz w:val="36"/>
-          <w:szCs w:val="36"/>
-        </w:rPr>
-      </w:pPr>
-    </w:p>
-    <w:p>
-      <w:pPr>
-        <w:spacing w:line="276" w:lineRule="auto"/>
-        <w:jc w:val="center"/>
-        <w:rPr>
-          <w:rFonts w:ascii="Arial" w:hAnsi="Arial" w:cs="Arial"/>
-          <w:b/>
-          <w:sz w:val="36"/>
-          <w:szCs w:val="36"/>
-        </w:rPr>
-      </w:pPr>
-    </w:p>
-    <w:p>
-      <w:pPr>
-        <w:spacing w:line="276" w:lineRule="auto"/>
-        <w:jc w:val="center"/>
-        <w:rPr>
-          <w:rFonts w:ascii="Arial" w:hAnsi="Arial" w:cs="Arial"/>
-          <w:b/>
-          <w:sz w:val="36"/>
-          <w:szCs w:val="36"/>
-        </w:rPr>
-      </w:pPr>
-    </w:p>
-    <w:p>
-      <w:pPr>
-        <w:spacing w:line="276" w:lineRule="auto"/>
-        <w:rPr>
-          <w:rFonts w:ascii="Arial" w:hAnsi="Arial" w:cs="Arial"/>
-          <w:b/>
-          <w:sz w:val="36"/>
-          <w:szCs w:val="36"/>
-        </w:rPr>
-      </w:pPr>
-    </w:p>
-    <w:p>
-      <w:pPr>
-        <w:spacing w:line="276" w:lineRule="auto"/>
-        <w:jc w:val="center"/>
-        <w:rPr>
-          <w:rFonts w:ascii="Arial" w:hAnsi="Arial" w:cs="Arial"/>
-          <w:b/>
-          <w:sz w:val="36"/>
-          <w:szCs w:val="36"/>
-        </w:rPr>
-      </w:pPr>
-      <w:r>
-        <w:rPr>
-          <w:rFonts w:ascii="Arial" w:hAnsi="Arial" w:cs="Arial"/>
-          <w:noProof/>
-          <w:lang w:val="es-MX" w:eastAsia="es-MX"/>
-        </w:rPr>
-        <w:drawing>
-          <wp:anchor distT="0" distB="0" distL="114300" distR="114300" simplePos="0" relativeHeight="251804672" behindDoc="0" locked="0" layoutInCell="1" allowOverlap="1" wp14:anchorId="0B7E066F" wp14:editId="34EC54E8">
-            <wp:simplePos x="0" y="0"/>
-            <wp:positionH relativeFrom="margin">
-              <wp:posOffset>2446493</wp:posOffset>
-            </wp:positionH>
-            <wp:positionV relativeFrom="paragraph">
-              <wp:posOffset>362585</wp:posOffset>
-            </wp:positionV>
-            <wp:extent cx="642483" cy="764468"/>
-            <wp:effectExtent l="0" t="0" r="5715" b="0"/>
-            <wp:wrapNone/>
-            <wp:docPr id="1" name="Imagen 1"/>
-            <wp:cNvGraphicFramePr>
-              <a:graphicFrameLocks xmlns:a="http://schemas.openxmlformats.org/drawingml/2006/main" noChangeAspect="1"/>
-            </wp:cNvGraphicFramePr>
-            <a:graphic xmlns:a="http://schemas.openxmlformats.org/drawingml/2006/main">
-              <a:graphicData uri="http://schemas.openxmlformats.org/drawingml/2006/picture">
-                <pic:pic xmlns:pic="http://schemas.openxmlformats.org/drawingml/2006/picture">
-                  <pic:nvPicPr>
-                    <pic:cNvPr id="1" name=""/>
-                    <pic:cNvPicPr/>
-                  </pic:nvPicPr>
-                  <pic:blipFill>
-                    <a:blip r:embed="rId9" cstate="print">
-                      <a:extLst>
-                        <a:ext uri="{28A0092B-C50C-407E-A947-70E740481C1C}">
-                          <a14:useLocalDpi xmlns:a14="http://schemas.microsoft.com/office/drawing/2010/main" val="0"/>
-                        </a:ext>
-                      </a:extLst>
-                    </a:blip>
-                    <a:stretch>
-                      <a:fillRect/>
-                    </a:stretch>
-                  </pic:blipFill>
-                  <pic:spPr>
-                    <a:xfrm>
-                      <a:off x="0" y="0"/>
-                      <a:ext cx="642483" cy="764468"/>
-                    </a:xfrm>
-                    <a:prstGeom prst="rect">
-                      <a:avLst/>
-                    </a:prstGeom>
-                  </pic:spPr>
-                </pic:pic>
-              </a:graphicData>
-            </a:graphic>
-            <wp14:sizeRelH relativeFrom="page">
-              <wp14:pctWidth>0</wp14:pctWidth>
-            </wp14:sizeRelH>
-            <wp14:sizeRelV relativeFrom="page">
-              <wp14:pctHeight>0</wp14:pctHeight>
-            </wp14:sizeRelV>
-          </wp:anchor>
-        </w:drawing>
-      </w:r>
-    </w:p>
-    <w:p>
-      <w:pPr>
-        <w:spacing w:line="276" w:lineRule="auto"/>
-        <w:jc w:val="center"/>
-        <w:rPr>
-          <w:rFonts w:ascii="Arial" w:hAnsi="Arial" w:cs="Arial"/>
-          <w:b/>
-          <w:sz w:val="36"/>
-          <w:szCs w:val="36"/>
-        </w:rPr>
-      </w:pPr>
-    </w:p>
-    <w:p>
-      <w:pPr>
-        <w:spacing w:line="276" w:lineRule="auto"/>
-        <w:jc w:val="center"/>
-        <w:rPr>
-          <w:rFonts w:ascii="Arial" w:hAnsi="Arial" w:cs="Arial"/>
-          <w:b/>
-          <w:sz w:val="36"/>
-          <w:szCs w:val="36"/>
-        </w:rPr>
-      </w:pPr>
-    </w:p>
-    <w:p>
-      <w:pPr>
-        <w:spacing w:line="276" w:lineRule="auto"/>
-        <w:jc w:val="center"/>
-        <w:rPr>
-          <w:rFonts w:ascii="Arial" w:hAnsi="Arial" w:cs="Arial"/>
-          <w:b/>
-          <w:sz w:val="36"/>
-          <w:szCs w:val="36"/>
-          <w:u w:val="single"/>
-        </w:rPr>
-      </w:pPr>
-      <w:r>
-        <w:rPr>
-          <w:rFonts w:ascii="Arial" w:hAnsi="Arial" w:cs="Arial"/>
-          <w:b/>
-          <w:sz w:val="36"/>
-          <w:szCs w:val="36"/>
-        </w:rPr>
-        <w:t>2022-2023</w:t>
-      </w:r>
-    </w:p>
-    <w:p>
-      <w:pPr>
-        <w:spacing w:line="276" w:lineRule="auto"/>
-        <w:jc w:val="center"/>
-        <w:rPr>
-          <w:rFonts w:ascii="Arial" w:hAnsi="Arial" w:cs="Arial"/>
-          <w:b/>
-          <w:sz w:val="36"/>
-          <w:szCs w:val="36"/>
-        </w:rPr>
-      </w:pPr>
-      <w:r>
-        <w:rPr>
-          <w:rFonts w:ascii="Arial" w:hAnsi="Arial" w:cs="Arial"/>
-          <w:b/>
-          <w:sz w:val="36"/>
-          <w:szCs w:val="36"/>
-        </w:rPr>
-        <w:t>V.1.0</w:t>
-      </w:r>
-    </w:p>
-    <w:p>
-      <w:pPr>
-        <w:spacing w:line="276" w:lineRule="auto"/>
-        <w:jc w:val="center"/>
-        <w:rPr>
-          <w:rFonts w:ascii="Arial" w:hAnsi="Arial" w:cs="Arial"/>
-        </w:rPr>
-      </w:pPr>
-    </w:p>
-    <w:p>
-      <w:pPr>
-        <w:spacing w:line="276" w:lineRule="auto"/>
-        <w:jc w:val="center"/>
-        <w:rPr>
-          <w:rFonts w:ascii="Arial" w:hAnsi="Arial" w:cs="Arial"/>
-        </w:rPr>
-      </w:pPr>
-      <w:r>
-        <w:rPr>
-          <w:rFonts w:ascii="Arial" w:hAnsi="Arial" w:cs="Arial"/>
-          <w:noProof/>
-          <w:lang w:val="es-MX" w:eastAsia="es-MX"/>
-        </w:rPr>
-        <mc:AlternateContent>
-          <mc:Choice Requires="wps">
-            <w:drawing>
-              <wp:anchor distT="0" distB="0" distL="114300" distR="114300" simplePos="0" relativeHeight="251801600" behindDoc="0" locked="0" layoutInCell="1" allowOverlap="1" wp14:anchorId="63962291" wp14:editId="1C732D69">
-                <wp:simplePos x="0" y="0"/>
-                <wp:positionH relativeFrom="margin">
-                  <wp:align>center</wp:align>
-                </wp:positionH>
-                <wp:positionV relativeFrom="paragraph">
-                  <wp:posOffset>26139</wp:posOffset>
-                </wp:positionV>
-                <wp:extent cx="6780362" cy="267179"/>
-                <wp:effectExtent l="57150" t="38100" r="59055" b="76200"/>
-                <wp:wrapNone/>
-                <wp:docPr id="23" name="Rectángulo 23"/>
-                <wp:cNvGraphicFramePr/>
-                <a:graphic xmlns:a="http://schemas.openxmlformats.org/drawingml/2006/main">
-                  <a:graphicData uri="http://schemas.microsoft.com/office/word/2010/wordprocessingShape">
-                    <wps:wsp>
-                      <wps:cNvSpPr/>
-                      <wps:spPr>
-                        <a:xfrm>
-                          <a:off x="0" y="0"/>
-                          <a:ext cx="6780362" cy="267179"/>
-                        </a:xfrm>
-                        <a:prstGeom prst="rect">
-                          <a:avLst/>
-                        </a:prstGeom>
-                        <a:ln/>
-                      </wps:spPr>
-                      <wps:style>
-                        <a:lnRef idx="0">
-                          <a:schemeClr val="accent3"/>
-                        </a:lnRef>
-                        <a:fillRef idx="3">
-                          <a:schemeClr val="accent3"/>
-                        </a:fillRef>
-                        <a:effectRef idx="3">
-                          <a:schemeClr val="accent3"/>
-                        </a:effectRef>
-                        <a:fontRef idx="minor">
-                          <a:schemeClr val="lt1"/>
-                        </a:fontRef>
-                      </wps:style>
-                      <wps:txbx>
-                        <w:txbxContent>
-                          <w:p>
-                            <w:pPr>
-                              <w:jc w:val="center"/>
-                              <w:rPr>
-                                <w:b/>
-                                <w:sz w:val="24"/>
-                                <w:lang w:val="es-MX"/>
-                              </w:rPr>
-                            </w:pPr>
-                            <w:r>
-                              <w:rPr>
-                                <w:b/>
-                                <w:sz w:val="24"/>
-                                <w:lang w:val="es-MX"/>
-                              </w:rPr>
-                              <w:t>Índice</w:t>
-                            </w:r>
-                          </w:p>
-                        </w:txbxContent>
-                      </wps:txbx>
-                      <wps:bodyPr rot="0" spcFirstLastPara="0" vertOverflow="overflow" horzOverflow="overflow" vert="horz" wrap="square" lIns="91440" tIns="45720" rIns="91440" bIns="45720" numCol="1" spcCol="0" rtlCol="0" fromWordArt="0" anchor="ctr" anchorCtr="0" forceAA="0" compatLnSpc="1">
-                        <a:prstTxWarp prst="textNoShape">
-                          <a:avLst/>
-                        </a:prstTxWarp>
-                        <a:noAutofit/>
-                      </wps:bodyPr>
-                    </wps:wsp>
-                  </a:graphicData>
-                </a:graphic>
-                <wp14:sizeRelH relativeFrom="margin">
-                  <wp14:pctWidth>0</wp14:pctWidth>
-                </wp14:sizeRelH>
-                <wp14:sizeRelV relativeFrom="margin">
-                  <wp14:pctHeight>0</wp14:pctHeight>
-                </wp14:sizeRelV>
-              </wp:anchor>
-            </w:drawing>
-          </mc:Choice>
-          <mc:Fallback>
-            <w:pict>
-              <v:rect w14:anchorId="63962291" id="Rectángulo 23" o:spid="_x0000_s1027" style="position:absolute;left:0;text-align:left;margin-left:0;margin-top:2.05pt;width:533.9pt;height:21.05pt;z-index:251801600;visibility:visible;mso-wrap-style:square;mso-width-percent:0;mso-height-percent:0;mso-wrap-distance-left:9pt;mso-wrap-distance-top:0;mso-wrap-distance-right:9pt;mso-wrap-distance-bottom:0;mso-position-horizontal:center;mso-position-horizontal-relative:margin;mso-position-vertical:absolute;mso-position-vertical-relative:text;mso-width-percent:0;mso-height-percent:0;mso-width-relative:margin;mso-height-relative:margin;v-text-anchor:middle" o:gfxdata="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" fillcolor="#aaa [3030]" stroked="f">
-                <v:fill color2="#a3a3a3 [3174]" rotate="t" colors="0 #afafaf;.5 #a5a5a5;1 #929292" focus="100%" type="gradient">
-                  <o:fill v:ext="view" type="gradientUnscaled"/>
-                </v:fill>
-                <v:shadow on="t" color="black" opacity="41287f" offset="0,1.5pt"/>
-                <v:textbox>
-                  <w:txbxContent>
-                    <w:p>
-                      <w:pPr>
-                        <w:jc w:val="center"/>
-                        <w:rPr>
-                          <w:b/>
-                          <w:sz w:val="24"/>
-                          <w:lang w:val="es-MX"/>
-                        </w:rPr>
-                      </w:pPr>
-                      <w:r>
-                        <w:rPr>
-                          <w:b/>
-                          <w:sz w:val="24"/>
-                          <w:lang w:val="es-MX"/>
-                        </w:rPr>
-                        <w:t>Índice</w:t>
-                      </w:r>
-                    </w:p>
-                  </w:txbxContent>
-                </v:textbox>
-                <w10:wrap anchorx="margin"/>
-              </v:rect>
-            </w:pict>
-          </mc:Fallback>
-        </mc:AlternateContent>
-      </w:r>
-    </w:p>
+    <w:tbl>
+      <w:tblPr>
+        <w:tblStyle w:val="Tablaconcuadrcula"/>
+        <w:tblW w:w="9076" w:type="dxa"/>
+        <w:tblInd w:w="-5" w:type="dxa"/>
+        <w:tblLook w:val="04A0" w:firstRow="1" w:lastRow="0" w:firstColumn="1" w:lastColumn="0" w:noHBand="0" w:noVBand="1"/>
+      </w:tblPr>
+      <w:tblGrid>
+        <w:gridCol w:w="1481"/>
+        <w:gridCol w:w="2058"/>
+        <w:gridCol w:w="1766"/>
+        <w:gridCol w:w="3771"/>
+      </w:tblGrid>
+      <w:tr>
+        <w:tc>
+          <w:tcPr>
+            <w:tcW w:w="1481" w:type="dxa"/>
+          </w:tcPr>
+          <w:p>
+            <w:pPr>
+              <w:spacing w:line="276" w:lineRule="auto"/>
+              <w:jc w:val="center"/>
+              <w:rPr>
+                <w:rFonts w:ascii="Arial" w:hAnsi="Arial" w:cs="Arial"/>
+                <w:sz w:val="24"/>
+                <w:szCs w:val="24"/>
+              </w:rPr>
+            </w:pPr>
+            <w:r>
+              <w:rPr>
+                <w:rFonts w:ascii="Arial" w:hAnsi="Arial" w:cs="Arial"/>
+                <w:sz w:val="24"/>
+                <w:szCs w:val="24"/>
+              </w:rPr>
+              <w:t>Número de Versión</w:t>
+            </w:r>
+          </w:p>
+        </w:tc>
+        <w:tc>
+          <w:tcPr>
+            <w:tcW w:w="2058" w:type="dxa"/>
+          </w:tcPr>
+          <w:p>
+            <w:pPr>
+              <w:spacing w:line="276" w:lineRule="auto"/>
+              <w:jc w:val="center"/>
+              <w:rPr>
+                <w:rFonts w:ascii="Arial" w:hAnsi="Arial" w:cs="Arial"/>
+                <w:sz w:val="24"/>
+                <w:szCs w:val="24"/>
+              </w:rPr>
+            </w:pPr>
+            <w:r>
+              <w:rPr>
+                <w:rFonts w:ascii="Arial" w:hAnsi="Arial" w:cs="Arial"/>
+                <w:sz w:val="24"/>
+                <w:szCs w:val="24"/>
+              </w:rPr>
+              <w:t>Fecha de Revisión</w:t>
+            </w:r>
+          </w:p>
+        </w:tc>
+        <w:tc>
+          <w:tcPr>
+            <w:tcW w:w="1766" w:type="dxa"/>
+          </w:tcPr>
+          <w:p>
+            <w:pPr>
+              <w:spacing w:line="276" w:lineRule="auto"/>
+              <w:jc w:val="center"/>
+              <w:rPr>
+                <w:rFonts w:ascii="Arial" w:hAnsi="Arial" w:cs="Arial"/>
+                <w:sz w:val="24"/>
+                <w:szCs w:val="24"/>
+              </w:rPr>
+            </w:pPr>
+            <w:r>
+              <w:rPr>
+                <w:rFonts w:ascii="Arial" w:hAnsi="Arial" w:cs="Arial"/>
+                <w:sz w:val="24"/>
+                <w:szCs w:val="24"/>
+              </w:rPr>
+              <w:t>Revisado por</w:t>
+            </w:r>
+          </w:p>
+        </w:tc>
+        <w:tc>
+          <w:tcPr>
+            <w:tcW w:w="3771" w:type="dxa"/>
+          </w:tcPr>
+          <w:p>
+            <w:pPr>
+              <w:spacing w:line="276" w:lineRule="auto"/>
+              <w:jc w:val="center"/>
+              <w:rPr>
+                <w:rFonts w:ascii="Arial" w:hAnsi="Arial" w:cs="Arial"/>
+                <w:sz w:val="24"/>
+                <w:szCs w:val="24"/>
+              </w:rPr>
+            </w:pPr>
+            <w:r>
+              <w:rPr>
+                <w:rFonts w:ascii="Arial" w:hAnsi="Arial" w:cs="Arial"/>
+                <w:sz w:val="24"/>
+                <w:szCs w:val="24"/>
+              </w:rPr>
+              <w:t>Cambios Realizados</w:t>
+            </w:r>
+          </w:p>
+        </w:tc>
+      </w:tr>
+      <w:tr>
+        <w:tc>
+          <w:tcPr>
+            <w:tcW w:w="1481" w:type="dxa"/>
+          </w:tcPr>
+          <w:p>
+            <w:pPr>
+              <w:spacing w:line="276" w:lineRule="auto"/>
+              <w:jc w:val="center"/>
+              <w:rPr>
+                <w:rFonts w:ascii="Arial" w:hAnsi="Arial" w:cs="Arial"/>
+                <w:sz w:val="24"/>
+                <w:szCs w:val="24"/>
+              </w:rPr>
+            </w:pPr>
+            <w:r>
+              <w:rPr>
+                <w:rFonts w:ascii="Arial" w:hAnsi="Arial" w:cs="Arial"/>
+                <w:sz w:val="24"/>
+                <w:szCs w:val="24"/>
+              </w:rPr>
+              <w:t>1.0</w:t>
+            </w:r>
+          </w:p>
+        </w:tc>
+        <w:tc>
+          <w:tcPr>
+            <w:tcW w:w="2058" w:type="dxa"/>
+          </w:tcPr>
+          <w:p>
+            <w:pPr>
+              <w:spacing w:line="276" w:lineRule="auto"/>
+              <w:jc w:val="center"/>
+              <w:rPr>
+                <w:rFonts w:ascii="Arial" w:hAnsi="Arial" w:cs="Arial"/>
+                <w:sz w:val="24"/>
+                <w:szCs w:val="24"/>
+              </w:rPr>
+            </w:pPr>
+            <w:r>
+              <w:rPr>
+                <w:rFonts w:ascii="Arial" w:hAnsi="Arial" w:cs="Arial"/>
+                <w:sz w:val="24"/>
+                <w:szCs w:val="24"/>
+              </w:rPr>
+              <w:t>24-Octubre-2023</w:t>
+            </w:r>
+          </w:p>
+        </w:tc>
+        <w:tc>
+          <w:tcPr>
+            <w:tcW w:w="1766" w:type="dxa"/>
+          </w:tcPr>
+          <w:p>
+            <w:pPr>
+              <w:spacing w:line="276" w:lineRule="auto"/>
+              <w:jc w:val="center"/>
+              <w:rPr>
+                <w:rFonts w:ascii="Arial" w:hAnsi="Arial" w:cs="Arial"/>
+                <w:sz w:val="24"/>
+                <w:szCs w:val="24"/>
+              </w:rPr>
+            </w:pPr>
+            <w:r>
+              <w:rPr>
+                <w:rFonts w:ascii="Arial" w:hAnsi="Arial" w:cs="Arial"/>
+                <w:sz w:val="24"/>
+                <w:szCs w:val="24"/>
+              </w:rPr>
+              <w:t>INAP</w:t>
+            </w:r>
+          </w:p>
+        </w:tc>
+        <w:tc>
+          <w:tcPr>
+            <w:tcW w:w="3771" w:type="dxa"/>
+          </w:tcPr>
+          <w:p>
+            <w:pPr>
+              <w:spacing w:line="276" w:lineRule="auto"/>
+              <w:jc w:val="center"/>
+              <w:rPr>
+                <w:rFonts w:ascii="Arial" w:hAnsi="Arial" w:cs="Arial"/>
+                <w:sz w:val="24"/>
+                <w:szCs w:val="24"/>
+              </w:rPr>
+            </w:pPr>
+            <w:r>
+              <w:rPr>
+                <w:rFonts w:ascii="Arial" w:hAnsi="Arial" w:cs="Arial"/>
+                <w:sz w:val="24"/>
+                <w:szCs w:val="24"/>
+              </w:rPr>
+              <w:t>Creación del documento</w:t>
+            </w:r>
+          </w:p>
+        </w:tc>
+      </w:tr>
+    </w:tbl>
     <w:p>
       <w:pPr>
         <w:spacing w:line="276" w:lineRule="auto"/>
@@ -959,20 +1194,31 @@
             <w:spacing w:line="276" w:lineRule="auto"/>
             <w:rPr>
               <w:rFonts w:ascii="Arial" w:hAnsi="Arial" w:cs="Arial"/>
+              <w:b/>
+              <w:color w:val="002060"/>
               <w:sz w:val="28"/>
               <w:szCs w:val="28"/>
+              <w:lang w:val="es-ES"/>
             </w:rPr>
           </w:pPr>
           <w:r>
             <w:rPr>
               <w:rFonts w:ascii="Arial" w:hAnsi="Arial" w:cs="Arial"/>
               <w:b/>
+              <w:color w:val="002060"/>
               <w:sz w:val="28"/>
               <w:szCs w:val="28"/>
               <w:lang w:val="es-ES"/>
             </w:rPr>
             <w:t>Contenido</w:t>
           </w:r>
+        </w:p>
+        <w:p>
+          <w:pPr>
+            <w:rPr>
+              <w:lang w:eastAsia="es-MX"/>
+            </w:rPr>
+          </w:pPr>
         </w:p>
         <w:p>
           <w:pPr>
@@ -1880,51 +2126,27 @@
     <w:p>
       <w:pPr>
         <w:spacing w:line="276" w:lineRule="auto"/>
-        <w:rPr>
-          <w:rFonts w:ascii="Arial" w:hAnsi="Arial" w:cs="Arial"/>
-          <w:sz w:val="24"/>
-        </w:rPr>
-      </w:pPr>
-    </w:p>
-    <w:p>
-      <w:pPr>
-        <w:spacing w:line="276" w:lineRule="auto"/>
-        <w:rPr>
-          <w:rFonts w:ascii="Arial" w:hAnsi="Arial" w:cs="Arial"/>
-          <w:sz w:val="24"/>
-        </w:rPr>
-      </w:pPr>
-    </w:p>
-    <w:p>
-      <w:pPr>
-        <w:spacing w:line="276" w:lineRule="auto"/>
-        <w:rPr>
-          <w:rFonts w:ascii="Arial" w:hAnsi="Arial" w:cs="Arial"/>
-          <w:sz w:val="24"/>
-        </w:rPr>
-      </w:pPr>
-    </w:p>
-    <w:p>
-      <w:pPr>
-        <w:spacing w:line="276" w:lineRule="auto"/>
-        <w:rPr>
-          <w:rFonts w:ascii="Arial" w:hAnsi="Arial" w:cs="Arial"/>
-          <w:sz w:val="24"/>
-        </w:rPr>
-      </w:pPr>
-    </w:p>
-    <w:p>
-      <w:pPr>
-        <w:spacing w:line="276" w:lineRule="auto"/>
-        <w:rPr>
-          <w:rFonts w:ascii="Arial" w:hAnsi="Arial" w:cs="Arial"/>
-          <w:sz w:val="24"/>
-        </w:rPr>
-      </w:pPr>
-    </w:p>
-    <w:p>
-      <w:pPr>
-        <w:spacing w:line="276" w:lineRule="auto"/>
+        <w:jc w:val="center"/>
+        <w:rPr>
+          <w:rFonts w:ascii="Arial" w:hAnsi="Arial" w:cs="Arial"/>
+          <w:sz w:val="24"/>
+        </w:rPr>
+      </w:pPr>
+    </w:p>
+    <w:p>
+      <w:pPr>
+        <w:spacing w:line="276" w:lineRule="auto"/>
+        <w:jc w:val="center"/>
+        <w:rPr>
+          <w:rFonts w:ascii="Arial" w:hAnsi="Arial" w:cs="Arial"/>
+          <w:sz w:val="24"/>
+        </w:rPr>
+      </w:pPr>
+    </w:p>
+    <w:p>
+      <w:pPr>
+        <w:spacing w:line="276" w:lineRule="auto"/>
+        <w:jc w:val="center"/>
         <w:rPr>
           <w:rFonts w:ascii="Arial" w:hAnsi="Arial" w:cs="Arial"/>
           <w:sz w:val="24"/>
@@ -1943,24 +2165,24 @@
         <w:rPr>
           <w:rFonts w:ascii="Arial" w:hAnsi="Arial" w:cs="Arial"/>
           <w:noProof/>
-          <w:lang w:val="es-MX" w:eastAsia="es-MX"/>
+          <w:lang w:val="en-US"/>
         </w:rPr>
         <w:lastRenderedPageBreak/>
         <mc:AlternateContent>
           <mc:Choice Requires="wps">
             <w:drawing>
-              <wp:anchor distT="0" distB="0" distL="114300" distR="114300" simplePos="0" relativeHeight="251782144" behindDoc="0" locked="0" layoutInCell="1" allowOverlap="1" wp14:anchorId="19E49FED" wp14:editId="72D80D61">
+              <wp:anchor distT="0" distB="0" distL="114300" distR="114300" simplePos="0" relativeHeight="251969536" behindDoc="0" locked="0" layoutInCell="1" allowOverlap="1" wp14:anchorId="0A3222ED" wp14:editId="4072A0DC">
                 <wp:simplePos x="0" y="0"/>
                 <wp:positionH relativeFrom="margin">
-                  <wp:posOffset>-493539</wp:posOffset>
+                  <wp:posOffset>0</wp:posOffset>
                 </wp:positionH>
                 <wp:positionV relativeFrom="paragraph">
-                  <wp:posOffset>238892</wp:posOffset>
+                  <wp:posOffset>38100</wp:posOffset>
                 </wp:positionV>
-                <wp:extent cx="6780362" cy="267179"/>
-                <wp:effectExtent l="57150" t="38100" r="59055" b="76200"/>
+                <wp:extent cx="5652654" cy="267179"/>
+                <wp:effectExtent l="57150" t="38100" r="62865" b="76200"/>
                 <wp:wrapNone/>
-                <wp:docPr id="15" name="Rectángulo 15"/>
+                <wp:docPr id="2" name="Rectángulo 2"/>
                 <wp:cNvGraphicFramePr/>
                 <a:graphic xmlns:a="http://schemas.openxmlformats.org/drawingml/2006/main">
                   <a:graphicData uri="http://schemas.microsoft.com/office/word/2010/wordprocessingShape">
@@ -1969,12 +2191,25 @@
                       <wps:spPr>
                         <a:xfrm>
                           <a:off x="0" y="0"/>
-                          <a:ext cx="6780362" cy="267179"/>
+                          <a:ext cx="5652654" cy="267179"/>
                         </a:xfrm>
                         <a:prstGeom prst="rect">
                           <a:avLst/>
                         </a:prstGeom>
+                        <a:solidFill>
+                          <a:schemeClr val="bg1">
+                            <a:lumMod val="95000"/>
+                          </a:schemeClr>
+                        </a:solidFill>
                         <a:ln/>
+                        <a:effectLst>
+                          <a:outerShdw blurRad="57150" dist="19050" dir="5400000" algn="ctr" rotWithShape="0">
+                            <a:schemeClr val="bg1">
+                              <a:lumMod val="65000"/>
+                              <a:alpha val="63000"/>
+                            </a:schemeClr>
+                          </a:outerShdw>
+                        </a:effectLst>
                       </wps:spPr>
                       <wps:style>
                         <a:lnRef idx="0">
@@ -1996,14 +2231,16 @@
                             <w:pPr>
                               <w:jc w:val="center"/>
                               <w:rPr>
-                                <w:b/>
+                                <w:rFonts w:ascii="Arial" w:hAnsi="Arial" w:cs="Arial"/>
+                                <w:color w:val="000000" w:themeColor="text1"/>
                                 <w:sz w:val="24"/>
                                 <w:lang w:val="es-MX"/>
                               </w:rPr>
                             </w:pPr>
                             <w:r>
                               <w:rPr>
-                                <w:b/>
+                                <w:rFonts w:ascii="Arial" w:hAnsi="Arial" w:cs="Arial"/>
+                                <w:color w:val="000000" w:themeColor="text1"/>
                                 <w:sz w:val="24"/>
                                 <w:lang w:val="es-MX"/>
                               </w:rPr>
@@ -2032,25 +2269,24 @@
           </mc:Choice>
           <mc:Fallback>
             <w:pict>
-              <v:rect w14:anchorId="19E49FED" id="Rectángulo 15" o:spid="_x0000_s1028" style="position:absolute;margin-left:-38.85pt;margin-top:18.8pt;width:533.9pt;height:21.05pt;z-index:251782144;visibility:visible;mso-wrap-style:square;mso-width-percent:0;mso-height-percent:0;mso-wrap-distance-left:9pt;mso-wrap-distance-top:0;mso-wrap-distance-right:9pt;mso-wrap-distance-bottom:0;mso-position-horizontal:absolute;mso-position-horizontal-relative:margin;mso-position-vertical:absolute;mso-position-vertical-relative:text;mso-width-percent:0;mso-height-percent:0;mso-width-relative:margin;mso-height-relative:margin;v-text-anchor:middle" o:gfxdata="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" fillcolor="#aaa [3030]" stroked="f">
-                <v:fill color2="#a3a3a3 [3174]" rotate="t" colors="0 #afafaf;.5 #a5a5a5;1 #929292" focus="100%" type="gradient">
-                  <o:fill v:ext="view" type="gradientUnscaled"/>
-                </v:fill>
-                <v:shadow on="t" color="black" opacity="41287f" offset="0,1.5pt"/>
+              <v:rect w14:anchorId="0A3222ED" id="Rectángulo 2" o:spid="_x0000_s1028" style="position:absolute;margin-left:0;margin-top:3pt;width:445.1pt;height:21.05pt;z-index:251969536;visibility:visible;mso-wrap-style:square;mso-width-percent:0;mso-height-percent:0;mso-wrap-distance-left:9pt;mso-wrap-distance-top:0;mso-wrap-distance-right:9pt;mso-wrap-distance-bottom:0;mso-position-horizontal:absolute;mso-position-horizontal-relative:margin;mso-position-vertical:absolute;mso-position-vertical-relative:text;mso-width-percent:0;mso-height-percent:0;mso-width-relative:margin;mso-height-relative:margin;v-text-anchor:middle" o:gfxdata="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" fillcolor="#f2f2f2 [3052]" stroked="f">
+                <v:shadow on="t" color="#a5a5a5 [2092]" opacity="41287f" offset="0,1.5pt"/>
                 <v:textbox>
                   <w:txbxContent>
                     <w:p>
                       <w:pPr>
                         <w:jc w:val="center"/>
                         <w:rPr>
-                          <w:b/>
+                          <w:rFonts w:ascii="Arial" w:hAnsi="Arial" w:cs="Arial"/>
+                          <w:color w:val="000000" w:themeColor="text1"/>
                           <w:sz w:val="24"/>
                           <w:lang w:val="es-MX"/>
                         </w:rPr>
                       </w:pPr>
                       <w:r>
                         <w:rPr>
-                          <w:b/>
+                          <w:rFonts w:ascii="Arial" w:hAnsi="Arial" w:cs="Arial"/>
+                          <w:color w:val="000000" w:themeColor="text1"/>
                           <w:sz w:val="24"/>
                           <w:lang w:val="es-MX"/>
                         </w:rPr>
@@ -2069,17 +2305,15 @@
     <w:p>
       <w:pPr>
         <w:spacing w:line="276" w:lineRule="auto"/>
-        <w:jc w:val="center"/>
-        <w:rPr>
-          <w:rFonts w:ascii="Arial" w:hAnsi="Arial" w:cs="Arial"/>
-          <w:sz w:val="24"/>
-        </w:rPr>
-      </w:pPr>
-    </w:p>
-    <w:p>
-      <w:pPr>
-        <w:spacing w:line="276" w:lineRule="auto"/>
-        <w:jc w:val="center"/>
+        <w:rPr>
+          <w:rFonts w:ascii="Arial" w:hAnsi="Arial" w:cs="Arial"/>
+          <w:sz w:val="24"/>
+        </w:rPr>
+      </w:pPr>
+    </w:p>
+    <w:p>
+      <w:pPr>
+        <w:spacing w:line="276" w:lineRule="auto"/>
         <w:rPr>
           <w:rFonts w:ascii="Arial" w:hAnsi="Arial" w:cs="Arial"/>
           <w:sz w:val="24"/>
@@ -2099,350 +2333,263 @@
           <w:rFonts w:ascii="Arial" w:hAnsi="Arial" w:cs="Arial"/>
           <w:noProof/>
           <w:sz w:val="24"/>
-          <w:lang w:val="es-MX" w:eastAsia="es-MX"/>
+          <w:lang w:val="en-US"/>
         </w:rPr>
         <mc:AlternateContent>
-          <mc:Choice Requires="wps">
+          <mc:Choice Requires="wpg">
             <w:drawing>
-              <wp:anchor distT="0" distB="0" distL="114300" distR="114300" simplePos="0" relativeHeight="251784192" behindDoc="0" locked="0" layoutInCell="1" allowOverlap="1" wp14:anchorId="65862A9D" wp14:editId="671DA3EC">
+              <wp:anchor distT="0" distB="0" distL="114300" distR="114300" simplePos="0" relativeHeight="251971584" behindDoc="0" locked="0" layoutInCell="1" allowOverlap="1" wp14:anchorId="2429241D" wp14:editId="5729DDAE">
                 <wp:simplePos x="0" y="0"/>
-                <wp:positionH relativeFrom="column">
-                  <wp:posOffset>808042</wp:posOffset>
+                <wp:positionH relativeFrom="margin">
+                  <wp:align>center</wp:align>
                 </wp:positionH>
                 <wp:positionV relativeFrom="paragraph">
-                  <wp:posOffset>269924</wp:posOffset>
+                  <wp:posOffset>103414</wp:posOffset>
                 </wp:positionV>
-                <wp:extent cx="4399472" cy="1134094"/>
-                <wp:effectExtent l="0" t="0" r="20320" b="28575"/>
+                <wp:extent cx="4415374" cy="1502797"/>
+                <wp:effectExtent l="57150" t="38100" r="42545" b="21590"/>
                 <wp:wrapNone/>
-                <wp:docPr id="17" name="Rectángulo 17"/>
+                <wp:docPr id="3" name="Grupo 3"/>
                 <wp:cNvGraphicFramePr/>
                 <a:graphic xmlns:a="http://schemas.openxmlformats.org/drawingml/2006/main">
-                  <a:graphicData uri="http://schemas.microsoft.com/office/word/2010/wordprocessingShape">
-                    <wps:wsp>
-                      <wps:cNvSpPr/>
-                      <wps:spPr>
+                  <a:graphicData uri="http://schemas.microsoft.com/office/word/2010/wordprocessingGroup">
+                    <wpg:wgp>
+                      <wpg:cNvGrpSpPr/>
+                      <wpg:grpSpPr>
                         <a:xfrm>
                           <a:off x="0" y="0"/>
-                          <a:ext cx="4399472" cy="1134094"/>
+                          <a:ext cx="4415374" cy="1502797"/>
+                          <a:chOff x="0" y="0"/>
+                          <a:chExt cx="4415374" cy="1502797"/>
                         </a:xfrm>
-                        <a:prstGeom prst="rect">
-                          <a:avLst/>
-                        </a:prstGeom>
-                      </wps:spPr>
-                      <wps:style>
-                        <a:lnRef idx="2">
-                          <a:schemeClr val="accent3"/>
-                        </a:lnRef>
-                        <a:fillRef idx="1">
-                          <a:schemeClr val="lt1"/>
-                        </a:fillRef>
-                        <a:effectRef idx="0">
-                          <a:schemeClr val="accent3"/>
-                        </a:effectRef>
-                        <a:fontRef idx="minor">
-                          <a:schemeClr val="dk1"/>
-                        </a:fontRef>
-                      </wps:style>
-                      <wps:txbx>
-                        <w:txbxContent>
-                          <w:p>
-                            <w:pPr>
-                              <w:jc w:val="center"/>
-                              <w:rPr>
-                                <w:rFonts w:ascii="Arial" w:hAnsi="Arial" w:cs="Arial"/>
-                              </w:rPr>
-                            </w:pPr>
-                            <w:r>
-                              <w:rPr>
-                                <w:rFonts w:ascii="Arial" w:hAnsi="Arial" w:cs="Arial"/>
-                                <w:lang w:val="es-MX"/>
-                              </w:rPr>
-                              <w:t xml:space="preserve">El documento muestra una guía rápida </w:t>
-                            </w:r>
-                            <w:r>
-                              <w:rPr>
-                                <w:rFonts w:ascii="Arial" w:hAnsi="Arial" w:cs="Arial"/>
-                                <w:lang w:val="es-MX"/>
-                              </w:rPr>
-                              <w:t>del</w:t>
-                            </w:r>
-                            <w:r>
-                              <w:rPr>
-                                <w:rFonts w:ascii="Arial" w:hAnsi="Arial" w:cs="Arial"/>
-                                <w:lang w:val="es-MX"/>
-                              </w:rPr>
-                              <w:t xml:space="preserve"> proceso de</w:t>
-                            </w:r>
-                            <w:r>
-                              <w:rPr>
-                                <w:rFonts w:ascii="Arial" w:hAnsi="Arial" w:cs="Arial"/>
-                                <w:lang w:val="es-MX"/>
-                              </w:rPr>
-                              <w:t xml:space="preserve"> </w:t>
-                            </w:r>
-                            <w:r>
-                              <w:rPr>
-                                <w:rFonts w:ascii="Arial" w:hAnsi="Arial" w:cs="Arial"/>
-                                <w:lang w:val="es-MX"/>
-                              </w:rPr>
-                              <w:t>Gestión de Recursos del Estado</w:t>
-                            </w:r>
-                            <w:r>
-                              <w:rPr>
-                                <w:rFonts w:ascii="Arial" w:hAnsi="Arial" w:cs="Arial"/>
-                                <w:lang w:val="es-MX"/>
-                              </w:rPr>
-                              <w:t xml:space="preserve">, el cual tiene como objetivo el </w:t>
-                            </w:r>
-                            <w:r>
-                              <w:rPr>
-                                <w:rFonts w:ascii="Arial" w:hAnsi="Arial" w:cs="Arial"/>
-                                <w:lang w:val="es-MX"/>
-                              </w:rPr>
-                              <w:t>administrar todos los recursos que se reciben en la Secretaría de Finanzas y Tesorería General del Estado de Nuevo León, para la optimización de los procesos de las áreas correspondientes</w:t>
-                            </w:r>
-                            <w:r>
-                              <w:rPr>
-                                <w:rFonts w:ascii="Arial" w:hAnsi="Arial" w:cs="Arial"/>
-                                <w:lang w:val="es-MX"/>
-                              </w:rPr>
-                              <w:t>.</w:t>
-                            </w:r>
-                          </w:p>
-                        </w:txbxContent>
-                      </wps:txbx>
-                      <wps:bodyPr rot="0" spcFirstLastPara="0" vertOverflow="overflow" horzOverflow="overflow" vert="horz" wrap="square" lIns="91440" tIns="45720" rIns="91440" bIns="45720" numCol="1" spcCol="0" rtlCol="0" fromWordArt="0" anchor="ctr" anchorCtr="0" forceAA="0" compatLnSpc="1">
-                        <a:prstTxWarp prst="textNoShape">
-                          <a:avLst/>
-                        </a:prstTxWarp>
-                        <a:noAutofit/>
-                      </wps:bodyPr>
-                    </wps:wsp>
+                      </wpg:grpSpPr>
+                      <wps:wsp>
+                        <wps:cNvPr id="5" name="Rectángulo 5"/>
+                        <wps:cNvSpPr/>
+                        <wps:spPr>
+                          <a:xfrm>
+                            <a:off x="0" y="0"/>
+                            <a:ext cx="4407535" cy="258445"/>
+                          </a:xfrm>
+                          <a:prstGeom prst="rect">
+                            <a:avLst/>
+                          </a:prstGeom>
+                          <a:solidFill>
+                            <a:schemeClr val="bg1">
+                              <a:lumMod val="95000"/>
+                            </a:schemeClr>
+                          </a:solidFill>
+                          <a:ln/>
+                          <a:effectLst>
+                            <a:outerShdw blurRad="57150" dist="19050" dir="5400000" algn="ctr" rotWithShape="0">
+                              <a:schemeClr val="bg1">
+                                <a:lumMod val="65000"/>
+                                <a:alpha val="63000"/>
+                              </a:schemeClr>
+                            </a:outerShdw>
+                          </a:effectLst>
+                        </wps:spPr>
+                        <wps:style>
+                          <a:lnRef idx="0">
+                            <a:schemeClr val="accent3"/>
+                          </a:lnRef>
+                          <a:fillRef idx="3">
+                            <a:schemeClr val="accent3"/>
+                          </a:fillRef>
+                          <a:effectRef idx="3">
+                            <a:schemeClr val="accent3"/>
+                          </a:effectRef>
+                          <a:fontRef idx="minor">
+                            <a:schemeClr val="lt1"/>
+                          </a:fontRef>
+                        </wps:style>
+                        <wps:txbx>
+                          <w:txbxContent>
+                            <w:p>
+                              <w:pPr>
+                                <w:jc w:val="center"/>
+                                <w:rPr>
+                                  <w:rFonts w:ascii="Arial" w:hAnsi="Arial" w:cs="Arial"/>
+                                  <w:color w:val="000000" w:themeColor="text1"/>
+                                  <w:sz w:val="24"/>
+                                  <w:lang w:val="es-MX"/>
+                                </w:rPr>
+                              </w:pPr>
+                              <w:r>
+                                <w:rPr>
+                                  <w:rFonts w:ascii="Arial" w:hAnsi="Arial" w:cs="Arial"/>
+                                  <w:color w:val="000000" w:themeColor="text1"/>
+                                  <w:sz w:val="24"/>
+                                  <w:lang w:val="es-MX"/>
+                                </w:rPr>
+                                <w:t>Descripción del documento</w:t>
+                              </w:r>
+                            </w:p>
+                          </w:txbxContent>
+                        </wps:txbx>
+                        <wps:bodyPr rot="0" spcFirstLastPara="0" vertOverflow="overflow" horzOverflow="overflow" vert="horz" wrap="square" lIns="91440" tIns="45720" rIns="91440" bIns="45720" numCol="1" spcCol="0" rtlCol="0" fromWordArt="0" anchor="ctr" anchorCtr="0" forceAA="0" compatLnSpc="1">
+                          <a:prstTxWarp prst="textNoShape">
+                            <a:avLst/>
+                          </a:prstTxWarp>
+                          <a:noAutofit/>
+                        </wps:bodyPr>
+                      </wps:wsp>
+                      <wps:wsp>
+                        <wps:cNvPr id="8" name="Rectángulo 8"/>
+                        <wps:cNvSpPr/>
+                        <wps:spPr>
+                          <a:xfrm>
+                            <a:off x="15902" y="230588"/>
+                            <a:ext cx="4399472" cy="1272209"/>
+                          </a:xfrm>
+                          <a:prstGeom prst="rect">
+                            <a:avLst/>
+                          </a:prstGeom>
+                        </wps:spPr>
+                        <wps:style>
+                          <a:lnRef idx="2">
+                            <a:schemeClr val="accent3"/>
+                          </a:lnRef>
+                          <a:fillRef idx="1">
+                            <a:schemeClr val="lt1"/>
+                          </a:fillRef>
+                          <a:effectRef idx="0">
+                            <a:schemeClr val="accent3"/>
+                          </a:effectRef>
+                          <a:fontRef idx="minor">
+                            <a:schemeClr val="dk1"/>
+                          </a:fontRef>
+                        </wps:style>
+                        <wps:txbx>
+                          <w:txbxContent>
+                            <w:p>
+                              <w:pPr>
+                                <w:jc w:val="center"/>
+                                <w:rPr>
+                                  <w:rFonts w:ascii="Arial" w:hAnsi="Arial" w:cs="Arial"/>
+                                  <w:sz w:val="24"/>
+                                  <w:szCs w:val="24"/>
+                                </w:rPr>
+                              </w:pPr>
+                              <w:r>
+                                <w:rPr>
+                                  <w:rFonts w:ascii="Arial" w:hAnsi="Arial" w:cs="Arial"/>
+                                  <w:sz w:val="24"/>
+                                  <w:szCs w:val="24"/>
+                                  <w:lang w:val="es-MX"/>
+                                </w:rPr>
+                                <w:t>El documento muestra una guía rápida del proceso de Gestión de Recursos del Estado, el cual tiene como objetivo el administrar todos los recursos que se reciben en la Secretaría de Finanzas y Tesorería General del Estado de Nuevo León, para la optimización de los procesos de las áreas correspondientes.</w:t>
+                              </w:r>
+                            </w:p>
+                          </w:txbxContent>
+                        </wps:txbx>
+                        <wps:bodyPr rot="0" spcFirstLastPara="0" vertOverflow="overflow" horzOverflow="overflow" vert="horz" wrap="square" lIns="91440" tIns="45720" rIns="91440" bIns="45720" numCol="1" spcCol="0" rtlCol="0" fromWordArt="0" anchor="ctr" anchorCtr="0" forceAA="0" compatLnSpc="1">
+                          <a:prstTxWarp prst="textNoShape">
+                            <a:avLst/>
+                          </a:prstTxWarp>
+                          <a:noAutofit/>
+                        </wps:bodyPr>
+                      </wps:wsp>
+                    </wpg:wgp>
                   </a:graphicData>
                 </a:graphic>
-                <wp14:sizeRelV relativeFrom="margin">
-                  <wp14:pctHeight>0</wp14:pctHeight>
-                </wp14:sizeRelV>
               </wp:anchor>
             </w:drawing>
           </mc:Choice>
           <mc:Fallback>
             <w:pict>
-              <v:rect w14:anchorId="65862A9D" id="Rectángulo 17" o:spid="_x0000_s1029" style="position:absolute;margin-left:63.65pt;margin-top:21.25pt;width:346.4pt;height:89.3pt;z-index:251784192;visibility:visible;mso-wrap-style:square;mso-height-percent:0;mso-wrap-distance-left:9pt;mso-wrap-distance-top:0;mso-wrap-distance-right:9pt;mso-wrap-distance-bottom:0;mso-position-horizontal:absolute;mso-position-horizontal-relative:text;mso-position-vertical:absolute;mso-position-vertical-relative:text;mso-height-percent:0;mso-height-relative:margin;v-text-anchor:middle" o:gfxdata="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" fillcolor="white [3201]" strokecolor="#a5a5a5 [3206]" strokeweight="1pt">
-                <v:textbox>
-                  <w:txbxContent>
-                    <w:p>
-                      <w:pPr>
-                        <w:jc w:val="center"/>
-                        <w:rPr>
-                          <w:rFonts w:ascii="Arial" w:hAnsi="Arial" w:cs="Arial"/>
-                        </w:rPr>
-                      </w:pPr>
-                      <w:r>
-                        <w:rPr>
-                          <w:rFonts w:ascii="Arial" w:hAnsi="Arial" w:cs="Arial"/>
-                          <w:lang w:val="es-MX"/>
-                        </w:rPr>
-                        <w:t xml:space="preserve">El documento muestra una guía rápida </w:t>
-                      </w:r>
-                      <w:r>
-                        <w:rPr>
-                          <w:rFonts w:ascii="Arial" w:hAnsi="Arial" w:cs="Arial"/>
-                          <w:lang w:val="es-MX"/>
-                        </w:rPr>
-                        <w:t>del</w:t>
-                      </w:r>
-                      <w:r>
-                        <w:rPr>
-                          <w:rFonts w:ascii="Arial" w:hAnsi="Arial" w:cs="Arial"/>
-                          <w:lang w:val="es-MX"/>
-                        </w:rPr>
-                        <w:t xml:space="preserve"> proceso de</w:t>
-                      </w:r>
-                      <w:r>
-                        <w:rPr>
-                          <w:rFonts w:ascii="Arial" w:hAnsi="Arial" w:cs="Arial"/>
-                          <w:lang w:val="es-MX"/>
-                        </w:rPr>
-                        <w:t xml:space="preserve"> </w:t>
-                      </w:r>
-                      <w:r>
-                        <w:rPr>
-                          <w:rFonts w:ascii="Arial" w:hAnsi="Arial" w:cs="Arial"/>
-                          <w:lang w:val="es-MX"/>
-                        </w:rPr>
-                        <w:t>Gestión de Recursos del Estado</w:t>
-                      </w:r>
-                      <w:r>
-                        <w:rPr>
-                          <w:rFonts w:ascii="Arial" w:hAnsi="Arial" w:cs="Arial"/>
-                          <w:lang w:val="es-MX"/>
-                        </w:rPr>
-                        <w:t xml:space="preserve">, el cual tiene como objetivo el </w:t>
-                      </w:r>
-                      <w:r>
-                        <w:rPr>
-                          <w:rFonts w:ascii="Arial" w:hAnsi="Arial" w:cs="Arial"/>
-                          <w:lang w:val="es-MX"/>
-                        </w:rPr>
-                        <w:t>administrar todos los recursos que se reciben en la Secretaría de Finanzas y Tesorería General del Estado de Nuevo León, para la optimización de los procesos de las áreas correspondientes</w:t>
-                      </w:r>
-                      <w:r>
-                        <w:rPr>
-                          <w:rFonts w:ascii="Arial" w:hAnsi="Arial" w:cs="Arial"/>
-                          <w:lang w:val="es-MX"/>
-                        </w:rPr>
-                        <w:t>.</w:t>
-                      </w:r>
-                    </w:p>
-                  </w:txbxContent>
-                </v:textbox>
-              </v:rect>
+              <v:group w14:anchorId="2429241D" id="Grupo 3" o:spid="_x0000_s1029" style="position:absolute;margin-left:0;margin-top:8.15pt;width:347.65pt;height:118.35pt;z-index:251971584;mso-position-horizontal:center;mso-position-horizontal-relative:margin" coordsize="44153,15027" o:gfxdata="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">
+                <v:rect id="Rectángulo 5" o:spid="_x0000_s1030" style="position:absolute;width:44075;height:2584;visibility:visible;mso-wrap-style:square;v-text-anchor:middle" o:gfxdata="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" fillcolor="#f2f2f2 [3052]" stroked="f">
+                  <v:shadow on="t" color="#a5a5a5 [2092]" opacity="41287f" offset="0,1.5pt"/>
+                  <v:textbox>
+                    <w:txbxContent>
+                      <w:p>
+                        <w:pPr>
+                          <w:jc w:val="center"/>
+                          <w:rPr>
+                            <w:rFonts w:ascii="Arial" w:hAnsi="Arial" w:cs="Arial"/>
+                            <w:color w:val="000000" w:themeColor="text1"/>
+                            <w:sz w:val="24"/>
+                            <w:lang w:val="es-MX"/>
+                          </w:rPr>
+                        </w:pPr>
+                        <w:r>
+                          <w:rPr>
+                            <w:rFonts w:ascii="Arial" w:hAnsi="Arial" w:cs="Arial"/>
+                            <w:color w:val="000000" w:themeColor="text1"/>
+                            <w:sz w:val="24"/>
+                            <w:lang w:val="es-MX"/>
+                          </w:rPr>
+                          <w:t>Descripción del documento</w:t>
+                        </w:r>
+                      </w:p>
+                    </w:txbxContent>
+                  </v:textbox>
+                </v:rect>
+                <v:rect id="Rectángulo 8" o:spid="_x0000_s1031" style="position:absolute;left:159;top:2305;width:43994;height:12722;visibility:visible;mso-wrap-style:square;v-text-anchor:middle" o:gfxdata="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" fillcolor="white [3201]" strokecolor="#a5a5a5 [3206]" strokeweight="1pt">
+                  <v:textbox>
+                    <w:txbxContent>
+                      <w:p>
+                        <w:pPr>
+                          <w:jc w:val="center"/>
+                          <w:rPr>
+                            <w:rFonts w:ascii="Arial" w:hAnsi="Arial" w:cs="Arial"/>
+                            <w:sz w:val="24"/>
+                            <w:szCs w:val="24"/>
+                          </w:rPr>
+                        </w:pPr>
+                        <w:r>
+                          <w:rPr>
+                            <w:rFonts w:ascii="Arial" w:hAnsi="Arial" w:cs="Arial"/>
+                            <w:sz w:val="24"/>
+                            <w:szCs w:val="24"/>
+                            <w:lang w:val="es-MX"/>
+                          </w:rPr>
+                          <w:t>El documento muestra una guía rápida del proceso de Gestión de Recursos del Estado, el cual tiene como objetivo el administrar todos los recursos que se reciben en la Secretaría de Finanzas y Tesorería General del Estado de Nuevo León, para la optimización de los procesos de las áreas correspondientes.</w:t>
+                        </w:r>
+                      </w:p>
+                    </w:txbxContent>
+                  </v:textbox>
+                </v:rect>
+                <w10:wrap anchorx="margin"/>
+              </v:group>
             </w:pict>
           </mc:Fallback>
         </mc:AlternateContent>
       </w:r>
-      <w:r>
-        <w:rPr>
-          <w:rFonts w:ascii="Arial" w:hAnsi="Arial" w:cs="Arial"/>
-          <w:noProof/>
-          <w:sz w:val="24"/>
-          <w:lang w:val="es-MX" w:eastAsia="es-MX"/>
-        </w:rPr>
-        <mc:AlternateContent>
-          <mc:Choice Requires="wps">
-            <w:drawing>
-              <wp:anchor distT="0" distB="0" distL="114300" distR="114300" simplePos="0" relativeHeight="251783168" behindDoc="0" locked="0" layoutInCell="1" allowOverlap="1" wp14:anchorId="77267B3C" wp14:editId="1A529939">
-                <wp:simplePos x="0" y="0"/>
-                <wp:positionH relativeFrom="column">
-                  <wp:posOffset>809026</wp:posOffset>
-                </wp:positionH>
-                <wp:positionV relativeFrom="paragraph">
-                  <wp:posOffset>5392</wp:posOffset>
-                </wp:positionV>
-                <wp:extent cx="4407715" cy="258792"/>
-                <wp:effectExtent l="0" t="0" r="12065" b="27305"/>
-                <wp:wrapNone/>
-                <wp:docPr id="16" name="Rectángulo 16"/>
-                <wp:cNvGraphicFramePr/>
-                <a:graphic xmlns:a="http://schemas.openxmlformats.org/drawingml/2006/main">
-                  <a:graphicData uri="http://schemas.microsoft.com/office/word/2010/wordprocessingShape">
-                    <wps:wsp>
-                      <wps:cNvSpPr/>
-                      <wps:spPr>
-                        <a:xfrm>
-                          <a:off x="0" y="0"/>
-                          <a:ext cx="4407715" cy="258792"/>
-                        </a:xfrm>
-                        <a:prstGeom prst="rect">
-                          <a:avLst/>
-                        </a:prstGeom>
-                      </wps:spPr>
-                      <wps:style>
-                        <a:lnRef idx="1">
-                          <a:schemeClr val="accent3"/>
-                        </a:lnRef>
-                        <a:fillRef idx="2">
-                          <a:schemeClr val="accent3"/>
-                        </a:fillRef>
-                        <a:effectRef idx="1">
-                          <a:schemeClr val="accent3"/>
-                        </a:effectRef>
-                        <a:fontRef idx="minor">
-                          <a:schemeClr val="dk1"/>
-                        </a:fontRef>
-                      </wps:style>
-                      <wps:txbx>
-                        <w:txbxContent>
-                          <w:p>
-                            <w:pPr>
-                              <w:jc w:val="center"/>
-                              <w:rPr>
-                                <w:rFonts w:ascii="Arial" w:hAnsi="Arial" w:cs="Arial"/>
-                                <w:b/>
-                                <w:sz w:val="24"/>
-                                <w:lang w:val="es-MX"/>
-                              </w:rPr>
-                            </w:pPr>
-                            <w:r>
-                              <w:rPr>
-                                <w:rFonts w:ascii="Arial" w:hAnsi="Arial" w:cs="Arial"/>
-                                <w:b/>
-                                <w:sz w:val="24"/>
-                                <w:lang w:val="es-MX"/>
-                              </w:rPr>
-                              <w:t>Descripción del documento</w:t>
-                            </w:r>
-                          </w:p>
-                        </w:txbxContent>
-                      </wps:txbx>
-                      <wps:bodyPr rot="0" spcFirstLastPara="0" vertOverflow="overflow" horzOverflow="overflow" vert="horz" wrap="square" lIns="91440" tIns="45720" rIns="91440" bIns="45720" numCol="1" spcCol="0" rtlCol="0" fromWordArt="0" anchor="ctr" anchorCtr="0" forceAA="0" compatLnSpc="1">
-                        <a:prstTxWarp prst="textNoShape">
-                          <a:avLst/>
-                        </a:prstTxWarp>
-                        <a:noAutofit/>
-                      </wps:bodyPr>
-                    </wps:wsp>
-                  </a:graphicData>
-                </a:graphic>
-                <wp14:sizeRelH relativeFrom="margin">
-                  <wp14:pctWidth>0</wp14:pctWidth>
-                </wp14:sizeRelH>
-                <wp14:sizeRelV relativeFrom="margin">
-                  <wp14:pctHeight>0</wp14:pctHeight>
-                </wp14:sizeRelV>
-              </wp:anchor>
-            </w:drawing>
-          </mc:Choice>
-          <mc:Fallback>
-            <w:pict>
-              <v:rect w14:anchorId="77267B3C" id="Rectángulo 16" o:spid="_x0000_s1030" style="position:absolute;margin-left:63.7pt;margin-top:.4pt;width:347.05pt;height:20.4pt;z-index:251783168;visibility:visible;mso-wrap-style:square;mso-width-percent:0;mso-height-percent:0;mso-wrap-distance-left:9pt;mso-wrap-distance-top:0;mso-wrap-distance-right:9pt;mso-wrap-distance-bottom:0;mso-position-horizontal:absolute;mso-position-horizontal-relative:text;mso-position-vertical:absolute;mso-position-vertical-relative:text;mso-width-percent:0;mso-height-percent:0;mso-width-relative:margin;mso-height-relative:margin;v-text-anchor:middle" o:gfxdata="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" fillcolor="#c3c3c3 [2166]" strokecolor="#a5a5a5 [3206]" strokeweight=".5pt">
-                <v:fill color2="#b6b6b6 [2614]" rotate="t" colors="0 #d2d2d2;.5 #c8c8c8;1 silver" focus="100%" type="gradient">
-                  <o:fill v:ext="view" type="gradientUnscaled"/>
-                </v:fill>
-                <v:textbox>
-                  <w:txbxContent>
-                    <w:p>
-                      <w:pPr>
-                        <w:jc w:val="center"/>
-                        <w:rPr>
-                          <w:rFonts w:ascii="Arial" w:hAnsi="Arial" w:cs="Arial"/>
-                          <w:b/>
-                          <w:sz w:val="24"/>
-                          <w:lang w:val="es-MX"/>
-                        </w:rPr>
-                      </w:pPr>
-                      <w:r>
-                        <w:rPr>
-                          <w:rFonts w:ascii="Arial" w:hAnsi="Arial" w:cs="Arial"/>
-                          <w:b/>
-                          <w:sz w:val="24"/>
-                          <w:lang w:val="es-MX"/>
-                        </w:rPr>
-                        <w:t>Descripción del documento</w:t>
-                      </w:r>
-                    </w:p>
-                  </w:txbxContent>
-                </v:textbox>
-              </v:rect>
-            </w:pict>
-          </mc:Fallback>
-        </mc:AlternateContent>
-      </w:r>
-    </w:p>
-    <w:p>
-      <w:pPr>
-        <w:spacing w:line="276" w:lineRule="auto"/>
-        <w:rPr>
-          <w:rFonts w:ascii="Arial" w:hAnsi="Arial" w:cs="Arial"/>
-          <w:sz w:val="24"/>
-        </w:rPr>
-      </w:pPr>
-    </w:p>
-    <w:p>
-      <w:pPr>
-        <w:spacing w:line="276" w:lineRule="auto"/>
+    </w:p>
+    <w:p>
+      <w:pPr>
+        <w:spacing w:line="276" w:lineRule="auto"/>
+        <w:rPr>
+          <w:rFonts w:ascii="Arial" w:hAnsi="Arial" w:cs="Arial"/>
+          <w:sz w:val="24"/>
+        </w:rPr>
+      </w:pPr>
+    </w:p>
+    <w:p>
+      <w:pPr>
+        <w:spacing w:line="276" w:lineRule="auto"/>
+        <w:rPr>
+          <w:rFonts w:ascii="Arial" w:hAnsi="Arial" w:cs="Arial"/>
+          <w:sz w:val="24"/>
+        </w:rPr>
+      </w:pPr>
+    </w:p>
+    <w:p>
+      <w:pPr>
+        <w:spacing w:line="276" w:lineRule="auto"/>
+        <w:jc w:val="center"/>
+        <w:rPr>
+          <w:rFonts w:ascii="Arial" w:hAnsi="Arial" w:cs="Arial"/>
+          <w:sz w:val="24"/>
+        </w:rPr>
+      </w:pPr>
+    </w:p>
+    <w:p>
+      <w:pPr>
+        <w:spacing w:line="276" w:lineRule="auto"/>
+        <w:jc w:val="center"/>
         <w:rPr>
           <w:rFonts w:ascii="Arial" w:hAnsi="Arial" w:cs="Arial"/>
           <w:sz w:val="24"/>
@@ -2564,6 +2711,13 @@
         </w:rPr>
         <w:t>nes de recursos, así como el seguimiento correspondiente, para su asignación al área que vaya a continuar la atención hasta concluir con el registro de los pagos</w:t>
       </w:r>
+      <w:r>
+        <w:rPr>
+          <w:rFonts w:ascii="Arial" w:hAnsi="Arial" w:cs="Arial"/>
+          <w:sz w:val="24"/>
+        </w:rPr>
+        <w:t>.</w:t>
+      </w:r>
     </w:p>
     <w:p>
       <w:pPr>
@@ -2631,28 +2785,14 @@
           <w:rFonts w:ascii="Arial" w:hAnsi="Arial" w:cs="Arial"/>
           <w:sz w:val="24"/>
         </w:rPr>
-        <w:t xml:space="preserve">El alcance de la presente </w:t>
-      </w:r>
-      <w:r>
-        <w:rPr>
-          <w:rFonts w:ascii="Arial" w:hAnsi="Arial" w:cs="Arial"/>
-          <w:sz w:val="24"/>
-        </w:rPr>
-        <w:t>Plataforma de Distribución de Recursos a Mu</w:t>
-      </w:r>
-      <w:r>
-        <w:rPr>
-          <w:rFonts w:ascii="Arial" w:hAnsi="Arial" w:cs="Arial"/>
-          <w:sz w:val="24"/>
-        </w:rPr>
-        <w:t xml:space="preserve">nicipios y Entidades el </w:t>
-      </w:r>
-      <w:r>
-        <w:rPr>
-          <w:rFonts w:ascii="Arial" w:hAnsi="Arial" w:cs="Arial"/>
-          <w:sz w:val="24"/>
-        </w:rPr>
-        <w:t xml:space="preserve">cumplir con los requerimientos de acuerdo a los procesos </w:t>
+        <w:t>C</w:t>
+      </w:r>
+      <w:r>
+        <w:rPr>
+          <w:rFonts w:ascii="Arial" w:hAnsi="Arial" w:cs="Arial"/>
+          <w:sz w:val="24"/>
+        </w:rPr>
+        <w:t xml:space="preserve">umplir con los requerimientos de acuerdo a los procesos </w:t>
       </w:r>
       <w:r>
         <w:rPr>
@@ -2694,7 +2834,14 @@
           <w:rFonts w:ascii="Arial" w:hAnsi="Arial" w:cs="Arial"/>
           <w:sz w:val="24"/>
         </w:rPr>
-        <w:t xml:space="preserve">realice en el procesamiento de la información que le compete de acuerdo al flujo indicado en </w:t>
+        <w:t>para realizar</w:t>
+      </w:r>
+      <w:r>
+        <w:rPr>
+          <w:rFonts w:ascii="Arial" w:hAnsi="Arial" w:cs="Arial"/>
+          <w:sz w:val="24"/>
+        </w:rPr>
+        <w:t xml:space="preserve"> el procesamiento de la información que le compete de acuerdo al flujo indicado en </w:t>
       </w:r>
       <w:r>
         <w:rPr>
@@ -2717,6 +2864,26 @@
         </w:rPr>
         <w:t>s de proceso</w:t>
       </w:r>
+      <w:r>
+        <w:rPr>
+          <w:rFonts w:ascii="Arial" w:hAnsi="Arial" w:cs="Arial"/>
+          <w:sz w:val="24"/>
+        </w:rPr>
+        <w:t>.</w:t>
+      </w:r>
+    </w:p>
+    <w:p>
+      <w:pPr>
+        <w:tabs>
+          <w:tab w:val="left" w:pos="1494"/>
+        </w:tabs>
+        <w:spacing w:line="276" w:lineRule="auto"/>
+        <w:jc w:val="both"/>
+        <w:rPr>
+          <w:rFonts w:ascii="Arial" w:hAnsi="Arial" w:cs="Arial"/>
+          <w:sz w:val="24"/>
+        </w:rPr>
+      </w:pPr>
     </w:p>
     <w:p>
       <w:pPr>
@@ -2764,7 +2931,7 @@
           <w:rFonts w:ascii="Arial" w:hAnsi="Arial" w:cs="Arial"/>
           <w:sz w:val="24"/>
         </w:rPr>
-        <w:t xml:space="preserve"> con perfil ANALISTA del área de la </w:t>
+        <w:t xml:space="preserve"> del área de la </w:t>
       </w:r>
       <w:r>
         <w:rPr>
@@ -2794,16 +2961,21 @@
         </w:rPr>
         <w:t xml:space="preserve"> General del Estado</w:t>
       </w:r>
-    </w:p>
-    <w:p>
-      <w:pPr>
-        <w:spacing w:line="276" w:lineRule="auto"/>
-        <w:rPr>
-          <w:rFonts w:ascii="Arial" w:hAnsi="Arial" w:cs="Arial"/>
-        </w:rPr>
-      </w:pPr>
-      <w:bookmarkStart w:id="9" w:name="_GoBack"/>
-      <w:bookmarkEnd w:id="9"/>
+      <w:r>
+        <w:rPr>
+          <w:rFonts w:ascii="Arial" w:hAnsi="Arial" w:cs="Arial"/>
+          <w:sz w:val="24"/>
+        </w:rPr>
+        <w:t>.</w:t>
+      </w:r>
+    </w:p>
+    <w:p>
+      <w:pPr>
+        <w:spacing w:line="276" w:lineRule="auto"/>
+        <w:rPr>
+          <w:rFonts w:ascii="Arial" w:hAnsi="Arial" w:cs="Arial"/>
+        </w:rPr>
+      </w:pPr>
     </w:p>
     <w:p>
       <w:pPr>
@@ -2830,181 +3002,6 @@
           <w:szCs w:val="24"/>
         </w:rPr>
       </w:pPr>
-    </w:p>
-    <w:p>
-      <w:pPr>
-        <w:spacing w:line="276" w:lineRule="auto"/>
-        <w:jc w:val="center"/>
-        <w:rPr>
-          <w:rFonts w:ascii="Arial" w:hAnsi="Arial" w:cs="Arial"/>
-          <w:sz w:val="24"/>
-          <w:szCs w:val="24"/>
-        </w:rPr>
-      </w:pPr>
-    </w:p>
-    <w:p>
-      <w:pPr>
-        <w:spacing w:line="276" w:lineRule="auto"/>
-        <w:jc w:val="center"/>
-        <w:rPr>
-          <w:rFonts w:ascii="Arial" w:hAnsi="Arial" w:cs="Arial"/>
-          <w:sz w:val="24"/>
-          <w:szCs w:val="24"/>
-        </w:rPr>
-      </w:pPr>
-    </w:p>
-    <w:p>
-      <w:pPr>
-        <w:spacing w:line="276" w:lineRule="auto"/>
-        <w:rPr>
-          <w:rFonts w:ascii="Arial" w:hAnsi="Arial" w:cs="Arial"/>
-        </w:rPr>
-      </w:pPr>
-      <w:r>
-        <w:rPr>
-          <w:rFonts w:ascii="Arial" w:hAnsi="Arial" w:cs="Arial"/>
-          <w:noProof/>
-          <w:lang w:val="es-MX" w:eastAsia="es-MX"/>
-        </w:rPr>
-        <mc:AlternateContent>
-          <mc:Choice Requires="wps">
-            <w:drawing>
-              <wp:anchor distT="0" distB="0" distL="114300" distR="114300" simplePos="0" relativeHeight="251819008" behindDoc="0" locked="0" layoutInCell="1" allowOverlap="1" wp14:anchorId="71066FE7" wp14:editId="1EFFDC84">
-                <wp:simplePos x="0" y="0"/>
-                <wp:positionH relativeFrom="margin">
-                  <wp:posOffset>-461727</wp:posOffset>
-                </wp:positionH>
-                <wp:positionV relativeFrom="paragraph">
-                  <wp:posOffset>38100</wp:posOffset>
-                </wp:positionV>
-                <wp:extent cx="6780362" cy="267179"/>
-                <wp:effectExtent l="57150" t="38100" r="59055" b="76200"/>
-                <wp:wrapNone/>
-                <wp:docPr id="125" name="Rectángulo 125"/>
-                <wp:cNvGraphicFramePr/>
-                <a:graphic xmlns:a="http://schemas.openxmlformats.org/drawingml/2006/main">
-                  <a:graphicData uri="http://schemas.microsoft.com/office/word/2010/wordprocessingShape">
-                    <wps:wsp>
-                      <wps:cNvSpPr/>
-                      <wps:spPr>
-                        <a:xfrm>
-                          <a:off x="0" y="0"/>
-                          <a:ext cx="6780362" cy="267179"/>
-                        </a:xfrm>
-                        <a:prstGeom prst="rect">
-                          <a:avLst/>
-                        </a:prstGeom>
-                        <a:ln/>
-                      </wps:spPr>
-                      <wps:style>
-                        <a:lnRef idx="0">
-                          <a:schemeClr val="accent3"/>
-                        </a:lnRef>
-                        <a:fillRef idx="3">
-                          <a:schemeClr val="accent3"/>
-                        </a:fillRef>
-                        <a:effectRef idx="3">
-                          <a:schemeClr val="accent3"/>
-                        </a:effectRef>
-                        <a:fontRef idx="minor">
-                          <a:schemeClr val="lt1"/>
-                        </a:fontRef>
-                      </wps:style>
-                      <wps:txbx>
-                        <w:txbxContent>
-                          <w:p>
-                            <w:pPr>
-                              <w:jc w:val="center"/>
-                              <w:rPr>
-                                <w:b/>
-                                <w:sz w:val="24"/>
-                                <w:lang w:val="es-MX"/>
-                              </w:rPr>
-                            </w:pPr>
-                            <w:r>
-                              <w:rPr>
-                                <w:b/>
-                                <w:sz w:val="24"/>
-                                <w:lang w:val="es-MX"/>
-                              </w:rPr>
-                              <w:t>Aspectos generales</w:t>
-                            </w:r>
-                          </w:p>
-                          <w:p>
-                            <w:pPr>
-                              <w:jc w:val="center"/>
-                              <w:rPr>
-                                <w:b/>
-                                <w:sz w:val="24"/>
-                                <w:lang w:val="es-MX"/>
-                              </w:rPr>
-                            </w:pPr>
-                          </w:p>
-                        </w:txbxContent>
-                      </wps:txbx>
-                      <wps:bodyPr rot="0" spcFirstLastPara="0" vertOverflow="overflow" horzOverflow="overflow" vert="horz" wrap="square" lIns="91440" tIns="45720" rIns="91440" bIns="45720" numCol="1" spcCol="0" rtlCol="0" fromWordArt="0" anchor="ctr" anchorCtr="0" forceAA="0" compatLnSpc="1">
-                        <a:prstTxWarp prst="textNoShape">
-                          <a:avLst/>
-                        </a:prstTxWarp>
-                        <a:noAutofit/>
-                      </wps:bodyPr>
-                    </wps:wsp>
-                  </a:graphicData>
-                </a:graphic>
-                <wp14:sizeRelH relativeFrom="margin">
-                  <wp14:pctWidth>0</wp14:pctWidth>
-                </wp14:sizeRelH>
-                <wp14:sizeRelV relativeFrom="margin">
-                  <wp14:pctHeight>0</wp14:pctHeight>
-                </wp14:sizeRelV>
-              </wp:anchor>
-            </w:drawing>
-          </mc:Choice>
-          <mc:Fallback>
-            <w:pict>
-              <v:rect w14:anchorId="71066FE7" id="Rectángulo 125" o:spid="_x0000_s1031" style="position:absolute;margin-left:-36.35pt;margin-top:3pt;width:533.9pt;height:21.05pt;z-index:251819008;visibility:visible;mso-wrap-style:square;mso-width-percent:0;mso-height-percent:0;mso-wrap-distance-left:9pt;mso-wrap-distance-top:0;mso-wrap-distance-right:9pt;mso-wrap-distance-bottom:0;mso-position-horizontal:absolute;mso-position-horizontal-relative:margin;mso-position-vertical:absolute;mso-position-vertical-relative:text;mso-width-percent:0;mso-height-percent:0;mso-width-relative:margin;mso-height-relative:margin;v-text-anchor:middle" o:gfxdata="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" fillcolor="#aaa [3030]" stroked="f">
-                <v:fill color2="#a3a3a3 [3174]" rotate="t" colors="0 #afafaf;.5 #a5a5a5;1 #929292" focus="100%" type="gradient">
-                  <o:fill v:ext="view" type="gradientUnscaled"/>
-                </v:fill>
-                <v:shadow on="t" color="black" opacity="41287f" offset="0,1.5pt"/>
-                <v:textbox>
-                  <w:txbxContent>
-                    <w:p>
-                      <w:pPr>
-                        <w:jc w:val="center"/>
-                        <w:rPr>
-                          <w:b/>
-                          <w:sz w:val="24"/>
-                          <w:lang w:val="es-MX"/>
-                        </w:rPr>
-                      </w:pPr>
-                      <w:r>
-                        <w:rPr>
-                          <w:b/>
-                          <w:sz w:val="24"/>
-                          <w:lang w:val="es-MX"/>
-                        </w:rPr>
-                        <w:t>Aspectos generales</w:t>
-                      </w:r>
-                    </w:p>
-                    <w:p>
-                      <w:pPr>
-                        <w:jc w:val="center"/>
-                        <w:rPr>
-                          <w:b/>
-                          <w:sz w:val="24"/>
-                          <w:lang w:val="es-MX"/>
-                        </w:rPr>
-                      </w:pPr>
-                    </w:p>
-                  </w:txbxContent>
-                </v:textbox>
-                <w10:wrap anchorx="margin"/>
-              </v:rect>
-            </w:pict>
-          </mc:Fallback>
-        </mc:AlternateContent>
-      </w:r>
     </w:p>
     <w:p>
       <w:pPr>
@@ -3038,6 +3035,28 @@
     </w:p>
     <w:p>
       <w:pPr>
+        <w:spacing w:line="276" w:lineRule="auto"/>
+        <w:rPr>
+          <w:rFonts w:ascii="Arial" w:hAnsi="Arial" w:cs="Arial"/>
+          <w:b/>
+          <w:sz w:val="44"/>
+          <w:szCs w:val="44"/>
+        </w:rPr>
+      </w:pPr>
+    </w:p>
+    <w:p>
+      <w:pPr>
+        <w:spacing w:line="276" w:lineRule="auto"/>
+        <w:rPr>
+          <w:rFonts w:ascii="Arial" w:hAnsi="Arial" w:cs="Arial"/>
+          <w:b/>
+          <w:sz w:val="44"/>
+          <w:szCs w:val="44"/>
+        </w:rPr>
+      </w:pPr>
+    </w:p>
+    <w:p>
+      <w:pPr>
         <w:pStyle w:val="Ttulo1"/>
         <w:jc w:val="center"/>
         <w:rPr>
@@ -3046,10 +3065,10 @@
           <w:szCs w:val="44"/>
         </w:rPr>
       </w:pPr>
-      <w:bookmarkStart w:id="10" w:name="_Toc123297021"/>
-      <w:bookmarkStart w:id="11" w:name="_Toc124335006"/>
-      <w:bookmarkStart w:id="12" w:name="_Toc124345687"/>
-      <w:bookmarkStart w:id="13" w:name="_Toc136876246"/>
+      <w:bookmarkStart w:id="9" w:name="_Toc123297021"/>
+      <w:bookmarkStart w:id="10" w:name="_Toc124335006"/>
+      <w:bookmarkStart w:id="11" w:name="_Toc124345687"/>
+      <w:bookmarkStart w:id="12" w:name="_Toc136876246"/>
       <w:r>
         <w:rPr>
           <w:rFonts w:cs="Arial"/>
@@ -3058,10 +3077,10 @@
         </w:rPr>
         <w:t>ASPECTOS GENERALES DE LA PLATAFORMA</w:t>
       </w:r>
+      <w:bookmarkEnd w:id="9"/>
       <w:bookmarkEnd w:id="10"/>
       <w:bookmarkEnd w:id="11"/>
       <w:bookmarkEnd w:id="12"/>
-      <w:bookmarkEnd w:id="13"/>
     </w:p>
     <w:p>
       <w:pPr>
@@ -3195,46 +3214,6 @@
     </w:p>
     <w:p>
       <w:pPr>
-        <w:spacing w:line="276" w:lineRule="auto"/>
-        <w:rPr>
-          <w:rFonts w:ascii="Arial" w:hAnsi="Arial" w:cs="Arial"/>
-        </w:rPr>
-      </w:pPr>
-    </w:p>
-    <w:p>
-      <w:pPr>
-        <w:spacing w:line="276" w:lineRule="auto"/>
-        <w:rPr>
-          <w:rFonts w:ascii="Arial" w:hAnsi="Arial" w:cs="Arial"/>
-        </w:rPr>
-      </w:pPr>
-    </w:p>
-    <w:p>
-      <w:pPr>
-        <w:spacing w:line="276" w:lineRule="auto"/>
-        <w:rPr>
-          <w:rFonts w:ascii="Arial" w:hAnsi="Arial" w:cs="Arial"/>
-        </w:rPr>
-      </w:pPr>
-    </w:p>
-    <w:p>
-      <w:pPr>
-        <w:spacing w:line="276" w:lineRule="auto"/>
-        <w:rPr>
-          <w:rFonts w:ascii="Arial" w:hAnsi="Arial" w:cs="Arial"/>
-        </w:rPr>
-      </w:pPr>
-    </w:p>
-    <w:p>
-      <w:pPr>
-        <w:spacing w:line="276" w:lineRule="auto"/>
-        <w:rPr>
-          <w:rFonts w:ascii="Arial" w:hAnsi="Arial" w:cs="Arial"/>
-        </w:rPr>
-      </w:pPr>
-    </w:p>
-    <w:p>
-      <w:pPr>
         <w:pStyle w:val="Ttulo1"/>
         <w:spacing w:line="276" w:lineRule="auto"/>
         <w:jc w:val="center"/>
@@ -3242,18 +3221,19 @@
           <w:rFonts w:cs="Arial"/>
         </w:rPr>
       </w:pPr>
-      <w:bookmarkStart w:id="14" w:name="_Toc124335007"/>
-      <w:bookmarkStart w:id="15" w:name="_Toc124345688"/>
-      <w:bookmarkStart w:id="16" w:name="_Toc136876247"/>
+      <w:bookmarkStart w:id="13" w:name="_Toc124335007"/>
+      <w:bookmarkStart w:id="14" w:name="_Toc124345688"/>
+      <w:bookmarkStart w:id="15" w:name="_Toc136876247"/>
       <w:r>
         <w:rPr>
           <w:rFonts w:cs="Arial"/>
         </w:rPr>
+        <w:lastRenderedPageBreak/>
         <w:t>Acceso a Plataforma</w:t>
       </w:r>
+      <w:bookmarkEnd w:id="13"/>
       <w:bookmarkEnd w:id="14"/>
       <w:bookmarkEnd w:id="15"/>
-      <w:bookmarkEnd w:id="16"/>
     </w:p>
     <w:p>
       <w:pPr>
@@ -3330,22 +3310,23 @@
           <w:szCs w:val="28"/>
         </w:rPr>
       </w:pPr>
-      <w:bookmarkStart w:id="17" w:name="_Toc124335008"/>
-      <w:bookmarkStart w:id="18" w:name="_Toc124345689"/>
-      <w:bookmarkStart w:id="19" w:name="_Toc136876248"/>
+      <w:bookmarkStart w:id="16" w:name="_Toc124335008"/>
+      <w:bookmarkStart w:id="17" w:name="_Toc124345689"/>
+      <w:bookmarkStart w:id="18" w:name="_Toc136876248"/>
       <w:r>
         <w:rPr>
           <w:rFonts w:cs="Arial"/>
         </w:rPr>
         <w:t>Inicio</w:t>
       </w:r>
+      <w:bookmarkEnd w:id="16"/>
       <w:bookmarkEnd w:id="17"/>
       <w:bookmarkEnd w:id="18"/>
-      <w:bookmarkEnd w:id="19"/>
-    </w:p>
-    <w:p>
-      <w:pPr>
-        <w:spacing w:line="276" w:lineRule="auto"/>
+    </w:p>
+    <w:p>
+      <w:pPr>
+        <w:spacing w:line="276" w:lineRule="auto"/>
+        <w:jc w:val="both"/>
         <w:rPr>
           <w:rFonts w:ascii="Arial" w:hAnsi="Arial" w:cs="Arial"/>
           <w:sz w:val="24"/>
@@ -3367,31 +3348,101 @@
         <w:jc w:val="center"/>
         <w:rPr>
           <w:rStyle w:val="Hipervnculo"/>
-          <w:rFonts w:ascii="Arial" w:hAnsi="Arial" w:cs="Arial"/>
-          <w:sz w:val="24"/>
-          <w:szCs w:val="24"/>
-        </w:rPr>
-      </w:pPr>
-      <w:hyperlink r:id="rId10" w:history="1">
+          <w:rFonts w:ascii="Arial" w:eastAsia="Arial" w:hAnsi="Arial" w:cs="Arial"/>
+          <w:b/>
+          <w:sz w:val="24"/>
+        </w:rPr>
+      </w:pPr>
+      <w:hyperlink r:id="rId9" w:history="1">
         <w:r>
           <w:rPr>
             <w:rStyle w:val="Hipervnculo"/>
-            <w:rFonts w:ascii="Arial" w:hAnsi="Arial" w:cs="Arial"/>
+            <w:rFonts w:ascii="Arial" w:eastAsia="Arial" w:hAnsi="Arial" w:cs="Arial"/>
+            <w:b/>
             <w:sz w:val="24"/>
-            <w:szCs w:val="24"/>
           </w:rPr>
-          <w:t>http://10.210.0.28/</w:t>
+          <w:t>https://tesoreria-virtual.nl.gob.mx/</w:t>
         </w:r>
       </w:hyperlink>
-      <w:r>
-        <w:rPr>
-          <w:rStyle w:val="ui-provider"/>
+    </w:p>
+    <w:p>
+      <w:pPr>
+        <w:spacing w:line="276" w:lineRule="auto"/>
+        <w:jc w:val="center"/>
+        <w:rPr>
+          <w:rStyle w:val="Hipervnculo"/>
+          <w:rFonts w:ascii="Arial" w:eastAsia="Arial" w:hAnsi="Arial" w:cs="Arial"/>
+          <w:b/>
+          <w:sz w:val="24"/>
+        </w:rPr>
+      </w:pPr>
+    </w:p>
+    <w:p>
+      <w:pPr>
+        <w:spacing w:line="276" w:lineRule="auto"/>
+        <w:jc w:val="center"/>
+        <w:rPr>
           <w:rFonts w:ascii="Arial" w:hAnsi="Arial" w:cs="Arial"/>
           <w:sz w:val="24"/>
           <w:szCs w:val="24"/>
         </w:rPr>
+      </w:pPr>
+      <w:r>
+        <w:rPr>
+          <w:rFonts w:ascii="Arial" w:hAnsi="Arial" w:cs="Arial"/>
+          <w:sz w:val="24"/>
+          <w:szCs w:val="24"/>
+        </w:rPr>
+        <w:t xml:space="preserve">*Para poder acceder a la plataforma web es necesario estar dado de alta en la base de datos del control de acceso. El </w:t>
+      </w:r>
+      <w:r>
+        <w:rPr>
+          <w:rFonts w:ascii="Arial" w:hAnsi="Arial" w:cs="Arial"/>
+          <w:sz w:val="24"/>
+          <w:szCs w:val="24"/>
+        </w:rPr>
+        <w:t xml:space="preserve">procedimiento de </w:t>
+      </w:r>
+      <w:r>
+        <w:rPr>
+          <w:rFonts w:ascii="Arial" w:hAnsi="Arial" w:cs="Arial"/>
+          <w:sz w:val="24"/>
+          <w:szCs w:val="24"/>
+        </w:rPr>
+        <w:t>alta</w:t>
+      </w:r>
+      <w:r>
+        <w:rPr>
+          <w:rFonts w:ascii="Arial" w:hAnsi="Arial" w:cs="Arial"/>
+          <w:sz w:val="24"/>
+          <w:szCs w:val="24"/>
+        </w:rPr>
+        <w:t xml:space="preserve"> de usuario</w:t>
+      </w:r>
+      <w:r>
+        <w:rPr>
+          <w:rFonts w:ascii="Arial" w:hAnsi="Arial" w:cs="Arial"/>
+          <w:sz w:val="24"/>
+          <w:szCs w:val="24"/>
+        </w:rPr>
         <w:t xml:space="preserve"> </w:t>
       </w:r>
+      <w:r>
+        <w:rPr>
+          <w:rFonts w:ascii="Arial" w:hAnsi="Arial" w:cs="Arial"/>
+          <w:sz w:val="24"/>
+          <w:szCs w:val="24"/>
+        </w:rPr>
+        <w:t>se especificará en una versión actualizada de este manual</w:t>
+      </w:r>
+    </w:p>
+    <w:p>
+      <w:pPr>
+        <w:spacing w:line="276" w:lineRule="auto"/>
+        <w:rPr>
+          <w:rFonts w:ascii="Arial" w:hAnsi="Arial" w:cs="Arial"/>
+        </w:rPr>
+      </w:pPr>
     </w:p>
     <w:p>
       <w:pPr>
@@ -3399,146 +3450,59 @@
         <w:jc w:val="center"/>
         <w:rPr>
           <w:rFonts w:ascii="Arial" w:hAnsi="Arial" w:cs="Arial"/>
-          <w:sz w:val="24"/>
-          <w:szCs w:val="24"/>
-        </w:rPr>
-      </w:pPr>
-      <w:r>
-        <w:rPr>
-          <w:rFonts w:ascii="Arial" w:hAnsi="Arial" w:cs="Arial"/>
-          <w:sz w:val="24"/>
-          <w:szCs w:val="24"/>
-        </w:rPr>
-        <w:t xml:space="preserve">*Para poder acceder a la plataforma web es necesario estar dado de alta en la base de datos del control de acceso. El </w:t>
-      </w:r>
-      <w:r>
-        <w:rPr>
-          <w:rFonts w:ascii="Arial" w:hAnsi="Arial" w:cs="Arial"/>
-          <w:sz w:val="24"/>
-          <w:szCs w:val="24"/>
-        </w:rPr>
-        <w:t xml:space="preserve">procedimiento de </w:t>
-      </w:r>
-      <w:r>
-        <w:rPr>
-          <w:rFonts w:ascii="Arial" w:hAnsi="Arial" w:cs="Arial"/>
-          <w:sz w:val="24"/>
-          <w:szCs w:val="24"/>
-        </w:rPr>
-        <w:t>alta</w:t>
-      </w:r>
-      <w:r>
-        <w:rPr>
-          <w:rFonts w:ascii="Arial" w:hAnsi="Arial" w:cs="Arial"/>
-          <w:sz w:val="24"/>
-          <w:szCs w:val="24"/>
-        </w:rPr>
-        <w:t xml:space="preserve"> de usuario</w:t>
-      </w:r>
-      <w:r>
-        <w:rPr>
-          <w:rFonts w:ascii="Arial" w:hAnsi="Arial" w:cs="Arial"/>
-          <w:sz w:val="24"/>
-          <w:szCs w:val="24"/>
-        </w:rPr>
-        <w:t xml:space="preserve"> </w:t>
-      </w:r>
-      <w:r>
-        <w:rPr>
-          <w:rFonts w:ascii="Arial" w:hAnsi="Arial" w:cs="Arial"/>
-          <w:sz w:val="24"/>
-          <w:szCs w:val="24"/>
-        </w:rPr>
-        <w:t>se especificará en una versión actualizada de este manual</w:t>
-      </w:r>
-    </w:p>
-    <w:p>
-      <w:pPr>
-        <w:spacing w:line="276" w:lineRule="auto"/>
-        <w:rPr>
-          <w:rFonts w:ascii="Arial" w:hAnsi="Arial" w:cs="Arial"/>
-        </w:rPr>
-      </w:pPr>
-    </w:p>
-    <w:p>
-      <w:pPr>
-        <w:spacing w:line="276" w:lineRule="auto"/>
-        <w:rPr>
-          <w:rFonts w:ascii="Arial" w:hAnsi="Arial" w:cs="Arial"/>
-        </w:rPr>
-      </w:pPr>
-    </w:p>
-    <w:p>
-      <w:pPr>
-        <w:spacing w:line="276" w:lineRule="auto"/>
-        <w:rPr>
-          <w:rFonts w:ascii="Arial" w:hAnsi="Arial" w:cs="Arial"/>
-        </w:rPr>
-      </w:pPr>
-    </w:p>
-    <w:p>
-      <w:pPr>
-        <w:spacing w:line="276" w:lineRule="auto"/>
-        <w:rPr>
-          <w:rFonts w:ascii="Arial" w:hAnsi="Arial" w:cs="Arial"/>
-        </w:rPr>
-      </w:pPr>
-    </w:p>
-    <w:p>
-      <w:pPr>
-        <w:spacing w:line="276" w:lineRule="auto"/>
-        <w:rPr>
-          <w:rFonts w:ascii="Arial" w:hAnsi="Arial" w:cs="Arial"/>
-        </w:rPr>
-      </w:pPr>
-    </w:p>
-    <w:p>
-      <w:pPr>
-        <w:spacing w:line="276" w:lineRule="auto"/>
-        <w:rPr>
-          <w:rFonts w:ascii="Arial" w:hAnsi="Arial" w:cs="Arial"/>
-        </w:rPr>
-      </w:pPr>
-    </w:p>
-    <w:p>
-      <w:pPr>
-        <w:spacing w:line="276" w:lineRule="auto"/>
-        <w:rPr>
-          <w:rFonts w:ascii="Arial" w:hAnsi="Arial" w:cs="Arial"/>
-        </w:rPr>
-      </w:pPr>
-    </w:p>
-    <w:p>
-      <w:pPr>
-        <w:spacing w:line="276" w:lineRule="auto"/>
-        <w:rPr>
-          <w:rFonts w:ascii="Arial" w:hAnsi="Arial" w:cs="Arial"/>
-        </w:rPr>
-      </w:pPr>
-    </w:p>
-    <w:p>
-      <w:pPr>
-        <w:spacing w:line="276" w:lineRule="auto"/>
-        <w:rPr>
-          <w:rFonts w:ascii="Arial" w:hAnsi="Arial" w:cs="Arial"/>
-        </w:rPr>
-      </w:pPr>
-    </w:p>
-    <w:p>
-      <w:pPr>
-        <w:spacing w:line="276" w:lineRule="auto"/>
-        <w:rPr>
-          <w:rFonts w:ascii="Arial" w:hAnsi="Arial" w:cs="Arial"/>
-        </w:rPr>
-      </w:pPr>
-    </w:p>
-    <w:p>
-      <w:pPr>
-        <w:spacing w:line="276" w:lineRule="auto"/>
-        <w:rPr>
-          <w:rFonts w:ascii="Arial" w:hAnsi="Arial" w:cs="Arial"/>
-        </w:rPr>
-      </w:pPr>
+        </w:rPr>
+      </w:pPr>
+      <w:r>
+        <w:rPr>
+          <w:noProof/>
+          <w:lang w:val="en-US"/>
+        </w:rPr>
+        <w:drawing>
+          <wp:inline distT="0" distB="0" distL="0" distR="0" wp14:anchorId="41AE87D8" wp14:editId="5F9E48B3">
+            <wp:extent cx="5391397" cy="2557223"/>
+            <wp:effectExtent l="152400" t="152400" r="361950" b="357505"/>
+            <wp:docPr id="12" name="Imagen 12"/>
+            <wp:cNvGraphicFramePr>
+              <a:graphicFrameLocks xmlns:a="http://schemas.openxmlformats.org/drawingml/2006/main" noChangeAspect="1"/>
+            </wp:cNvGraphicFramePr>
+            <a:graphic xmlns:a="http://schemas.openxmlformats.org/drawingml/2006/main">
+              <a:graphicData uri="http://schemas.openxmlformats.org/drawingml/2006/picture">
+                <pic:pic xmlns:pic="http://schemas.openxmlformats.org/drawingml/2006/picture">
+                  <pic:nvPicPr>
+                    <pic:cNvPr id="1" name=""/>
+                    <pic:cNvPicPr/>
+                  </pic:nvPicPr>
+                  <pic:blipFill>
+                    <a:blip r:embed="rId10"/>
+                    <a:stretch>
+                      <a:fillRect/>
+                    </a:stretch>
+                  </pic:blipFill>
+                  <pic:spPr>
+                    <a:xfrm>
+                      <a:off x="0" y="0"/>
+                      <a:ext cx="5397890" cy="2560303"/>
+                    </a:xfrm>
+                    <a:prstGeom prst="rect">
+                      <a:avLst/>
+                    </a:prstGeom>
+                    <a:ln>
+                      <a:noFill/>
+                    </a:ln>
+                    <a:effectLst>
+                      <a:outerShdw blurRad="292100" dist="139700" dir="2700000" algn="tl" rotWithShape="0">
+                        <a:srgbClr val="333333">
+                          <a:alpha val="65000"/>
+                        </a:srgbClr>
+                      </a:outerShdw>
+                    </a:effectLst>
+                  </pic:spPr>
+                </pic:pic>
+              </a:graphicData>
+            </a:graphic>
+          </wp:inline>
+        </w:drawing>
+      </w:r>
     </w:p>
     <w:p>
       <w:pPr>
@@ -3587,13 +3551,11 @@
         <w:jc w:val="center"/>
         <w:rPr>
           <w:rFonts w:cs="Arial"/>
-          <w:sz w:val="28"/>
-          <w:szCs w:val="28"/>
-        </w:rPr>
-      </w:pPr>
-      <w:bookmarkStart w:id="20" w:name="_Toc124335009"/>
-      <w:bookmarkStart w:id="21" w:name="_Toc124345690"/>
-      <w:bookmarkStart w:id="22" w:name="_Toc136876249"/>
+        </w:rPr>
+      </w:pPr>
+      <w:bookmarkStart w:id="19" w:name="_Toc124335009"/>
+      <w:bookmarkStart w:id="20" w:name="_Toc124345690"/>
+      <w:bookmarkStart w:id="21" w:name="_Toc136876249"/>
       <w:r>
         <w:rPr>
           <w:rFonts w:cs="Arial"/>
@@ -3601,10 +3563,11 @@
         <w:lastRenderedPageBreak/>
         <w:t>Inicio de Sesión</w:t>
       </w:r>
+      <w:bookmarkEnd w:id="19"/>
       <w:bookmarkEnd w:id="20"/>
       <w:bookmarkEnd w:id="21"/>
-      <w:bookmarkEnd w:id="22"/>
-    </w:p>
+    </w:p>
+    <w:p/>
     <w:p>
       <w:pPr>
         <w:spacing w:line="276" w:lineRule="auto"/>
@@ -3618,7 +3581,7 @@
         <w:rPr>
           <w:rFonts w:ascii="Arial" w:hAnsi="Arial" w:cs="Arial"/>
           <w:noProof/>
-          <w:lang w:val="es-MX" w:eastAsia="es-MX"/>
+          <w:lang w:val="en-US"/>
         </w:rPr>
         <w:drawing>
           <wp:anchor distT="0" distB="0" distL="114300" distR="114300" simplePos="0" relativeHeight="251925504" behindDoc="1" locked="0" layoutInCell="1" allowOverlap="1" wp14:anchorId="6D52B46D" wp14:editId="18E0B083">
@@ -3752,7 +3715,7 @@
         <w:rPr>
           <w:rFonts w:ascii="Arial" w:hAnsi="Arial" w:cs="Arial"/>
           <w:noProof/>
-          <w:lang w:val="es-MX" w:eastAsia="es-MX"/>
+          <w:lang w:val="en-US"/>
         </w:rPr>
         <mc:AlternateContent>
           <mc:Choice Requires="wps">
@@ -3839,7 +3802,7 @@
           </mc:Choice>
           <mc:Fallback>
             <w:pict>
-              <v:oval w14:anchorId="7EE04F41" id="Elipse 51" o:spid="_x0000_s1032" style="position:absolute;margin-left:245.35pt;margin-top:7.45pt;width:28.85pt;height:27.5pt;z-index:251928576;visibility:visible;mso-wrap-style:square;mso-width-percent:0;mso-height-percent:0;mso-wrap-distance-left:9pt;mso-wrap-distance-top:0;mso-wrap-distance-right:9pt;mso-wrap-distance-bottom:0;mso-position-horizontal:absolute;mso-position-horizontal-relative:text;mso-position-vertical:absolute;mso-position-vertical-relative:text;mso-width-percent:0;mso-height-percent:0;mso-width-relative:margin;mso-height-relative:margin;v-text-anchor:middle" o:gfxdata="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" fillcolor="#70ad47 [3209]" strokecolor="#375623 [1609]" strokeweight="1pt">
+              <v:oval w14:anchorId="7EE04F41" id="Elipse 51" o:spid="_x0000_s1032" style="position:absolute;margin-left:245.35pt;margin-top:7.45pt;width:28.85pt;height:27.5pt;z-index:251928576;visibility:visible;mso-wrap-style:square;mso-width-percent:0;mso-height-percent:0;mso-wrap-distance-left:9pt;mso-wrap-distance-top:0;mso-wrap-distance-right:9pt;mso-wrap-distance-bottom:0;mso-position-horizontal:absolute;mso-position-horizontal-relative:text;mso-position-vertical:absolute;mso-position-vertical-relative:text;mso-width-percent:0;mso-height-percent:0;mso-width-relative:margin;mso-height-relative:margin;v-text-anchor:middle" o:gfxdata="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" fillcolor="#70ad47 [3209]" strokecolor="#375623 [1609]" strokeweight="1pt">
                 <v:stroke joinstyle="miter"/>
                 <v:textbox>
                   <w:txbxContent>
@@ -3889,7 +3852,7 @@
         <w:rPr>
           <w:rFonts w:ascii="Arial" w:hAnsi="Arial" w:cs="Arial"/>
           <w:noProof/>
-          <w:lang w:val="es-MX" w:eastAsia="es-MX"/>
+          <w:lang w:val="en-US"/>
         </w:rPr>
         <mc:AlternateContent>
           <mc:Choice Requires="wps">
@@ -3976,7 +3939,7 @@
           </mc:Choice>
           <mc:Fallback>
             <w:pict>
-              <v:oval w14:anchorId="78FF9580" id="Elipse 52" o:spid="_x0000_s1033" style="position:absolute;margin-left:242.5pt;margin-top:17.2pt;width:28.85pt;height:27.5pt;z-index:251927552;visibility:visible;mso-wrap-style:square;mso-width-percent:0;mso-height-percent:0;mso-wrap-distance-left:9pt;mso-wrap-distance-top:0;mso-wrap-distance-right:9pt;mso-wrap-distance-bottom:0;mso-position-horizontal:absolute;mso-position-horizontal-relative:text;mso-position-vertical:absolute;mso-position-vertical-relative:text;mso-width-percent:0;mso-height-percent:0;mso-width-relative:margin;mso-height-relative:margin;v-text-anchor:middle" o:gfxdata="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" fillcolor="#70ad47 [3209]" strokecolor="#375623 [1609]" strokeweight="1pt">
+              <v:oval w14:anchorId="78FF9580" id="Elipse 52" o:spid="_x0000_s1033" style="position:absolute;margin-left:242.5pt;margin-top:17.2pt;width:28.85pt;height:27.5pt;z-index:251927552;visibility:visible;mso-wrap-style:square;mso-width-percent:0;mso-height-percent:0;mso-wrap-distance-left:9pt;mso-wrap-distance-top:0;mso-wrap-distance-right:9pt;mso-wrap-distance-bottom:0;mso-position-horizontal:absolute;mso-position-horizontal-relative:text;mso-position-vertical:absolute;mso-position-vertical-relative:text;mso-width-percent:0;mso-height-percent:0;mso-width-relative:margin;mso-height-relative:margin;v-text-anchor:middle" o:gfxdata="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" fillcolor="#70ad47 [3209]" strokecolor="#375623 [1609]" strokeweight="1pt">
                 <v:stroke joinstyle="miter"/>
                 <v:textbox>
                   <w:txbxContent>
@@ -4026,7 +3989,7 @@
         <w:rPr>
           <w:rFonts w:ascii="Arial" w:hAnsi="Arial" w:cs="Arial"/>
           <w:noProof/>
-          <w:lang w:val="es-MX" w:eastAsia="es-MX"/>
+          <w:lang w:val="en-US"/>
         </w:rPr>
         <mc:AlternateContent>
           <mc:Choice Requires="wps">
@@ -4113,7 +4076,7 @@
           </mc:Choice>
           <mc:Fallback>
             <w:pict>
-              <v:oval w14:anchorId="15D8A67D" id="Elipse 54" o:spid="_x0000_s1034" style="position:absolute;margin-left:348.5pt;margin-top:11.65pt;width:28.85pt;height:27.5pt;z-index:251926528;visibility:visible;mso-wrap-style:square;mso-width-percent:0;mso-height-percent:0;mso-wrap-distance-left:9pt;mso-wrap-distance-top:0;mso-wrap-distance-right:9pt;mso-wrap-distance-bottom:0;mso-position-horizontal:absolute;mso-position-horizontal-relative:text;mso-position-vertical:absolute;mso-position-vertical-relative:text;mso-width-percent:0;mso-height-percent:0;mso-width-relative:margin;mso-height-relative:margin;v-text-anchor:middle" o:gfxdata="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" fillcolor="#70ad47 [3209]" strokecolor="#375623 [1609]" strokeweight="1pt">
+              <v:oval w14:anchorId="15D8A67D" id="Elipse 54" o:spid="_x0000_s1034" style="position:absolute;margin-left:348.5pt;margin-top:11.65pt;width:28.85pt;height:27.5pt;z-index:251926528;visibility:visible;mso-wrap-style:square;mso-width-percent:0;mso-height-percent:0;mso-wrap-distance-left:9pt;mso-wrap-distance-top:0;mso-wrap-distance-right:9pt;mso-wrap-distance-bottom:0;mso-position-horizontal:absolute;mso-position-horizontal-relative:text;mso-position-vertical:absolute;mso-position-vertical-relative:text;mso-width-percent:0;mso-height-percent:0;mso-width-relative:margin;mso-height-relative:margin;v-text-anchor:middle" o:gfxdata="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" fillcolor="#70ad47 [3209]" strokecolor="#375623 [1609]" strokeweight="1pt">
                 <v:stroke joinstyle="miter"/>
                 <v:textbox>
                   <w:txbxContent>
@@ -4193,55 +4156,66 @@
         <w:jc w:val="center"/>
         <w:rPr>
           <w:rFonts w:cs="Arial"/>
-          <w:sz w:val="28"/>
-          <w:szCs w:val="28"/>
-        </w:rPr>
-      </w:pPr>
-      <w:bookmarkStart w:id="23" w:name="_Toc124335010"/>
-      <w:bookmarkStart w:id="24" w:name="_Toc124345691"/>
-      <w:bookmarkStart w:id="25" w:name="_Toc136876250"/>
+        </w:rPr>
+      </w:pPr>
+      <w:bookmarkStart w:id="22" w:name="_Toc124335010"/>
+      <w:bookmarkStart w:id="23" w:name="_Toc124345691"/>
+      <w:bookmarkStart w:id="24" w:name="_Toc136876250"/>
       <w:r>
         <w:rPr>
           <w:rFonts w:cs="Arial"/>
         </w:rPr>
         <w:t>Elegir la Plataforma</w:t>
       </w:r>
+      <w:bookmarkEnd w:id="22"/>
       <w:bookmarkEnd w:id="23"/>
       <w:bookmarkEnd w:id="24"/>
-      <w:bookmarkEnd w:id="25"/>
-    </w:p>
-    <w:p>
-      <w:pPr>
-        <w:spacing w:line="276" w:lineRule="auto"/>
-        <w:rPr>
-          <w:rFonts w:ascii="Arial" w:hAnsi="Arial" w:cs="Arial"/>
-        </w:rPr>
-      </w:pPr>
-      <w:r>
-        <w:rPr>
-          <w:rFonts w:ascii="Arial" w:hAnsi="Arial" w:cs="Arial"/>
-        </w:rPr>
-        <w:t>Algunos usuarios tienen acceso a múltiples plataformas, después de iniciar sesión se puede elegir la plat</w:t>
-      </w:r>
-      <w:r>
-        <w:rPr>
-          <w:rFonts w:ascii="Arial" w:hAnsi="Arial" w:cs="Arial"/>
-        </w:rPr>
-        <w:t>aforma con la cual se trabajará</w:t>
-      </w:r>
-    </w:p>
-    <w:p>
-      <w:pPr>
-        <w:spacing w:line="276" w:lineRule="auto"/>
+    </w:p>
+    <w:p/>
+    <w:p>
+      <w:pPr>
+        <w:spacing w:line="276" w:lineRule="auto"/>
+        <w:jc w:val="both"/>
+        <w:rPr>
+          <w:rFonts w:ascii="Arial" w:hAnsi="Arial" w:cs="Arial"/>
+          <w:sz w:val="24"/>
+          <w:szCs w:val="24"/>
+        </w:rPr>
+      </w:pPr>
+      <w:r>
+        <w:rPr>
+          <w:rFonts w:ascii="Arial" w:hAnsi="Arial" w:cs="Arial"/>
+          <w:sz w:val="24"/>
+          <w:szCs w:val="24"/>
+        </w:rPr>
+        <w:t>Algunos usuarios tienen acceso a múltiples plataformas, después de iniciar sesión se puede elegir la plataforma con la cual se trabajará</w:t>
+      </w:r>
+      <w:r>
+        <w:rPr>
+          <w:rFonts w:ascii="Arial" w:hAnsi="Arial" w:cs="Arial"/>
+          <w:sz w:val="24"/>
+          <w:szCs w:val="24"/>
+        </w:rPr>
+        <w:t>.</w:t>
+      </w:r>
+    </w:p>
+    <w:p>
+      <w:pPr>
+        <w:spacing w:line="276" w:lineRule="auto"/>
+        <w:jc w:val="both"/>
         <w:rPr>
           <w:rFonts w:ascii="Arial" w:hAnsi="Arial" w:cs="Arial"/>
           <w:b/>
+          <w:sz w:val="24"/>
+          <w:szCs w:val="24"/>
         </w:rPr>
       </w:pPr>
       <w:r>
         <w:rPr>
           <w:rFonts w:ascii="Arial" w:hAnsi="Arial" w:cs="Arial"/>
           <w:b/>
+          <w:sz w:val="24"/>
+          <w:szCs w:val="24"/>
         </w:rPr>
         <w:t>DISTRIBUCIÓN DE RECURSOS</w:t>
       </w:r>
@@ -4249,32 +4223,34 @@
     <w:p>
       <w:pPr>
         <w:spacing w:line="276" w:lineRule="auto"/>
-        <w:rPr>
-          <w:rFonts w:ascii="Arial" w:hAnsi="Arial" w:cs="Arial"/>
-        </w:rPr>
-      </w:pPr>
-      <w:r>
-        <w:rPr>
-          <w:rFonts w:ascii="Arial" w:hAnsi="Arial" w:cs="Arial"/>
-        </w:rPr>
-        <w:t>“</w:t>
-      </w:r>
-      <w:r>
-        <w:rPr>
-          <w:rFonts w:ascii="Arial" w:hAnsi="Arial" w:cs="Arial"/>
-        </w:rPr>
-        <w:t>Perfil para usuario ANALISTA de la plataforma de distribución de recursos a municipios y entidades</w:t>
-      </w:r>
-      <w:r>
-        <w:rPr>
-          <w:rFonts w:ascii="Arial" w:hAnsi="Arial" w:cs="Arial"/>
-        </w:rPr>
-        <w:t>”</w:t>
-      </w:r>
-    </w:p>
-    <w:p>
-      <w:pPr>
-        <w:spacing w:line="276" w:lineRule="auto"/>
+        <w:jc w:val="both"/>
+        <w:rPr>
+          <w:rFonts w:ascii="Arial" w:hAnsi="Arial" w:cs="Arial"/>
+          <w:sz w:val="24"/>
+          <w:szCs w:val="24"/>
+        </w:rPr>
+      </w:pPr>
+      <w:r>
+        <w:rPr>
+          <w:rFonts w:ascii="Arial" w:hAnsi="Arial" w:cs="Arial"/>
+          <w:sz w:val="24"/>
+          <w:szCs w:val="24"/>
+        </w:rPr>
+        <w:t>“Perfil para usuario ANALISTA de la plataforma de distribución de recursos a municipios y entidades”</w:t>
+      </w:r>
+      <w:r>
+        <w:rPr>
+          <w:rFonts w:ascii="Arial" w:hAnsi="Arial" w:cs="Arial"/>
+          <w:sz w:val="24"/>
+          <w:szCs w:val="24"/>
+        </w:rPr>
+        <w:t>.</w:t>
+      </w:r>
+    </w:p>
+    <w:p>
+      <w:pPr>
+        <w:spacing w:line="276" w:lineRule="auto"/>
+        <w:jc w:val="both"/>
         <w:rPr>
           <w:rFonts w:ascii="Arial" w:hAnsi="Arial" w:cs="Arial"/>
         </w:rPr>
@@ -4290,15 +4266,14 @@
       </w:pPr>
       <w:r>
         <w:rPr>
-          <w:rFonts w:ascii="Arial" w:hAnsi="Arial" w:cs="Arial"/>
           <w:noProof/>
-          <w:lang w:val="es-MX" w:eastAsia="es-MX"/>
+          <w:lang w:val="en-US"/>
         </w:rPr>
         <w:drawing>
-          <wp:inline distT="0" distB="0" distL="0" distR="0" wp14:anchorId="17872267" wp14:editId="363F8224">
-            <wp:extent cx="2479373" cy="2068190"/>
-            <wp:effectExtent l="0" t="0" r="0" b="8890"/>
-            <wp:docPr id="56" name="Imagen 56"/>
+          <wp:inline distT="0" distB="0" distL="0" distR="0" wp14:anchorId="7CBF8427" wp14:editId="5A3DC267">
+            <wp:extent cx="4449445" cy="1547446"/>
+            <wp:effectExtent l="0" t="0" r="0" b="0"/>
+            <wp:docPr id="39" name="Imagen 39"/>
             <wp:cNvGraphicFramePr>
               <a:graphicFrameLocks xmlns:a="http://schemas.openxmlformats.org/drawingml/2006/main" noChangeAspect="1"/>
             </wp:cNvGraphicFramePr>
@@ -4309,20 +4284,27 @@
                     <pic:cNvPr id="1" name=""/>
                     <pic:cNvPicPr/>
                   </pic:nvPicPr>
-                  <pic:blipFill>
+                  <pic:blipFill rotWithShape="1">
                     <a:blip r:embed="rId12"/>
-                    <a:stretch>
-                      <a:fillRect/>
-                    </a:stretch>
+                    <a:srcRect t="3449" b="8022"/>
+                    <a:stretch/>
                   </pic:blipFill>
-                  <pic:spPr>
+                  <pic:spPr bwMode="auto">
                     <a:xfrm>
                       <a:off x="0" y="0"/>
-                      <a:ext cx="2479373" cy="2068190"/>
+                      <a:ext cx="4486264" cy="1560251"/>
                     </a:xfrm>
                     <a:prstGeom prst="rect">
                       <a:avLst/>
                     </a:prstGeom>
+                    <a:ln>
+                      <a:noFill/>
+                    </a:ln>
+                    <a:extLst>
+                      <a:ext uri="{53640926-AAD7-44D8-BBD7-CCE9431645EC}">
+                        <a14:shadowObscured xmlns:a14="http://schemas.microsoft.com/office/drawing/2010/main"/>
+                      </a:ext>
+                    </a:extLst>
                   </pic:spPr>
                 </pic:pic>
               </a:graphicData>
@@ -4364,9 +4346,9 @@
           <w:rFonts w:cs="Arial"/>
         </w:rPr>
       </w:pPr>
-      <w:bookmarkStart w:id="26" w:name="_Toc124335011"/>
-      <w:bookmarkStart w:id="27" w:name="_Toc124345692"/>
-      <w:bookmarkStart w:id="28" w:name="_Toc136876251"/>
+      <w:bookmarkStart w:id="25" w:name="_Toc124335011"/>
+      <w:bookmarkStart w:id="26" w:name="_Toc124345692"/>
+      <w:bookmarkStart w:id="27" w:name="_Toc136876251"/>
       <w:r>
         <w:rPr>
           <w:rFonts w:cs="Arial"/>
@@ -4374,9 +4356,9 @@
         <w:lastRenderedPageBreak/>
         <w:t>Pantalla de Bienvenida</w:t>
       </w:r>
+      <w:bookmarkEnd w:id="25"/>
       <w:bookmarkEnd w:id="26"/>
       <w:bookmarkEnd w:id="27"/>
-      <w:bookmarkEnd w:id="28"/>
     </w:p>
     <w:p>
       <w:pPr>
@@ -4424,54 +4406,26 @@
       <w:r>
         <w:rPr>
           <w:rFonts w:ascii="Arial" w:hAnsi="Arial" w:cs="Arial"/>
+          <w:noProof/>
           <w:sz w:val="24"/>
           <w:szCs w:val="24"/>
-        </w:rPr>
-        <w:t>Pantalla Inicial para todos los usuarios, muestra información relevante de próximos eventos, mediante un carrusel de imágenes. A partir de esta pantalla puede</w:t>
-      </w:r>
-      <w:r>
-        <w:rPr>
-          <w:rFonts w:ascii="Arial" w:hAnsi="Arial" w:cs="Arial"/>
-          <w:sz w:val="24"/>
-          <w:szCs w:val="24"/>
-        </w:rPr>
-        <w:t xml:space="preserve"> acceder a los diferentes Menús</w:t>
-      </w:r>
-    </w:p>
-    <w:p>
-      <w:pPr>
-        <w:tabs>
-          <w:tab w:val="left" w:pos="1494"/>
-        </w:tabs>
-        <w:spacing w:line="276" w:lineRule="auto"/>
-        <w:ind w:left="-426"/>
-        <w:jc w:val="center"/>
-        <w:rPr>
-          <w:rFonts w:ascii="Arial" w:hAnsi="Arial" w:cs="Arial"/>
-          <w:sz w:val="24"/>
-        </w:rPr>
-      </w:pPr>
-      <w:r>
-        <w:rPr>
-          <w:rFonts w:ascii="Arial" w:hAnsi="Arial" w:cs="Arial"/>
-          <w:noProof/>
-          <w:lang w:val="es-MX" w:eastAsia="es-MX"/>
+          <w:lang w:val="en-US"/>
         </w:rPr>
         <mc:AlternateContent>
           <mc:Choice Requires="wps">
             <w:drawing>
-              <wp:anchor distT="0" distB="0" distL="114300" distR="114300" simplePos="0" relativeHeight="251938816" behindDoc="0" locked="0" layoutInCell="1" allowOverlap="1" wp14:anchorId="26E0ED63" wp14:editId="1991FA79">
+              <wp:anchor distT="0" distB="0" distL="114300" distR="114300" simplePos="0" relativeHeight="251972608" behindDoc="0" locked="0" layoutInCell="1" allowOverlap="1" wp14:anchorId="752E5375" wp14:editId="44BD60C8">
                 <wp:simplePos x="0" y="0"/>
-                <wp:positionH relativeFrom="margin">
-                  <wp:posOffset>4225196</wp:posOffset>
+                <wp:positionH relativeFrom="column">
+                  <wp:posOffset>4922842</wp:posOffset>
                 </wp:positionH>
                 <wp:positionV relativeFrom="paragraph">
-                  <wp:posOffset>150236</wp:posOffset>
+                  <wp:posOffset>652755</wp:posOffset>
                 </wp:positionV>
-                <wp:extent cx="1257803" cy="353085"/>
-                <wp:effectExtent l="19050" t="19050" r="19050" b="27940"/>
+                <wp:extent cx="445324" cy="344385"/>
+                <wp:effectExtent l="0" t="0" r="12065" b="17780"/>
                 <wp:wrapNone/>
-                <wp:docPr id="57" name="Rectángulo 57"/>
+                <wp:docPr id="18" name="Rectángulo 18"/>
                 <wp:cNvGraphicFramePr/>
                 <a:graphic xmlns:a="http://schemas.openxmlformats.org/drawingml/2006/main">
                   <a:graphicData uri="http://schemas.microsoft.com/office/word/2010/wordprocessingShape">
@@ -4480,13 +4434,13 @@
                       <wps:spPr>
                         <a:xfrm>
                           <a:off x="0" y="0"/>
-                          <a:ext cx="1257803" cy="353085"/>
+                          <a:ext cx="445324" cy="344385"/>
                         </a:xfrm>
                         <a:prstGeom prst="rect">
                           <a:avLst/>
                         </a:prstGeom>
                         <a:noFill/>
-                        <a:ln w="28575">
+                        <a:ln>
                           <a:solidFill>
                             <a:srgbClr val="FF0000"/>
                           </a:solidFill>
@@ -4494,16 +4448,18 @@
                       </wps:spPr>
                       <wps:style>
                         <a:lnRef idx="2">
-                          <a:schemeClr val="accent6"/>
+                          <a:schemeClr val="accent1">
+                            <a:shade val="50000"/>
+                          </a:schemeClr>
                         </a:lnRef>
                         <a:fillRef idx="1">
-                          <a:schemeClr val="lt1"/>
+                          <a:schemeClr val="accent1"/>
                         </a:fillRef>
                         <a:effectRef idx="0">
-                          <a:schemeClr val="accent6"/>
+                          <a:schemeClr val="accent1"/>
                         </a:effectRef>
                         <a:fontRef idx="minor">
-                          <a:schemeClr val="dk1"/>
+                          <a:schemeClr val="lt1"/>
                         </a:fontRef>
                       </wps:style>
                       <wps:bodyPr rot="0" spcFirstLastPara="0" vertOverflow="overflow" horzOverflow="overflow" vert="horz" wrap="square" lIns="91440" tIns="45720" rIns="91440" bIns="45720" numCol="1" spcCol="0" rtlCol="0" fromWordArt="0" anchor="ctr" anchorCtr="0" forceAA="0" compatLnSpc="1">
@@ -4515,20 +4471,12 @@
                     </wps:wsp>
                   </a:graphicData>
                 </a:graphic>
-                <wp14:sizeRelH relativeFrom="margin">
-                  <wp14:pctWidth>0</wp14:pctWidth>
-                </wp14:sizeRelH>
-                <wp14:sizeRelV relativeFrom="margin">
-                  <wp14:pctHeight>0</wp14:pctHeight>
-                </wp14:sizeRelV>
               </wp:anchor>
             </w:drawing>
           </mc:Choice>
           <mc:Fallback>
             <w:pict>
-              <v:rect w14:anchorId="4933387B" id="Rectángulo 57" o:spid="_x0000_s1026" style="position:absolute;margin-left:332.7pt;margin-top:11.85pt;width:99.05pt;height:27.8pt;z-index:251938816;visibility:visible;mso-wrap-style:square;mso-width-percent:0;mso-height-percent:0;mso-wrap-distance-left:9pt;mso-wrap-distance-top:0;mso-wrap-distance-right:9pt;mso-wrap-distance-bottom:0;mso-position-horizontal:absolute;mso-position-horizontal-relative:margin;mso-position-vertical:absolute;mso-position-vertical-relative:text;mso-width-percent:0;mso-height-percent:0;mso-width-relative:margin;mso-height-relative:margin;v-text-anchor:middle" o:gfxdata="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" filled="f" strokecolor="red" strokeweight="2.25pt">
-                <w10:wrap anchorx="margin"/>
-              </v:rect>
+              <v:rect w14:anchorId="217C5A30" id="Rectángulo 18" o:spid="_x0000_s1026" style="position:absolute;margin-left:387.65pt;margin-top:51.4pt;width:35.05pt;height:27.1pt;z-index:251972608;visibility:visible;mso-wrap-style:square;mso-wrap-distance-left:9pt;mso-wrap-distance-top:0;mso-wrap-distance-right:9pt;mso-wrap-distance-bottom:0;mso-position-horizontal:absolute;mso-position-horizontal-relative:text;mso-position-vertical:absolute;mso-position-vertical-relative:text;v-text-anchor:middle" o:gfxdata="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" filled="f" strokecolor="red" strokeweight="1pt"/>
             </w:pict>
           </mc:Fallback>
         </mc:AlternateContent>
@@ -4536,15 +4484,43 @@
       <w:r>
         <w:rPr>
           <w:rFonts w:ascii="Arial" w:hAnsi="Arial" w:cs="Arial"/>
+          <w:sz w:val="24"/>
+          <w:szCs w:val="24"/>
+        </w:rPr>
+        <w:t>Pantalla Inicial para todos los usuarios, muestra información relevante de próximos eventos, mediante un carrusel de imágenes. A partir de esta pantalla puede</w:t>
+      </w:r>
+      <w:r>
+        <w:rPr>
+          <w:rFonts w:ascii="Arial" w:hAnsi="Arial" w:cs="Arial"/>
+          <w:sz w:val="24"/>
+          <w:szCs w:val="24"/>
+        </w:rPr>
+        <w:t xml:space="preserve"> acceder a los diferentes Menús</w:t>
+      </w:r>
+    </w:p>
+    <w:p>
+      <w:pPr>
+        <w:tabs>
+          <w:tab w:val="left" w:pos="1494"/>
+        </w:tabs>
+        <w:spacing w:line="276" w:lineRule="auto"/>
+        <w:ind w:left="-426"/>
+        <w:jc w:val="center"/>
+        <w:rPr>
+          <w:rFonts w:ascii="Arial" w:hAnsi="Arial" w:cs="Arial"/>
+          <w:sz w:val="24"/>
+        </w:rPr>
+      </w:pPr>
+      <w:r>
+        <w:rPr>
           <w:noProof/>
-          <w:sz w:val="24"/>
-          <w:lang w:val="es-MX" w:eastAsia="es-MX"/>
+          <w:lang w:val="en-US"/>
         </w:rPr>
         <w:drawing>
-          <wp:inline distT="0" distB="0" distL="0" distR="0" wp14:anchorId="13C951E2" wp14:editId="5A0ABE6F">
-            <wp:extent cx="5517515" cy="2471474"/>
-            <wp:effectExtent l="152400" t="152400" r="368935" b="367030"/>
-            <wp:docPr id="9" name="Imagen 9"/>
+          <wp:inline distT="0" distB="0" distL="0" distR="0" wp14:anchorId="5C4E2032" wp14:editId="5863FC57">
+            <wp:extent cx="5160460" cy="1650670"/>
+            <wp:effectExtent l="0" t="0" r="2540" b="6985"/>
+            <wp:docPr id="1" name="Imagen 1"/>
             <wp:cNvGraphicFramePr>
               <a:graphicFrameLocks xmlns:a="http://schemas.openxmlformats.org/drawingml/2006/main" noChangeAspect="1"/>
             </wp:cNvGraphicFramePr>
@@ -4564,21 +4540,11 @@
                   <pic:spPr>
                     <a:xfrm>
                       <a:off x="0" y="0"/>
-                      <a:ext cx="5526284" cy="2475402"/>
+                      <a:ext cx="5193699" cy="1661302"/>
                     </a:xfrm>
                     <a:prstGeom prst="rect">
                       <a:avLst/>
                     </a:prstGeom>
-                    <a:ln>
-                      <a:noFill/>
-                    </a:ln>
-                    <a:effectLst>
-                      <a:outerShdw blurRad="292100" dist="139700" dir="2700000" algn="tl" rotWithShape="0">
-                        <a:srgbClr val="333333">
-                          <a:alpha val="65000"/>
-                        </a:srgbClr>
-                      </a:outerShdw>
-                    </a:effectLst>
                   </pic:spPr>
                 </pic:pic>
               </a:graphicData>
@@ -4586,6 +4552,20 @@
           </wp:inline>
         </w:drawing>
       </w:r>
+    </w:p>
+    <w:p>
+      <w:pPr>
+        <w:tabs>
+          <w:tab w:val="left" w:pos="1494"/>
+        </w:tabs>
+        <w:spacing w:line="276" w:lineRule="auto"/>
+        <w:ind w:left="-426"/>
+        <w:jc w:val="center"/>
+        <w:rPr>
+          <w:rFonts w:ascii="Arial" w:hAnsi="Arial" w:cs="Arial"/>
+          <w:sz w:val="24"/>
+        </w:rPr>
+      </w:pPr>
     </w:p>
     <w:tbl>
       <w:tblPr>
@@ -4677,7 +4657,7 @@
                 <w:rFonts w:ascii="Arial" w:hAnsi="Arial" w:cs="Arial"/>
                 <w:noProof/>
                 <w:sz w:val="24"/>
-                <w:lang w:val="es-MX" w:eastAsia="es-MX"/>
+                <w:lang w:val="en-US"/>
               </w:rPr>
               <w:drawing>
                 <wp:inline distT="0" distB="0" distL="0" distR="0" wp14:anchorId="0008F227" wp14:editId="723E726B">
@@ -4785,7 +4765,7 @@
                 <w:rFonts w:ascii="Arial" w:hAnsi="Arial" w:cs="Arial"/>
                 <w:noProof/>
                 <w:sz w:val="24"/>
-                <w:lang w:val="es-MX" w:eastAsia="es-MX"/>
+                <w:lang w:val="en-US"/>
               </w:rPr>
               <w:drawing>
                 <wp:inline distT="0" distB="0" distL="0" distR="0" wp14:anchorId="584016DD" wp14:editId="2DBA12E6">
@@ -4876,221 +4856,6 @@
           </w:p>
         </w:tc>
       </w:tr>
-      <w:tr>
-        <w:tc>
-          <w:tcPr>
-            <w:tcW w:w="4414" w:type="dxa"/>
-          </w:tcPr>
-          <w:p>
-            <w:pPr>
-              <w:tabs>
-                <w:tab w:val="left" w:pos="1494"/>
-              </w:tabs>
-              <w:spacing w:line="276" w:lineRule="auto"/>
-              <w:jc w:val="center"/>
-              <w:rPr>
-                <w:rFonts w:ascii="Arial" w:hAnsi="Arial" w:cs="Arial"/>
-                <w:sz w:val="24"/>
-              </w:rPr>
-            </w:pPr>
-            <w:r>
-              <w:rPr>
-                <w:rFonts w:ascii="Arial" w:hAnsi="Arial" w:cs="Arial"/>
-                <w:noProof/>
-                <w:sz w:val="24"/>
-                <w:lang w:val="es-MX" w:eastAsia="es-MX"/>
-              </w:rPr>
-              <w:drawing>
-                <wp:inline distT="0" distB="0" distL="0" distR="0" wp14:anchorId="2706E065" wp14:editId="4DDB4CA5">
-                  <wp:extent cx="781159" cy="828791"/>
-                  <wp:effectExtent l="0" t="0" r="0" b="9525"/>
-                  <wp:docPr id="25" name="Imagen 25"/>
-                  <wp:cNvGraphicFramePr>
-                    <a:graphicFrameLocks xmlns:a="http://schemas.openxmlformats.org/drawingml/2006/main" noChangeAspect="1"/>
-                  </wp:cNvGraphicFramePr>
-                  <a:graphic xmlns:a="http://schemas.openxmlformats.org/drawingml/2006/main">
-                    <a:graphicData uri="http://schemas.openxmlformats.org/drawingml/2006/picture">
-                      <pic:pic xmlns:pic="http://schemas.openxmlformats.org/drawingml/2006/picture">
-                        <pic:nvPicPr>
-                          <pic:cNvPr id="1" name=""/>
-                          <pic:cNvPicPr/>
-                        </pic:nvPicPr>
-                        <pic:blipFill>
-                          <a:blip r:embed="rId16"/>
-                          <a:stretch>
-                            <a:fillRect/>
-                          </a:stretch>
-                        </pic:blipFill>
-                        <pic:spPr>
-                          <a:xfrm>
-                            <a:off x="0" y="0"/>
-                            <a:ext cx="781159" cy="828791"/>
-                          </a:xfrm>
-                          <a:prstGeom prst="rect">
-                            <a:avLst/>
-                          </a:prstGeom>
-                        </pic:spPr>
-                      </pic:pic>
-                    </a:graphicData>
-                  </a:graphic>
-                </wp:inline>
-              </w:drawing>
-            </w:r>
-          </w:p>
-        </w:tc>
-        <w:tc>
-          <w:tcPr>
-            <w:tcW w:w="4414" w:type="dxa"/>
-          </w:tcPr>
-          <w:p>
-            <w:pPr>
-              <w:rPr>
-                <w:rFonts w:ascii="Arial" w:hAnsi="Arial" w:cs="Arial"/>
-                <w:sz w:val="24"/>
-                <w:szCs w:val="24"/>
-              </w:rPr>
-            </w:pPr>
-            <w:r>
-              <w:rPr>
-                <w:rFonts w:ascii="Arial" w:hAnsi="Arial" w:cs="Arial"/>
-                <w:b/>
-                <w:sz w:val="24"/>
-                <w:szCs w:val="24"/>
-              </w:rPr>
-              <w:t>Botón de Buzón de Notificaciones</w:t>
-            </w:r>
-            <w:r>
-              <w:rPr>
-                <w:rFonts w:ascii="Arial" w:hAnsi="Arial" w:cs="Arial"/>
-                <w:sz w:val="24"/>
-              </w:rPr>
-              <w:t xml:space="preserve"> </w:t>
-            </w:r>
-            <w:r>
-              <w:rPr>
-                <w:rFonts w:ascii="Arial" w:hAnsi="Arial" w:cs="Arial"/>
-                <w:sz w:val="24"/>
-                <w:szCs w:val="24"/>
-              </w:rPr>
-              <w:t>Botón de acceso al buzón mensajes y notificaciones</w:t>
-            </w:r>
-          </w:p>
-          <w:p>
-            <w:pPr>
-              <w:rPr>
-                <w:rFonts w:ascii="Arial" w:hAnsi="Arial" w:cs="Arial"/>
-                <w:b/>
-                <w:sz w:val="24"/>
-                <w:szCs w:val="24"/>
-              </w:rPr>
-            </w:pPr>
-          </w:p>
-        </w:tc>
-      </w:tr>
-      <w:tr>
-        <w:tc>
-          <w:tcPr>
-            <w:tcW w:w="4414" w:type="dxa"/>
-          </w:tcPr>
-          <w:p>
-            <w:pPr>
-              <w:tabs>
-                <w:tab w:val="left" w:pos="1494"/>
-              </w:tabs>
-              <w:spacing w:line="276" w:lineRule="auto"/>
-              <w:jc w:val="center"/>
-              <w:rPr>
-                <w:rFonts w:ascii="Arial" w:hAnsi="Arial" w:cs="Arial"/>
-                <w:sz w:val="24"/>
-              </w:rPr>
-            </w:pPr>
-            <w:r>
-              <w:rPr>
-                <w:rFonts w:ascii="Arial" w:hAnsi="Arial" w:cs="Arial"/>
-                <w:noProof/>
-                <w:sz w:val="24"/>
-                <w:lang w:val="es-MX" w:eastAsia="es-MX"/>
-              </w:rPr>
-              <w:drawing>
-                <wp:inline distT="0" distB="0" distL="0" distR="0" wp14:anchorId="115CBD37" wp14:editId="2DD3A6BF">
-                  <wp:extent cx="828791" cy="771633"/>
-                  <wp:effectExtent l="0" t="0" r="9525" b="9525"/>
-                  <wp:docPr id="21" name="Imagen 21"/>
-                  <wp:cNvGraphicFramePr>
-                    <a:graphicFrameLocks xmlns:a="http://schemas.openxmlformats.org/drawingml/2006/main" noChangeAspect="1"/>
-                  </wp:cNvGraphicFramePr>
-                  <a:graphic xmlns:a="http://schemas.openxmlformats.org/drawingml/2006/main">
-                    <a:graphicData uri="http://schemas.openxmlformats.org/drawingml/2006/picture">
-                      <pic:pic xmlns:pic="http://schemas.openxmlformats.org/drawingml/2006/picture">
-                        <pic:nvPicPr>
-                          <pic:cNvPr id="1" name=""/>
-                          <pic:cNvPicPr/>
-                        </pic:nvPicPr>
-                        <pic:blipFill>
-                          <a:blip r:embed="rId17"/>
-                          <a:stretch>
-                            <a:fillRect/>
-                          </a:stretch>
-                        </pic:blipFill>
-                        <pic:spPr>
-                          <a:xfrm>
-                            <a:off x="0" y="0"/>
-                            <a:ext cx="828791" cy="771633"/>
-                          </a:xfrm>
-                          <a:prstGeom prst="rect">
-                            <a:avLst/>
-                          </a:prstGeom>
-                        </pic:spPr>
-                      </pic:pic>
-                    </a:graphicData>
-                  </a:graphic>
-                </wp:inline>
-              </w:drawing>
-            </w:r>
-          </w:p>
-        </w:tc>
-        <w:tc>
-          <w:tcPr>
-            <w:tcW w:w="4414" w:type="dxa"/>
-          </w:tcPr>
-          <w:p>
-            <w:pPr>
-              <w:tabs>
-                <w:tab w:val="left" w:pos="1494"/>
-              </w:tabs>
-              <w:spacing w:line="276" w:lineRule="auto"/>
-              <w:rPr>
-                <w:rFonts w:ascii="Arial" w:hAnsi="Arial" w:cs="Arial"/>
-                <w:sz w:val="24"/>
-              </w:rPr>
-            </w:pPr>
-            <w:r>
-              <w:rPr>
-                <w:rFonts w:ascii="Arial" w:hAnsi="Arial" w:cs="Arial"/>
-                <w:b/>
-                <w:sz w:val="24"/>
-              </w:rPr>
-              <w:t>Calendario de Eventos</w:t>
-            </w:r>
-            <w:r>
-              <w:rPr>
-                <w:rFonts w:ascii="Arial" w:hAnsi="Arial" w:cs="Arial"/>
-                <w:b/>
-                <w:i/>
-                <w:sz w:val="24"/>
-              </w:rPr>
-              <w:t xml:space="preserve">. </w:t>
-            </w:r>
-            <w:r>
-              <w:rPr>
-                <w:rFonts w:ascii="Arial" w:hAnsi="Arial" w:cs="Arial"/>
-                <w:sz w:val="24"/>
-              </w:rPr>
-              <w:t>Permite visualizar los oficios registrados en el área, para poder darles el seguimiento correspondiente</w:t>
-            </w:r>
-          </w:p>
-        </w:tc>
-      </w:tr>
     </w:tbl>
     <w:p>
       <w:pPr>
@@ -5109,15 +4874,15 @@
           <w:rFonts w:cs="Arial"/>
         </w:rPr>
       </w:pPr>
-      <w:bookmarkStart w:id="29" w:name="_Toc124335012"/>
-      <w:bookmarkStart w:id="30" w:name="_Toc124345693"/>
-      <w:bookmarkStart w:id="31" w:name="_Toc136876252"/>
+      <w:bookmarkStart w:id="28" w:name="_Toc124335012"/>
+      <w:bookmarkStart w:id="29" w:name="_Toc124345693"/>
+      <w:bookmarkStart w:id="30" w:name="_Toc136876252"/>
       <w:r>
         <w:rPr>
           <w:rFonts w:cs="Arial"/>
           <w:noProof/>
           <w:sz w:val="24"/>
-          <w:lang w:val="es-MX" w:eastAsia="es-MX"/>
+          <w:lang w:val="en-US"/>
         </w:rPr>
         <w:drawing>
           <wp:anchor distT="0" distB="0" distL="114300" distR="114300" simplePos="0" relativeHeight="251931648" behindDoc="1" locked="0" layoutInCell="1" allowOverlap="1" wp14:anchorId="540C2F3D" wp14:editId="727D2946">
@@ -5153,7 +4918,7 @@
                     </pic:cNvPicPr>
                   </pic:nvPicPr>
                   <pic:blipFill rotWithShape="1">
-                    <a:blip r:embed="rId18">
+                    <a:blip r:embed="rId16">
                       <a:extLst>
                         <a:ext uri="{28A0092B-C50C-407E-A947-70E740481C1C}">
                           <a14:useLocalDpi xmlns:a14="http://schemas.microsoft.com/office/drawing/2010/main" val="0"/>
@@ -5199,20 +4964,14 @@
         </w:rPr>
         <w:t>Nombre de Usuario y Control de Acceso</w:t>
       </w:r>
+      <w:bookmarkEnd w:id="28"/>
       <w:bookmarkEnd w:id="29"/>
       <w:bookmarkEnd w:id="30"/>
-      <w:bookmarkEnd w:id="31"/>
-    </w:p>
-    <w:p>
-      <w:pPr>
-        <w:rPr>
-          <w:rFonts w:ascii="Arial" w:hAnsi="Arial" w:cs="Arial"/>
-        </w:rPr>
-      </w:pPr>
-    </w:p>
-    <w:p>
-      <w:pPr>
-        <w:ind w:left="-426"/>
+    </w:p>
+    <w:p/>
+    <w:p>
+      <w:pPr>
+        <w:jc w:val="both"/>
         <w:rPr>
           <w:rFonts w:ascii="Arial" w:hAnsi="Arial" w:cs="Arial"/>
           <w:sz w:val="24"/>
@@ -5222,24 +4981,769 @@
       <w:r>
         <w:rPr>
           <w:rFonts w:ascii="Arial" w:hAnsi="Arial" w:cs="Arial"/>
+          <w:sz w:val="24"/>
+          <w:szCs w:val="24"/>
+        </w:rPr>
+        <w:t>Apartado del control de información de usuario</w:t>
+      </w:r>
+      <w:r>
+        <w:rPr>
+          <w:rFonts w:ascii="Arial" w:hAnsi="Arial" w:cs="Arial"/>
+          <w:sz w:val="24"/>
+          <w:szCs w:val="24"/>
+        </w:rPr>
+        <w:t>, m</w:t>
+      </w:r>
+      <w:r>
+        <w:rPr>
+          <w:rFonts w:ascii="Arial" w:hAnsi="Arial" w:cs="Arial"/>
+          <w:sz w:val="24"/>
+          <w:szCs w:val="24"/>
+        </w:rPr>
+        <w:t xml:space="preserve">uestra información de </w:t>
+      </w:r>
+      <w:r>
+        <w:rPr>
+          <w:rFonts w:ascii="Arial" w:hAnsi="Arial" w:cs="Arial"/>
+          <w:sz w:val="24"/>
+          <w:szCs w:val="24"/>
+        </w:rPr>
+        <w:t>configuración de perfil</w:t>
+      </w:r>
+      <w:r>
+        <w:rPr>
+          <w:rFonts w:ascii="Arial" w:hAnsi="Arial" w:cs="Arial"/>
+          <w:sz w:val="24"/>
+          <w:szCs w:val="24"/>
+        </w:rPr>
+        <w:t xml:space="preserve">, </w:t>
+      </w:r>
+      <w:r>
+        <w:rPr>
+          <w:rFonts w:ascii="Arial" w:hAnsi="Arial" w:cs="Arial"/>
+          <w:sz w:val="24"/>
+          <w:szCs w:val="24"/>
+        </w:rPr>
+        <w:t>mi buzón, calendario y cierre</w:t>
+      </w:r>
+      <w:r>
+        <w:rPr>
+          <w:rFonts w:ascii="Arial" w:hAnsi="Arial" w:cs="Arial"/>
+          <w:sz w:val="24"/>
+          <w:szCs w:val="24"/>
+        </w:rPr>
+        <w:t xml:space="preserve"> de sesión</w:t>
+      </w:r>
+      <w:r>
+        <w:rPr>
+          <w:rFonts w:ascii="Arial" w:hAnsi="Arial" w:cs="Arial"/>
+          <w:sz w:val="24"/>
+          <w:szCs w:val="24"/>
+        </w:rPr>
+        <w:t>.</w:t>
+      </w:r>
+    </w:p>
+    <w:p>
+      <w:pPr>
+        <w:jc w:val="center"/>
+        <w:rPr>
+          <w:rFonts w:ascii="Arial" w:hAnsi="Arial" w:cs="Arial"/>
+          <w:sz w:val="24"/>
+          <w:szCs w:val="24"/>
+        </w:rPr>
+      </w:pPr>
+      <w:r>
+        <w:rPr>
           <w:noProof/>
-          <w:lang w:val="es-MX" w:eastAsia="es-MX"/>
-        </w:rPr>
+          <w:lang w:val="en-US"/>
+        </w:rPr>
+        <w:lastRenderedPageBreak/>
+        <w:drawing>
+          <wp:inline distT="0" distB="0" distL="0" distR="0" wp14:anchorId="01B109D1" wp14:editId="7FD24886">
+            <wp:extent cx="2601310" cy="2106291"/>
+            <wp:effectExtent l="0" t="0" r="8890" b="8890"/>
+            <wp:docPr id="14" name="Imagen 14"/>
+            <wp:cNvGraphicFramePr>
+              <a:graphicFrameLocks xmlns:a="http://schemas.openxmlformats.org/drawingml/2006/main" noChangeAspect="1"/>
+            </wp:cNvGraphicFramePr>
+            <a:graphic xmlns:a="http://schemas.openxmlformats.org/drawingml/2006/main">
+              <a:graphicData uri="http://schemas.openxmlformats.org/drawingml/2006/picture">
+                <pic:pic xmlns:pic="http://schemas.openxmlformats.org/drawingml/2006/picture">
+                  <pic:nvPicPr>
+                    <pic:cNvPr id="1" name=""/>
+                    <pic:cNvPicPr/>
+                  </pic:nvPicPr>
+                  <pic:blipFill rotWithShape="1">
+                    <a:blip r:embed="rId17"/>
+                    <a:srcRect l="1" t="3710" r="1514" b="-1"/>
+                    <a:stretch/>
+                  </pic:blipFill>
+                  <pic:spPr bwMode="auto">
+                    <a:xfrm>
+                      <a:off x="0" y="0"/>
+                      <a:ext cx="2631433" cy="2130682"/>
+                    </a:xfrm>
+                    <a:prstGeom prst="rect">
+                      <a:avLst/>
+                    </a:prstGeom>
+                    <a:ln>
+                      <a:noFill/>
+                    </a:ln>
+                    <a:extLst>
+                      <a:ext uri="{53640926-AAD7-44D8-BBD7-CCE9431645EC}">
+                        <a14:shadowObscured xmlns:a14="http://schemas.microsoft.com/office/drawing/2010/main"/>
+                      </a:ext>
+                    </a:extLst>
+                  </pic:spPr>
+                </pic:pic>
+              </a:graphicData>
+            </a:graphic>
+          </wp:inline>
+        </w:drawing>
+      </w:r>
+    </w:p>
+    <w:p>
+      <w:pPr>
+        <w:rPr>
+          <w:rFonts w:ascii="Arial" w:hAnsi="Arial" w:cs="Arial"/>
+        </w:rPr>
+      </w:pPr>
+    </w:p>
+    <w:tbl>
+      <w:tblPr>
+        <w:tblStyle w:val="Tablaconcuadrcula"/>
+        <w:tblW w:w="0" w:type="auto"/>
+        <w:tblLook w:val="04A0" w:firstRow="1" w:lastRow="0" w:firstColumn="1" w:lastColumn="0" w:noHBand="0" w:noVBand="1"/>
+      </w:tblPr>
+      <w:tblGrid>
+        <w:gridCol w:w="4414"/>
+        <w:gridCol w:w="4370"/>
+      </w:tblGrid>
+      <w:tr>
+        <w:tc>
+          <w:tcPr>
+            <w:tcW w:w="4414" w:type="dxa"/>
+            <w:shd w:val="clear" w:color="auto" w:fill="002060"/>
+          </w:tcPr>
+          <w:p>
+            <w:pPr>
+              <w:tabs>
+                <w:tab w:val="left" w:pos="1494"/>
+              </w:tabs>
+              <w:spacing w:line="276" w:lineRule="auto"/>
+              <w:jc w:val="center"/>
+              <w:rPr>
+                <w:rFonts w:ascii="Arial" w:hAnsi="Arial" w:cs="Arial"/>
+                <w:b/>
+                <w:sz w:val="24"/>
+              </w:rPr>
+            </w:pPr>
+            <w:r>
+              <w:rPr>
+                <w:rFonts w:ascii="Arial" w:hAnsi="Arial" w:cs="Arial"/>
+                <w:b/>
+                <w:sz w:val="24"/>
+              </w:rPr>
+              <w:t>Campo</w:t>
+            </w:r>
+          </w:p>
+        </w:tc>
+        <w:tc>
+          <w:tcPr>
+            <w:tcW w:w="4370" w:type="dxa"/>
+            <w:shd w:val="clear" w:color="auto" w:fill="002060"/>
+          </w:tcPr>
+          <w:p>
+            <w:pPr>
+              <w:tabs>
+                <w:tab w:val="left" w:pos="1494"/>
+              </w:tabs>
+              <w:spacing w:line="276" w:lineRule="auto"/>
+              <w:jc w:val="center"/>
+              <w:rPr>
+                <w:rFonts w:ascii="Arial" w:hAnsi="Arial" w:cs="Arial"/>
+                <w:b/>
+                <w:sz w:val="24"/>
+              </w:rPr>
+            </w:pPr>
+            <w:r>
+              <w:rPr>
+                <w:rFonts w:ascii="Arial" w:hAnsi="Arial" w:cs="Arial"/>
+                <w:b/>
+                <w:sz w:val="24"/>
+              </w:rPr>
+              <w:t xml:space="preserve">Descripción </w:t>
+            </w:r>
+          </w:p>
+        </w:tc>
+      </w:tr>
+      <w:tr>
+        <w:tc>
+          <w:tcPr>
+            <w:tcW w:w="4414" w:type="dxa"/>
+          </w:tcPr>
+          <w:p>
+            <w:pPr>
+              <w:tabs>
+                <w:tab w:val="left" w:pos="1494"/>
+              </w:tabs>
+              <w:spacing w:line="276" w:lineRule="auto"/>
+              <w:jc w:val="center"/>
+              <w:rPr>
+                <w:rFonts w:ascii="Arial" w:hAnsi="Arial" w:cs="Arial"/>
+                <w:sz w:val="24"/>
+              </w:rPr>
+            </w:pPr>
+            <w:r>
+              <w:rPr>
+                <w:noProof/>
+                <w:lang w:val="en-US"/>
+              </w:rPr>
+              <w:drawing>
+                <wp:inline distT="0" distB="0" distL="0" distR="0" wp14:anchorId="1D0AB5FF" wp14:editId="3EF4C377">
+                  <wp:extent cx="575954" cy="495113"/>
+                  <wp:effectExtent l="0" t="0" r="0" b="635"/>
+                  <wp:docPr id="30" name="Imagen 30"/>
+                  <wp:cNvGraphicFramePr>
+                    <a:graphicFrameLocks xmlns:a="http://schemas.openxmlformats.org/drawingml/2006/main" noChangeAspect="1"/>
+                  </wp:cNvGraphicFramePr>
+                  <a:graphic xmlns:a="http://schemas.openxmlformats.org/drawingml/2006/main">
+                    <a:graphicData uri="http://schemas.openxmlformats.org/drawingml/2006/picture">
+                      <pic:pic xmlns:pic="http://schemas.openxmlformats.org/drawingml/2006/picture">
+                        <pic:nvPicPr>
+                          <pic:cNvPr id="1" name=""/>
+                          <pic:cNvPicPr/>
+                        </pic:nvPicPr>
+                        <pic:blipFill rotWithShape="1">
+                          <a:blip r:embed="rId18"/>
+                          <a:srcRect l="15479" t="11909" r="10562" b="20455"/>
+                          <a:stretch/>
+                        </pic:blipFill>
+                        <pic:spPr bwMode="auto">
+                          <a:xfrm>
+                            <a:off x="0" y="0"/>
+                            <a:ext cx="593918" cy="510556"/>
+                          </a:xfrm>
+                          <a:prstGeom prst="rect">
+                            <a:avLst/>
+                          </a:prstGeom>
+                          <a:ln>
+                            <a:noFill/>
+                          </a:ln>
+                          <a:extLst>
+                            <a:ext uri="{53640926-AAD7-44D8-BBD7-CCE9431645EC}">
+                              <a14:shadowObscured xmlns:a14="http://schemas.microsoft.com/office/drawing/2010/main"/>
+                            </a:ext>
+                          </a:extLst>
+                        </pic:spPr>
+                      </pic:pic>
+                    </a:graphicData>
+                  </a:graphic>
+                </wp:inline>
+              </w:drawing>
+            </w:r>
+          </w:p>
+        </w:tc>
+        <w:tc>
+          <w:tcPr>
+            <w:tcW w:w="4370" w:type="dxa"/>
+          </w:tcPr>
+          <w:p>
+            <w:pPr>
+              <w:jc w:val="both"/>
+              <w:rPr>
+                <w:rFonts w:ascii="Arial" w:hAnsi="Arial" w:cs="Arial"/>
+                <w:b/>
+                <w:sz w:val="24"/>
+                <w:szCs w:val="24"/>
+              </w:rPr>
+            </w:pPr>
+            <w:r>
+              <w:rPr>
+                <w:rFonts w:ascii="Arial" w:hAnsi="Arial" w:cs="Arial"/>
+                <w:b/>
+                <w:sz w:val="24"/>
+                <w:szCs w:val="24"/>
+              </w:rPr>
+              <w:t>Configuración de perfil</w:t>
+            </w:r>
+            <w:r>
+              <w:rPr>
+                <w:rFonts w:ascii="Arial" w:hAnsi="Arial" w:cs="Arial"/>
+                <w:b/>
+                <w:sz w:val="24"/>
+                <w:szCs w:val="24"/>
+              </w:rPr>
+              <w:t xml:space="preserve">. </w:t>
+            </w:r>
+            <w:r>
+              <w:rPr>
+                <w:rFonts w:ascii="Arial" w:hAnsi="Arial" w:cs="Arial"/>
+                <w:sz w:val="24"/>
+                <w:szCs w:val="24"/>
+              </w:rPr>
+              <w:t xml:space="preserve">Permite visualizar </w:t>
+            </w:r>
+            <w:r>
+              <w:rPr>
+                <w:rFonts w:ascii="Arial" w:hAnsi="Arial" w:cs="Arial"/>
+                <w:sz w:val="24"/>
+                <w:szCs w:val="24"/>
+              </w:rPr>
+              <w:t xml:space="preserve">la </w:t>
+            </w:r>
+            <w:r>
+              <w:rPr>
+                <w:rFonts w:ascii="Arial" w:hAnsi="Arial" w:cs="Arial"/>
+                <w:sz w:val="24"/>
+                <w:szCs w:val="24"/>
+              </w:rPr>
+              <w:t>información del usuario, así como modificar la contraseña.</w:t>
+            </w:r>
+          </w:p>
+        </w:tc>
+      </w:tr>
+      <w:tr>
+        <w:tc>
+          <w:tcPr>
+            <w:tcW w:w="4414" w:type="dxa"/>
+          </w:tcPr>
+          <w:p>
+            <w:pPr>
+              <w:tabs>
+                <w:tab w:val="left" w:pos="1494"/>
+              </w:tabs>
+              <w:spacing w:line="276" w:lineRule="auto"/>
+              <w:jc w:val="center"/>
+              <w:rPr>
+                <w:rFonts w:ascii="Arial" w:hAnsi="Arial" w:cs="Arial"/>
+                <w:sz w:val="24"/>
+              </w:rPr>
+            </w:pPr>
+            <w:r>
+              <w:rPr>
+                <w:rFonts w:ascii="Arial" w:hAnsi="Arial" w:cs="Arial"/>
+                <w:noProof/>
+                <w:sz w:val="24"/>
+                <w:lang w:val="en-US"/>
+              </w:rPr>
+              <w:drawing>
+                <wp:inline distT="0" distB="0" distL="0" distR="0" wp14:anchorId="4EFB7F2D" wp14:editId="214ABE1C">
+                  <wp:extent cx="780733" cy="588735"/>
+                  <wp:effectExtent l="0" t="0" r="635" b="1905"/>
+                  <wp:docPr id="38" name="Imagen 38"/>
+                  <wp:cNvGraphicFramePr>
+                    <a:graphicFrameLocks xmlns:a="http://schemas.openxmlformats.org/drawingml/2006/main" noChangeAspect="1"/>
+                  </wp:cNvGraphicFramePr>
+                  <a:graphic xmlns:a="http://schemas.openxmlformats.org/drawingml/2006/main">
+                    <a:graphicData uri="http://schemas.openxmlformats.org/drawingml/2006/picture">
+                      <pic:pic xmlns:pic="http://schemas.openxmlformats.org/drawingml/2006/picture">
+                        <pic:nvPicPr>
+                          <pic:cNvPr id="1" name=""/>
+                          <pic:cNvPicPr/>
+                        </pic:nvPicPr>
+                        <pic:blipFill rotWithShape="1">
+                          <a:blip r:embed="rId19"/>
+                          <a:srcRect t="16931" b="11995"/>
+                          <a:stretch/>
+                        </pic:blipFill>
+                        <pic:spPr bwMode="auto">
+                          <a:xfrm>
+                            <a:off x="0" y="0"/>
+                            <a:ext cx="781159" cy="589056"/>
+                          </a:xfrm>
+                          <a:prstGeom prst="rect">
+                            <a:avLst/>
+                          </a:prstGeom>
+                          <a:ln>
+                            <a:noFill/>
+                          </a:ln>
+                          <a:extLst>
+                            <a:ext uri="{53640926-AAD7-44D8-BBD7-CCE9431645EC}">
+                              <a14:shadowObscured xmlns:a14="http://schemas.microsoft.com/office/drawing/2010/main"/>
+                            </a:ext>
+                          </a:extLst>
+                        </pic:spPr>
+                      </pic:pic>
+                    </a:graphicData>
+                  </a:graphic>
+                </wp:inline>
+              </w:drawing>
+            </w:r>
+          </w:p>
+        </w:tc>
+        <w:tc>
+          <w:tcPr>
+            <w:tcW w:w="4370" w:type="dxa"/>
+          </w:tcPr>
+          <w:p>
+            <w:pPr>
+              <w:jc w:val="both"/>
+              <w:rPr>
+                <w:rFonts w:ascii="Arial" w:hAnsi="Arial" w:cs="Arial"/>
+                <w:sz w:val="24"/>
+                <w:szCs w:val="24"/>
+              </w:rPr>
+            </w:pPr>
+            <w:r>
+              <w:rPr>
+                <w:rFonts w:ascii="Arial" w:hAnsi="Arial" w:cs="Arial"/>
+                <w:b/>
+                <w:sz w:val="24"/>
+                <w:szCs w:val="24"/>
+              </w:rPr>
+              <w:t>Botón de Buzón de Notificaciones</w:t>
+            </w:r>
+            <w:r>
+              <w:rPr>
+                <w:rFonts w:ascii="Arial" w:hAnsi="Arial" w:cs="Arial"/>
+                <w:sz w:val="24"/>
+              </w:rPr>
+              <w:t xml:space="preserve"> </w:t>
+            </w:r>
+            <w:r>
+              <w:rPr>
+                <w:rFonts w:ascii="Arial" w:hAnsi="Arial" w:cs="Arial"/>
+                <w:sz w:val="24"/>
+                <w:szCs w:val="24"/>
+              </w:rPr>
+              <w:t>Botón de acceso al buzón mensajes y notificaciones</w:t>
+            </w:r>
+            <w:r>
+              <w:rPr>
+                <w:rFonts w:ascii="Arial" w:hAnsi="Arial" w:cs="Arial"/>
+                <w:sz w:val="24"/>
+                <w:szCs w:val="24"/>
+              </w:rPr>
+              <w:t>.</w:t>
+            </w:r>
+          </w:p>
+        </w:tc>
+      </w:tr>
+      <w:tr>
+        <w:tc>
+          <w:tcPr>
+            <w:tcW w:w="4414" w:type="dxa"/>
+          </w:tcPr>
+          <w:p>
+            <w:pPr>
+              <w:tabs>
+                <w:tab w:val="left" w:pos="1494"/>
+              </w:tabs>
+              <w:spacing w:line="276" w:lineRule="auto"/>
+              <w:jc w:val="center"/>
+              <w:rPr>
+                <w:rFonts w:ascii="Arial" w:hAnsi="Arial" w:cs="Arial"/>
+                <w:sz w:val="24"/>
+              </w:rPr>
+            </w:pPr>
+            <w:r>
+              <w:rPr>
+                <w:rFonts w:ascii="Arial" w:hAnsi="Arial" w:cs="Arial"/>
+                <w:noProof/>
+                <w:sz w:val="24"/>
+                <w:lang w:val="en-US"/>
+              </w:rPr>
+              <w:drawing>
+                <wp:inline distT="0" distB="0" distL="0" distR="0" wp14:anchorId="4B6C0D11" wp14:editId="0B3E174D">
+                  <wp:extent cx="611470" cy="622300"/>
+                  <wp:effectExtent l="0" t="0" r="0" b="6350"/>
+                  <wp:docPr id="41" name="Imagen 41"/>
+                  <wp:cNvGraphicFramePr>
+                    <a:graphicFrameLocks xmlns:a="http://schemas.openxmlformats.org/drawingml/2006/main" noChangeAspect="1"/>
+                  </wp:cNvGraphicFramePr>
+                  <a:graphic xmlns:a="http://schemas.openxmlformats.org/drawingml/2006/main">
+                    <a:graphicData uri="http://schemas.openxmlformats.org/drawingml/2006/picture">
+                      <pic:pic xmlns:pic="http://schemas.openxmlformats.org/drawingml/2006/picture">
+                        <pic:nvPicPr>
+                          <pic:cNvPr id="1" name=""/>
+                          <pic:cNvPicPr/>
+                        </pic:nvPicPr>
+                        <pic:blipFill rotWithShape="1">
+                          <a:blip r:embed="rId20"/>
+                          <a:srcRect l="11518" t="10907" r="14527" b="8254"/>
+                          <a:stretch/>
+                        </pic:blipFill>
+                        <pic:spPr bwMode="auto">
+                          <a:xfrm>
+                            <a:off x="0" y="0"/>
+                            <a:ext cx="612929" cy="623785"/>
+                          </a:xfrm>
+                          <a:prstGeom prst="rect">
+                            <a:avLst/>
+                          </a:prstGeom>
+                          <a:ln>
+                            <a:noFill/>
+                          </a:ln>
+                          <a:extLst>
+                            <a:ext uri="{53640926-AAD7-44D8-BBD7-CCE9431645EC}">
+                              <a14:shadowObscured xmlns:a14="http://schemas.microsoft.com/office/drawing/2010/main"/>
+                            </a:ext>
+                          </a:extLst>
+                        </pic:spPr>
+                      </pic:pic>
+                    </a:graphicData>
+                  </a:graphic>
+                </wp:inline>
+              </w:drawing>
+            </w:r>
+          </w:p>
+        </w:tc>
+        <w:tc>
+          <w:tcPr>
+            <w:tcW w:w="4370" w:type="dxa"/>
+          </w:tcPr>
+          <w:p>
+            <w:pPr>
+              <w:jc w:val="both"/>
+              <w:rPr>
+                <w:rFonts w:ascii="Arial" w:hAnsi="Arial" w:cs="Arial"/>
+                <w:sz w:val="24"/>
+                <w:szCs w:val="24"/>
+              </w:rPr>
+            </w:pPr>
+            <w:r>
+              <w:rPr>
+                <w:rFonts w:ascii="Arial" w:hAnsi="Arial" w:cs="Arial"/>
+                <w:b/>
+                <w:sz w:val="24"/>
+              </w:rPr>
+              <w:t>Calendario de Eventos</w:t>
+            </w:r>
+            <w:r>
+              <w:rPr>
+                <w:rFonts w:ascii="Arial" w:hAnsi="Arial" w:cs="Arial"/>
+                <w:b/>
+                <w:i/>
+                <w:sz w:val="24"/>
+              </w:rPr>
+              <w:t xml:space="preserve">. </w:t>
+            </w:r>
+            <w:r>
+              <w:rPr>
+                <w:rFonts w:ascii="Arial" w:hAnsi="Arial" w:cs="Arial"/>
+                <w:sz w:val="24"/>
+              </w:rPr>
+              <w:t>Permite visualizar los oficios registrados en el área, para poder darles el seguimiento correspondiente</w:t>
+            </w:r>
+            <w:r>
+              <w:rPr>
+                <w:rFonts w:ascii="Arial" w:hAnsi="Arial" w:cs="Arial"/>
+                <w:sz w:val="24"/>
+              </w:rPr>
+              <w:t>.</w:t>
+            </w:r>
+          </w:p>
+        </w:tc>
+      </w:tr>
+      <w:tr>
+        <w:tc>
+          <w:tcPr>
+            <w:tcW w:w="4414" w:type="dxa"/>
+          </w:tcPr>
+          <w:p>
+            <w:pPr>
+              <w:tabs>
+                <w:tab w:val="left" w:pos="1494"/>
+              </w:tabs>
+              <w:spacing w:line="276" w:lineRule="auto"/>
+              <w:jc w:val="center"/>
+              <w:rPr>
+                <w:rFonts w:ascii="Arial" w:hAnsi="Arial" w:cs="Arial"/>
+                <w:sz w:val="24"/>
+              </w:rPr>
+            </w:pPr>
+            <w:r>
+              <w:rPr>
+                <w:noProof/>
+                <w:lang w:val="en-US"/>
+              </w:rPr>
+              <w:drawing>
+                <wp:inline distT="0" distB="0" distL="0" distR="0" wp14:anchorId="68109B72" wp14:editId="60284046">
+                  <wp:extent cx="653964" cy="486888"/>
+                  <wp:effectExtent l="0" t="0" r="0" b="8890"/>
+                  <wp:docPr id="40" name="Imagen 40"/>
+                  <wp:cNvGraphicFramePr>
+                    <a:graphicFrameLocks xmlns:a="http://schemas.openxmlformats.org/drawingml/2006/main" noChangeAspect="1"/>
+                  </wp:cNvGraphicFramePr>
+                  <a:graphic xmlns:a="http://schemas.openxmlformats.org/drawingml/2006/main">
+                    <a:graphicData uri="http://schemas.openxmlformats.org/drawingml/2006/picture">
+                      <pic:pic xmlns:pic="http://schemas.openxmlformats.org/drawingml/2006/picture">
+                        <pic:nvPicPr>
+                          <pic:cNvPr id="1" name=""/>
+                          <pic:cNvPicPr/>
+                        </pic:nvPicPr>
+                        <pic:blipFill rotWithShape="1">
+                          <a:blip r:embed="rId21"/>
+                          <a:srcRect l="23976" b="29249"/>
+                          <a:stretch/>
+                        </pic:blipFill>
+                        <pic:spPr bwMode="auto">
+                          <a:xfrm>
+                            <a:off x="0" y="0"/>
+                            <a:ext cx="662784" cy="493454"/>
+                          </a:xfrm>
+                          <a:prstGeom prst="rect">
+                            <a:avLst/>
+                          </a:prstGeom>
+                          <a:ln>
+                            <a:noFill/>
+                          </a:ln>
+                          <a:extLst>
+                            <a:ext uri="{53640926-AAD7-44D8-BBD7-CCE9431645EC}">
+                              <a14:shadowObscured xmlns:a14="http://schemas.microsoft.com/office/drawing/2010/main"/>
+                            </a:ext>
+                          </a:extLst>
+                        </pic:spPr>
+                      </pic:pic>
+                    </a:graphicData>
+                  </a:graphic>
+                </wp:inline>
+              </w:drawing>
+            </w:r>
+          </w:p>
+        </w:tc>
+        <w:tc>
+          <w:tcPr>
+            <w:tcW w:w="4370" w:type="dxa"/>
+          </w:tcPr>
+          <w:p>
+            <w:pPr>
+              <w:tabs>
+                <w:tab w:val="left" w:pos="1494"/>
+              </w:tabs>
+              <w:spacing w:line="276" w:lineRule="auto"/>
+              <w:jc w:val="both"/>
+              <w:rPr>
+                <w:rFonts w:ascii="Arial" w:hAnsi="Arial" w:cs="Arial"/>
+                <w:b/>
+                <w:sz w:val="24"/>
+              </w:rPr>
+            </w:pPr>
+            <w:r>
+              <w:rPr>
+                <w:rFonts w:ascii="Arial" w:hAnsi="Arial" w:cs="Arial"/>
+                <w:b/>
+                <w:sz w:val="24"/>
+              </w:rPr>
+              <w:t>Cerrar sesión</w:t>
+            </w:r>
+            <w:r>
+              <w:rPr>
+                <w:rFonts w:ascii="Arial" w:hAnsi="Arial" w:cs="Arial"/>
+                <w:b/>
+                <w:sz w:val="24"/>
+              </w:rPr>
+              <w:t xml:space="preserve">.  </w:t>
+            </w:r>
+            <w:r>
+              <w:rPr>
+                <w:rFonts w:ascii="Arial" w:hAnsi="Arial" w:cs="Arial"/>
+                <w:sz w:val="24"/>
+              </w:rPr>
+              <w:t>Permite salir de la sesi</w:t>
+            </w:r>
+            <w:r>
+              <w:rPr>
+                <w:rFonts w:ascii="Arial" w:hAnsi="Arial" w:cs="Arial"/>
+                <w:sz w:val="24"/>
+              </w:rPr>
+              <w:t>ón de l</w:t>
+            </w:r>
+            <w:r>
+              <w:rPr>
+                <w:rFonts w:ascii="Arial" w:hAnsi="Arial" w:cs="Arial"/>
+                <w:sz w:val="24"/>
+              </w:rPr>
+              <w:t>a plataforma.</w:t>
+            </w:r>
+          </w:p>
+        </w:tc>
+      </w:tr>
+    </w:tbl>
+    <w:p>
+      <w:pPr>
+        <w:rPr>
+          <w:rFonts w:ascii="Arial" w:hAnsi="Arial" w:cs="Arial"/>
+          <w:sz w:val="24"/>
+          <w:szCs w:val="24"/>
+        </w:rPr>
+      </w:pPr>
+    </w:p>
+    <w:p>
+      <w:pPr>
+        <w:pStyle w:val="Ttulo1"/>
+        <w:spacing w:line="276" w:lineRule="auto"/>
+        <w:rPr>
+          <w:rFonts w:cs="Arial"/>
+        </w:rPr>
+      </w:pPr>
+      <w:r>
+        <w:rPr>
+          <w:rFonts w:cs="Arial"/>
+        </w:rPr>
+        <w:t>Configuración de perfil</w:t>
+      </w:r>
+    </w:p>
+    <w:p/>
+    <w:p>
+      <w:pPr>
+        <w:jc w:val="both"/>
+        <w:rPr>
+          <w:rFonts w:ascii="Arial" w:hAnsi="Arial" w:cs="Arial"/>
+          <w:sz w:val="24"/>
+          <w:szCs w:val="24"/>
+        </w:rPr>
+      </w:pPr>
+      <w:r>
+        <w:rPr>
+          <w:rFonts w:ascii="Arial" w:hAnsi="Arial" w:cs="Arial"/>
+          <w:sz w:val="24"/>
+          <w:szCs w:val="24"/>
+        </w:rPr>
+        <w:t>Se podrá visualizar la información general del usuario, así como modificar la contraseña de acceso a la plataforma.</w:t>
+      </w:r>
+    </w:p>
+    <w:p>
+      <w:pPr>
+        <w:rPr>
+          <w:rFonts w:ascii="Arial" w:hAnsi="Arial" w:cs="Arial"/>
+          <w:sz w:val="24"/>
+          <w:szCs w:val="24"/>
+        </w:rPr>
+      </w:pPr>
+    </w:p>
+    <w:p>
+      <w:pPr>
+        <w:rPr>
+          <w:rFonts w:ascii="Arial" w:hAnsi="Arial" w:cs="Arial"/>
+          <w:sz w:val="24"/>
+          <w:szCs w:val="24"/>
+        </w:rPr>
+      </w:pPr>
+      <w:r>
+        <w:rPr>
+          <w:rFonts w:ascii="Arial" w:hAnsi="Arial" w:cs="Arial"/>
+          <w:noProof/>
+          <w:sz w:val="24"/>
+          <w:lang w:val="en-US"/>
+        </w:rPr>
+        <w:lastRenderedPageBreak/>
         <mc:AlternateContent>
           <mc:Choice Requires="wps">
             <w:drawing>
-              <wp:anchor distT="0" distB="0" distL="114300" distR="114300" simplePos="0" relativeHeight="251939840" behindDoc="0" locked="0" layoutInCell="1" allowOverlap="1" wp14:anchorId="46A554C5" wp14:editId="4FF32941">
+              <wp:anchor distT="0" distB="0" distL="114300" distR="114300" simplePos="0" relativeHeight="251973632" behindDoc="0" locked="0" layoutInCell="1" allowOverlap="1" wp14:anchorId="4398E2B6" wp14:editId="0B3595EE">
                 <wp:simplePos x="0" y="0"/>
-                <wp:positionH relativeFrom="margin">
-                  <wp:posOffset>5121489</wp:posOffset>
+                <wp:positionH relativeFrom="column">
+                  <wp:posOffset>4014379</wp:posOffset>
                 </wp:positionH>
                 <wp:positionV relativeFrom="paragraph">
-                  <wp:posOffset>317525</wp:posOffset>
+                  <wp:posOffset>531182</wp:posOffset>
                 </wp:positionV>
-                <wp:extent cx="339127" cy="319135"/>
-                <wp:effectExtent l="19050" t="19050" r="22860" b="24130"/>
+                <wp:extent cx="1068780" cy="308758"/>
+                <wp:effectExtent l="0" t="0" r="17145" b="15240"/>
                 <wp:wrapNone/>
-                <wp:docPr id="79" name="Rectángulo 79"/>
+                <wp:docPr id="43" name="Rectángulo 43"/>
                 <wp:cNvGraphicFramePr/>
                 <a:graphic xmlns:a="http://schemas.openxmlformats.org/drawingml/2006/main">
                   <a:graphicData uri="http://schemas.microsoft.com/office/word/2010/wordprocessingShape">
@@ -5248,13 +5752,13 @@
                       <wps:spPr>
                         <a:xfrm>
                           <a:off x="0" y="0"/>
-                          <a:ext cx="339127" cy="319135"/>
+                          <a:ext cx="1068780" cy="308758"/>
                         </a:xfrm>
                         <a:prstGeom prst="rect">
                           <a:avLst/>
                         </a:prstGeom>
                         <a:noFill/>
-                        <a:ln w="28575">
+                        <a:ln>
                           <a:solidFill>
                             <a:srgbClr val="FF0000"/>
                           </a:solidFill>
@@ -5262,16 +5766,18 @@
                       </wps:spPr>
                       <wps:style>
                         <a:lnRef idx="2">
-                          <a:schemeClr val="accent6"/>
+                          <a:schemeClr val="accent1">
+                            <a:shade val="50000"/>
+                          </a:schemeClr>
                         </a:lnRef>
                         <a:fillRef idx="1">
-                          <a:schemeClr val="lt1"/>
+                          <a:schemeClr val="accent1"/>
                         </a:fillRef>
                         <a:effectRef idx="0">
-                          <a:schemeClr val="accent6"/>
+                          <a:schemeClr val="accent1"/>
                         </a:effectRef>
                         <a:fontRef idx="minor">
-                          <a:schemeClr val="dk1"/>
+                          <a:schemeClr val="lt1"/>
                         </a:fontRef>
                       </wps:style>
                       <wps:bodyPr rot="0" spcFirstLastPara="0" vertOverflow="overflow" horzOverflow="overflow" vert="horz" wrap="square" lIns="91440" tIns="45720" rIns="91440" bIns="45720" numCol="1" spcCol="0" rtlCol="0" fromWordArt="0" anchor="ctr" anchorCtr="0" forceAA="0" compatLnSpc="1">
@@ -5283,20 +5789,12 @@
                     </wps:wsp>
                   </a:graphicData>
                 </a:graphic>
-                <wp14:sizeRelH relativeFrom="margin">
-                  <wp14:pctWidth>0</wp14:pctWidth>
-                </wp14:sizeRelH>
-                <wp14:sizeRelV relativeFrom="margin">
-                  <wp14:pctHeight>0</wp14:pctHeight>
-                </wp14:sizeRelV>
               </wp:anchor>
             </w:drawing>
           </mc:Choice>
           <mc:Fallback>
             <w:pict>
-              <v:rect w14:anchorId="18D4C2C0" id="Rectángulo 79" o:spid="_x0000_s1026" style="position:absolute;margin-left:403.25pt;margin-top:25pt;width:26.7pt;height:25.15pt;z-index:251939840;visibility:visible;mso-wrap-style:square;mso-width-percent:0;mso-height-percent:0;mso-wrap-distance-left:9pt;mso-wrap-distance-top:0;mso-wrap-distance-right:9pt;mso-wrap-distance-bottom:0;mso-position-horizontal:absolute;mso-position-horizontal-relative:margin;mso-position-vertical:absolute;mso-position-vertical-relative:text;mso-width-percent:0;mso-height-percent:0;mso-width-relative:margin;mso-height-relative:margin;v-text-anchor:middle" o:gfxdata="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" filled="f" strokecolor="red" strokeweight="2.25pt">
-                <w10:wrap anchorx="margin"/>
-              </v:rect>
+              <v:rect w14:anchorId="507FA4A6" id="Rectángulo 43" o:spid="_x0000_s1026" style="position:absolute;margin-left:316.1pt;margin-top:41.85pt;width:84.15pt;height:24.3pt;z-index:251973632;visibility:visible;mso-wrap-style:square;mso-wrap-distance-left:9pt;mso-wrap-distance-top:0;mso-wrap-distance-right:9pt;mso-wrap-distance-bottom:0;mso-position-horizontal:absolute;mso-position-horizontal-relative:text;mso-position-vertical:absolute;mso-position-vertical-relative:text;v-text-anchor:middle" o:gfxdata="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" filled="f" strokecolor="red" strokeweight="1pt"/>
             </w:pict>
           </mc:Fallback>
         </mc:AlternateContent>
@@ -5304,23 +5802,14 @@
       <w:r>
         <w:rPr>
           <w:rFonts w:ascii="Arial" w:hAnsi="Arial" w:cs="Arial"/>
-          <w:b/>
-          <w:sz w:val="24"/>
-          <w:szCs w:val="24"/>
-        </w:rPr>
-        <w:t>Apartado del control de información de usuario y cambio de contraseña</w:t>
-      </w:r>
-      <w:r>
-        <w:rPr>
-          <w:rFonts w:ascii="Arial" w:hAnsi="Arial" w:cs="Arial"/>
           <w:noProof/>
           <w:sz w:val="24"/>
-          <w:lang w:val="es-MX" w:eastAsia="es-MX"/>
+          <w:lang w:val="en-US"/>
         </w:rPr>
         <w:drawing>
-          <wp:inline distT="0" distB="0" distL="0" distR="0" wp14:anchorId="4A96A165" wp14:editId="1A9319D8">
-            <wp:extent cx="5612130" cy="2484152"/>
-            <wp:effectExtent l="152400" t="152400" r="369570" b="354330"/>
+          <wp:inline distT="0" distB="0" distL="0" distR="0" wp14:anchorId="2BFDA0D9" wp14:editId="3C106CB0">
+            <wp:extent cx="5233489" cy="1781299"/>
+            <wp:effectExtent l="152400" t="152400" r="367665" b="352425"/>
             <wp:docPr id="28" name="Imagen 28"/>
             <wp:cNvGraphicFramePr>
               <a:graphicFrameLocks xmlns:a="http://schemas.openxmlformats.org/drawingml/2006/main" noChangeAspect="1"/>
@@ -5332,16 +5821,15 @@
                     <pic:cNvPr id="1" name=""/>
                     <pic:cNvPicPr/>
                   </pic:nvPicPr>
-                  <pic:blipFill>
-                    <a:blip r:embed="rId19"/>
-                    <a:stretch>
-                      <a:fillRect/>
-                    </a:stretch>
+                  <pic:blipFill rotWithShape="1">
+                    <a:blip r:embed="rId22"/>
+                    <a:srcRect b="23103"/>
+                    <a:stretch/>
                   </pic:blipFill>
-                  <pic:spPr>
+                  <pic:spPr bwMode="auto">
                     <a:xfrm>
                       <a:off x="0" y="0"/>
-                      <a:ext cx="5612130" cy="2484152"/>
+                      <a:ext cx="5248931" cy="1786555"/>
                     </a:xfrm>
                     <a:prstGeom prst="rect">
                       <a:avLst/>
@@ -5356,6 +5844,11 @@
                         </a:srgbClr>
                       </a:outerShdw>
                     </a:effectLst>
+                    <a:extLst>
+                      <a:ext uri="{53640926-AAD7-44D8-BBD7-CCE9431645EC}">
+                        <a14:shadowObscured xmlns:a14="http://schemas.microsoft.com/office/drawing/2010/main"/>
+                      </a:ext>
+                    </a:extLst>
                   </pic:spPr>
                 </pic:pic>
               </a:graphicData>
@@ -5460,15 +5953,14 @@
             </w:pPr>
             <w:r>
               <w:rPr>
-                <w:rFonts w:ascii="Arial" w:hAnsi="Arial" w:cs="Arial"/>
                 <w:noProof/>
-                <w:lang w:val="es-MX" w:eastAsia="es-MX"/>
+                <w:lang w:val="en-US"/>
               </w:rPr>
               <w:drawing>
-                <wp:inline distT="0" distB="0" distL="0" distR="0" wp14:anchorId="69A6002B" wp14:editId="206171E7">
-                  <wp:extent cx="1422525" cy="614498"/>
-                  <wp:effectExtent l="0" t="0" r="6350" b="0"/>
-                  <wp:docPr id="89" name="Imagen 89"/>
+                <wp:inline distT="0" distB="0" distL="0" distR="0" wp14:anchorId="23787EF0" wp14:editId="60AA86B1">
+                  <wp:extent cx="1656272" cy="527323"/>
+                  <wp:effectExtent l="0" t="0" r="1270" b="6350"/>
+                  <wp:docPr id="44" name="Imagen 44"/>
                   <wp:cNvGraphicFramePr>
                     <a:graphicFrameLocks xmlns:a="http://schemas.openxmlformats.org/drawingml/2006/main" noChangeAspect="1"/>
                   </wp:cNvGraphicFramePr>
@@ -5480,14 +5972,14 @@
                           <pic:cNvPicPr/>
                         </pic:nvPicPr>
                         <pic:blipFill rotWithShape="1">
-                          <a:blip r:embed="rId20"/>
-                          <a:srcRect l="73712" t="14529" r="15466" b="74680"/>
+                          <a:blip r:embed="rId23"/>
+                          <a:srcRect t="16402" b="13474"/>
                           <a:stretch/>
                         </pic:blipFill>
                         <pic:spPr bwMode="auto">
                           <a:xfrm>
                             <a:off x="0" y="0"/>
-                            <a:ext cx="1442332" cy="623054"/>
+                            <a:ext cx="1657350" cy="527666"/>
                           </a:xfrm>
                           <a:prstGeom prst="rect">
                             <a:avLst/>
@@ -5515,8 +6007,10 @@
           </w:tcPr>
           <w:p>
             <w:pPr>
-              <w:rPr>
-                <w:rFonts w:ascii="Arial" w:hAnsi="Arial" w:cs="Arial"/>
+              <w:jc w:val="both"/>
+              <w:rPr>
+                <w:rFonts w:ascii="Arial" w:hAnsi="Arial" w:cs="Arial"/>
+                <w:b/>
                 <w:sz w:val="24"/>
                 <w:szCs w:val="24"/>
               </w:rPr>
@@ -5528,36 +6022,34 @@
                 <w:sz w:val="24"/>
                 <w:szCs w:val="24"/>
               </w:rPr>
-              <w:t xml:space="preserve">Información General </w:t>
-            </w:r>
-            <w:r>
-              <w:rPr>
-                <w:rFonts w:ascii="Arial" w:hAnsi="Arial" w:cs="Arial"/>
-                <w:sz w:val="24"/>
-                <w:szCs w:val="24"/>
-              </w:rPr>
-              <w:t>Botón de acceso a la Informa</w:t>
-            </w:r>
-            <w:r>
-              <w:rPr>
-                <w:rFonts w:ascii="Arial" w:hAnsi="Arial" w:cs="Arial"/>
-                <w:sz w:val="24"/>
-                <w:szCs w:val="24"/>
-              </w:rPr>
-              <w:t>ción General del usuario actual</w:t>
+              <w:t>Información General</w:t>
             </w:r>
           </w:p>
           <w:p>
             <w:pPr>
-              <w:tabs>
-                <w:tab w:val="left" w:pos="1494"/>
-              </w:tabs>
-              <w:spacing w:line="276" w:lineRule="auto"/>
-              <w:rPr>
-                <w:rFonts w:ascii="Arial" w:hAnsi="Arial" w:cs="Arial"/>
-                <w:sz w:val="24"/>
+              <w:jc w:val="both"/>
+              <w:rPr>
+                <w:rFonts w:ascii="Arial" w:hAnsi="Arial" w:cs="Arial"/>
+                <w:sz w:val="24"/>
+                <w:szCs w:val="24"/>
               </w:rPr>
             </w:pPr>
+            <w:r>
+              <w:rPr>
+                <w:rFonts w:ascii="Arial" w:hAnsi="Arial" w:cs="Arial"/>
+                <w:sz w:val="24"/>
+                <w:szCs w:val="24"/>
+              </w:rPr>
+              <w:t>Botón de acceso a la Informa</w:t>
+            </w:r>
+            <w:r>
+              <w:rPr>
+                <w:rFonts w:ascii="Arial" w:hAnsi="Arial" w:cs="Arial"/>
+                <w:sz w:val="24"/>
+                <w:szCs w:val="24"/>
+              </w:rPr>
+              <w:t>ción General del usuario actual.</w:t>
+            </w:r>
           </w:p>
         </w:tc>
       </w:tr>
@@ -5582,12 +6074,12 @@
               <w:rPr>
                 <w:rFonts w:ascii="Arial" w:hAnsi="Arial" w:cs="Arial"/>
                 <w:noProof/>
-                <w:lang w:val="es-MX" w:eastAsia="es-MX"/>
+                <w:lang w:val="en-US"/>
               </w:rPr>
               <w:drawing>
-                <wp:inline distT="0" distB="0" distL="0" distR="0" wp14:anchorId="555B5D32" wp14:editId="2D131C6F">
-                  <wp:extent cx="1731354" cy="697117"/>
-                  <wp:effectExtent l="0" t="0" r="2540" b="8255"/>
+                <wp:inline distT="0" distB="0" distL="0" distR="0" wp14:anchorId="08FE1569" wp14:editId="16882035">
+                  <wp:extent cx="1301477" cy="566818"/>
+                  <wp:effectExtent l="0" t="0" r="0" b="5080"/>
                   <wp:docPr id="90" name="Imagen 90"/>
                   <wp:cNvGraphicFramePr>
                     <a:graphicFrameLocks xmlns:a="http://schemas.openxmlformats.org/drawingml/2006/main" noChangeAspect="1"/>
@@ -5600,14 +6092,14 @@
                           <pic:cNvPicPr/>
                         </pic:nvPicPr>
                         <pic:blipFill rotWithShape="1">
-                          <a:blip r:embed="rId20"/>
-                          <a:srcRect l="84327" t="15007" r="4576" b="74680"/>
+                          <a:blip r:embed="rId24"/>
+                          <a:srcRect l="85840" t="16917" r="5802" b="74680"/>
                           <a:stretch/>
                         </pic:blipFill>
                         <pic:spPr bwMode="auto">
                           <a:xfrm>
                             <a:off x="0" y="0"/>
-                            <a:ext cx="1769524" cy="712486"/>
+                            <a:ext cx="1332934" cy="580518"/>
                           </a:xfrm>
                           <a:prstGeom prst="rect">
                             <a:avLst/>
@@ -5635,8 +6127,10 @@
           </w:tcPr>
           <w:p>
             <w:pPr>
-              <w:rPr>
-                <w:rFonts w:ascii="Arial" w:hAnsi="Arial" w:cs="Arial"/>
+              <w:jc w:val="both"/>
+              <w:rPr>
+                <w:rFonts w:ascii="Arial" w:hAnsi="Arial" w:cs="Arial"/>
+                <w:b/>
                 <w:sz w:val="24"/>
                 <w:szCs w:val="24"/>
               </w:rPr>
@@ -5649,40 +6143,66 @@
                 <w:szCs w:val="24"/>
               </w:rPr>
               <w:t>Cambio de Contraseña</w:t>
-            </w:r>
-            <w:r>
-              <w:rPr>
-                <w:rFonts w:ascii="Arial" w:hAnsi="Arial" w:cs="Arial"/>
-                <w:sz w:val="24"/>
-              </w:rPr>
-              <w:t xml:space="preserve"> </w:t>
-            </w:r>
-            <w:r>
-              <w:rPr>
-                <w:rFonts w:ascii="Arial" w:hAnsi="Arial" w:cs="Arial"/>
-                <w:sz w:val="24"/>
-                <w:szCs w:val="24"/>
-              </w:rPr>
-              <w:t>Muestra la ventana para iniciar con el cambio de contraseña</w:t>
             </w:r>
           </w:p>
           <w:p>
             <w:pPr>
-              <w:tabs>
-                <w:tab w:val="left" w:pos="1494"/>
-              </w:tabs>
-              <w:spacing w:line="276" w:lineRule="auto"/>
-              <w:rPr>
-                <w:rFonts w:ascii="Arial" w:hAnsi="Arial" w:cs="Arial"/>
-                <w:sz w:val="24"/>
+              <w:jc w:val="both"/>
+              <w:rPr>
+                <w:rFonts w:ascii="Arial" w:hAnsi="Arial" w:cs="Arial"/>
+                <w:sz w:val="24"/>
+                <w:szCs w:val="24"/>
               </w:rPr>
             </w:pPr>
+            <w:r>
+              <w:rPr>
+                <w:rFonts w:ascii="Arial" w:hAnsi="Arial" w:cs="Arial"/>
+                <w:sz w:val="24"/>
+                <w:szCs w:val="24"/>
+              </w:rPr>
+              <w:t>Muestra la ventana para iniciar con el cambio de contraseña</w:t>
+            </w:r>
+            <w:r>
+              <w:rPr>
+                <w:rFonts w:ascii="Arial" w:hAnsi="Arial" w:cs="Arial"/>
+                <w:sz w:val="24"/>
+                <w:szCs w:val="24"/>
+              </w:rPr>
+              <w:t>.</w:t>
+            </w:r>
           </w:p>
         </w:tc>
       </w:tr>
     </w:tbl>
     <w:p>
       <w:pPr>
+        <w:rPr>
+          <w:rFonts w:ascii="Arial" w:hAnsi="Arial" w:cs="Arial"/>
+          <w:sz w:val="24"/>
+          <w:szCs w:val="24"/>
+        </w:rPr>
+      </w:pPr>
+    </w:p>
+    <w:p>
+      <w:pPr>
+        <w:jc w:val="both"/>
+        <w:rPr>
+          <w:rFonts w:ascii="Arial" w:hAnsi="Arial" w:cs="Arial"/>
+          <w:sz w:val="24"/>
+          <w:szCs w:val="24"/>
+        </w:rPr>
+      </w:pPr>
+      <w:r>
+        <w:rPr>
+          <w:rFonts w:ascii="Arial" w:hAnsi="Arial" w:cs="Arial"/>
+          <w:sz w:val="24"/>
+          <w:szCs w:val="24"/>
+        </w:rPr>
+        <w:t>En el apartado de configuración de perfil puede cambiar su contraseña de acceso la cual debe contener por lo menos seis caracteres.</w:t>
+      </w:r>
+    </w:p>
+    <w:p>
+      <w:pPr>
         <w:tabs>
           <w:tab w:val="left" w:pos="1494"/>
         </w:tabs>
@@ -5706,167 +6226,43 @@
           <w:sz w:val="24"/>
         </w:rPr>
       </w:pPr>
-    </w:p>
-    <w:p>
-      <w:pPr>
-        <w:tabs>
-          <w:tab w:val="left" w:pos="1494"/>
-        </w:tabs>
-        <w:spacing w:line="276" w:lineRule="auto"/>
-        <w:jc w:val="both"/>
-        <w:rPr>
-          <w:rFonts w:ascii="Arial" w:hAnsi="Arial" w:cs="Arial"/>
-          <w:sz w:val="24"/>
-        </w:rPr>
-      </w:pPr>
-    </w:p>
-    <w:p>
-      <w:pPr>
-        <w:tabs>
-          <w:tab w:val="left" w:pos="1494"/>
-        </w:tabs>
-        <w:spacing w:line="276" w:lineRule="auto"/>
-        <w:jc w:val="both"/>
-        <w:rPr>
-          <w:rFonts w:ascii="Arial" w:hAnsi="Arial" w:cs="Arial"/>
-          <w:sz w:val="24"/>
-        </w:rPr>
-      </w:pPr>
-    </w:p>
-    <w:p>
-      <w:pPr>
-        <w:tabs>
-          <w:tab w:val="left" w:pos="1494"/>
-        </w:tabs>
-        <w:spacing w:line="276" w:lineRule="auto"/>
-        <w:jc w:val="both"/>
-        <w:rPr>
-          <w:rFonts w:ascii="Arial" w:hAnsi="Arial" w:cs="Arial"/>
-          <w:sz w:val="24"/>
-        </w:rPr>
-      </w:pPr>
-    </w:p>
-    <w:p>
-      <w:pPr>
-        <w:tabs>
-          <w:tab w:val="left" w:pos="1494"/>
-        </w:tabs>
-        <w:spacing w:line="276" w:lineRule="auto"/>
-        <w:jc w:val="both"/>
-        <w:rPr>
-          <w:rFonts w:ascii="Arial" w:hAnsi="Arial" w:cs="Arial"/>
-          <w:sz w:val="24"/>
-        </w:rPr>
-      </w:pPr>
-    </w:p>
-    <w:p>
-      <w:pPr>
-        <w:tabs>
-          <w:tab w:val="left" w:pos="1494"/>
-        </w:tabs>
-        <w:spacing w:line="276" w:lineRule="auto"/>
-        <w:jc w:val="both"/>
-        <w:rPr>
-          <w:rFonts w:ascii="Arial" w:hAnsi="Arial" w:cs="Arial"/>
-          <w:sz w:val="24"/>
-        </w:rPr>
-      </w:pPr>
-    </w:p>
-    <w:p>
-      <w:pPr>
-        <w:pStyle w:val="Ttulo1"/>
-        <w:spacing w:line="276" w:lineRule="auto"/>
-        <w:rPr>
-          <w:rFonts w:cs="Arial"/>
-        </w:rPr>
-      </w:pPr>
-      <w:bookmarkStart w:id="32" w:name="_Toc136338333"/>
-      <w:bookmarkStart w:id="33" w:name="_Toc136876253"/>
-      <w:r>
-        <w:rPr>
-          <w:rFonts w:cs="Arial"/>
-        </w:rPr>
-        <w:lastRenderedPageBreak/>
-        <w:t>Cambio de contraseña</w:t>
-      </w:r>
-      <w:bookmarkEnd w:id="32"/>
-      <w:bookmarkEnd w:id="33"/>
-    </w:p>
-    <w:p>
-      <w:pPr>
-        <w:rPr>
-          <w:rFonts w:ascii="Arial" w:hAnsi="Arial" w:cs="Arial"/>
-        </w:rPr>
-      </w:pPr>
-    </w:p>
-    <w:p>
-      <w:pPr>
-        <w:rPr>
-          <w:rFonts w:ascii="Arial" w:hAnsi="Arial" w:cs="Arial"/>
-          <w:b/>
-          <w:sz w:val="24"/>
-          <w:szCs w:val="24"/>
-        </w:rPr>
-      </w:pPr>
-      <w:r>
-        <w:rPr>
-          <w:rFonts w:ascii="Arial" w:hAnsi="Arial" w:cs="Arial"/>
-          <w:b/>
-          <w:sz w:val="24"/>
-          <w:szCs w:val="24"/>
-        </w:rPr>
-        <w:t>En el apartado de configuración de perfil puede cambiar su contraseña de acceso la cual debe contener por lo menos seis caracteres.</w:t>
-      </w:r>
-    </w:p>
-    <w:p>
-      <w:pPr>
-        <w:tabs>
-          <w:tab w:val="left" w:pos="1494"/>
-        </w:tabs>
-        <w:spacing w:line="276" w:lineRule="auto"/>
-        <w:ind w:left="-567"/>
-        <w:jc w:val="both"/>
-        <w:rPr>
-          <w:rFonts w:ascii="Arial" w:hAnsi="Arial" w:cs="Arial"/>
-          <w:sz w:val="24"/>
-        </w:rPr>
-      </w:pPr>
       <w:r>
         <w:rPr>
           <w:rFonts w:ascii="Arial" w:hAnsi="Arial" w:cs="Arial"/>
           <w:noProof/>
-          <w:lang w:val="es-MX" w:eastAsia="es-MX"/>
+          <w:sz w:val="24"/>
+          <w:lang w:val="en-US"/>
         </w:rPr>
         <mc:AlternateContent>
           <mc:Choice Requires="wps">
             <w:drawing>
-              <wp:anchor distT="0" distB="0" distL="114300" distR="114300" simplePos="0" relativeHeight="251958272" behindDoc="0" locked="0" layoutInCell="1" allowOverlap="1" wp14:anchorId="1E9D106B" wp14:editId="0A8B8F33">
+              <wp:anchor distT="0" distB="0" distL="114300" distR="114300" simplePos="0" relativeHeight="251974656" behindDoc="0" locked="0" layoutInCell="1" allowOverlap="1" wp14:anchorId="11173B0F" wp14:editId="1975661F">
                 <wp:simplePos x="0" y="0"/>
-                <wp:positionH relativeFrom="rightMargin">
-                  <wp:posOffset>-653377</wp:posOffset>
+                <wp:positionH relativeFrom="column">
+                  <wp:posOffset>1395870</wp:posOffset>
                 </wp:positionH>
                 <wp:positionV relativeFrom="paragraph">
-                  <wp:posOffset>573732</wp:posOffset>
+                  <wp:posOffset>2212183</wp:posOffset>
                 </wp:positionV>
-                <wp:extent cx="597176" cy="253157"/>
-                <wp:effectExtent l="19050" t="19050" r="12700" b="13970"/>
+                <wp:extent cx="2707574" cy="190006"/>
+                <wp:effectExtent l="0" t="0" r="17145" b="19685"/>
                 <wp:wrapNone/>
-                <wp:docPr id="29" name="Rectángulo 29"/>
+                <wp:docPr id="46" name="Rectángulo 46"/>
                 <wp:cNvGraphicFramePr/>
                 <a:graphic xmlns:a="http://schemas.openxmlformats.org/drawingml/2006/main">
                   <a:graphicData uri="http://schemas.microsoft.com/office/word/2010/wordprocessingShape">
                     <wps:wsp>
                       <wps:cNvSpPr/>
                       <wps:spPr>
-                        <a:xfrm flipH="1">
+                        <a:xfrm>
                           <a:off x="0" y="0"/>
-                          <a:ext cx="597176" cy="253157"/>
+                          <a:ext cx="2707574" cy="190006"/>
                         </a:xfrm>
                         <a:prstGeom prst="rect">
                           <a:avLst/>
                         </a:prstGeom>
                         <a:noFill/>
-                        <a:ln w="28575">
+                        <a:ln>
                           <a:solidFill>
                             <a:srgbClr val="FF0000"/>
                           </a:solidFill>
@@ -5874,16 +6270,18 @@
                       </wps:spPr>
                       <wps:style>
                         <a:lnRef idx="2">
-                          <a:schemeClr val="accent6"/>
+                          <a:schemeClr val="accent1">
+                            <a:shade val="50000"/>
+                          </a:schemeClr>
                         </a:lnRef>
                         <a:fillRef idx="1">
-                          <a:schemeClr val="lt1"/>
+                          <a:schemeClr val="accent1"/>
                         </a:fillRef>
                         <a:effectRef idx="0">
-                          <a:schemeClr val="accent6"/>
+                          <a:schemeClr val="accent1"/>
                         </a:effectRef>
                         <a:fontRef idx="minor">
-                          <a:schemeClr val="dk1"/>
+                          <a:schemeClr val="lt1"/>
                         </a:fontRef>
                       </wps:style>
                       <wps:bodyPr rot="0" spcFirstLastPara="0" vertOverflow="overflow" horzOverflow="overflow" vert="horz" wrap="square" lIns="91440" tIns="45720" rIns="91440" bIns="45720" numCol="1" spcCol="0" rtlCol="0" fromWordArt="0" anchor="ctr" anchorCtr="0" forceAA="0" compatLnSpc="1">
@@ -5895,20 +6293,12 @@
                     </wps:wsp>
                   </a:graphicData>
                 </a:graphic>
-                <wp14:sizeRelH relativeFrom="margin">
-                  <wp14:pctWidth>0</wp14:pctWidth>
-                </wp14:sizeRelH>
-                <wp14:sizeRelV relativeFrom="margin">
-                  <wp14:pctHeight>0</wp14:pctHeight>
-                </wp14:sizeRelV>
               </wp:anchor>
             </w:drawing>
           </mc:Choice>
           <mc:Fallback>
             <w:pict>
-              <v:rect w14:anchorId="6C33D25E" id="Rectángulo 29" o:spid="_x0000_s1026" style="position:absolute;margin-left:-51.45pt;margin-top:45.2pt;width:47pt;height:19.95pt;flip:x;z-index:251958272;visibility:visible;mso-wrap-style:square;mso-width-percent:0;mso-height-percent:0;mso-wrap-distance-left:9pt;mso-wrap-distance-top:0;mso-wrap-distance-right:9pt;mso-wrap-distance-bottom:0;mso-position-horizontal:absolute;mso-position-horizontal-relative:right-margin-area;mso-position-vertical:absolute;mso-position-vertical-relative:text;mso-width-percent:0;mso-height-percent:0;mso-width-relative:margin;mso-height-relative:margin;v-text-anchor:middle" o:gfxdata="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" filled="f" strokecolor="red" strokeweight="2.25pt">
-                <w10:wrap anchorx="margin"/>
-              </v:rect>
+              <v:rect w14:anchorId="5AE49621" id="Rectángulo 46" o:spid="_x0000_s1026" style="position:absolute;margin-left:109.9pt;margin-top:174.2pt;width:213.2pt;height:14.95pt;z-index:251974656;visibility:visible;mso-wrap-style:square;mso-wrap-distance-left:9pt;mso-wrap-distance-top:0;mso-wrap-distance-right:9pt;mso-wrap-distance-bottom:0;mso-position-horizontal:absolute;mso-position-horizontal-relative:text;mso-position-vertical:absolute;mso-position-vertical-relative:text;v-text-anchor:middle" o:gfxdata="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" filled="f" strokecolor="red" strokeweight="1pt"/>
             </w:pict>
           </mc:Fallback>
         </mc:AlternateContent>
@@ -5918,13 +6308,13 @@
           <w:rFonts w:ascii="Arial" w:hAnsi="Arial" w:cs="Arial"/>
           <w:noProof/>
           <w:sz w:val="24"/>
-          <w:lang w:val="es-MX" w:eastAsia="es-MX"/>
+          <w:lang w:val="en-US"/>
         </w:rPr>
         <w:drawing>
-          <wp:inline distT="0" distB="0" distL="0" distR="0" wp14:anchorId="27013F17" wp14:editId="75DE2B98">
-            <wp:extent cx="6114067" cy="2706986"/>
-            <wp:effectExtent l="152400" t="152400" r="363220" b="360680"/>
-            <wp:docPr id="34" name="Imagen 34"/>
+          <wp:inline distT="0" distB="0" distL="0" distR="0" wp14:anchorId="73B8447A" wp14:editId="7F27E6B7">
+            <wp:extent cx="5183579" cy="2295015"/>
+            <wp:effectExtent l="152400" t="152400" r="360045" b="353060"/>
+            <wp:docPr id="45" name="Imagen 45"/>
             <wp:cNvGraphicFramePr>
               <a:graphicFrameLocks xmlns:a="http://schemas.openxmlformats.org/drawingml/2006/main" noChangeAspect="1"/>
             </wp:cNvGraphicFramePr>
@@ -5936,7 +6326,7 @@
                     <pic:cNvPicPr/>
                   </pic:nvPicPr>
                   <pic:blipFill>
-                    <a:blip r:embed="rId19"/>
+                    <a:blip r:embed="rId25"/>
                     <a:stretch>
                       <a:fillRect/>
                     </a:stretch>
@@ -5944,7 +6334,7 @@
                   <pic:spPr>
                     <a:xfrm>
                       <a:off x="0" y="0"/>
-                      <a:ext cx="6120085" cy="2709651"/>
+                      <a:ext cx="5216941" cy="2309786"/>
                     </a:xfrm>
                     <a:prstGeom prst="rect">
                       <a:avLst/>
@@ -5973,190 +6363,43 @@
           <w:tab w:val="left" w:pos="1494"/>
         </w:tabs>
         <w:spacing w:line="276" w:lineRule="auto"/>
-        <w:ind w:left="-709"/>
         <w:jc w:val="both"/>
         <w:rPr>
           <w:rFonts w:ascii="Arial" w:hAnsi="Arial" w:cs="Arial"/>
           <w:sz w:val="24"/>
         </w:rPr>
       </w:pPr>
-      <w:r>
-        <w:rPr>
-          <w:rFonts w:ascii="Arial" w:hAnsi="Arial" w:cs="Arial"/>
+    </w:p>
+    <w:p>
+      <w:pPr>
+        <w:pStyle w:val="Ttulo1"/>
+        <w:spacing w:line="276" w:lineRule="auto"/>
+        <w:ind w:left="709"/>
+        <w:rPr>
+          <w:rFonts w:cs="Arial"/>
+        </w:rPr>
+      </w:pPr>
+      <w:r>
+        <w:rPr>
+          <w:rFonts w:cs="Arial"/>
           <w:noProof/>
-          <w:lang w:val="es-MX" w:eastAsia="es-MX"/>
-        </w:rPr>
-        <mc:AlternateContent>
-          <mc:Choice Requires="wps">
-            <w:drawing>
-              <wp:anchor distT="0" distB="0" distL="114300" distR="114300" simplePos="0" relativeHeight="251957248" behindDoc="0" locked="0" layoutInCell="1" allowOverlap="1" wp14:anchorId="673B690B" wp14:editId="6D39AA87">
-                <wp:simplePos x="0" y="0"/>
-                <wp:positionH relativeFrom="rightMargin">
-                  <wp:posOffset>-4446578</wp:posOffset>
-                </wp:positionH>
-                <wp:positionV relativeFrom="paragraph">
-                  <wp:posOffset>2568034</wp:posOffset>
-                </wp:positionV>
-                <wp:extent cx="3395006" cy="353085"/>
-                <wp:effectExtent l="19050" t="19050" r="15240" b="27940"/>
-                <wp:wrapNone/>
-                <wp:docPr id="32" name="Rectángulo 32"/>
-                <wp:cNvGraphicFramePr/>
-                <a:graphic xmlns:a="http://schemas.openxmlformats.org/drawingml/2006/main">
-                  <a:graphicData uri="http://schemas.microsoft.com/office/word/2010/wordprocessingShape">
-                    <wps:wsp>
-                      <wps:cNvSpPr/>
-                      <wps:spPr>
-                        <a:xfrm>
-                          <a:off x="0" y="0"/>
-                          <a:ext cx="3395006" cy="353085"/>
-                        </a:xfrm>
-                        <a:prstGeom prst="rect">
-                          <a:avLst/>
-                        </a:prstGeom>
-                        <a:noFill/>
-                        <a:ln w="28575">
-                          <a:solidFill>
-                            <a:srgbClr val="FF0000"/>
-                          </a:solidFill>
-                        </a:ln>
-                      </wps:spPr>
-                      <wps:style>
-                        <a:lnRef idx="2">
-                          <a:schemeClr val="accent6"/>
-                        </a:lnRef>
-                        <a:fillRef idx="1">
-                          <a:schemeClr val="lt1"/>
-                        </a:fillRef>
-                        <a:effectRef idx="0">
-                          <a:schemeClr val="accent6"/>
-                        </a:effectRef>
-                        <a:fontRef idx="minor">
-                          <a:schemeClr val="dk1"/>
-                        </a:fontRef>
-                      </wps:style>
-                      <wps:bodyPr rot="0" spcFirstLastPara="0" vertOverflow="overflow" horzOverflow="overflow" vert="horz" wrap="square" lIns="91440" tIns="45720" rIns="91440" bIns="45720" numCol="1" spcCol="0" rtlCol="0" fromWordArt="0" anchor="ctr" anchorCtr="0" forceAA="0" compatLnSpc="1">
-                        <a:prstTxWarp prst="textNoShape">
-                          <a:avLst/>
-                        </a:prstTxWarp>
-                        <a:noAutofit/>
-                      </wps:bodyPr>
-                    </wps:wsp>
-                  </a:graphicData>
-                </a:graphic>
-                <wp14:sizeRelH relativeFrom="margin">
-                  <wp14:pctWidth>0</wp14:pctWidth>
-                </wp14:sizeRelH>
-                <wp14:sizeRelV relativeFrom="margin">
-                  <wp14:pctHeight>0</wp14:pctHeight>
-                </wp14:sizeRelV>
-              </wp:anchor>
-            </w:drawing>
-          </mc:Choice>
-          <mc:Fallback>
-            <w:pict>
-              <v:rect w14:anchorId="485AACFF" id="Rectángulo 32" o:spid="_x0000_s1026" style="position:absolute;margin-left:-350.1pt;margin-top:202.2pt;width:267.3pt;height:27.8pt;z-index:251957248;visibility:visible;mso-wrap-style:square;mso-width-percent:0;mso-height-percent:0;mso-wrap-distance-left:9pt;mso-wrap-distance-top:0;mso-wrap-distance-right:9pt;mso-wrap-distance-bottom:0;mso-position-horizontal:absolute;mso-position-horizontal-relative:right-margin-area;mso-position-vertical:absolute;mso-position-vertical-relative:text;mso-width-percent:0;mso-height-percent:0;mso-width-relative:margin;mso-height-relative:margin;v-text-anchor:middle" o:gfxdata="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" filled="f" strokecolor="red" strokeweight="2.25pt">
-                <w10:wrap anchorx="margin"/>
-              </v:rect>
-            </w:pict>
-          </mc:Fallback>
-        </mc:AlternateContent>
-      </w:r>
-      <w:r>
-        <w:rPr>
-          <w:rFonts w:ascii="Arial" w:hAnsi="Arial" w:cs="Arial"/>
-          <w:noProof/>
-          <w:sz w:val="24"/>
-          <w:lang w:val="es-MX" w:eastAsia="es-MX"/>
-        </w:rPr>
-        <w:drawing>
-          <wp:inline distT="0" distB="0" distL="0" distR="0" wp14:anchorId="584FED96" wp14:editId="0D5A66BE">
-            <wp:extent cx="6298104" cy="2788468"/>
-            <wp:effectExtent l="152400" t="152400" r="369570" b="354965"/>
-            <wp:docPr id="36" name="Imagen 36"/>
-            <wp:cNvGraphicFramePr>
-              <a:graphicFrameLocks xmlns:a="http://schemas.openxmlformats.org/drawingml/2006/main" noChangeAspect="1"/>
-            </wp:cNvGraphicFramePr>
-            <a:graphic xmlns:a="http://schemas.openxmlformats.org/drawingml/2006/main">
-              <a:graphicData uri="http://schemas.openxmlformats.org/drawingml/2006/picture">
-                <pic:pic xmlns:pic="http://schemas.openxmlformats.org/drawingml/2006/picture">
-                  <pic:nvPicPr>
-                    <pic:cNvPr id="1" name=""/>
-                    <pic:cNvPicPr/>
-                  </pic:nvPicPr>
-                  <pic:blipFill>
-                    <a:blip r:embed="rId21"/>
-                    <a:stretch>
-                      <a:fillRect/>
-                    </a:stretch>
-                  </pic:blipFill>
-                  <pic:spPr>
-                    <a:xfrm>
-                      <a:off x="0" y="0"/>
-                      <a:ext cx="6308562" cy="2793098"/>
-                    </a:xfrm>
-                    <a:prstGeom prst="rect">
-                      <a:avLst/>
-                    </a:prstGeom>
-                    <a:ln>
-                      <a:noFill/>
-                    </a:ln>
-                    <a:effectLst>
-                      <a:outerShdw blurRad="292100" dist="139700" dir="2700000" algn="tl" rotWithShape="0">
-                        <a:srgbClr val="333333">
-                          <a:alpha val="65000"/>
-                        </a:srgbClr>
-                      </a:outerShdw>
-                    </a:effectLst>
-                  </pic:spPr>
-                </pic:pic>
-              </a:graphicData>
-            </a:graphic>
-          </wp:inline>
-        </w:drawing>
-      </w:r>
-    </w:p>
-    <w:p>
-      <w:pPr>
-        <w:tabs>
-          <w:tab w:val="left" w:pos="1494"/>
-        </w:tabs>
-        <w:spacing w:line="276" w:lineRule="auto"/>
-        <w:jc w:val="both"/>
-        <w:rPr>
-          <w:rFonts w:ascii="Arial" w:hAnsi="Arial" w:cs="Arial"/>
-          <w:sz w:val="24"/>
-        </w:rPr>
-      </w:pPr>
-      <w:r>
-        <w:rPr>
-          <w:rFonts w:ascii="Arial" w:hAnsi="Arial" w:cs="Arial"/>
-          <w:noProof/>
-          <w:sz w:val="24"/>
-          <w:lang w:val="es-MX" w:eastAsia="es-MX"/>
+          <w:sz w:val="24"/>
+          <w:lang w:val="en-US"/>
         </w:rPr>
         <w:lastRenderedPageBreak/>
         <w:drawing>
-          <wp:anchor distT="0" distB="0" distL="114300" distR="114300" simplePos="0" relativeHeight="251930624" behindDoc="1" locked="0" layoutInCell="1" allowOverlap="1" wp14:anchorId="51369CEC" wp14:editId="372EF854">
+          <wp:anchor distT="0" distB="0" distL="114300" distR="114300" simplePos="0" relativeHeight="251976704" behindDoc="0" locked="0" layoutInCell="1" allowOverlap="1" wp14:anchorId="2F5374AD" wp14:editId="2FAFD928">
             <wp:simplePos x="0" y="0"/>
             <wp:positionH relativeFrom="margin">
-              <wp:posOffset>-55025</wp:posOffset>
+              <wp:align>left</wp:align>
             </wp:positionH>
             <wp:positionV relativeFrom="paragraph">
-              <wp:posOffset>289887</wp:posOffset>
+              <wp:posOffset>-70638</wp:posOffset>
             </wp:positionV>
             <wp:extent cx="461010" cy="461010"/>
             <wp:effectExtent l="0" t="0" r="0" b="0"/>
-            <wp:wrapTight wrapText="bothSides">
-              <wp:wrapPolygon edited="0">
-                <wp:start x="0" y="0"/>
-                <wp:lineTo x="0" y="20529"/>
-                <wp:lineTo x="20529" y="20529"/>
-                <wp:lineTo x="20529" y="0"/>
-                <wp:lineTo x="0" y="0"/>
-              </wp:wrapPolygon>
-            </wp:wrapTight>
-            <wp:docPr id="62" name="Imagen 62" descr="C:\Users\DELL\Pictures\4444borrar\1.PNG"/>
+            <wp:wrapNone/>
+            <wp:docPr id="47" name="Imagen 47" descr="C:\Users\DELL\Pictures\4444borrar\1.PNG"/>
             <wp:cNvGraphicFramePr>
               <a:graphicFrameLocks xmlns:a="http://schemas.openxmlformats.org/drawingml/2006/main" noChangeAspect="1"/>
             </wp:cNvGraphicFramePr>
@@ -6170,7 +6413,7 @@
                     </pic:cNvPicPr>
                   </pic:nvPicPr>
                   <pic:blipFill rotWithShape="1">
-                    <a:blip r:embed="rId18">
+                    <a:blip r:embed="rId16">
                       <a:extLst>
                         <a:ext uri="{28A0092B-C50C-407E-A947-70E740481C1C}">
                           <a14:useLocalDpi xmlns:a14="http://schemas.microsoft.com/office/drawing/2010/main" val="0"/>
@@ -6210,37 +6453,29 @@
           </wp:anchor>
         </w:drawing>
       </w:r>
-    </w:p>
-    <w:p>
-      <w:pPr>
-        <w:pStyle w:val="Ttulo1"/>
-        <w:spacing w:line="276" w:lineRule="auto"/>
+      <w:r>
         <w:rPr>
           <w:rFonts w:cs="Arial"/>
         </w:rPr>
-      </w:pPr>
-      <w:bookmarkStart w:id="34" w:name="_Toc124335013"/>
-      <w:bookmarkStart w:id="35" w:name="_Toc124345694"/>
-      <w:bookmarkStart w:id="36" w:name="_Toc136876254"/>
-      <w:r>
-        <w:rPr>
-          <w:rFonts w:cs="Arial"/>
-        </w:rPr>
         <w:t>Buzón de Notificaciones</w:t>
       </w:r>
-      <w:bookmarkEnd w:id="34"/>
-      <w:bookmarkEnd w:id="35"/>
-      <w:bookmarkEnd w:id="36"/>
-    </w:p>
-    <w:p>
-      <w:pPr>
-        <w:rPr>
-          <w:rFonts w:ascii="Arial" w:hAnsi="Arial" w:cs="Arial"/>
-        </w:rPr>
-      </w:pPr>
-    </w:p>
-    <w:p>
-      <w:pPr>
+    </w:p>
+    <w:p>
+      <w:pPr>
+        <w:tabs>
+          <w:tab w:val="left" w:pos="1494"/>
+        </w:tabs>
+        <w:spacing w:line="276" w:lineRule="auto"/>
+        <w:jc w:val="both"/>
+        <w:rPr>
+          <w:rFonts w:ascii="Arial" w:hAnsi="Arial" w:cs="Arial"/>
+          <w:sz w:val="24"/>
+        </w:rPr>
+      </w:pPr>
+    </w:p>
+    <w:p>
+      <w:pPr>
+        <w:jc w:val="both"/>
         <w:rPr>
           <w:rFonts w:ascii="Arial" w:hAnsi="Arial" w:cs="Arial"/>
           <w:sz w:val="24"/>
@@ -6250,114 +6485,39 @@
       <w:r>
         <w:rPr>
           <w:rFonts w:ascii="Arial" w:hAnsi="Arial" w:cs="Arial"/>
-          <w:b/>
           <w:sz w:val="24"/>
           <w:szCs w:val="24"/>
         </w:rPr>
         <w:t>Apartado para la revisión, creación y eliminación de mensajes/notificaciones</w:t>
       </w:r>
-    </w:p>
-    <w:p>
-      <w:pPr>
-        <w:ind w:left="-1276"/>
+      <w:r>
         <w:rPr>
           <w:rFonts w:ascii="Arial" w:hAnsi="Arial" w:cs="Arial"/>
           <w:sz w:val="24"/>
           <w:szCs w:val="24"/>
         </w:rPr>
-      </w:pPr>
-      <w:r>
-        <w:rPr>
-          <w:rFonts w:ascii="Arial" w:hAnsi="Arial" w:cs="Arial"/>
+        <w:t>.</w:t>
+      </w:r>
+    </w:p>
+    <w:p>
+      <w:pPr>
+        <w:jc w:val="both"/>
+        <w:rPr>
+          <w:rFonts w:ascii="Arial" w:hAnsi="Arial" w:cs="Arial"/>
+          <w:sz w:val="24"/>
+          <w:szCs w:val="24"/>
+        </w:rPr>
+      </w:pPr>
+      <w:r>
+        <w:rPr>
           <w:noProof/>
-          <w:lang w:val="es-MX" w:eastAsia="es-MX"/>
-        </w:rPr>
-        <mc:AlternateContent>
-          <mc:Choice Requires="wps">
-            <w:drawing>
-              <wp:anchor distT="0" distB="0" distL="114300" distR="114300" simplePos="0" relativeHeight="251940864" behindDoc="0" locked="0" layoutInCell="1" allowOverlap="1" wp14:anchorId="1FF98C41" wp14:editId="43865601">
-                <wp:simplePos x="0" y="0"/>
-                <wp:positionH relativeFrom="rightMargin">
-                  <wp:posOffset>-12065</wp:posOffset>
-                </wp:positionH>
-                <wp:positionV relativeFrom="paragraph">
-                  <wp:posOffset>160020</wp:posOffset>
-                </wp:positionV>
-                <wp:extent cx="355600" cy="317500"/>
-                <wp:effectExtent l="19050" t="19050" r="25400" b="25400"/>
-                <wp:wrapNone/>
-                <wp:docPr id="82" name="Rectángulo 82"/>
-                <wp:cNvGraphicFramePr/>
-                <a:graphic xmlns:a="http://schemas.openxmlformats.org/drawingml/2006/main">
-                  <a:graphicData uri="http://schemas.microsoft.com/office/word/2010/wordprocessingShape">
-                    <wps:wsp>
-                      <wps:cNvSpPr/>
-                      <wps:spPr>
-                        <a:xfrm>
-                          <a:off x="0" y="0"/>
-                          <a:ext cx="355600" cy="317500"/>
-                        </a:xfrm>
-                        <a:prstGeom prst="rect">
-                          <a:avLst/>
-                        </a:prstGeom>
-                        <a:noFill/>
-                        <a:ln w="28575">
-                          <a:solidFill>
-                            <a:srgbClr val="FF0000"/>
-                          </a:solidFill>
-                        </a:ln>
-                      </wps:spPr>
-                      <wps:style>
-                        <a:lnRef idx="2">
-                          <a:schemeClr val="accent6"/>
-                        </a:lnRef>
-                        <a:fillRef idx="1">
-                          <a:schemeClr val="lt1"/>
-                        </a:fillRef>
-                        <a:effectRef idx="0">
-                          <a:schemeClr val="accent6"/>
-                        </a:effectRef>
-                        <a:fontRef idx="minor">
-                          <a:schemeClr val="dk1"/>
-                        </a:fontRef>
-                      </wps:style>
-                      <wps:bodyPr rot="0" spcFirstLastPara="0" vertOverflow="overflow" horzOverflow="overflow" vert="horz" wrap="square" lIns="91440" tIns="45720" rIns="91440" bIns="45720" numCol="1" spcCol="0" rtlCol="0" fromWordArt="0" anchor="ctr" anchorCtr="0" forceAA="0" compatLnSpc="1">
-                        <a:prstTxWarp prst="textNoShape">
-                          <a:avLst/>
-                        </a:prstTxWarp>
-                        <a:noAutofit/>
-                      </wps:bodyPr>
-                    </wps:wsp>
-                  </a:graphicData>
-                </a:graphic>
-                <wp14:sizeRelH relativeFrom="margin">
-                  <wp14:pctWidth>0</wp14:pctWidth>
-                </wp14:sizeRelH>
-                <wp14:sizeRelV relativeFrom="margin">
-                  <wp14:pctHeight>0</wp14:pctHeight>
-                </wp14:sizeRelV>
-              </wp:anchor>
-            </w:drawing>
-          </mc:Choice>
-          <mc:Fallback>
-            <w:pict>
-              <v:rect w14:anchorId="63582634" id="Rectángulo 82" o:spid="_x0000_s1026" style="position:absolute;margin-left:-.95pt;margin-top:12.6pt;width:28pt;height:25pt;z-index:251940864;visibility:visible;mso-wrap-style:square;mso-width-percent:0;mso-height-percent:0;mso-wrap-distance-left:9pt;mso-wrap-distance-top:0;mso-wrap-distance-right:9pt;mso-wrap-distance-bottom:0;mso-position-horizontal:absolute;mso-position-horizontal-relative:right-margin-area;mso-position-vertical:absolute;mso-position-vertical-relative:text;mso-width-percent:0;mso-height-percent:0;mso-width-relative:margin;mso-height-relative:margin;v-text-anchor:middle" o:gfxdata="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" filled="f" strokecolor="red" strokeweight="2.25pt">
-                <w10:wrap anchorx="margin"/>
-              </v:rect>
-            </w:pict>
-          </mc:Fallback>
-        </mc:AlternateContent>
-      </w:r>
-      <w:r>
-        <w:rPr>
-          <w:noProof/>
-          <w:lang w:val="es-MX" w:eastAsia="es-MX"/>
+          <w:lang w:val="en-US"/>
         </w:rPr>
         <w:drawing>
-          <wp:inline distT="0" distB="0" distL="0" distR="0" wp14:anchorId="6102AE27" wp14:editId="75CAE51C">
-            <wp:extent cx="6813942" cy="1794076"/>
-            <wp:effectExtent l="152400" t="152400" r="368300" b="358775"/>
-            <wp:docPr id="69" name="Imagen 69"/>
+          <wp:inline distT="0" distB="0" distL="0" distR="0" wp14:anchorId="0C37C2C2" wp14:editId="4D19B3B2">
+            <wp:extent cx="5612130" cy="1040765"/>
+            <wp:effectExtent l="152400" t="152400" r="369570" b="368935"/>
+            <wp:docPr id="66" name="Imagen 66"/>
             <wp:cNvGraphicFramePr>
               <a:graphicFrameLocks xmlns:a="http://schemas.openxmlformats.org/drawingml/2006/main" noChangeAspect="1"/>
             </wp:cNvGraphicFramePr>
@@ -6369,7 +6529,7 @@
                     <pic:cNvPicPr/>
                   </pic:nvPicPr>
                   <pic:blipFill>
-                    <a:blip r:embed="rId22"/>
+                    <a:blip r:embed="rId26"/>
                     <a:stretch>
                       <a:fillRect/>
                     </a:stretch>
@@ -6377,7 +6537,7 @@
                   <pic:spPr>
                     <a:xfrm>
                       <a:off x="0" y="0"/>
-                      <a:ext cx="6829827" cy="1798258"/>
+                      <a:ext cx="5612130" cy="1040765"/>
                     </a:xfrm>
                     <a:prstGeom prst="rect">
                       <a:avLst/>
@@ -6487,17 +6647,14 @@
             </w:pPr>
             <w:r>
               <w:rPr>
-                <w:rFonts w:ascii="Arial" w:hAnsi="Arial" w:cs="Arial"/>
                 <w:noProof/>
-                <w:sz w:val="24"/>
-                <w:szCs w:val="24"/>
-                <w:lang w:val="es-MX" w:eastAsia="es-MX"/>
+                <w:lang w:val="en-US"/>
               </w:rPr>
               <w:drawing>
-                <wp:inline distT="0" distB="0" distL="0" distR="0" wp14:anchorId="3A74FD2E" wp14:editId="35219C63">
-                  <wp:extent cx="1329010" cy="499730"/>
-                  <wp:effectExtent l="0" t="0" r="5080" b="0"/>
-                  <wp:docPr id="67" name="Imagen 67" descr="C:\Users\DELL\Pictures\4444borrar\7.PNG"/>
+                <wp:inline distT="0" distB="0" distL="0" distR="0" wp14:anchorId="4174EB9C" wp14:editId="3D7F88E1">
+                  <wp:extent cx="1272822" cy="507034"/>
+                  <wp:effectExtent l="0" t="0" r="3810" b="7620"/>
+                  <wp:docPr id="48" name="Imagen 48"/>
                   <wp:cNvGraphicFramePr>
                     <a:graphicFrameLocks xmlns:a="http://schemas.openxmlformats.org/drawingml/2006/main" noChangeAspect="1"/>
                   </wp:cNvGraphicFramePr>
@@ -6505,31 +6662,22 @@
                     <a:graphicData uri="http://schemas.openxmlformats.org/drawingml/2006/picture">
                       <pic:pic xmlns:pic="http://schemas.openxmlformats.org/drawingml/2006/picture">
                         <pic:nvPicPr>
-                          <pic:cNvPr id="0" name="Picture 2" descr="C:\Users\DELL\Pictures\4444borrar\7.PNG"/>
-                          <pic:cNvPicPr>
-                            <a:picLocks noChangeAspect="1" noChangeArrowheads="1"/>
-                          </pic:cNvPicPr>
+                          <pic:cNvPr id="1" name=""/>
+                          <pic:cNvPicPr/>
                         </pic:nvPicPr>
                         <pic:blipFill rotWithShape="1">
-                          <a:blip r:embed="rId23">
-                            <a:extLst>
-                              <a:ext uri="{28A0092B-C50C-407E-A947-70E740481C1C}">
-                                <a14:useLocalDpi xmlns:a14="http://schemas.microsoft.com/office/drawing/2010/main" val="0"/>
-                              </a:ext>
-                            </a:extLst>
-                          </a:blip>
-                          <a:srcRect l="1" t="20404" r="89415" b="70901"/>
+                          <a:blip r:embed="rId27"/>
+                          <a:srcRect t="18854"/>
                           <a:stretch/>
                         </pic:blipFill>
                         <pic:spPr bwMode="auto">
                           <a:xfrm>
                             <a:off x="0" y="0"/>
-                            <a:ext cx="1330860" cy="500426"/>
+                            <a:ext cx="1288495" cy="513277"/>
                           </a:xfrm>
                           <a:prstGeom prst="rect">
                             <a:avLst/>
                           </a:prstGeom>
-                          <a:noFill/>
                           <a:ln>
                             <a:noFill/>
                           </a:ln>
@@ -6608,32 +6756,16 @@
                 <w:sz w:val="24"/>
               </w:rPr>
             </w:pPr>
-          </w:p>
-          <w:p>
-            <w:pPr>
-              <w:tabs>
-                <w:tab w:val="left" w:pos="1494"/>
-              </w:tabs>
-              <w:spacing w:line="276" w:lineRule="auto"/>
-              <w:jc w:val="center"/>
-              <w:rPr>
-                <w:rFonts w:ascii="Arial" w:hAnsi="Arial" w:cs="Arial"/>
-                <w:sz w:val="24"/>
-              </w:rPr>
-            </w:pPr>
-            <w:r>
-              <w:rPr>
-                <w:rFonts w:ascii="Arial" w:hAnsi="Arial" w:cs="Arial"/>
+            <w:r>
+              <w:rPr>
                 <w:noProof/>
-                <w:sz w:val="24"/>
-                <w:szCs w:val="24"/>
-                <w:lang w:val="es-MX" w:eastAsia="es-MX"/>
+                <w:lang w:val="en-US"/>
               </w:rPr>
               <w:drawing>
-                <wp:inline distT="0" distB="0" distL="0" distR="0" wp14:anchorId="65795129" wp14:editId="7A2B91DE">
-                  <wp:extent cx="1328893" cy="370494"/>
-                  <wp:effectExtent l="0" t="0" r="5080" b="0"/>
-                  <wp:docPr id="68" name="Imagen 68" descr="C:\Users\DELL\Pictures\4444borrar\7.PNG"/>
+                <wp:inline distT="0" distB="0" distL="0" distR="0" wp14:anchorId="60B2E4F8" wp14:editId="4A06F800">
+                  <wp:extent cx="1205304" cy="418673"/>
+                  <wp:effectExtent l="0" t="0" r="0" b="635"/>
+                  <wp:docPr id="68" name="Imagen 68"/>
                   <wp:cNvGraphicFramePr>
                     <a:graphicFrameLocks xmlns:a="http://schemas.openxmlformats.org/drawingml/2006/main" noChangeAspect="1"/>
                   </wp:cNvGraphicFramePr>
@@ -6641,31 +6773,22 @@
                     <a:graphicData uri="http://schemas.openxmlformats.org/drawingml/2006/picture">
                       <pic:pic xmlns:pic="http://schemas.openxmlformats.org/drawingml/2006/picture">
                         <pic:nvPicPr>
-                          <pic:cNvPr id="0" name="Picture 2" descr="C:\Users\DELL\Pictures\4444borrar\7.PNG"/>
-                          <pic:cNvPicPr>
-                            <a:picLocks noChangeAspect="1" noChangeArrowheads="1"/>
-                          </pic:cNvPicPr>
+                          <pic:cNvPr id="1" name=""/>
+                          <pic:cNvPicPr/>
                         </pic:nvPicPr>
                         <pic:blipFill rotWithShape="1">
-                          <a:blip r:embed="rId23">
-                            <a:extLst>
-                              <a:ext uri="{28A0092B-C50C-407E-A947-70E740481C1C}">
-                                <a14:useLocalDpi xmlns:a14="http://schemas.microsoft.com/office/drawing/2010/main" val="0"/>
-                              </a:ext>
-                            </a:extLst>
-                          </a:blip>
-                          <a:srcRect l="1" t="31803" r="89415" b="61749"/>
+                          <a:blip r:embed="rId28"/>
+                          <a:srcRect l="-1" r="4616"/>
                           <a:stretch/>
                         </pic:blipFill>
                         <pic:spPr bwMode="auto">
                           <a:xfrm>
                             <a:off x="0" y="0"/>
-                            <a:ext cx="1342773" cy="374364"/>
+                            <a:ext cx="1225676" cy="425750"/>
                           </a:xfrm>
                           <a:prstGeom prst="rect">
                             <a:avLst/>
                           </a:prstGeom>
-                          <a:noFill/>
                           <a:ln>
                             <a:noFill/>
                           </a:ln>
@@ -6719,158 +6842,6 @@
               </w:rPr>
               <w:t>Muestra la lista de mensajes enviados</w:t>
             </w:r>
-          </w:p>
-          <w:p>
-            <w:pPr>
-              <w:tabs>
-                <w:tab w:val="left" w:pos="1494"/>
-              </w:tabs>
-              <w:spacing w:line="276" w:lineRule="auto"/>
-              <w:rPr>
-                <w:rFonts w:ascii="Arial" w:hAnsi="Arial" w:cs="Arial"/>
-                <w:sz w:val="24"/>
-              </w:rPr>
-            </w:pPr>
-          </w:p>
-        </w:tc>
-      </w:tr>
-      <w:tr>
-        <w:tc>
-          <w:tcPr>
-            <w:tcW w:w="2547" w:type="dxa"/>
-          </w:tcPr>
-          <w:p>
-            <w:pPr>
-              <w:tabs>
-                <w:tab w:val="left" w:pos="1494"/>
-              </w:tabs>
-              <w:spacing w:line="276" w:lineRule="auto"/>
-              <w:rPr>
-                <w:rFonts w:ascii="Arial" w:hAnsi="Arial" w:cs="Arial"/>
-                <w:sz w:val="24"/>
-              </w:rPr>
-            </w:pPr>
-          </w:p>
-          <w:p>
-            <w:pPr>
-              <w:tabs>
-                <w:tab w:val="left" w:pos="1494"/>
-              </w:tabs>
-              <w:spacing w:line="276" w:lineRule="auto"/>
-              <w:jc w:val="center"/>
-              <w:rPr>
-                <w:rFonts w:ascii="Arial" w:hAnsi="Arial" w:cs="Arial"/>
-                <w:sz w:val="24"/>
-              </w:rPr>
-            </w:pPr>
-            <w:r>
-              <w:rPr>
-                <w:rFonts w:ascii="Arial" w:hAnsi="Arial" w:cs="Arial"/>
-                <w:noProof/>
-                <w:sz w:val="24"/>
-                <w:szCs w:val="24"/>
-                <w:lang w:val="es-MX" w:eastAsia="es-MX"/>
-              </w:rPr>
-              <w:drawing>
-                <wp:inline distT="0" distB="0" distL="0" distR="0" wp14:anchorId="7487FB24" wp14:editId="1FBA79E8">
-                  <wp:extent cx="1327164" cy="388922"/>
-                  <wp:effectExtent l="0" t="0" r="6350" b="0"/>
-                  <wp:docPr id="70" name="Imagen 70" descr="C:\Users\DELL\Pictures\4444borrar\7.PNG"/>
-                  <wp:cNvGraphicFramePr>
-                    <a:graphicFrameLocks xmlns:a="http://schemas.openxmlformats.org/drawingml/2006/main" noChangeAspect="1"/>
-                  </wp:cNvGraphicFramePr>
-                  <a:graphic xmlns:a="http://schemas.openxmlformats.org/drawingml/2006/main">
-                    <a:graphicData uri="http://schemas.openxmlformats.org/drawingml/2006/picture">
-                      <pic:pic xmlns:pic="http://schemas.openxmlformats.org/drawingml/2006/picture">
-                        <pic:nvPicPr>
-                          <pic:cNvPr id="0" name="Picture 2" descr="C:\Users\DELL\Pictures\4444borrar\7.PNG"/>
-                          <pic:cNvPicPr>
-                            <a:picLocks noChangeAspect="1" noChangeArrowheads="1"/>
-                          </pic:cNvPicPr>
-                        </pic:nvPicPr>
-                        <pic:blipFill rotWithShape="1">
-                          <a:blip r:embed="rId23">
-                            <a:extLst>
-                              <a:ext uri="{28A0092B-C50C-407E-A947-70E740481C1C}">
-                                <a14:useLocalDpi xmlns:a14="http://schemas.microsoft.com/office/drawing/2010/main" val="0"/>
-                              </a:ext>
-                            </a:extLst>
-                          </a:blip>
-                          <a:srcRect l="1" t="37640" r="89415" b="55582"/>
-                          <a:stretch/>
-                        </pic:blipFill>
-                        <pic:spPr bwMode="auto">
-                          <a:xfrm>
-                            <a:off x="0" y="0"/>
-                            <a:ext cx="1342773" cy="393496"/>
-                          </a:xfrm>
-                          <a:prstGeom prst="rect">
-                            <a:avLst/>
-                          </a:prstGeom>
-                          <a:noFill/>
-                          <a:ln>
-                            <a:noFill/>
-                          </a:ln>
-                          <a:extLst>
-                            <a:ext uri="{53640926-AAD7-44D8-BBD7-CCE9431645EC}">
-                              <a14:shadowObscured xmlns:a14="http://schemas.microsoft.com/office/drawing/2010/main"/>
-                            </a:ext>
-                          </a:extLst>
-                        </pic:spPr>
-                      </pic:pic>
-                    </a:graphicData>
-                  </a:graphic>
-                </wp:inline>
-              </w:drawing>
-            </w:r>
-          </w:p>
-        </w:tc>
-        <w:tc>
-          <w:tcPr>
-            <w:tcW w:w="6281" w:type="dxa"/>
-          </w:tcPr>
-          <w:p>
-            <w:pPr>
-              <w:rPr>
-                <w:rFonts w:ascii="Arial" w:hAnsi="Arial" w:cs="Arial"/>
-                <w:sz w:val="24"/>
-                <w:szCs w:val="24"/>
-              </w:rPr>
-            </w:pPr>
-            <w:r>
-              <w:rPr>
-                <w:rFonts w:ascii="Arial" w:hAnsi="Arial" w:cs="Arial"/>
-                <w:b/>
-                <w:sz w:val="24"/>
-                <w:szCs w:val="24"/>
-              </w:rPr>
-              <w:t>Botón de Buzón de Notificaciones</w:t>
-            </w:r>
-            <w:r>
-              <w:rPr>
-                <w:rFonts w:ascii="Arial" w:hAnsi="Arial" w:cs="Arial"/>
-                <w:sz w:val="24"/>
-              </w:rPr>
-              <w:t xml:space="preserve"> </w:t>
-            </w:r>
-            <w:r>
-              <w:rPr>
-                <w:rFonts w:ascii="Arial" w:hAnsi="Arial" w:cs="Arial"/>
-                <w:sz w:val="24"/>
-                <w:szCs w:val="24"/>
-              </w:rPr>
-              <w:t>Muestra la lista de mensajes recibidos que no han sido leídos</w:t>
-            </w:r>
-          </w:p>
-          <w:p>
-            <w:pPr>
-              <w:rPr>
-                <w:rFonts w:ascii="Arial" w:hAnsi="Arial" w:cs="Arial"/>
-                <w:b/>
-                <w:sz w:val="24"/>
-                <w:szCs w:val="24"/>
-              </w:rPr>
-            </w:pPr>
           </w:p>
         </w:tc>
       </w:tr>
@@ -6891,32 +6862,16 @@
                 <w:sz w:val="24"/>
               </w:rPr>
             </w:pPr>
-          </w:p>
-          <w:p>
-            <w:pPr>
-              <w:tabs>
-                <w:tab w:val="left" w:pos="1494"/>
-              </w:tabs>
-              <w:spacing w:line="276" w:lineRule="auto"/>
-              <w:jc w:val="center"/>
-              <w:rPr>
-                <w:rFonts w:ascii="Arial" w:hAnsi="Arial" w:cs="Arial"/>
-                <w:sz w:val="24"/>
-              </w:rPr>
-            </w:pPr>
-            <w:r>
-              <w:rPr>
-                <w:rFonts w:ascii="Arial" w:hAnsi="Arial" w:cs="Arial"/>
+            <w:r>
+              <w:rPr>
                 <w:noProof/>
-                <w:sz w:val="24"/>
-                <w:szCs w:val="24"/>
-                <w:lang w:val="es-MX" w:eastAsia="es-MX"/>
+                <w:lang w:val="en-US"/>
               </w:rPr>
               <w:drawing>
-                <wp:inline distT="0" distB="0" distL="0" distR="0" wp14:anchorId="4FE38D6D" wp14:editId="67B567C3">
-                  <wp:extent cx="1325769" cy="370777"/>
-                  <wp:effectExtent l="0" t="0" r="0" b="0"/>
-                  <wp:docPr id="73" name="Imagen 73" descr="C:\Users\DELL\Pictures\4444borrar\7.PNG"/>
+                <wp:inline distT="0" distB="0" distL="0" distR="0" wp14:anchorId="08650626" wp14:editId="26A993BB">
+                  <wp:extent cx="1217330" cy="525123"/>
+                  <wp:effectExtent l="0" t="0" r="1905" b="8890"/>
+                  <wp:docPr id="49" name="Imagen 49"/>
                   <wp:cNvGraphicFramePr>
                     <a:graphicFrameLocks xmlns:a="http://schemas.openxmlformats.org/drawingml/2006/main" noChangeAspect="1"/>
                   </wp:cNvGraphicFramePr>
@@ -6924,39 +6879,23 @@
                     <a:graphicData uri="http://schemas.openxmlformats.org/drawingml/2006/picture">
                       <pic:pic xmlns:pic="http://schemas.openxmlformats.org/drawingml/2006/picture">
                         <pic:nvPicPr>
-                          <pic:cNvPr id="0" name="Picture 2" descr="C:\Users\DELL\Pictures\4444borrar\7.PNG"/>
-                          <pic:cNvPicPr>
-                            <a:picLocks noChangeAspect="1" noChangeArrowheads="1"/>
-                          </pic:cNvPicPr>
+                          <pic:cNvPr id="1" name=""/>
+                          <pic:cNvPicPr/>
                         </pic:nvPicPr>
-                        <pic:blipFill rotWithShape="1">
-                          <a:blip r:embed="rId23">
-                            <a:extLst>
-                              <a:ext uri="{28A0092B-C50C-407E-A947-70E740481C1C}">
-                                <a14:useLocalDpi xmlns:a14="http://schemas.microsoft.com/office/drawing/2010/main" val="0"/>
-                              </a:ext>
-                            </a:extLst>
-                          </a:blip>
-                          <a:srcRect l="1" t="43800" r="89415" b="49732"/>
-                          <a:stretch/>
+                        <pic:blipFill>
+                          <a:blip r:embed="rId29"/>
+                          <a:stretch>
+                            <a:fillRect/>
+                          </a:stretch>
                         </pic:blipFill>
-                        <pic:spPr bwMode="auto">
+                        <pic:spPr>
                           <a:xfrm>
                             <a:off x="0" y="0"/>
-                            <a:ext cx="1342773" cy="375532"/>
+                            <a:ext cx="1236213" cy="533269"/>
                           </a:xfrm>
                           <a:prstGeom prst="rect">
                             <a:avLst/>
                           </a:prstGeom>
-                          <a:noFill/>
-                          <a:ln>
-                            <a:noFill/>
-                          </a:ln>
-                          <a:extLst>
-                            <a:ext uri="{53640926-AAD7-44D8-BBD7-CCE9431645EC}">
-                              <a14:shadowObscured xmlns:a14="http://schemas.microsoft.com/office/drawing/2010/main"/>
-                            </a:ext>
-                          </a:extLst>
                         </pic:spPr>
                       </pic:pic>
                     </a:graphicData>
@@ -6964,18 +6903,6 @@
                 </wp:inline>
               </w:drawing>
             </w:r>
-          </w:p>
-          <w:p>
-            <w:pPr>
-              <w:tabs>
-                <w:tab w:val="left" w:pos="1494"/>
-              </w:tabs>
-              <w:spacing w:line="276" w:lineRule="auto"/>
-              <w:rPr>
-                <w:rFonts w:ascii="Arial" w:hAnsi="Arial" w:cs="Arial"/>
-                <w:sz w:val="24"/>
-              </w:rPr>
-            </w:pPr>
           </w:p>
         </w:tc>
         <w:tc>
@@ -6984,13 +6911,10 @@
           </w:tcPr>
           <w:p>
             <w:pPr>
-              <w:tabs>
-                <w:tab w:val="left" w:pos="1494"/>
-              </w:tabs>
-              <w:spacing w:line="276" w:lineRule="auto"/>
-              <w:rPr>
-                <w:rFonts w:ascii="Arial" w:hAnsi="Arial" w:cs="Arial"/>
-                <w:sz w:val="24"/>
+              <w:rPr>
+                <w:rFonts w:ascii="Arial" w:hAnsi="Arial" w:cs="Arial"/>
+                <w:sz w:val="24"/>
+                <w:szCs w:val="24"/>
               </w:rPr>
             </w:pPr>
             <w:r>
@@ -6998,24 +6922,24 @@
                 <w:rFonts w:ascii="Arial" w:hAnsi="Arial" w:cs="Arial"/>
                 <w:b/>
                 <w:sz w:val="24"/>
-              </w:rPr>
-              <w:t>Calendario de Eventos</w:t>
-            </w:r>
-            <w:r>
-              <w:rPr>
-                <w:rFonts w:ascii="Arial" w:hAnsi="Arial" w:cs="Arial"/>
-                <w:b/>
-                <w:i/>
-                <w:sz w:val="24"/>
-              </w:rPr>
-              <w:t xml:space="preserve">. </w:t>
-            </w:r>
-            <w:r>
-              <w:rPr>
-                <w:rFonts w:ascii="Arial" w:hAnsi="Arial" w:cs="Arial"/>
-                <w:sz w:val="24"/>
-              </w:rPr>
-              <w:t>Permite visualizar los mensajes marcados como leído</w:t>
+                <w:szCs w:val="24"/>
+              </w:rPr>
+              <w:t>Botón de Buzón de Notificaciones</w:t>
+            </w:r>
+            <w:r>
+              <w:rPr>
+                <w:rFonts w:ascii="Arial" w:hAnsi="Arial" w:cs="Arial"/>
+                <w:sz w:val="24"/>
+              </w:rPr>
+              <w:t xml:space="preserve"> </w:t>
+            </w:r>
+            <w:r>
+              <w:rPr>
+                <w:rFonts w:ascii="Arial" w:hAnsi="Arial" w:cs="Arial"/>
+                <w:sz w:val="24"/>
+                <w:szCs w:val="24"/>
+              </w:rPr>
+              <w:t>Muestra la lista de mensajes recibidos que no han sido leídos</w:t>
             </w:r>
           </w:p>
         </w:tc>
@@ -7040,10 +6964,120 @@
             <w:r>
               <w:rPr>
                 <w:noProof/>
-                <w:lang w:val="es-MX" w:eastAsia="es-MX"/>
+                <w:lang w:val="en-US"/>
               </w:rPr>
               <w:drawing>
-                <wp:inline distT="0" distB="0" distL="0" distR="0" wp14:anchorId="355A8386" wp14:editId="6C7483CB">
+                <wp:inline distT="0" distB="0" distL="0" distR="0" wp14:anchorId="5295420D" wp14:editId="4313D3C0">
+                  <wp:extent cx="1221985" cy="437515"/>
+                  <wp:effectExtent l="0" t="0" r="0" b="635"/>
+                  <wp:docPr id="69" name="Imagen 69"/>
+                  <wp:cNvGraphicFramePr>
+                    <a:graphicFrameLocks xmlns:a="http://schemas.openxmlformats.org/drawingml/2006/main" noChangeAspect="1"/>
+                  </wp:cNvGraphicFramePr>
+                  <a:graphic xmlns:a="http://schemas.openxmlformats.org/drawingml/2006/main">
+                    <a:graphicData uri="http://schemas.openxmlformats.org/drawingml/2006/picture">
+                      <pic:pic xmlns:pic="http://schemas.openxmlformats.org/drawingml/2006/picture">
+                        <pic:nvPicPr>
+                          <pic:cNvPr id="1" name=""/>
+                          <pic:cNvPicPr/>
+                        </pic:nvPicPr>
+                        <pic:blipFill rotWithShape="1">
+                          <a:blip r:embed="rId30"/>
+                          <a:srcRect l="9258" r="4925"/>
+                          <a:stretch/>
+                        </pic:blipFill>
+                        <pic:spPr bwMode="auto">
+                          <a:xfrm>
+                            <a:off x="0" y="0"/>
+                            <a:ext cx="1248477" cy="447000"/>
+                          </a:xfrm>
+                          <a:prstGeom prst="rect">
+                            <a:avLst/>
+                          </a:prstGeom>
+                          <a:ln>
+                            <a:noFill/>
+                          </a:ln>
+                          <a:extLst>
+                            <a:ext uri="{53640926-AAD7-44D8-BBD7-CCE9431645EC}">
+                              <a14:shadowObscured xmlns:a14="http://schemas.microsoft.com/office/drawing/2010/main"/>
+                            </a:ext>
+                          </a:extLst>
+                        </pic:spPr>
+                      </pic:pic>
+                    </a:graphicData>
+                  </a:graphic>
+                </wp:inline>
+              </w:drawing>
+            </w:r>
+          </w:p>
+        </w:tc>
+        <w:tc>
+          <w:tcPr>
+            <w:tcW w:w="6281" w:type="dxa"/>
+          </w:tcPr>
+          <w:p>
+            <w:pPr>
+              <w:tabs>
+                <w:tab w:val="left" w:pos="1494"/>
+              </w:tabs>
+              <w:spacing w:line="276" w:lineRule="auto"/>
+              <w:jc w:val="both"/>
+              <w:rPr>
+                <w:rFonts w:ascii="Arial" w:hAnsi="Arial" w:cs="Arial"/>
+                <w:sz w:val="24"/>
+              </w:rPr>
+            </w:pPr>
+            <w:r>
+              <w:rPr>
+                <w:rFonts w:ascii="Arial" w:hAnsi="Arial" w:cs="Arial"/>
+                <w:b/>
+                <w:sz w:val="24"/>
+              </w:rPr>
+              <w:t>Calendario de Eventos</w:t>
+            </w:r>
+            <w:r>
+              <w:rPr>
+                <w:rFonts w:ascii="Arial" w:hAnsi="Arial" w:cs="Arial"/>
+                <w:b/>
+                <w:i/>
+                <w:sz w:val="24"/>
+              </w:rPr>
+              <w:t xml:space="preserve">. </w:t>
+            </w:r>
+            <w:r>
+              <w:rPr>
+                <w:rFonts w:ascii="Arial" w:hAnsi="Arial" w:cs="Arial"/>
+                <w:sz w:val="24"/>
+              </w:rPr>
+              <w:t>Permite visualizar los mensajes marcados como leído</w:t>
+            </w:r>
+          </w:p>
+        </w:tc>
+      </w:tr>
+      <w:tr>
+        <w:tc>
+          <w:tcPr>
+            <w:tcW w:w="2547" w:type="dxa"/>
+          </w:tcPr>
+          <w:p>
+            <w:pPr>
+              <w:tabs>
+                <w:tab w:val="left" w:pos="1494"/>
+              </w:tabs>
+              <w:spacing w:line="276" w:lineRule="auto"/>
+              <w:jc w:val="center"/>
+              <w:rPr>
+                <w:rFonts w:ascii="Arial" w:hAnsi="Arial" w:cs="Arial"/>
+                <w:sz w:val="24"/>
+              </w:rPr>
+            </w:pPr>
+            <w:r>
+              <w:rPr>
+                <w:noProof/>
+                <w:lang w:val="en-US"/>
+              </w:rPr>
+              <w:drawing>
+                <wp:inline distT="0" distB="0" distL="0" distR="0" wp14:anchorId="6AAF3D39" wp14:editId="5FCC90B1">
                   <wp:extent cx="509583" cy="456579"/>
                   <wp:effectExtent l="0" t="0" r="5080" b="635"/>
                   <wp:docPr id="86" name="Imagen 86"/>
@@ -7058,7 +7092,7 @@
                           <pic:cNvPicPr/>
                         </pic:nvPicPr>
                         <pic:blipFill rotWithShape="1">
-                          <a:blip r:embed="rId24"/>
+                          <a:blip r:embed="rId31"/>
                           <a:srcRect l="10332" t="7328" r="44655" b="13992"/>
                           <a:stretch/>
                         </pic:blipFill>
@@ -7093,6 +7127,7 @@
           </w:tcPr>
           <w:p>
             <w:pPr>
+              <w:jc w:val="both"/>
               <w:rPr>
                 <w:rFonts w:ascii="Arial" w:hAnsi="Arial" w:cs="Arial"/>
                 <w:sz w:val="24"/>
@@ -7162,10 +7197,10 @@
             <w:r>
               <w:rPr>
                 <w:noProof/>
-                <w:lang w:val="es-MX" w:eastAsia="es-MX"/>
+                <w:lang w:val="en-US"/>
               </w:rPr>
               <w:drawing>
-                <wp:inline distT="0" distB="0" distL="0" distR="0" wp14:anchorId="4CF0F3F6" wp14:editId="52CC0FE3">
+                <wp:inline distT="0" distB="0" distL="0" distR="0" wp14:anchorId="45D7C019" wp14:editId="00F16B35">
                   <wp:extent cx="499730" cy="478465"/>
                   <wp:effectExtent l="0" t="0" r="0" b="0"/>
                   <wp:docPr id="87" name="Imagen 87"/>
@@ -7180,7 +7215,7 @@
                           <pic:cNvPicPr/>
                         </pic:nvPicPr>
                         <pic:blipFill rotWithShape="1">
-                          <a:blip r:embed="rId24"/>
+                          <a:blip r:embed="rId31"/>
                           <a:srcRect l="49717" t="3659" r="6168" b="13941"/>
                           <a:stretch/>
                         </pic:blipFill>
@@ -7215,6 +7250,7 @@
           </w:tcPr>
           <w:p>
             <w:pPr>
+              <w:jc w:val="both"/>
               <w:rPr>
                 <w:rFonts w:ascii="Arial" w:hAnsi="Arial" w:cs="Arial"/>
                 <w:sz w:val="24"/>
@@ -7247,20 +7283,6 @@
               </w:rPr>
               <w:t>Redirecciona a la ventana del fondo que se hace mención en el mensaje para atender rápidamente las observaciones</w:t>
             </w:r>
-          </w:p>
-          <w:p>
-            <w:pPr>
-              <w:tabs>
-                <w:tab w:val="left" w:pos="1494"/>
-              </w:tabs>
-              <w:spacing w:line="276" w:lineRule="auto"/>
-              <w:rPr>
-                <w:rFonts w:ascii="Arial" w:hAnsi="Arial" w:cs="Arial"/>
-                <w:b/>
-                <w:i/>
-                <w:sz w:val="24"/>
-              </w:rPr>
-            </w:pPr>
           </w:p>
         </w:tc>
       </w:tr>
@@ -7273,32 +7295,13 @@
           <w:szCs w:val="24"/>
         </w:rPr>
       </w:pPr>
-    </w:p>
-    <w:p>
-      <w:pPr>
-        <w:rPr>
-          <w:rFonts w:ascii="Arial" w:hAnsi="Arial" w:cs="Arial"/>
-          <w:sz w:val="24"/>
-          <w:szCs w:val="24"/>
-        </w:rPr>
-      </w:pPr>
-    </w:p>
-    <w:p>
-      <w:pPr>
-        <w:rPr>
-          <w:rFonts w:ascii="Arial" w:hAnsi="Arial" w:cs="Arial"/>
-          <w:sz w:val="24"/>
-          <w:szCs w:val="24"/>
-        </w:rPr>
-      </w:pPr>
       <w:r>
         <w:rPr>
           <w:rFonts w:ascii="Arial" w:hAnsi="Arial" w:cs="Arial"/>
           <w:noProof/>
           <w:sz w:val="24"/>
-          <w:lang w:val="es-MX" w:eastAsia="es-MX"/>
-        </w:rPr>
-        <w:lastRenderedPageBreak/>
+          <w:lang w:val="en-US"/>
+        </w:rPr>
         <w:drawing>
           <wp:anchor distT="0" distB="0" distL="114300" distR="114300" simplePos="0" relativeHeight="251932672" behindDoc="1" locked="0" layoutInCell="1" allowOverlap="1" wp14:anchorId="798A6A67" wp14:editId="4E20E3AF">
             <wp:simplePos x="0" y="0"/>
@@ -7333,7 +7336,7 @@
                     </pic:cNvPicPr>
                   </pic:nvPicPr>
                   <pic:blipFill rotWithShape="1">
-                    <a:blip r:embed="rId18">
+                    <a:blip r:embed="rId16">
                       <a:extLst>
                         <a:ext uri="{28A0092B-C50C-407E-A947-70E740481C1C}">
                           <a14:useLocalDpi xmlns:a14="http://schemas.microsoft.com/office/drawing/2010/main" val="0"/>
@@ -7382,28 +7385,56 @@
           <w:rFonts w:cs="Arial"/>
         </w:rPr>
       </w:pPr>
-      <w:bookmarkStart w:id="37" w:name="_Toc124335014"/>
-      <w:bookmarkStart w:id="38" w:name="_Toc124345695"/>
-      <w:bookmarkStart w:id="39" w:name="_Toc136876255"/>
+      <w:bookmarkStart w:id="31" w:name="_Toc124335014"/>
+      <w:bookmarkStart w:id="32" w:name="_Toc124345695"/>
+      <w:bookmarkStart w:id="33" w:name="_Toc136876255"/>
       <w:r>
         <w:rPr>
           <w:rFonts w:cs="Arial"/>
         </w:rPr>
         <w:t>Calendario de Eventos</w:t>
       </w:r>
-      <w:bookmarkEnd w:id="37"/>
-      <w:bookmarkEnd w:id="38"/>
-      <w:bookmarkEnd w:id="39"/>
-    </w:p>
-    <w:p>
-      <w:pPr>
-        <w:rPr>
-          <w:rFonts w:ascii="Arial" w:hAnsi="Arial" w:cs="Arial"/>
-        </w:rPr>
-      </w:pPr>
-    </w:p>
-    <w:p>
-      <w:pPr>
+      <w:bookmarkEnd w:id="31"/>
+      <w:bookmarkEnd w:id="32"/>
+      <w:bookmarkEnd w:id="33"/>
+    </w:p>
+    <w:p>
+      <w:pPr>
+        <w:rPr>
+          <w:rFonts w:ascii="Arial" w:hAnsi="Arial" w:cs="Arial"/>
+        </w:rPr>
+      </w:pPr>
+    </w:p>
+    <w:p>
+      <w:pPr>
+        <w:jc w:val="both"/>
+        <w:rPr>
+          <w:rFonts w:ascii="Arial" w:hAnsi="Arial" w:cs="Arial"/>
+          <w:sz w:val="24"/>
+          <w:szCs w:val="24"/>
+        </w:rPr>
+      </w:pPr>
+      <w:r>
+        <w:rPr>
+          <w:rFonts w:ascii="Arial" w:hAnsi="Arial" w:cs="Arial"/>
+          <w:sz w:val="24"/>
+          <w:szCs w:val="24"/>
+        </w:rPr>
+        <w:t>Apartado para la admi</w:t>
+      </w:r>
+      <w:r>
+        <w:rPr>
+          <w:rFonts w:ascii="Arial" w:hAnsi="Arial" w:cs="Arial"/>
+          <w:sz w:val="24"/>
+          <w:szCs w:val="24"/>
+        </w:rPr>
+        <w:t>nistración de eventos, programa.</w:t>
+      </w:r>
+    </w:p>
+    <w:p>
+      <w:pPr>
+        <w:ind w:left="-709"/>
+        <w:jc w:val="center"/>
         <w:rPr>
           <w:rFonts w:ascii="Arial" w:hAnsi="Arial" w:cs="Arial"/>
           <w:b/>
@@ -7411,108 +7442,6 @@
           <w:szCs w:val="24"/>
         </w:rPr>
       </w:pPr>
-      <w:r>
-        <w:rPr>
-          <w:rFonts w:ascii="Arial" w:hAnsi="Arial" w:cs="Arial"/>
-          <w:b/>
-          <w:sz w:val="24"/>
-          <w:szCs w:val="24"/>
-        </w:rPr>
-        <w:t xml:space="preserve">Apartado para la administración de eventos, programa </w:t>
-      </w:r>
-    </w:p>
-    <w:p>
-      <w:pPr>
-        <w:ind w:left="-709"/>
-        <w:rPr>
-          <w:rFonts w:ascii="Arial" w:hAnsi="Arial" w:cs="Arial"/>
-          <w:b/>
-          <w:sz w:val="24"/>
-          <w:szCs w:val="24"/>
-        </w:rPr>
-      </w:pPr>
-      <w:r>
-        <w:rPr>
-          <w:rFonts w:ascii="Arial" w:hAnsi="Arial" w:cs="Arial"/>
-          <w:noProof/>
-          <w:lang w:val="es-MX" w:eastAsia="es-MX"/>
-        </w:rPr>
-        <mc:AlternateContent>
-          <mc:Choice Requires="wps">
-            <w:drawing>
-              <wp:anchor distT="0" distB="0" distL="114300" distR="114300" simplePos="0" relativeHeight="251937792" behindDoc="0" locked="0" layoutInCell="1" allowOverlap="1" wp14:anchorId="5ECB8A90" wp14:editId="418F95EC">
-                <wp:simplePos x="0" y="0"/>
-                <wp:positionH relativeFrom="rightMargin">
-                  <wp:posOffset>89535</wp:posOffset>
-                </wp:positionH>
-                <wp:positionV relativeFrom="paragraph">
-                  <wp:posOffset>184785</wp:posOffset>
-                </wp:positionV>
-                <wp:extent cx="241300" cy="203200"/>
-                <wp:effectExtent l="19050" t="19050" r="25400" b="25400"/>
-                <wp:wrapNone/>
-                <wp:docPr id="58" name="Rectángulo 58"/>
-                <wp:cNvGraphicFramePr/>
-                <a:graphic xmlns:a="http://schemas.openxmlformats.org/drawingml/2006/main">
-                  <a:graphicData uri="http://schemas.microsoft.com/office/word/2010/wordprocessingShape">
-                    <wps:wsp>
-                      <wps:cNvSpPr/>
-                      <wps:spPr>
-                        <a:xfrm>
-                          <a:off x="0" y="0"/>
-                          <a:ext cx="241300" cy="203200"/>
-                        </a:xfrm>
-                        <a:prstGeom prst="rect">
-                          <a:avLst/>
-                        </a:prstGeom>
-                        <a:noFill/>
-                        <a:ln w="28575">
-                          <a:solidFill>
-                            <a:srgbClr val="FF0000"/>
-                          </a:solidFill>
-                        </a:ln>
-                      </wps:spPr>
-                      <wps:style>
-                        <a:lnRef idx="2">
-                          <a:schemeClr val="accent6"/>
-                        </a:lnRef>
-                        <a:fillRef idx="1">
-                          <a:schemeClr val="lt1"/>
-                        </a:fillRef>
-                        <a:effectRef idx="0">
-                          <a:schemeClr val="accent6"/>
-                        </a:effectRef>
-                        <a:fontRef idx="minor">
-                          <a:schemeClr val="dk1"/>
-                        </a:fontRef>
-                      </wps:style>
-                      <wps:bodyPr rot="0" spcFirstLastPara="0" vertOverflow="overflow" horzOverflow="overflow" vert="horz" wrap="square" lIns="91440" tIns="45720" rIns="91440" bIns="45720" numCol="1" spcCol="0" rtlCol="0" fromWordArt="0" anchor="ctr" anchorCtr="0" forceAA="0" compatLnSpc="1">
-                        <a:prstTxWarp prst="textNoShape">
-                          <a:avLst/>
-                        </a:prstTxWarp>
-                        <a:noAutofit/>
-                      </wps:bodyPr>
-                    </wps:wsp>
-                  </a:graphicData>
-                </a:graphic>
-                <wp14:sizeRelH relativeFrom="margin">
-                  <wp14:pctWidth>0</wp14:pctWidth>
-                </wp14:sizeRelH>
-                <wp14:sizeRelV relativeFrom="margin">
-                  <wp14:pctHeight>0</wp14:pctHeight>
-                </wp14:sizeRelV>
-              </wp:anchor>
-            </w:drawing>
-          </mc:Choice>
-          <mc:Fallback>
-            <w:pict>
-              <v:rect w14:anchorId="27A263AB" id="Rectángulo 58" o:spid="_x0000_s1026" style="position:absolute;margin-left:7.05pt;margin-top:14.55pt;width:19pt;height:16pt;z-index:251937792;visibility:visible;mso-wrap-style:square;mso-width-percent:0;mso-height-percent:0;mso-wrap-distance-left:9pt;mso-wrap-distance-top:0;mso-wrap-distance-right:9pt;mso-wrap-distance-bottom:0;mso-position-horizontal:absolute;mso-position-horizontal-relative:right-margin-area;mso-position-vertical:absolute;mso-position-vertical-relative:text;mso-width-percent:0;mso-height-percent:0;mso-width-relative:margin;mso-height-relative:margin;v-text-anchor:middle" o:gfxdata="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" filled="f" strokecolor="red" strokeweight="2.25pt">
-                <w10:wrap anchorx="margin"/>
-              </v:rect>
-            </w:pict>
-          </mc:Fallback>
-        </mc:AlternateContent>
-      </w:r>
       <w:r>
         <w:rPr>
           <w:rFonts w:ascii="Arial" w:hAnsi="Arial" w:cs="Arial"/>
@@ -7520,12 +7449,13 @@
           <w:noProof/>
           <w:sz w:val="24"/>
           <w:szCs w:val="24"/>
-          <w:lang w:val="es-MX" w:eastAsia="es-MX"/>
-        </w:rPr>
+          <w:lang w:val="en-US"/>
+        </w:rPr>
+        <w:lastRenderedPageBreak/>
         <w:drawing>
-          <wp:inline distT="0" distB="0" distL="0" distR="0" wp14:anchorId="3E95B184" wp14:editId="06BCCBE0">
-            <wp:extent cx="6199540" cy="2643612"/>
-            <wp:effectExtent l="152400" t="152400" r="353695" b="366395"/>
+          <wp:inline distT="0" distB="0" distL="0" distR="0" wp14:anchorId="216C7111" wp14:editId="583A5B09">
+            <wp:extent cx="4874820" cy="2079070"/>
+            <wp:effectExtent l="152400" t="152400" r="364490" b="359410"/>
             <wp:docPr id="37" name="Imagen 37"/>
             <wp:cNvGraphicFramePr>
               <a:graphicFrameLocks xmlns:a="http://schemas.openxmlformats.org/drawingml/2006/main" noChangeAspect="1"/>
@@ -7538,7 +7468,7 @@
                     <pic:cNvPicPr/>
                   </pic:nvPicPr>
                   <pic:blipFill>
-                    <a:blip r:embed="rId25"/>
+                    <a:blip r:embed="rId32"/>
                     <a:stretch>
                       <a:fillRect/>
                     </a:stretch>
@@ -7546,7 +7476,7 @@
                   <pic:spPr>
                     <a:xfrm>
                       <a:off x="0" y="0"/>
-                      <a:ext cx="6210931" cy="2648469"/>
+                      <a:ext cx="4920173" cy="2098413"/>
                     </a:xfrm>
                     <a:prstGeom prst="rect">
                       <a:avLst/>
@@ -7674,7 +7604,7 @@
                 <w:noProof/>
                 <w:sz w:val="24"/>
                 <w:szCs w:val="24"/>
-                <w:lang w:val="es-MX" w:eastAsia="es-MX"/>
+                <w:lang w:val="en-US"/>
               </w:rPr>
               <w:drawing>
                 <wp:inline distT="0" distB="0" distL="0" distR="0" wp14:anchorId="68B2A3F9" wp14:editId="284976F4">
@@ -7694,7 +7624,7 @@
                           </pic:cNvPicPr>
                         </pic:nvPicPr>
                         <pic:blipFill rotWithShape="1">
-                          <a:blip r:embed="rId26">
+                          <a:blip r:embed="rId33">
                             <a:extLst>
                               <a:ext uri="{28A0092B-C50C-407E-A947-70E740481C1C}">
                                 <a14:useLocalDpi xmlns:a14="http://schemas.microsoft.com/office/drawing/2010/main" val="0"/>
@@ -7745,6 +7675,7 @@
           </w:tcPr>
           <w:p>
             <w:pPr>
+              <w:jc w:val="both"/>
               <w:rPr>
                 <w:rFonts w:ascii="Arial" w:hAnsi="Arial" w:cs="Arial"/>
                 <w:sz w:val="24"/>
@@ -7816,7 +7747,7 @@
                 <w:noProof/>
                 <w:sz w:val="24"/>
                 <w:szCs w:val="24"/>
-                <w:lang w:val="es-MX" w:eastAsia="es-MX"/>
+                <w:lang w:val="en-US"/>
               </w:rPr>
               <w:drawing>
                 <wp:inline distT="0" distB="0" distL="0" distR="0" wp14:anchorId="25652CE8" wp14:editId="357897F3">
@@ -7836,7 +7767,7 @@
                           </pic:cNvPicPr>
                         </pic:nvPicPr>
                         <pic:blipFill rotWithShape="1">
-                          <a:blip r:embed="rId26">
+                          <a:blip r:embed="rId33">
                             <a:extLst>
                               <a:ext uri="{28A0092B-C50C-407E-A947-70E740481C1C}">
                                 <a14:useLocalDpi xmlns:a14="http://schemas.microsoft.com/office/drawing/2010/main" val="0"/>
@@ -7887,6 +7818,7 @@
           </w:tcPr>
           <w:p>
             <w:pPr>
+              <w:jc w:val="both"/>
               <w:rPr>
                 <w:rFonts w:ascii="Arial" w:hAnsi="Arial" w:cs="Arial"/>
                 <w:sz w:val="24"/>
@@ -7917,6 +7849,7 @@
                 <w:tab w:val="left" w:pos="1494"/>
               </w:tabs>
               <w:spacing w:line="276" w:lineRule="auto"/>
+              <w:jc w:val="both"/>
               <w:rPr>
                 <w:rFonts w:ascii="Arial" w:hAnsi="Arial" w:cs="Arial"/>
                 <w:sz w:val="24"/>
@@ -7962,7 +7895,7 @@
                 <w:noProof/>
                 <w:sz w:val="24"/>
                 <w:szCs w:val="24"/>
-                <w:lang w:val="es-MX" w:eastAsia="es-MX"/>
+                <w:lang w:val="en-US"/>
               </w:rPr>
               <w:drawing>
                 <wp:inline distT="0" distB="0" distL="0" distR="0" wp14:anchorId="6E6A0CAE" wp14:editId="75757362">
@@ -7982,7 +7915,7 @@
                           </pic:cNvPicPr>
                         </pic:nvPicPr>
                         <pic:blipFill rotWithShape="1">
-                          <a:blip r:embed="rId26">
+                          <a:blip r:embed="rId33">
                             <a:extLst>
                               <a:ext uri="{28A0092B-C50C-407E-A947-70E740481C1C}">
                                 <a14:useLocalDpi xmlns:a14="http://schemas.microsoft.com/office/drawing/2010/main" val="0"/>
@@ -8033,6 +7966,7 @@
           </w:tcPr>
           <w:p>
             <w:pPr>
+              <w:jc w:val="both"/>
               <w:rPr>
                 <w:rFonts w:ascii="Arial" w:hAnsi="Arial" w:cs="Arial"/>
                 <w:b/>
@@ -8095,6 +8029,7 @@
       <w:pPr>
         <w:rPr>
           <w:rFonts w:ascii="Arial" w:hAnsi="Arial" w:cs="Arial"/>
+          <w:b/>
           <w:sz w:val="24"/>
           <w:szCs w:val="24"/>
         </w:rPr>
@@ -8102,15 +8037,65 @@
     </w:p>
     <w:p>
       <w:pPr>
+        <w:rPr>
+          <w:rFonts w:ascii="Arial" w:hAnsi="Arial" w:cs="Arial"/>
+          <w:b/>
+          <w:sz w:val="24"/>
+          <w:szCs w:val="24"/>
+        </w:rPr>
+      </w:pPr>
+    </w:p>
+    <w:p>
+      <w:pPr>
+        <w:rPr>
+          <w:rFonts w:ascii="Arial" w:hAnsi="Arial" w:cs="Arial"/>
+          <w:b/>
+          <w:sz w:val="24"/>
+          <w:szCs w:val="24"/>
+        </w:rPr>
+      </w:pPr>
+    </w:p>
+    <w:p>
+      <w:pPr>
+        <w:rPr>
+          <w:rFonts w:ascii="Arial" w:hAnsi="Arial" w:cs="Arial"/>
+          <w:b/>
+          <w:sz w:val="24"/>
+          <w:szCs w:val="24"/>
+        </w:rPr>
+      </w:pPr>
+    </w:p>
+    <w:p>
+      <w:pPr>
+        <w:rPr>
+          <w:rFonts w:ascii="Arial" w:hAnsi="Arial" w:cs="Arial"/>
+          <w:b/>
+          <w:sz w:val="24"/>
+          <w:szCs w:val="24"/>
+        </w:rPr>
+      </w:pPr>
+    </w:p>
+    <w:p>
+      <w:pPr>
+        <w:rPr>
+          <w:rFonts w:ascii="Arial" w:hAnsi="Arial" w:cs="Arial"/>
+          <w:b/>
+          <w:sz w:val="24"/>
+          <w:szCs w:val="24"/>
+        </w:rPr>
+      </w:pPr>
+    </w:p>
+    <w:p>
+      <w:pPr>
         <w:pStyle w:val="Ttulo1"/>
         <w:spacing w:line="276" w:lineRule="auto"/>
         <w:rPr>
           <w:rFonts w:cs="Arial"/>
         </w:rPr>
       </w:pPr>
-      <w:bookmarkStart w:id="40" w:name="_Toc124335015"/>
-      <w:bookmarkStart w:id="41" w:name="_Toc124345696"/>
-      <w:bookmarkStart w:id="42" w:name="_Toc136876256"/>
+      <w:bookmarkStart w:id="34" w:name="_Toc124335015"/>
+      <w:bookmarkStart w:id="35" w:name="_Toc124345696"/>
+      <w:bookmarkStart w:id="36" w:name="_Toc136876256"/>
       <w:r>
         <w:rPr>
           <w:rFonts w:cs="Arial"/>
@@ -8118,9 +8103,9 @@
         <w:lastRenderedPageBreak/>
         <w:t>Menú Principal</w:t>
       </w:r>
-      <w:bookmarkEnd w:id="40"/>
-      <w:bookmarkEnd w:id="41"/>
-      <w:bookmarkEnd w:id="42"/>
+      <w:bookmarkEnd w:id="34"/>
+      <w:bookmarkEnd w:id="35"/>
+      <w:bookmarkEnd w:id="36"/>
     </w:p>
     <w:p>
       <w:pPr>
@@ -8134,55 +8119,99 @@
     </w:p>
     <w:p>
       <w:pPr>
-        <w:rPr>
-          <w:rFonts w:ascii="Arial" w:hAnsi="Arial" w:cs="Arial"/>
-          <w:b/>
+        <w:jc w:val="both"/>
+        <w:rPr>
+          <w:rFonts w:ascii="Arial" w:hAnsi="Arial" w:cs="Arial"/>
           <w:sz w:val="24"/>
           <w:szCs w:val="24"/>
         </w:rPr>
       </w:pPr>
       <w:r>
         <w:rPr>
-          <w:rFonts w:ascii="Arial" w:hAnsi="Arial" w:cs="Arial"/>
-          <w:b/>
-          <w:sz w:val="24"/>
-          <w:szCs w:val="24"/>
-        </w:rPr>
-        <w:t>Este Menú es el enlace a las herramientas de gestión de fondos, está compuesto por:</w:t>
-      </w:r>
-    </w:p>
-    <w:p>
-      <w:pPr>
-        <w:rPr>
-          <w:rFonts w:ascii="Arial" w:hAnsi="Arial" w:cs="Arial"/>
-          <w:sz w:val="24"/>
-          <w:szCs w:val="24"/>
-        </w:rPr>
-      </w:pPr>
-    </w:p>
-    <w:p>
-      <w:pPr>
-        <w:rPr>
-          <w:rFonts w:ascii="Arial" w:hAnsi="Arial" w:cs="Arial"/>
-          <w:sz w:val="24"/>
-          <w:szCs w:val="24"/>
-        </w:rPr>
-      </w:pPr>
-      <w:r>
-        <w:rPr>
-          <w:rFonts w:ascii="Arial" w:hAnsi="Arial" w:cs="Arial"/>
           <w:noProof/>
-          <w:sz w:val="24"/>
-          <w:lang w:val="es-MX" w:eastAsia="es-MX"/>
+          <w:lang w:val="en-US"/>
         </w:rPr>
         <w:drawing>
-          <wp:anchor distT="0" distB="0" distL="114300" distR="114300" simplePos="0" relativeHeight="251961344" behindDoc="0" locked="0" layoutInCell="1" allowOverlap="1" wp14:anchorId="3C37D993" wp14:editId="771CA738">
+          <wp:anchor distT="0" distB="0" distL="114300" distR="114300" simplePos="0" relativeHeight="251962368" behindDoc="0" locked="0" layoutInCell="1" allowOverlap="1" wp14:anchorId="6286BC0D" wp14:editId="030252D7">
             <wp:simplePos x="0" y="0"/>
             <wp:positionH relativeFrom="margin">
-              <wp:posOffset>651850</wp:posOffset>
+              <wp:posOffset>697931</wp:posOffset>
             </wp:positionH>
             <wp:positionV relativeFrom="paragraph">
-              <wp:posOffset>250869</wp:posOffset>
+              <wp:posOffset>431520</wp:posOffset>
+            </wp:positionV>
+            <wp:extent cx="1240325" cy="1967734"/>
+            <wp:effectExtent l="152400" t="152400" r="360045" b="356870"/>
+            <wp:wrapNone/>
+            <wp:docPr id="31" name="Imagen 31"/>
+            <wp:cNvGraphicFramePr>
+              <a:graphicFrameLocks xmlns:a="http://schemas.openxmlformats.org/drawingml/2006/main" noChangeAspect="1"/>
+            </wp:cNvGraphicFramePr>
+            <a:graphic xmlns:a="http://schemas.openxmlformats.org/drawingml/2006/main">
+              <a:graphicData uri="http://schemas.openxmlformats.org/drawingml/2006/picture">
+                <pic:pic xmlns:pic="http://schemas.openxmlformats.org/drawingml/2006/picture">
+                  <pic:nvPicPr>
+                    <pic:cNvPr id="1" name=""/>
+                    <pic:cNvPicPr/>
+                  </pic:nvPicPr>
+                  <pic:blipFill>
+                    <a:blip r:embed="rId34">
+                      <a:extLst>
+                        <a:ext uri="{28A0092B-C50C-407E-A947-70E740481C1C}">
+                          <a14:useLocalDpi xmlns:a14="http://schemas.microsoft.com/office/drawing/2010/main" val="0"/>
+                        </a:ext>
+                      </a:extLst>
+                    </a:blip>
+                    <a:stretch>
+                      <a:fillRect/>
+                    </a:stretch>
+                  </pic:blipFill>
+                  <pic:spPr>
+                    <a:xfrm>
+                      <a:off x="0" y="0"/>
+                      <a:ext cx="1240325" cy="1967734"/>
+                    </a:xfrm>
+                    <a:prstGeom prst="rect">
+                      <a:avLst/>
+                    </a:prstGeom>
+                    <a:ln>
+                      <a:noFill/>
+                    </a:ln>
+                    <a:effectLst>
+                      <a:outerShdw blurRad="292100" dist="139700" dir="2700000" algn="tl" rotWithShape="0">
+                        <a:srgbClr val="333333">
+                          <a:alpha val="65000"/>
+                        </a:srgbClr>
+                      </a:outerShdw>
+                    </a:effectLst>
+                  </pic:spPr>
+                </pic:pic>
+              </a:graphicData>
+            </a:graphic>
+            <wp14:sizeRelH relativeFrom="page">
+              <wp14:pctWidth>0</wp14:pctWidth>
+            </wp14:sizeRelH>
+            <wp14:sizeRelV relativeFrom="page">
+              <wp14:pctHeight>0</wp14:pctHeight>
+            </wp14:sizeRelV>
+          </wp:anchor>
+        </w:drawing>
+      </w:r>
+      <w:r>
+        <w:rPr>
+          <w:rFonts w:ascii="Arial" w:hAnsi="Arial" w:cs="Arial"/>
+          <w:noProof/>
+          <w:sz w:val="24"/>
+          <w:lang w:val="en-US"/>
+        </w:rPr>
+        <w:drawing>
+          <wp:anchor distT="0" distB="0" distL="114300" distR="114300" simplePos="0" relativeHeight="251961344" behindDoc="0" locked="0" layoutInCell="1" allowOverlap="1" wp14:anchorId="3C37D993" wp14:editId="24800749">
+            <wp:simplePos x="0" y="0"/>
+            <wp:positionH relativeFrom="margin">
+              <wp:posOffset>200025</wp:posOffset>
+            </wp:positionH>
+            <wp:positionV relativeFrom="paragraph">
+              <wp:posOffset>467995</wp:posOffset>
             </wp:positionV>
             <wp:extent cx="386080" cy="280035"/>
             <wp:effectExtent l="152400" t="152400" r="337820" b="367665"/>
@@ -8247,75 +8276,30 @@
       </w:r>
       <w:r>
         <w:rPr>
-          <w:noProof/>
-          <w:lang w:val="es-MX" w:eastAsia="es-MX"/>
-        </w:rPr>
-        <w:drawing>
-          <wp:anchor distT="0" distB="0" distL="114300" distR="114300" simplePos="0" relativeHeight="251962368" behindDoc="0" locked="0" layoutInCell="1" allowOverlap="1" wp14:anchorId="6286BC0D" wp14:editId="33D4078E">
-            <wp:simplePos x="0" y="0"/>
-            <wp:positionH relativeFrom="margin">
-              <wp:posOffset>1066800</wp:posOffset>
-            </wp:positionH>
-            <wp:positionV relativeFrom="paragraph">
-              <wp:posOffset>160969</wp:posOffset>
-            </wp:positionV>
-            <wp:extent cx="1240325" cy="1967734"/>
-            <wp:effectExtent l="152400" t="152400" r="360045" b="356870"/>
-            <wp:wrapNone/>
-            <wp:docPr id="31" name="Imagen 31"/>
-            <wp:cNvGraphicFramePr>
-              <a:graphicFrameLocks xmlns:a="http://schemas.openxmlformats.org/drawingml/2006/main" noChangeAspect="1"/>
-            </wp:cNvGraphicFramePr>
-            <a:graphic xmlns:a="http://schemas.openxmlformats.org/drawingml/2006/main">
-              <a:graphicData uri="http://schemas.openxmlformats.org/drawingml/2006/picture">
-                <pic:pic xmlns:pic="http://schemas.openxmlformats.org/drawingml/2006/picture">
-                  <pic:nvPicPr>
-                    <pic:cNvPr id="1" name=""/>
-                    <pic:cNvPicPr/>
-                  </pic:nvPicPr>
-                  <pic:blipFill>
-                    <a:blip r:embed="rId27">
-                      <a:extLst>
-                        <a:ext uri="{28A0092B-C50C-407E-A947-70E740481C1C}">
-                          <a14:useLocalDpi xmlns:a14="http://schemas.microsoft.com/office/drawing/2010/main" val="0"/>
-                        </a:ext>
-                      </a:extLst>
-                    </a:blip>
-                    <a:stretch>
-                      <a:fillRect/>
-                    </a:stretch>
-                  </pic:blipFill>
-                  <pic:spPr>
-                    <a:xfrm>
-                      <a:off x="0" y="0"/>
-                      <a:ext cx="1240325" cy="1967734"/>
-                    </a:xfrm>
-                    <a:prstGeom prst="rect">
-                      <a:avLst/>
-                    </a:prstGeom>
-                    <a:ln>
-                      <a:noFill/>
-                    </a:ln>
-                    <a:effectLst>
-                      <a:outerShdw blurRad="292100" dist="139700" dir="2700000" algn="tl" rotWithShape="0">
-                        <a:srgbClr val="333333">
-                          <a:alpha val="65000"/>
-                        </a:srgbClr>
-                      </a:outerShdw>
-                    </a:effectLst>
-                  </pic:spPr>
-                </pic:pic>
-              </a:graphicData>
-            </a:graphic>
-            <wp14:sizeRelH relativeFrom="page">
-              <wp14:pctWidth>0</wp14:pctWidth>
-            </wp14:sizeRelH>
-            <wp14:sizeRelV relativeFrom="page">
-              <wp14:pctHeight>0</wp14:pctHeight>
-            </wp14:sizeRelV>
-          </wp:anchor>
-        </w:drawing>
-      </w:r>
+          <w:rFonts w:ascii="Arial" w:hAnsi="Arial" w:cs="Arial"/>
+          <w:sz w:val="24"/>
+          <w:szCs w:val="24"/>
+        </w:rPr>
+        <w:t>Este Menú es el enlace a las herramientas de gestión de fondos, está compuesto por:</w:t>
+      </w:r>
+    </w:p>
+    <w:p>
+      <w:pPr>
+        <w:rPr>
+          <w:rFonts w:ascii="Arial" w:hAnsi="Arial" w:cs="Arial"/>
+          <w:sz w:val="24"/>
+          <w:szCs w:val="24"/>
+        </w:rPr>
+      </w:pPr>
+    </w:p>
+    <w:p>
+      <w:pPr>
+        <w:rPr>
+          <w:rFonts w:ascii="Arial" w:hAnsi="Arial" w:cs="Arial"/>
+          <w:sz w:val="24"/>
+          <w:szCs w:val="24"/>
+        </w:rPr>
+      </w:pPr>
     </w:p>
     <w:p>
       <w:pPr>
@@ -8329,18 +8313,18 @@
     <w:tbl>
       <w:tblPr>
         <w:tblStyle w:val="Tablaconcuadrcula"/>
-        <w:tblW w:w="5548" w:type="dxa"/>
-        <w:tblInd w:w="4106" w:type="dxa"/>
+        <w:tblW w:w="4961" w:type="dxa"/>
+        <w:tblInd w:w="3823" w:type="dxa"/>
         <w:tblLook w:val="04A0" w:firstRow="1" w:lastRow="0" w:firstColumn="1" w:lastColumn="0" w:noHBand="0" w:noVBand="1"/>
       </w:tblPr>
       <w:tblGrid>
-        <w:gridCol w:w="1236"/>
-        <w:gridCol w:w="4312"/>
+        <w:gridCol w:w="1275"/>
+        <w:gridCol w:w="3686"/>
       </w:tblGrid>
       <w:tr>
         <w:tc>
           <w:tcPr>
-            <w:tcW w:w="1134" w:type="dxa"/>
+            <w:tcW w:w="1275" w:type="dxa"/>
             <w:shd w:val="clear" w:color="auto" w:fill="002060"/>
           </w:tcPr>
           <w:p>
@@ -8368,7 +8352,7 @@
         </w:tc>
         <w:tc>
           <w:tcPr>
-            <w:tcW w:w="4414" w:type="dxa"/>
+            <w:tcW w:w="3686" w:type="dxa"/>
             <w:shd w:val="clear" w:color="auto" w:fill="002060"/>
           </w:tcPr>
           <w:p>
@@ -8398,7 +8382,7 @@
       <w:tr>
         <w:tc>
           <w:tcPr>
-            <w:tcW w:w="1134" w:type="dxa"/>
+            <w:tcW w:w="1275" w:type="dxa"/>
           </w:tcPr>
           <w:p>
             <w:pPr>
@@ -8416,7 +8400,7 @@
                 <w:rFonts w:ascii="Arial" w:hAnsi="Arial" w:cs="Arial"/>
                 <w:noProof/>
                 <w:sz w:val="24"/>
-                <w:lang w:val="es-MX" w:eastAsia="es-MX"/>
+                <w:lang w:val="en-US"/>
               </w:rPr>
               <w:drawing>
                 <wp:inline distT="0" distB="0" distL="0" distR="0" wp14:anchorId="306448C0" wp14:editId="1247B9A8">
@@ -8465,7 +8449,7 @@
         </w:tc>
         <w:tc>
           <w:tcPr>
-            <w:tcW w:w="4414" w:type="dxa"/>
+            <w:tcW w:w="3686" w:type="dxa"/>
           </w:tcPr>
           <w:p>
             <w:pPr>
@@ -8498,7 +8482,7 @@
       <w:tr>
         <w:tc>
           <w:tcPr>
-            <w:tcW w:w="1134" w:type="dxa"/>
+            <w:tcW w:w="1275" w:type="dxa"/>
           </w:tcPr>
           <w:p>
             <w:pPr>
@@ -8515,19 +8499,19 @@
               <w:rPr>
                 <w:rFonts w:ascii="Arial" w:hAnsi="Arial" w:cs="Arial"/>
                 <w:noProof/>
-                <w:lang w:val="es-MX" w:eastAsia="es-MX"/>
+                <w:lang w:val="en-US"/>
               </w:rPr>
               <w:drawing>
-                <wp:anchor distT="0" distB="0" distL="114300" distR="114300" simplePos="0" relativeHeight="251934720" behindDoc="1" locked="0" layoutInCell="1" allowOverlap="1" wp14:anchorId="3B991702" wp14:editId="7B147978">
+                <wp:anchor distT="0" distB="0" distL="114300" distR="114300" simplePos="0" relativeHeight="251934720" behindDoc="1" locked="0" layoutInCell="1" allowOverlap="1" wp14:anchorId="3B991702" wp14:editId="7EC59D77">
                   <wp:simplePos x="0" y="0"/>
                   <wp:positionH relativeFrom="column">
-                    <wp:posOffset>58892</wp:posOffset>
+                    <wp:posOffset>70295</wp:posOffset>
                   </wp:positionH>
                   <wp:positionV relativeFrom="paragraph">
-                    <wp:posOffset>149225</wp:posOffset>
+                    <wp:posOffset>94063</wp:posOffset>
                   </wp:positionV>
-                  <wp:extent cx="448310" cy="488315"/>
-                  <wp:effectExtent l="0" t="0" r="8890" b="6985"/>
+                  <wp:extent cx="448310" cy="266700"/>
+                  <wp:effectExtent l="0" t="0" r="8890" b="0"/>
                   <wp:wrapSquare wrapText="bothSides"/>
                   <wp:docPr id="106" name="Imagen 106"/>
                   <wp:cNvGraphicFramePr>
@@ -8541,20 +8525,20 @@
                           <pic:cNvPicPr/>
                         </pic:nvPicPr>
                         <pic:blipFill rotWithShape="1">
-                          <a:blip r:embed="rId28">
+                          <a:blip r:embed="rId35">
                             <a:extLst>
                               <a:ext uri="{28A0092B-C50C-407E-A947-70E740481C1C}">
                                 <a14:useLocalDpi xmlns:a14="http://schemas.microsoft.com/office/drawing/2010/main" val="0"/>
                               </a:ext>
                             </a:extLst>
                           </a:blip>
-                          <a:srcRect l="75791" t="37244" r="3969" b="55777"/>
+                          <a:srcRect l="75791" t="39111" r="3969" b="57068"/>
                           <a:stretch/>
                         </pic:blipFill>
                         <pic:spPr bwMode="auto">
                           <a:xfrm>
                             <a:off x="0" y="0"/>
-                            <a:ext cx="448310" cy="488315"/>
+                            <a:ext cx="448310" cy="266700"/>
                           </a:xfrm>
                           <a:prstGeom prst="rect">
                             <a:avLst/>
@@ -8584,7 +8568,7 @@
         </w:tc>
         <w:tc>
           <w:tcPr>
-            <w:tcW w:w="4414" w:type="dxa"/>
+            <w:tcW w:w="3686" w:type="dxa"/>
           </w:tcPr>
           <w:p>
             <w:pPr>
@@ -8657,15 +8641,14 @@
           <w:szCs w:val="24"/>
         </w:rPr>
       </w:pPr>
-    </w:p>
-    <w:p>
-      <w:pPr>
+      <w:r>
         <w:rPr>
           <w:rFonts w:ascii="Arial" w:hAnsi="Arial" w:cs="Arial"/>
           <w:sz w:val="24"/>
           <w:szCs w:val="24"/>
         </w:rPr>
-      </w:pPr>
+        <w:t>Listado de opciones disponibles del menú para perfil ANALISTA:</w:t>
+      </w:r>
     </w:p>
     <w:p>
       <w:pPr>
@@ -8675,43 +8658,8 @@
           <w:szCs w:val="24"/>
         </w:rPr>
       </w:pPr>
-    </w:p>
-    <w:p>
-      <w:pPr>
-        <w:rPr>
-          <w:rFonts w:ascii="Arial" w:hAnsi="Arial" w:cs="Arial"/>
-          <w:b/>
-          <w:sz w:val="24"/>
-          <w:szCs w:val="24"/>
-        </w:rPr>
-      </w:pPr>
-      <w:r>
-        <w:rPr>
-          <w:rFonts w:ascii="Arial" w:hAnsi="Arial" w:cs="Arial"/>
-          <w:b/>
-          <w:sz w:val="24"/>
-          <w:szCs w:val="24"/>
-        </w:rPr>
-        <w:t xml:space="preserve">Listado de opciones disponibles del menú </w:t>
-      </w:r>
-      <w:r>
-        <w:rPr>
-          <w:rFonts w:ascii="Arial" w:hAnsi="Arial" w:cs="Arial"/>
-          <w:b/>
-          <w:sz w:val="24"/>
-          <w:szCs w:val="24"/>
-        </w:rPr>
-        <w:t>para perfil ANALISTA</w:t>
-      </w:r>
-      <w:r>
-        <w:rPr>
-          <w:rFonts w:ascii="Arial" w:hAnsi="Arial" w:cs="Arial"/>
-          <w:b/>
-          <w:sz w:val="24"/>
-          <w:szCs w:val="24"/>
-        </w:rPr>
-        <w:t>:</w:t>
-      </w:r>
+      <w:bookmarkStart w:id="37" w:name="_GoBack"/>
+      <w:bookmarkEnd w:id="37"/>
     </w:p>
     <w:tbl>
       <w:tblPr>
@@ -8720,13 +8668,13 @@
         <w:tblLook w:val="04A0" w:firstRow="1" w:lastRow="0" w:firstColumn="1" w:lastColumn="0" w:noHBand="0" w:noVBand="1"/>
       </w:tblPr>
       <w:tblGrid>
-        <w:gridCol w:w="4414"/>
-        <w:gridCol w:w="4414"/>
+        <w:gridCol w:w="3823"/>
+        <w:gridCol w:w="5005"/>
       </w:tblGrid>
       <w:tr>
         <w:tc>
           <w:tcPr>
-            <w:tcW w:w="4414" w:type="dxa"/>
+            <w:tcW w:w="3823" w:type="dxa"/>
             <w:shd w:val="clear" w:color="auto" w:fill="002060"/>
           </w:tcPr>
           <w:p>
@@ -8754,7 +8702,7 @@
         </w:tc>
         <w:tc>
           <w:tcPr>
-            <w:tcW w:w="4414" w:type="dxa"/>
+            <w:tcW w:w="5005" w:type="dxa"/>
             <w:shd w:val="clear" w:color="auto" w:fill="002060"/>
           </w:tcPr>
           <w:p>
@@ -8784,7 +8732,7 @@
       <w:tr>
         <w:tc>
           <w:tcPr>
-            <w:tcW w:w="4414" w:type="dxa"/>
+            <w:tcW w:w="3823" w:type="dxa"/>
           </w:tcPr>
           <w:p>
             <w:pPr>
@@ -8812,7 +8760,7 @@
         </w:tc>
         <w:tc>
           <w:tcPr>
-            <w:tcW w:w="4414" w:type="dxa"/>
+            <w:tcW w:w="5005" w:type="dxa"/>
           </w:tcPr>
           <w:p>
             <w:pPr>
@@ -8845,7 +8793,7 @@
       <w:tr>
         <w:tc>
           <w:tcPr>
-            <w:tcW w:w="4414" w:type="dxa"/>
+            <w:tcW w:w="3823" w:type="dxa"/>
           </w:tcPr>
           <w:p>
             <w:pPr>
@@ -8873,7 +8821,7 @@
         </w:tc>
         <w:tc>
           <w:tcPr>
-            <w:tcW w:w="4414" w:type="dxa"/>
+            <w:tcW w:w="5005" w:type="dxa"/>
           </w:tcPr>
           <w:p>
             <w:pPr>
@@ -8981,7 +8929,7 @@
       <w:tr>
         <w:tc>
           <w:tcPr>
-            <w:tcW w:w="4414" w:type="dxa"/>
+            <w:tcW w:w="3823" w:type="dxa"/>
           </w:tcPr>
           <w:p>
             <w:pPr>
@@ -9011,7 +8959,7 @@
         </w:tc>
         <w:tc>
           <w:tcPr>
-            <w:tcW w:w="4414" w:type="dxa"/>
+            <w:tcW w:w="5005" w:type="dxa"/>
           </w:tcPr>
           <w:p>
             <w:pPr>
@@ -9053,8 +9001,8 @@
       </w:pPr>
     </w:p>
     <w:sectPr>
-      <w:headerReference w:type="default" r:id="rId29"/>
-      <w:footerReference w:type="default" r:id="rId30"/>
+      <w:headerReference w:type="default" r:id="rId36"/>
+      <w:footerReference w:type="default" r:id="rId37"/>
       <w:pgSz w:w="12240" w:h="15840" w:code="1"/>
       <w:pgMar w:top="1417" w:right="1701" w:bottom="1417" w:left="1701" w:header="708" w:footer="708" w:gutter="0"/>
       <w:cols w:space="708"/>
@@ -9066,7 +9014,7 @@
 </file>
 
 <file path=word/endnotes.xml><?xml version="1.0" encoding="utf-8"?>
-<w:endnotes xmlns:wpc="http://schemas.microsoft.com/office/word/2010/wordprocessingCanvas" xmlns:cx="http://schemas.microsoft.com/office/drawing/2014/chartex" xmlns:cx1="http://schemas.microsoft.com/office/drawing/2015/9/8/chartex" xmlns:mc="http://schemas.openxmlformats.org/markup-compatibility/2006" xmlns:o="urn:schemas-microsoft-com:office:office" xmlns:r="http://schemas.openxmlformats.org/officeDocument/2006/relationships" xmlns:m="http://schemas.openxmlformats.org/officeDocument/2006/math" xmlns:v="urn:schemas-microsoft-com:vml" xmlns:wp14="http://schemas.microsoft.com/office/word/2010/wordprocessingDrawing" xmlns:wp="http://schemas.openxmlformats.org/drawingml/2006/wordprocessingDrawing" xmlns:w10="urn:schemas-microsoft-com:office:word" xmlns:w="http://schemas.openxmlformats.org/wordprocessingml/2006/main" xmlns:w14="http://schemas.microsoft.com/office/word/2010/wordml" xmlns:w15="http://schemas.microsoft.com/office/word/2012/wordml" xmlns:w16se="http://schemas.microsoft.com/office/word/2015/wordml/symex" xmlns:wpg="http://schemas.microsoft.com/office/word/2010/wordprocessingGroup" xmlns:wpi="http://schemas.microsoft.com/office/word/2010/wordprocessingInk" xmlns:wne="http://schemas.microsoft.com/office/word/2006/wordml" xmlns:wps="http://schemas.microsoft.com/office/word/2010/wordprocessingShape" mc:Ignorable="w14 w15 w16se wp14">
+<w:endnotes xmlns:wpc="http://schemas.microsoft.com/office/word/2010/wordprocessingCanvas" xmlns:cx="http://schemas.microsoft.com/office/drawing/2014/chartex" xmlns:mc="http://schemas.openxmlformats.org/markup-compatibility/2006" xmlns:o="urn:schemas-microsoft-com:office:office" xmlns:r="http://schemas.openxmlformats.org/officeDocument/2006/relationships" xmlns:m="http://schemas.openxmlformats.org/officeDocument/2006/math" xmlns:v="urn:schemas-microsoft-com:vml" xmlns:wp14="http://schemas.microsoft.com/office/word/2010/wordprocessingDrawing" xmlns:wp="http://schemas.openxmlformats.org/drawingml/2006/wordprocessingDrawing" xmlns:w10="urn:schemas-microsoft-com:office:word" xmlns:w="http://schemas.openxmlformats.org/wordprocessingml/2006/main" xmlns:w14="http://schemas.microsoft.com/office/word/2010/wordml" xmlns:w15="http://schemas.microsoft.com/office/word/2012/wordml" xmlns:w16se="http://schemas.microsoft.com/office/word/2015/wordml/symex" xmlns:wpg="http://schemas.microsoft.com/office/word/2010/wordprocessingGroup" xmlns:wpi="http://schemas.microsoft.com/office/word/2010/wordprocessingInk" xmlns:wne="http://schemas.microsoft.com/office/word/2006/wordml" xmlns:wps="http://schemas.microsoft.com/office/word/2010/wordprocessingShape" mc:Ignorable="w14 w15 w16se wp14">
   <w:endnote w:type="separator" w:id="-1">
     <w:p>
       <w:pPr>
@@ -9091,7 +9039,7 @@
 </file>
 
 <file path=word/footer1.xml><?xml version="1.0" encoding="utf-8"?>
-<w:ftr xmlns:wpc="http://schemas.microsoft.com/office/word/2010/wordprocessingCanvas" xmlns:cx="http://schemas.microsoft.com/office/drawing/2014/chartex" xmlns:cx1="http://schemas.microsoft.com/office/drawing/2015/9/8/chartex" xmlns:mc="http://schemas.openxmlformats.org/markup-compatibility/2006" xmlns:o="urn:schemas-microsoft-com:office:office" xmlns:r="http://schemas.openxmlformats.org/officeDocument/2006/relationships" xmlns:m="http://schemas.openxmlformats.org/officeDocument/2006/math" xmlns:v="urn:schemas-microsoft-com:vml" xmlns:wp14="http://schemas.microsoft.com/office/word/2010/wordprocessingDrawing" xmlns:wp="http://schemas.openxmlformats.org/drawingml/2006/wordprocessingDrawing" xmlns:w10="urn:schemas-microsoft-com:office:word" xmlns:w="http://schemas.openxmlformats.org/wordprocessingml/2006/main" xmlns:w14="http://schemas.microsoft.com/office/word/2010/wordml" xmlns:w15="http://schemas.microsoft.com/office/word/2012/wordml" xmlns:w16se="http://schemas.microsoft.com/office/word/2015/wordml/symex" xmlns:wpg="http://schemas.microsoft.com/office/word/2010/wordprocessingGroup" xmlns:wpi="http://schemas.microsoft.com/office/word/2010/wordprocessingInk" xmlns:wne="http://schemas.microsoft.com/office/word/2006/wordml" xmlns:wps="http://schemas.microsoft.com/office/word/2010/wordprocessingShape" mc:Ignorable="w14 w15 w16se wp14">
+<w:ftr xmlns:wpc="http://schemas.microsoft.com/office/word/2010/wordprocessingCanvas" xmlns:cx="http://schemas.microsoft.com/office/drawing/2014/chartex" xmlns:mc="http://schemas.openxmlformats.org/markup-compatibility/2006" xmlns:o="urn:schemas-microsoft-com:office:office" xmlns:r="http://schemas.openxmlformats.org/officeDocument/2006/relationships" xmlns:m="http://schemas.openxmlformats.org/officeDocument/2006/math" xmlns:v="urn:schemas-microsoft-com:vml" xmlns:wp14="http://schemas.microsoft.com/office/word/2010/wordprocessingDrawing" xmlns:wp="http://schemas.openxmlformats.org/drawingml/2006/wordprocessingDrawing" xmlns:w10="urn:schemas-microsoft-com:office:word" xmlns:w="http://schemas.openxmlformats.org/wordprocessingml/2006/main" xmlns:w14="http://schemas.microsoft.com/office/word/2010/wordml" xmlns:w15="http://schemas.microsoft.com/office/word/2012/wordml" xmlns:w16se="http://schemas.microsoft.com/office/word/2015/wordml/symex" xmlns:wpg="http://schemas.microsoft.com/office/word/2010/wordprocessingGroup" xmlns:wpi="http://schemas.microsoft.com/office/word/2010/wordprocessingInk" xmlns:wne="http://schemas.microsoft.com/office/word/2006/wordml" xmlns:wps="http://schemas.microsoft.com/office/word/2010/wordprocessingShape" mc:Ignorable="w14 w15 w16se wp14">
   <w:sdt>
     <w:sdtPr>
       <w:rPr>
@@ -9134,7 +9082,7 @@
                 <w:b/>
                 <w:noProof/>
                 <w:color w:val="FFFFFF" w:themeColor="background1"/>
-                <w:lang w:val="es-MX" w:eastAsia="es-MX"/>
+                <w:lang w:val="en-US"/>
               </w:rPr>
               <mc:AlternateContent>
                 <mc:Choice Requires="wps">
@@ -9192,7 +9140,7 @@
                     </wp:anchor>
                   </w:drawing>
                 </mc:Choice>
-                <mc:Fallback>
+                <mc:Fallback xmlns:cx1="http://schemas.microsoft.com/office/drawing/2015/9/8/chartex">
                   <w:pict>
                     <v:line w14:anchorId="42D5C661" id="Conector recto 13" o:spid="_x0000_s1026" style="position:absolute;z-index:251662336;visibility:visible;mso-wrap-style:square;mso-width-percent:0;mso-height-percent:0;mso-wrap-distance-left:9pt;mso-wrap-distance-top:0;mso-wrap-distance-right:9pt;mso-wrap-distance-bottom:0;mso-position-horizontal:absolute;mso-position-horizontal-relative:text;mso-position-vertical:absolute;mso-position-vertical-relative:text;mso-width-percent:0;mso-height-percent:0;mso-width-relative:margin;mso-height-relative:margin" from="-17.55pt,-3pt" to="446.7pt,-2.25pt" o:gfxdata="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" strokecolor="#a5a5a5 [3206]" strokeweight="1.5pt">
                       <v:stroke joinstyle="miter"/>
@@ -9206,7 +9154,7 @@
                 <w:b/>
                 <w:noProof/>
                 <w:color w:val="FFFFFF" w:themeColor="background1"/>
-                <w:lang w:val="es-MX" w:eastAsia="es-MX"/>
+                <w:lang w:val="en-US"/>
               </w:rPr>
               <mc:AlternateContent>
                 <mc:Choice Requires="wps">
@@ -9303,7 +9251,7 @@
                     </wp:anchor>
                   </w:drawing>
                 </mc:Choice>
-                <mc:Fallback>
+                <mc:Fallback xmlns:cx1="http://schemas.microsoft.com/office/drawing/2015/9/8/chartex">
                   <w:pict>
                     <v:rect w14:anchorId="2CD8D370" id="Rectángulo 11" o:spid="_x0000_s1026" style="position:absolute;margin-left:280.3pt;margin-top:-3.3pt;width:167.65pt;height:22.4pt;z-index:-251658241;visibility:visible;mso-wrap-style:square;mso-width-percent:0;mso-wrap-distance-left:9pt;mso-wrap-distance-top:0;mso-wrap-distance-right:9pt;mso-wrap-distance-bottom:0;mso-position-horizontal:absolute;mso-position-horizontal-relative:text;mso-position-vertical:absolute;mso-position-vertical-relative:text;mso-width-percent:0;mso-width-relative:margin;v-text-anchor:middle" o:gfxdata="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" fillcolor="#002060" stroked="f" strokeweight="1pt">
                       <v:fill color2="#002060" o:opacity2="15728f" rotate="t" angle="90" colors="0 #002060;34734f #002060;40632f #002060;45815f #072766;46531f #002060;60293f #002060;1 #002060" focus="100%" type="gradient"/>
@@ -9434,7 +9382,7 @@
 </file>
 
 <file path=word/footnotes.xml><?xml version="1.0" encoding="utf-8"?>
-<w:footnotes xmlns:wpc="http://schemas.microsoft.com/office/word/2010/wordprocessingCanvas" xmlns:cx="http://schemas.microsoft.com/office/drawing/2014/chartex" xmlns:cx1="http://schemas.microsoft.com/office/drawing/2015/9/8/chartex" xmlns:mc="http://schemas.openxmlformats.org/markup-compatibility/2006" xmlns:o="urn:schemas-microsoft-com:office:office" xmlns:r="http://schemas.openxmlformats.org/officeDocument/2006/relationships" xmlns:m="http://schemas.openxmlformats.org/officeDocument/2006/math" xmlns:v="urn:schemas-microsoft-com:vml" xmlns:wp14="http://schemas.microsoft.com/office/word/2010/wordprocessingDrawing" xmlns:wp="http://schemas.openxmlformats.org/drawingml/2006/wordprocessingDrawing" xmlns:w10="urn:schemas-microsoft-com:office:word" xmlns:w="http://schemas.openxmlformats.org/wordprocessingml/2006/main" xmlns:w14="http://schemas.microsoft.com/office/word/2010/wordml" xmlns:w15="http://schemas.microsoft.com/office/word/2012/wordml" xmlns:w16se="http://schemas.microsoft.com/office/word/2015/wordml/symex" xmlns:wpg="http://schemas.microsoft.com/office/word/2010/wordprocessingGroup" xmlns:wpi="http://schemas.microsoft.com/office/word/2010/wordprocessingInk" xmlns:wne="http://schemas.microsoft.com/office/word/2006/wordml" xmlns:wps="http://schemas.microsoft.com/office/word/2010/wordprocessingShape" mc:Ignorable="w14 w15 w16se wp14">
+<w:footnotes xmlns:wpc="http://schemas.microsoft.com/office/word/2010/wordprocessingCanvas" xmlns:cx="http://schemas.microsoft.com/office/drawing/2014/chartex" xmlns:mc="http://schemas.openxmlformats.org/markup-compatibility/2006" xmlns:o="urn:schemas-microsoft-com:office:office" xmlns:r="http://schemas.openxmlformats.org/officeDocument/2006/relationships" xmlns:m="http://schemas.openxmlformats.org/officeDocument/2006/math" xmlns:v="urn:schemas-microsoft-com:vml" xmlns:wp14="http://schemas.microsoft.com/office/word/2010/wordprocessingDrawing" xmlns:wp="http://schemas.openxmlformats.org/drawingml/2006/wordprocessingDrawing" xmlns:w10="urn:schemas-microsoft-com:office:word" xmlns:w="http://schemas.openxmlformats.org/wordprocessingml/2006/main" xmlns:w14="http://schemas.microsoft.com/office/word/2010/wordml" xmlns:w15="http://schemas.microsoft.com/office/word/2012/wordml" xmlns:w16se="http://schemas.microsoft.com/office/word/2015/wordml/symex" xmlns:wpg="http://schemas.microsoft.com/office/word/2010/wordprocessingGroup" xmlns:wpi="http://schemas.microsoft.com/office/word/2010/wordprocessingInk" xmlns:wne="http://schemas.microsoft.com/office/word/2006/wordml" xmlns:wps="http://schemas.microsoft.com/office/word/2010/wordprocessingShape" mc:Ignorable="w14 w15 w16se wp14">
   <w:footnote w:type="separator" w:id="-1">
     <w:p>
       <w:pPr>
@@ -9459,7 +9407,7 @@
 </file>
 
 <file path=word/header1.xml><?xml version="1.0" encoding="utf-8"?>
-<w:hdr xmlns:wpc="http://schemas.microsoft.com/office/word/2010/wordprocessingCanvas" xmlns:cx="http://schemas.microsoft.com/office/drawing/2014/chartex" xmlns:cx1="http://schemas.microsoft.com/office/drawing/2015/9/8/chartex" xmlns:mc="http://schemas.openxmlformats.org/markup-compatibility/2006" xmlns:o="urn:schemas-microsoft-com:office:office" xmlns:r="http://schemas.openxmlformats.org/officeDocument/2006/relationships" xmlns:m="http://schemas.openxmlformats.org/officeDocument/2006/math" xmlns:v="urn:schemas-microsoft-com:vml" xmlns:wp14="http://schemas.microsoft.com/office/word/2010/wordprocessingDrawing" xmlns:wp="http://schemas.openxmlformats.org/drawingml/2006/wordprocessingDrawing" xmlns:w10="urn:schemas-microsoft-com:office:word" xmlns:w="http://schemas.openxmlformats.org/wordprocessingml/2006/main" xmlns:w14="http://schemas.microsoft.com/office/word/2010/wordml" xmlns:w15="http://schemas.microsoft.com/office/word/2012/wordml" xmlns:w16se="http://schemas.microsoft.com/office/word/2015/wordml/symex" xmlns:wpg="http://schemas.microsoft.com/office/word/2010/wordprocessingGroup" xmlns:wpi="http://schemas.microsoft.com/office/word/2010/wordprocessingInk" xmlns:wne="http://schemas.microsoft.com/office/word/2006/wordml" xmlns:wps="http://schemas.microsoft.com/office/word/2010/wordprocessingShape" mc:Ignorable="w14 w15 w16se wp14">
+<w:hdr xmlns:wpc="http://schemas.microsoft.com/office/word/2010/wordprocessingCanvas" xmlns:cx="http://schemas.microsoft.com/office/drawing/2014/chartex" xmlns:mc="http://schemas.openxmlformats.org/markup-compatibility/2006" xmlns:o="urn:schemas-microsoft-com:office:office" xmlns:r="http://schemas.openxmlformats.org/officeDocument/2006/relationships" xmlns:m="http://schemas.openxmlformats.org/officeDocument/2006/math" xmlns:v="urn:schemas-microsoft-com:vml" xmlns:wp14="http://schemas.microsoft.com/office/word/2010/wordprocessingDrawing" xmlns:wp="http://schemas.openxmlformats.org/drawingml/2006/wordprocessingDrawing" xmlns:w10="urn:schemas-microsoft-com:office:word" xmlns:w="http://schemas.openxmlformats.org/wordprocessingml/2006/main" xmlns:w14="http://schemas.microsoft.com/office/word/2010/wordml" xmlns:w15="http://schemas.microsoft.com/office/word/2012/wordml" xmlns:w16se="http://schemas.microsoft.com/office/word/2015/wordml/symex" xmlns:wpg="http://schemas.microsoft.com/office/word/2010/wordprocessingGroup" xmlns:wpi="http://schemas.microsoft.com/office/word/2010/wordprocessingInk" xmlns:wne="http://schemas.microsoft.com/office/word/2006/wordml" xmlns:wps="http://schemas.microsoft.com/office/word/2010/wordprocessingShape" mc:Ignorable="w14 w15 w16se wp14">
   <w:p>
     <w:pPr>
       <w:pStyle w:val="Encabezado"/>
@@ -9467,230 +9415,21 @@
     <w:r>
       <w:rPr>
         <w:noProof/>
-        <w:lang w:val="es-MX" w:eastAsia="es-MX"/>
-      </w:rPr>
-      <mc:AlternateContent>
-        <mc:Choice Requires="wps">
-          <w:drawing>
-            <wp:anchor distT="0" distB="0" distL="114300" distR="114300" simplePos="0" relativeHeight="251659264" behindDoc="0" locked="0" layoutInCell="1" allowOverlap="1" wp14:anchorId="3FEC259C" wp14:editId="2DCCBC70">
-              <wp:simplePos x="0" y="0"/>
-              <wp:positionH relativeFrom="column">
-                <wp:posOffset>3949065</wp:posOffset>
-              </wp:positionH>
-              <wp:positionV relativeFrom="paragraph">
-                <wp:posOffset>-17780</wp:posOffset>
-              </wp:positionV>
-              <wp:extent cx="2101850" cy="310515"/>
-              <wp:effectExtent l="0" t="0" r="0" b="0"/>
-              <wp:wrapNone/>
-              <wp:docPr id="6" name="Rectángulo 6"/>
-              <wp:cNvGraphicFramePr/>
-              <a:graphic xmlns:a="http://schemas.openxmlformats.org/drawingml/2006/main">
-                <a:graphicData uri="http://schemas.microsoft.com/office/word/2010/wordprocessingShape">
-                  <wps:wsp>
-                    <wps:cNvSpPr/>
-                    <wps:spPr>
-                      <a:xfrm>
-                        <a:off x="0" y="0"/>
-                        <a:ext cx="2101850" cy="310515"/>
-                      </a:xfrm>
-                      <a:prstGeom prst="rect">
-                        <a:avLst/>
-                      </a:prstGeom>
-                      <a:solidFill>
-                        <a:srgbClr val="002060"/>
-                      </a:solidFill>
-                      <a:ln>
-                        <a:noFill/>
-                      </a:ln>
-                      <a:effectLst>
-                        <a:softEdge rad="12700"/>
-                      </a:effectLst>
-                    </wps:spPr>
-                    <wps:style>
-                      <a:lnRef idx="2">
-                        <a:schemeClr val="accent1">
-                          <a:shade val="50000"/>
-                        </a:schemeClr>
-                      </a:lnRef>
-                      <a:fillRef idx="1">
-                        <a:schemeClr val="accent1"/>
-                      </a:fillRef>
-                      <a:effectRef idx="0">
-                        <a:schemeClr val="accent1"/>
-                      </a:effectRef>
-                      <a:fontRef idx="minor">
-                        <a:schemeClr val="lt1"/>
-                      </a:fontRef>
-                    </wps:style>
-                    <wps:txbx>
-                      <w:txbxContent>
-                        <w:p>
-                          <w:pPr>
-                            <w:jc w:val="right"/>
-                            <w:rPr>
-                              <w:rFonts w:ascii="Arial" w:hAnsi="Arial" w:cs="Arial"/>
-                              <w:b/>
-                              <w:sz w:val="24"/>
-                              <w:lang w:val="es-MX"/>
-                            </w:rPr>
-                          </w:pPr>
-                          <w:r>
-                            <w:rPr>
-                              <w:rFonts w:ascii="Arial" w:hAnsi="Arial" w:cs="Arial"/>
-                              <w:b/>
-                              <w:sz w:val="20"/>
-                              <w:szCs w:val="20"/>
-                              <w:lang w:val="es-MX"/>
-                            </w:rPr>
-                            <w:t>MÓDULO</w:t>
-                          </w:r>
-                          <w:r>
-                            <w:rPr>
-                              <w:rFonts w:ascii="Arial" w:hAnsi="Arial" w:cs="Arial"/>
-                              <w:b/>
-                              <w:sz w:val="24"/>
-                              <w:lang w:val="es-MX"/>
-                            </w:rPr>
-                            <w:t xml:space="preserve"> </w:t>
-                          </w:r>
-                          <w:r>
-                            <w:rPr>
-                              <w:rFonts w:ascii="Arial" w:hAnsi="Arial" w:cs="Arial"/>
-                              <w:b/>
-                              <w:sz w:val="24"/>
-                              <w:lang w:val="es-MX"/>
-                            </w:rPr>
-                            <w:t>–</w:t>
-                          </w:r>
-                          <w:r>
-                            <w:rPr>
-                              <w:rFonts w:ascii="Arial" w:hAnsi="Arial" w:cs="Arial"/>
-                              <w:b/>
-                              <w:sz w:val="24"/>
-                              <w:lang w:val="es-MX"/>
-                            </w:rPr>
-                            <w:t xml:space="preserve"> </w:t>
-                          </w:r>
-                          <w:r>
-                            <w:rPr>
-                              <w:rFonts w:ascii="Arial" w:hAnsi="Arial" w:cs="Arial"/>
-                              <w:b/>
-                              <w:sz w:val="20"/>
-                              <w:szCs w:val="20"/>
-                              <w:lang w:val="es-MX"/>
-                            </w:rPr>
-                            <w:t>DAMOP</w:t>
-                          </w:r>
-                        </w:p>
-                      </w:txbxContent>
-                    </wps:txbx>
-                    <wps:bodyPr rot="0" spcFirstLastPara="0" vertOverflow="overflow" horzOverflow="overflow" vert="horz" wrap="square" lIns="91440" tIns="45720" rIns="91440" bIns="45720" numCol="1" spcCol="0" rtlCol="0" fromWordArt="0" anchor="ctr" anchorCtr="0" forceAA="0" compatLnSpc="1">
-                      <a:prstTxWarp prst="textNoShape">
-                        <a:avLst/>
-                      </a:prstTxWarp>
-                      <a:noAutofit/>
-                    </wps:bodyPr>
-                  </wps:wsp>
-                </a:graphicData>
-              </a:graphic>
-              <wp14:sizeRelH relativeFrom="margin">
-                <wp14:pctWidth>0</wp14:pctWidth>
-              </wp14:sizeRelH>
-              <wp14:sizeRelV relativeFrom="margin">
-                <wp14:pctHeight>0</wp14:pctHeight>
-              </wp14:sizeRelV>
-            </wp:anchor>
-          </w:drawing>
-        </mc:Choice>
-        <mc:Fallback>
-          <w:pict>
-            <v:rect w14:anchorId="3FEC259C" id="Rectángulo 6" o:spid="_x0000_s1035" style="position:absolute;margin-left:310.95pt;margin-top:-1.4pt;width:165.5pt;height:24.45pt;z-index:251659264;visibility:visible;mso-wrap-style:square;mso-width-percent:0;mso-height-percent:0;mso-wrap-distance-left:9pt;mso-wrap-distance-top:0;mso-wrap-distance-right:9pt;mso-wrap-distance-bottom:0;mso-position-horizontal:absolute;mso-position-horizontal-relative:text;mso-position-vertical:absolute;mso-position-vertical-relative:text;mso-width-percent:0;mso-height-percent:0;mso-width-relative:margin;mso-height-relative:margin;v-text-anchor:middle" o:gfxdata="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" fillcolor="#002060" stroked="f" strokeweight="1pt">
-              <v:textbox>
-                <w:txbxContent>
-                  <w:p>
-                    <w:pPr>
-                      <w:jc w:val="right"/>
-                      <w:rPr>
-                        <w:rFonts w:ascii="Arial" w:hAnsi="Arial" w:cs="Arial"/>
-                        <w:b/>
-                        <w:sz w:val="24"/>
-                        <w:lang w:val="es-MX"/>
-                      </w:rPr>
-                    </w:pPr>
-                    <w:r>
-                      <w:rPr>
-                        <w:rFonts w:ascii="Arial" w:hAnsi="Arial" w:cs="Arial"/>
-                        <w:b/>
-                        <w:sz w:val="20"/>
-                        <w:szCs w:val="20"/>
-                        <w:lang w:val="es-MX"/>
-                      </w:rPr>
-                      <w:t>MÓDULO</w:t>
-                    </w:r>
-                    <w:r>
-                      <w:rPr>
-                        <w:rFonts w:ascii="Arial" w:hAnsi="Arial" w:cs="Arial"/>
-                        <w:b/>
-                        <w:sz w:val="24"/>
-                        <w:lang w:val="es-MX"/>
-                      </w:rPr>
-                      <w:t xml:space="preserve"> </w:t>
-                    </w:r>
-                    <w:r>
-                      <w:rPr>
-                        <w:rFonts w:ascii="Arial" w:hAnsi="Arial" w:cs="Arial"/>
-                        <w:b/>
-                        <w:sz w:val="24"/>
-                        <w:lang w:val="es-MX"/>
-                      </w:rPr>
-                      <w:t>–</w:t>
-                    </w:r>
-                    <w:r>
-                      <w:rPr>
-                        <w:rFonts w:ascii="Arial" w:hAnsi="Arial" w:cs="Arial"/>
-                        <w:b/>
-                        <w:sz w:val="24"/>
-                        <w:lang w:val="es-MX"/>
-                      </w:rPr>
-                      <w:t xml:space="preserve"> </w:t>
-                    </w:r>
-                    <w:r>
-                      <w:rPr>
-                        <w:rFonts w:ascii="Arial" w:hAnsi="Arial" w:cs="Arial"/>
-                        <w:b/>
-                        <w:sz w:val="20"/>
-                        <w:szCs w:val="20"/>
-                        <w:lang w:val="es-MX"/>
-                      </w:rPr>
-                      <w:t>DAMOP</w:t>
-                    </w:r>
-                  </w:p>
-                </w:txbxContent>
-              </v:textbox>
-            </v:rect>
-          </w:pict>
-        </mc:Fallback>
-      </mc:AlternateContent>
-    </w:r>
-    <w:r>
-      <w:rPr>
-        <w:noProof/>
-        <w:lang w:val="es-MX" w:eastAsia="es-MX"/>
+        <w:lang w:val="en-US"/>
       </w:rPr>
       <w:drawing>
-        <wp:anchor distT="0" distB="0" distL="114300" distR="114300" simplePos="0" relativeHeight="251663360" behindDoc="0" locked="0" layoutInCell="1" allowOverlap="1" wp14:anchorId="75E6E181" wp14:editId="6991DC71">
+        <wp:anchor distT="0" distB="0" distL="114300" distR="114300" simplePos="0" relativeHeight="251664384" behindDoc="0" locked="0" layoutInCell="1" allowOverlap="1" wp14:anchorId="670470F1" wp14:editId="0EA726A6">
           <wp:simplePos x="0" y="0"/>
-          <wp:positionH relativeFrom="column">
-            <wp:posOffset>-597535</wp:posOffset>
+          <wp:positionH relativeFrom="margin">
+            <wp:align>center</wp:align>
           </wp:positionH>
           <wp:positionV relativeFrom="paragraph">
-            <wp:posOffset>-182880</wp:posOffset>
+            <wp:posOffset>-60012</wp:posOffset>
           </wp:positionV>
-          <wp:extent cx="1123950" cy="586806"/>
-          <wp:effectExtent l="0" t="0" r="0" b="3810"/>
+          <wp:extent cx="1487805" cy="470452"/>
+          <wp:effectExtent l="0" t="0" r="0" b="0"/>
           <wp:wrapNone/>
-          <wp:docPr id="22" name="Imagen 22" descr="logo_tesoreria.png"/>
+          <wp:docPr id="7" name="Imagen 7" descr="C:\Users\DELL\Downloads\logo.8283c17ac47c5f20ae44618eddf9a05b.png"/>
           <wp:cNvGraphicFramePr>
             <a:graphicFrameLocks xmlns:a="http://schemas.openxmlformats.org/drawingml/2006/main" noChangeAspect="1"/>
           </wp:cNvGraphicFramePr>
@@ -9698,7 +9437,7 @@
             <a:graphicData uri="http://schemas.openxmlformats.org/drawingml/2006/picture">
               <pic:pic xmlns:pic="http://schemas.openxmlformats.org/drawingml/2006/picture">
                 <pic:nvPicPr>
-                  <pic:cNvPr id="0" name="Picture 1" descr="logo_tesoreria.png"/>
+                  <pic:cNvPr id="0" name="Picture 7" descr="C:\Users\DELL\Downloads\logo.8283c17ac47c5f20ae44618eddf9a05b.png"/>
                   <pic:cNvPicPr>
                     <a:picLocks noChangeAspect="1" noChangeArrowheads="1"/>
                   </pic:cNvPicPr>
@@ -9719,7 +9458,7 @@
                 <pic:spPr bwMode="auto">
                   <a:xfrm>
                     <a:off x="0" y="0"/>
-                    <a:ext cx="1123950" cy="586806"/>
+                    <a:ext cx="1487805" cy="470452"/>
                   </a:xfrm>
                   <a:prstGeom prst="rect">
                     <a:avLst/>
@@ -9746,7 +9485,7 @@
 </file>
 
 <file path=word/numbering.xml><?xml version="1.0" encoding="utf-8"?>
-<w:numbering xmlns:wpc="http://schemas.microsoft.com/office/word/2010/wordprocessingCanvas" xmlns:cx="http://schemas.microsoft.com/office/drawing/2014/chartex" xmlns:cx1="http://schemas.microsoft.com/office/drawing/2015/9/8/chartex" xmlns:mc="http://schemas.openxmlformats.org/markup-compatibility/2006" xmlns:o="urn:schemas-microsoft-com:office:office" xmlns:r="http://schemas.openxmlformats.org/officeDocument/2006/relationships" xmlns:m="http://schemas.openxmlformats.org/officeDocument/2006/math" xmlns:v="urn:schemas-microsoft-com:vml" xmlns:wp14="http://schemas.microsoft.com/office/word/2010/wordprocessingDrawing" xmlns:wp="http://schemas.openxmlformats.org/drawingml/2006/wordprocessingDrawing" xmlns:w10="urn:schemas-microsoft-com:office:word" xmlns:w="http://schemas.openxmlformats.org/wordprocessingml/2006/main" xmlns:w14="http://schemas.microsoft.com/office/word/2010/wordml" xmlns:w15="http://schemas.microsoft.com/office/word/2012/wordml" xmlns:w16se="http://schemas.microsoft.com/office/word/2015/wordml/symex" xmlns:wpg="http://schemas.microsoft.com/office/word/2010/wordprocessingGroup" xmlns:wpi="http://schemas.microsoft.com/office/word/2010/wordprocessingInk" xmlns:wne="http://schemas.microsoft.com/office/word/2006/wordml" xmlns:wps="http://schemas.microsoft.com/office/word/2010/wordprocessingShape" mc:Ignorable="w14 w15 w16se wp14">
+<w:numbering xmlns:wpc="http://schemas.microsoft.com/office/word/2010/wordprocessingCanvas" xmlns:cx="http://schemas.microsoft.com/office/drawing/2014/chartex" xmlns:mc="http://schemas.openxmlformats.org/markup-compatibility/2006" xmlns:o="urn:schemas-microsoft-com:office:office" xmlns:r="http://schemas.openxmlformats.org/officeDocument/2006/relationships" xmlns:m="http://schemas.openxmlformats.org/officeDocument/2006/math" xmlns:v="urn:schemas-microsoft-com:vml" xmlns:wp14="http://schemas.microsoft.com/office/word/2010/wordprocessingDrawing" xmlns:wp="http://schemas.openxmlformats.org/drawingml/2006/wordprocessingDrawing" xmlns:w10="urn:schemas-microsoft-com:office:word" xmlns:w="http://schemas.openxmlformats.org/wordprocessingml/2006/main" xmlns:w14="http://schemas.microsoft.com/office/word/2010/wordml" xmlns:w15="http://schemas.microsoft.com/office/word/2012/wordml" xmlns:w16se="http://schemas.microsoft.com/office/word/2015/wordml/symex" xmlns:wpg="http://schemas.microsoft.com/office/word/2010/wordprocessingGroup" xmlns:wpi="http://schemas.microsoft.com/office/word/2010/wordprocessingInk" xmlns:wne="http://schemas.microsoft.com/office/word/2006/wordml" xmlns:wps="http://schemas.microsoft.com/office/word/2010/wordprocessingShape" mc:Ignorable="w14 w15 w16se wp14">
   <w:abstractNum w:abstractNumId="0" w15:restartNumberingAfterBreak="0">
     <w:nsid w:val="33767D3B"/>
     <w:multiLevelType w:val="multilevel"/>
@@ -11446,7 +11185,7 @@
 </file>
 
 <file path=customXml/itemProps1.xml><?xml version="1.0" encoding="utf-8"?>
-<ds:datastoreItem xmlns:ds="http://schemas.openxmlformats.org/officeDocument/2006/customXml" ds:itemID="{49EE5C20-71EE-43D1-94EF-CA133AFFFCC3}">
+<ds:datastoreItem xmlns:ds="http://schemas.openxmlformats.org/officeDocument/2006/customXml" ds:itemID="{9B17DD0A-3A3F-4656-AC58-B4F09EBBD0C7}">
   <ds:schemaRefs>
     <ds:schemaRef ds:uri="http://schemas.openxmlformats.org/officeDocument/2006/bibliography"/>
   </ds:schemaRefs>

--- a/PDRMYE/16 GUÍAS DE USUARIO/DAMOP/Version 1/Aspectos Generales/INTRODUCCIÓN A LA PLATAFORMA.docx
+++ b/PDRMYE/16 GUÍAS DE USUARIO/DAMOP/Version 1/Aspectos Generales/INTRODUCCIÓN A LA PLATAFORMA.docx
@@ -14,7 +14,8 @@
       <w:r>
         <w:rPr>
           <w:rFonts w:ascii="Arial" w:hAnsi="Arial" w:cs="Arial"/>
-          <w:lang w:val="es-MX"/>
+          <w:noProof/>
+          <w:lang w:val="en-US"/>
         </w:rPr>
         <mc:AlternateContent>
           <mc:Choice Requires="wps">
@@ -225,7 +226,8 @@
       <w:r>
         <w:rPr>
           <w:rFonts w:ascii="Arial" w:hAnsi="Arial" w:cs="Arial"/>
-          <w:lang w:val="es-MX"/>
+          <w:noProof/>
+          <w:lang w:val="en-US"/>
         </w:rPr>
         <mc:AlternateContent>
           <mc:Choice Requires="wps">
@@ -1185,6 +1187,8 @@
         <w:rPr>
           <w:b/>
           <w:bCs/>
+          <w:sz w:val="24"/>
+          <w:szCs w:val="24"/>
         </w:rPr>
       </w:sdtEndPr>
       <w:sdtContent>
@@ -1194,8 +1198,7 @@
             <w:spacing w:line="276" w:lineRule="auto"/>
             <w:rPr>
               <w:rFonts w:ascii="Arial" w:hAnsi="Arial" w:cs="Arial"/>
-              <w:b/>
-              <w:color w:val="002060"/>
+              <w:color w:val="auto"/>
               <w:sz w:val="28"/>
               <w:szCs w:val="28"/>
               <w:lang w:val="es-ES"/>
@@ -1204,8 +1207,7 @@
           <w:r>
             <w:rPr>
               <w:rFonts w:ascii="Arial" w:hAnsi="Arial" w:cs="Arial"/>
-              <w:b/>
-              <w:color w:val="002060"/>
+              <w:color w:val="auto"/>
               <w:sz w:val="28"/>
               <w:szCs w:val="28"/>
               <w:lang w:val="es-ES"/>
@@ -1224,79 +1226,105 @@
           <w:pPr>
             <w:pStyle w:val="TDC1"/>
             <w:rPr>
-              <w:rFonts w:eastAsiaTheme="minorEastAsia" w:cstheme="minorBidi"/>
-              <w:lang w:val="es-MX" w:eastAsia="es-MX"/>
+              <w:rFonts w:ascii="Arial" w:eastAsiaTheme="minorEastAsia" w:hAnsi="Arial"/>
+              <w:sz w:val="24"/>
+              <w:szCs w:val="24"/>
+              <w:lang w:val="en-US"/>
             </w:rPr>
           </w:pPr>
           <w:r>
             <w:rPr>
               <w:rFonts w:ascii="Arial" w:hAnsi="Arial"/>
-              <w:sz w:val="28"/>
-              <w:szCs w:val="28"/>
+              <w:sz w:val="24"/>
+              <w:szCs w:val="24"/>
             </w:rPr>
             <w:fldChar w:fldCharType="begin"/>
           </w:r>
           <w:r>
             <w:rPr>
               <w:rFonts w:ascii="Arial" w:hAnsi="Arial"/>
-              <w:sz w:val="28"/>
-              <w:szCs w:val="28"/>
+              <w:sz w:val="24"/>
+              <w:szCs w:val="24"/>
             </w:rPr>
             <w:instrText xml:space="preserve"> TOC \o "1-3" \h \z \u </w:instrText>
           </w:r>
           <w:r>
             <w:rPr>
               <w:rFonts w:ascii="Arial" w:hAnsi="Arial"/>
-              <w:sz w:val="28"/>
-              <w:szCs w:val="28"/>
+              <w:sz w:val="24"/>
+              <w:szCs w:val="24"/>
             </w:rPr>
             <w:fldChar w:fldCharType="separate"/>
           </w:r>
-          <w:hyperlink w:anchor="_Toc136876243" w:history="1">
+          <w:hyperlink w:anchor="_Toc151468871" w:history="1">
             <w:r>
               <w:rPr>
                 <w:rStyle w:val="Hipervnculo"/>
+                <w:rFonts w:ascii="Arial" w:hAnsi="Arial"/>
+                <w:sz w:val="24"/>
+                <w:szCs w:val="24"/>
               </w:rPr>
               <w:t>Objetivo</w:t>
             </w:r>
             <w:r>
               <w:rPr>
+                <w:rFonts w:ascii="Arial" w:hAnsi="Arial"/>
                 <w:webHidden/>
+                <w:sz w:val="24"/>
+                <w:szCs w:val="24"/>
               </w:rPr>
               <w:tab/>
             </w:r>
             <w:r>
               <w:rPr>
+                <w:rFonts w:ascii="Arial" w:hAnsi="Arial"/>
                 <w:webHidden/>
+                <w:sz w:val="24"/>
+                <w:szCs w:val="24"/>
               </w:rPr>
               <w:fldChar w:fldCharType="begin"/>
             </w:r>
             <w:r>
               <w:rPr>
+                <w:rFonts w:ascii="Arial" w:hAnsi="Arial"/>
                 <w:webHidden/>
-              </w:rPr>
-              <w:instrText xml:space="preserve"> PAGEREF _Toc136876243 \h </w:instrText>
-            </w:r>
-            <w:r>
-              <w:rPr>
+                <w:sz w:val="24"/>
+                <w:szCs w:val="24"/>
+              </w:rPr>
+              <w:instrText xml:space="preserve"> PAGEREF _Toc151468871 \h </w:instrText>
+            </w:r>
+            <w:r>
+              <w:rPr>
+                <w:rFonts w:ascii="Arial" w:hAnsi="Arial"/>
                 <w:webHidden/>
-              </w:rPr>
-            </w:r>
-            <w:r>
-              <w:rPr>
+                <w:sz w:val="24"/>
+                <w:szCs w:val="24"/>
+              </w:rPr>
+            </w:r>
+            <w:r>
+              <w:rPr>
+                <w:rFonts w:ascii="Arial" w:hAnsi="Arial"/>
                 <w:webHidden/>
+                <w:sz w:val="24"/>
+                <w:szCs w:val="24"/>
               </w:rPr>
               <w:fldChar w:fldCharType="separate"/>
             </w:r>
             <w:r>
               <w:rPr>
+                <w:rFonts w:ascii="Arial" w:hAnsi="Arial"/>
                 <w:webHidden/>
+                <w:sz w:val="24"/>
+                <w:szCs w:val="24"/>
               </w:rPr>
               <w:t>3</w:t>
             </w:r>
             <w:r>
               <w:rPr>
+                <w:rFonts w:ascii="Arial" w:hAnsi="Arial"/>
                 <w:webHidden/>
+                <w:sz w:val="24"/>
+                <w:szCs w:val="24"/>
               </w:rPr>
               <w:fldChar w:fldCharType="end"/>
             </w:r>
@@ -1306,55 +1334,81 @@
           <w:pPr>
             <w:pStyle w:val="TDC1"/>
             <w:rPr>
-              <w:rFonts w:eastAsiaTheme="minorEastAsia" w:cstheme="minorBidi"/>
-              <w:lang w:val="es-MX" w:eastAsia="es-MX"/>
+              <w:rFonts w:ascii="Arial" w:eastAsiaTheme="minorEastAsia" w:hAnsi="Arial"/>
+              <w:sz w:val="24"/>
+              <w:szCs w:val="24"/>
+              <w:lang w:val="en-US"/>
             </w:rPr>
           </w:pPr>
-          <w:hyperlink w:anchor="_Toc136876244" w:history="1">
+          <w:hyperlink w:anchor="_Toc151468872" w:history="1">
             <w:r>
               <w:rPr>
                 <w:rStyle w:val="Hipervnculo"/>
+                <w:rFonts w:ascii="Arial" w:hAnsi="Arial"/>
+                <w:sz w:val="24"/>
+                <w:szCs w:val="24"/>
               </w:rPr>
               <w:t>Alcance</w:t>
             </w:r>
             <w:r>
               <w:rPr>
+                <w:rFonts w:ascii="Arial" w:hAnsi="Arial"/>
                 <w:webHidden/>
+                <w:sz w:val="24"/>
+                <w:szCs w:val="24"/>
               </w:rPr>
               <w:tab/>
             </w:r>
             <w:r>
               <w:rPr>
+                <w:rFonts w:ascii="Arial" w:hAnsi="Arial"/>
                 <w:webHidden/>
+                <w:sz w:val="24"/>
+                <w:szCs w:val="24"/>
               </w:rPr>
               <w:fldChar w:fldCharType="begin"/>
             </w:r>
             <w:r>
               <w:rPr>
+                <w:rFonts w:ascii="Arial" w:hAnsi="Arial"/>
                 <w:webHidden/>
-              </w:rPr>
-              <w:instrText xml:space="preserve"> PAGEREF _Toc136876244 \h </w:instrText>
-            </w:r>
-            <w:r>
-              <w:rPr>
+                <w:sz w:val="24"/>
+                <w:szCs w:val="24"/>
+              </w:rPr>
+              <w:instrText xml:space="preserve"> PAGEREF _Toc151468872 \h </w:instrText>
+            </w:r>
+            <w:r>
+              <w:rPr>
+                <w:rFonts w:ascii="Arial" w:hAnsi="Arial"/>
                 <w:webHidden/>
-              </w:rPr>
-            </w:r>
-            <w:r>
-              <w:rPr>
+                <w:sz w:val="24"/>
+                <w:szCs w:val="24"/>
+              </w:rPr>
+            </w:r>
+            <w:r>
+              <w:rPr>
+                <w:rFonts w:ascii="Arial" w:hAnsi="Arial"/>
                 <w:webHidden/>
+                <w:sz w:val="24"/>
+                <w:szCs w:val="24"/>
               </w:rPr>
               <w:fldChar w:fldCharType="separate"/>
             </w:r>
             <w:r>
               <w:rPr>
+                <w:rFonts w:ascii="Arial" w:hAnsi="Arial"/>
                 <w:webHidden/>
+                <w:sz w:val="24"/>
+                <w:szCs w:val="24"/>
               </w:rPr>
               <w:t>3</w:t>
             </w:r>
             <w:r>
               <w:rPr>
+                <w:rFonts w:ascii="Arial" w:hAnsi="Arial"/>
                 <w:webHidden/>
+                <w:sz w:val="24"/>
+                <w:szCs w:val="24"/>
               </w:rPr>
               <w:fldChar w:fldCharType="end"/>
             </w:r>
@@ -1364,55 +1418,81 @@
           <w:pPr>
             <w:pStyle w:val="TDC1"/>
             <w:rPr>
-              <w:rFonts w:eastAsiaTheme="minorEastAsia" w:cstheme="minorBidi"/>
-              <w:lang w:val="es-MX" w:eastAsia="es-MX"/>
+              <w:rFonts w:ascii="Arial" w:eastAsiaTheme="minorEastAsia" w:hAnsi="Arial"/>
+              <w:sz w:val="24"/>
+              <w:szCs w:val="24"/>
+              <w:lang w:val="en-US"/>
             </w:rPr>
           </w:pPr>
-          <w:hyperlink w:anchor="_Toc136876245" w:history="1">
+          <w:hyperlink w:anchor="_Toc151468873" w:history="1">
             <w:r>
               <w:rPr>
                 <w:rStyle w:val="Hipervnculo"/>
+                <w:rFonts w:ascii="Arial" w:hAnsi="Arial"/>
+                <w:sz w:val="24"/>
+                <w:szCs w:val="24"/>
               </w:rPr>
               <w:t>Usuario</w:t>
             </w:r>
             <w:r>
               <w:rPr>
+                <w:rFonts w:ascii="Arial" w:hAnsi="Arial"/>
                 <w:webHidden/>
+                <w:sz w:val="24"/>
+                <w:szCs w:val="24"/>
               </w:rPr>
               <w:tab/>
             </w:r>
             <w:r>
               <w:rPr>
+                <w:rFonts w:ascii="Arial" w:hAnsi="Arial"/>
                 <w:webHidden/>
+                <w:sz w:val="24"/>
+                <w:szCs w:val="24"/>
               </w:rPr>
               <w:fldChar w:fldCharType="begin"/>
             </w:r>
             <w:r>
               <w:rPr>
+                <w:rFonts w:ascii="Arial" w:hAnsi="Arial"/>
                 <w:webHidden/>
-              </w:rPr>
-              <w:instrText xml:space="preserve"> PAGEREF _Toc136876245 \h </w:instrText>
-            </w:r>
-            <w:r>
-              <w:rPr>
+                <w:sz w:val="24"/>
+                <w:szCs w:val="24"/>
+              </w:rPr>
+              <w:instrText xml:space="preserve"> PAGEREF _Toc151468873 \h </w:instrText>
+            </w:r>
+            <w:r>
+              <w:rPr>
+                <w:rFonts w:ascii="Arial" w:hAnsi="Arial"/>
                 <w:webHidden/>
-              </w:rPr>
-            </w:r>
-            <w:r>
-              <w:rPr>
+                <w:sz w:val="24"/>
+                <w:szCs w:val="24"/>
+              </w:rPr>
+            </w:r>
+            <w:r>
+              <w:rPr>
+                <w:rFonts w:ascii="Arial" w:hAnsi="Arial"/>
                 <w:webHidden/>
+                <w:sz w:val="24"/>
+                <w:szCs w:val="24"/>
               </w:rPr>
               <w:fldChar w:fldCharType="separate"/>
             </w:r>
             <w:r>
               <w:rPr>
+                <w:rFonts w:ascii="Arial" w:hAnsi="Arial"/>
                 <w:webHidden/>
+                <w:sz w:val="24"/>
+                <w:szCs w:val="24"/>
               </w:rPr>
               <w:t>3</w:t>
             </w:r>
             <w:r>
               <w:rPr>
+                <w:rFonts w:ascii="Arial" w:hAnsi="Arial"/>
                 <w:webHidden/>
+                <w:sz w:val="24"/>
+                <w:szCs w:val="24"/>
               </w:rPr>
               <w:fldChar w:fldCharType="end"/>
             </w:r>
@@ -1422,55 +1502,81 @@
           <w:pPr>
             <w:pStyle w:val="TDC1"/>
             <w:rPr>
-              <w:rFonts w:eastAsiaTheme="minorEastAsia" w:cstheme="minorBidi"/>
-              <w:lang w:val="es-MX" w:eastAsia="es-MX"/>
+              <w:rFonts w:ascii="Arial" w:eastAsiaTheme="minorEastAsia" w:hAnsi="Arial"/>
+              <w:sz w:val="24"/>
+              <w:szCs w:val="24"/>
+              <w:lang w:val="en-US"/>
             </w:rPr>
           </w:pPr>
-          <w:hyperlink w:anchor="_Toc136876246" w:history="1">
+          <w:hyperlink w:anchor="_Toc151468874" w:history="1">
             <w:r>
               <w:rPr>
                 <w:rStyle w:val="Hipervnculo"/>
+                <w:rFonts w:ascii="Arial" w:hAnsi="Arial"/>
+                <w:sz w:val="24"/>
+                <w:szCs w:val="24"/>
               </w:rPr>
               <w:t>ASPECTOS GENERALES DE LA PLATAFORMA</w:t>
             </w:r>
             <w:r>
               <w:rPr>
+                <w:rFonts w:ascii="Arial" w:hAnsi="Arial"/>
                 <w:webHidden/>
+                <w:sz w:val="24"/>
+                <w:szCs w:val="24"/>
               </w:rPr>
               <w:tab/>
             </w:r>
             <w:r>
               <w:rPr>
+                <w:rFonts w:ascii="Arial" w:hAnsi="Arial"/>
                 <w:webHidden/>
+                <w:sz w:val="24"/>
+                <w:szCs w:val="24"/>
               </w:rPr>
               <w:fldChar w:fldCharType="begin"/>
             </w:r>
             <w:r>
               <w:rPr>
+                <w:rFonts w:ascii="Arial" w:hAnsi="Arial"/>
                 <w:webHidden/>
-              </w:rPr>
-              <w:instrText xml:space="preserve"> PAGEREF _Toc136876246 \h </w:instrText>
-            </w:r>
-            <w:r>
-              <w:rPr>
+                <w:sz w:val="24"/>
+                <w:szCs w:val="24"/>
+              </w:rPr>
+              <w:instrText xml:space="preserve"> PAGEREF _Toc151468874 \h </w:instrText>
+            </w:r>
+            <w:r>
+              <w:rPr>
+                <w:rFonts w:ascii="Arial" w:hAnsi="Arial"/>
                 <w:webHidden/>
-              </w:rPr>
-            </w:r>
-            <w:r>
-              <w:rPr>
+                <w:sz w:val="24"/>
+                <w:szCs w:val="24"/>
+              </w:rPr>
+            </w:r>
+            <w:r>
+              <w:rPr>
+                <w:rFonts w:ascii="Arial" w:hAnsi="Arial"/>
                 <w:webHidden/>
+                <w:sz w:val="24"/>
+                <w:szCs w:val="24"/>
               </w:rPr>
               <w:fldChar w:fldCharType="separate"/>
             </w:r>
             <w:r>
               <w:rPr>
+                <w:rFonts w:ascii="Arial" w:hAnsi="Arial"/>
                 <w:webHidden/>
+                <w:sz w:val="24"/>
+                <w:szCs w:val="24"/>
               </w:rPr>
               <w:t>4</w:t>
             </w:r>
             <w:r>
               <w:rPr>
+                <w:rFonts w:ascii="Arial" w:hAnsi="Arial"/>
                 <w:webHidden/>
+                <w:sz w:val="24"/>
+                <w:szCs w:val="24"/>
               </w:rPr>
               <w:fldChar w:fldCharType="end"/>
             </w:r>
@@ -1480,55 +1586,81 @@
           <w:pPr>
             <w:pStyle w:val="TDC1"/>
             <w:rPr>
-              <w:rFonts w:eastAsiaTheme="minorEastAsia" w:cstheme="minorBidi"/>
-              <w:lang w:val="es-MX" w:eastAsia="es-MX"/>
+              <w:rFonts w:ascii="Arial" w:eastAsiaTheme="minorEastAsia" w:hAnsi="Arial"/>
+              <w:sz w:val="24"/>
+              <w:szCs w:val="24"/>
+              <w:lang w:val="en-US"/>
             </w:rPr>
           </w:pPr>
-          <w:hyperlink w:anchor="_Toc136876247" w:history="1">
+          <w:hyperlink w:anchor="_Toc151468875" w:history="1">
             <w:r>
               <w:rPr>
                 <w:rStyle w:val="Hipervnculo"/>
+                <w:rFonts w:ascii="Arial" w:hAnsi="Arial"/>
+                <w:sz w:val="24"/>
+                <w:szCs w:val="24"/>
               </w:rPr>
               <w:t>Acceso a Plataforma</w:t>
             </w:r>
             <w:r>
               <w:rPr>
+                <w:rFonts w:ascii="Arial" w:hAnsi="Arial"/>
                 <w:webHidden/>
+                <w:sz w:val="24"/>
+                <w:szCs w:val="24"/>
               </w:rPr>
               <w:tab/>
             </w:r>
             <w:r>
               <w:rPr>
+                <w:rFonts w:ascii="Arial" w:hAnsi="Arial"/>
                 <w:webHidden/>
+                <w:sz w:val="24"/>
+                <w:szCs w:val="24"/>
               </w:rPr>
               <w:fldChar w:fldCharType="begin"/>
             </w:r>
             <w:r>
               <w:rPr>
+                <w:rFonts w:ascii="Arial" w:hAnsi="Arial"/>
                 <w:webHidden/>
-              </w:rPr>
-              <w:instrText xml:space="preserve"> PAGEREF _Toc136876247 \h </w:instrText>
-            </w:r>
-            <w:r>
-              <w:rPr>
+                <w:sz w:val="24"/>
+                <w:szCs w:val="24"/>
+              </w:rPr>
+              <w:instrText xml:space="preserve"> PAGEREF _Toc151468875 \h </w:instrText>
+            </w:r>
+            <w:r>
+              <w:rPr>
+                <w:rFonts w:ascii="Arial" w:hAnsi="Arial"/>
                 <w:webHidden/>
-              </w:rPr>
-            </w:r>
-            <w:r>
-              <w:rPr>
+                <w:sz w:val="24"/>
+                <w:szCs w:val="24"/>
+              </w:rPr>
+            </w:r>
+            <w:r>
+              <w:rPr>
+                <w:rFonts w:ascii="Arial" w:hAnsi="Arial"/>
                 <w:webHidden/>
+                <w:sz w:val="24"/>
+                <w:szCs w:val="24"/>
               </w:rPr>
               <w:fldChar w:fldCharType="separate"/>
             </w:r>
             <w:r>
               <w:rPr>
+                <w:rFonts w:ascii="Arial" w:hAnsi="Arial"/>
                 <w:webHidden/>
+                <w:sz w:val="24"/>
+                <w:szCs w:val="24"/>
               </w:rPr>
               <w:t>5</w:t>
             </w:r>
             <w:r>
               <w:rPr>
+                <w:rFonts w:ascii="Arial" w:hAnsi="Arial"/>
                 <w:webHidden/>
+                <w:sz w:val="24"/>
+                <w:szCs w:val="24"/>
               </w:rPr>
               <w:fldChar w:fldCharType="end"/>
             </w:r>
@@ -1538,55 +1670,81 @@
           <w:pPr>
             <w:pStyle w:val="TDC1"/>
             <w:rPr>
-              <w:rFonts w:eastAsiaTheme="minorEastAsia" w:cstheme="minorBidi"/>
-              <w:lang w:val="es-MX" w:eastAsia="es-MX"/>
+              <w:rFonts w:ascii="Arial" w:eastAsiaTheme="minorEastAsia" w:hAnsi="Arial"/>
+              <w:sz w:val="24"/>
+              <w:szCs w:val="24"/>
+              <w:lang w:val="en-US"/>
             </w:rPr>
           </w:pPr>
-          <w:hyperlink w:anchor="_Toc136876248" w:history="1">
+          <w:hyperlink w:anchor="_Toc151468876" w:history="1">
             <w:r>
               <w:rPr>
                 <w:rStyle w:val="Hipervnculo"/>
+                <w:rFonts w:ascii="Arial" w:hAnsi="Arial"/>
+                <w:sz w:val="24"/>
+                <w:szCs w:val="24"/>
               </w:rPr>
               <w:t>Inicio</w:t>
             </w:r>
             <w:r>
               <w:rPr>
+                <w:rFonts w:ascii="Arial" w:hAnsi="Arial"/>
                 <w:webHidden/>
+                <w:sz w:val="24"/>
+                <w:szCs w:val="24"/>
               </w:rPr>
               <w:tab/>
             </w:r>
             <w:r>
               <w:rPr>
+                <w:rFonts w:ascii="Arial" w:hAnsi="Arial"/>
                 <w:webHidden/>
+                <w:sz w:val="24"/>
+                <w:szCs w:val="24"/>
               </w:rPr>
               <w:fldChar w:fldCharType="begin"/>
             </w:r>
             <w:r>
               <w:rPr>
+                <w:rFonts w:ascii="Arial" w:hAnsi="Arial"/>
                 <w:webHidden/>
-              </w:rPr>
-              <w:instrText xml:space="preserve"> PAGEREF _Toc136876248 \h </w:instrText>
-            </w:r>
-            <w:r>
-              <w:rPr>
+                <w:sz w:val="24"/>
+                <w:szCs w:val="24"/>
+              </w:rPr>
+              <w:instrText xml:space="preserve"> PAGEREF _Toc151468876 \h </w:instrText>
+            </w:r>
+            <w:r>
+              <w:rPr>
+                <w:rFonts w:ascii="Arial" w:hAnsi="Arial"/>
                 <w:webHidden/>
-              </w:rPr>
-            </w:r>
-            <w:r>
-              <w:rPr>
+                <w:sz w:val="24"/>
+                <w:szCs w:val="24"/>
+              </w:rPr>
+            </w:r>
+            <w:r>
+              <w:rPr>
+                <w:rFonts w:ascii="Arial" w:hAnsi="Arial"/>
                 <w:webHidden/>
+                <w:sz w:val="24"/>
+                <w:szCs w:val="24"/>
               </w:rPr>
               <w:fldChar w:fldCharType="separate"/>
             </w:r>
             <w:r>
               <w:rPr>
+                <w:rFonts w:ascii="Arial" w:hAnsi="Arial"/>
                 <w:webHidden/>
+                <w:sz w:val="24"/>
+                <w:szCs w:val="24"/>
               </w:rPr>
               <w:t>5</w:t>
             </w:r>
             <w:r>
               <w:rPr>
+                <w:rFonts w:ascii="Arial" w:hAnsi="Arial"/>
                 <w:webHidden/>
+                <w:sz w:val="24"/>
+                <w:szCs w:val="24"/>
               </w:rPr>
               <w:fldChar w:fldCharType="end"/>
             </w:r>
@@ -1596,55 +1754,81 @@
           <w:pPr>
             <w:pStyle w:val="TDC1"/>
             <w:rPr>
-              <w:rFonts w:eastAsiaTheme="minorEastAsia" w:cstheme="minorBidi"/>
-              <w:lang w:val="es-MX" w:eastAsia="es-MX"/>
+              <w:rFonts w:ascii="Arial" w:eastAsiaTheme="minorEastAsia" w:hAnsi="Arial"/>
+              <w:sz w:val="24"/>
+              <w:szCs w:val="24"/>
+              <w:lang w:val="en-US"/>
             </w:rPr>
           </w:pPr>
-          <w:hyperlink w:anchor="_Toc136876249" w:history="1">
+          <w:hyperlink w:anchor="_Toc151468877" w:history="1">
             <w:r>
               <w:rPr>
                 <w:rStyle w:val="Hipervnculo"/>
+                <w:rFonts w:ascii="Arial" w:hAnsi="Arial"/>
+                <w:sz w:val="24"/>
+                <w:szCs w:val="24"/>
               </w:rPr>
               <w:t>Inicio de Sesión</w:t>
             </w:r>
             <w:r>
               <w:rPr>
+                <w:rFonts w:ascii="Arial" w:hAnsi="Arial"/>
                 <w:webHidden/>
+                <w:sz w:val="24"/>
+                <w:szCs w:val="24"/>
               </w:rPr>
               <w:tab/>
             </w:r>
             <w:r>
               <w:rPr>
+                <w:rFonts w:ascii="Arial" w:hAnsi="Arial"/>
                 <w:webHidden/>
+                <w:sz w:val="24"/>
+                <w:szCs w:val="24"/>
               </w:rPr>
               <w:fldChar w:fldCharType="begin"/>
             </w:r>
             <w:r>
               <w:rPr>
+                <w:rFonts w:ascii="Arial" w:hAnsi="Arial"/>
                 <w:webHidden/>
-              </w:rPr>
-              <w:instrText xml:space="preserve"> PAGEREF _Toc136876249 \h </w:instrText>
-            </w:r>
-            <w:r>
-              <w:rPr>
+                <w:sz w:val="24"/>
+                <w:szCs w:val="24"/>
+              </w:rPr>
+              <w:instrText xml:space="preserve"> PAGEREF _Toc151468877 \h </w:instrText>
+            </w:r>
+            <w:r>
+              <w:rPr>
+                <w:rFonts w:ascii="Arial" w:hAnsi="Arial"/>
                 <w:webHidden/>
-              </w:rPr>
-            </w:r>
-            <w:r>
-              <w:rPr>
+                <w:sz w:val="24"/>
+                <w:szCs w:val="24"/>
+              </w:rPr>
+            </w:r>
+            <w:r>
+              <w:rPr>
+                <w:rFonts w:ascii="Arial" w:hAnsi="Arial"/>
                 <w:webHidden/>
+                <w:sz w:val="24"/>
+                <w:szCs w:val="24"/>
               </w:rPr>
               <w:fldChar w:fldCharType="separate"/>
             </w:r>
             <w:r>
               <w:rPr>
+                <w:rFonts w:ascii="Arial" w:hAnsi="Arial"/>
                 <w:webHidden/>
+                <w:sz w:val="24"/>
+                <w:szCs w:val="24"/>
               </w:rPr>
               <w:t>6</w:t>
             </w:r>
             <w:r>
               <w:rPr>
+                <w:rFonts w:ascii="Arial" w:hAnsi="Arial"/>
                 <w:webHidden/>
+                <w:sz w:val="24"/>
+                <w:szCs w:val="24"/>
               </w:rPr>
               <w:fldChar w:fldCharType="end"/>
             </w:r>
@@ -1654,55 +1838,81 @@
           <w:pPr>
             <w:pStyle w:val="TDC1"/>
             <w:rPr>
-              <w:rFonts w:eastAsiaTheme="minorEastAsia" w:cstheme="minorBidi"/>
-              <w:lang w:val="es-MX" w:eastAsia="es-MX"/>
+              <w:rFonts w:ascii="Arial" w:eastAsiaTheme="minorEastAsia" w:hAnsi="Arial"/>
+              <w:sz w:val="24"/>
+              <w:szCs w:val="24"/>
+              <w:lang w:val="en-US"/>
             </w:rPr>
           </w:pPr>
-          <w:hyperlink w:anchor="_Toc136876250" w:history="1">
+          <w:hyperlink w:anchor="_Toc151468878" w:history="1">
             <w:r>
               <w:rPr>
                 <w:rStyle w:val="Hipervnculo"/>
+                <w:rFonts w:ascii="Arial" w:hAnsi="Arial"/>
+                <w:sz w:val="24"/>
+                <w:szCs w:val="24"/>
               </w:rPr>
               <w:t>Elegir la Plataforma</w:t>
             </w:r>
             <w:r>
               <w:rPr>
+                <w:rFonts w:ascii="Arial" w:hAnsi="Arial"/>
                 <w:webHidden/>
+                <w:sz w:val="24"/>
+                <w:szCs w:val="24"/>
               </w:rPr>
               <w:tab/>
             </w:r>
             <w:r>
               <w:rPr>
+                <w:rFonts w:ascii="Arial" w:hAnsi="Arial"/>
                 <w:webHidden/>
+                <w:sz w:val="24"/>
+                <w:szCs w:val="24"/>
               </w:rPr>
               <w:fldChar w:fldCharType="begin"/>
             </w:r>
             <w:r>
               <w:rPr>
+                <w:rFonts w:ascii="Arial" w:hAnsi="Arial"/>
                 <w:webHidden/>
-              </w:rPr>
-              <w:instrText xml:space="preserve"> PAGEREF _Toc136876250 \h </w:instrText>
-            </w:r>
-            <w:r>
-              <w:rPr>
+                <w:sz w:val="24"/>
+                <w:szCs w:val="24"/>
+              </w:rPr>
+              <w:instrText xml:space="preserve"> PAGEREF _Toc151468878 \h </w:instrText>
+            </w:r>
+            <w:r>
+              <w:rPr>
+                <w:rFonts w:ascii="Arial" w:hAnsi="Arial"/>
                 <w:webHidden/>
-              </w:rPr>
-            </w:r>
-            <w:r>
-              <w:rPr>
+                <w:sz w:val="24"/>
+                <w:szCs w:val="24"/>
+              </w:rPr>
+            </w:r>
+            <w:r>
+              <w:rPr>
+                <w:rFonts w:ascii="Arial" w:hAnsi="Arial"/>
                 <w:webHidden/>
+                <w:sz w:val="24"/>
+                <w:szCs w:val="24"/>
               </w:rPr>
               <w:fldChar w:fldCharType="separate"/>
             </w:r>
             <w:r>
               <w:rPr>
+                <w:rFonts w:ascii="Arial" w:hAnsi="Arial"/>
                 <w:webHidden/>
+                <w:sz w:val="24"/>
+                <w:szCs w:val="24"/>
               </w:rPr>
               <w:t>6</w:t>
             </w:r>
             <w:r>
               <w:rPr>
+                <w:rFonts w:ascii="Arial" w:hAnsi="Arial"/>
                 <w:webHidden/>
+                <w:sz w:val="24"/>
+                <w:szCs w:val="24"/>
               </w:rPr>
               <w:fldChar w:fldCharType="end"/>
             </w:r>
@@ -1712,55 +1922,81 @@
           <w:pPr>
             <w:pStyle w:val="TDC1"/>
             <w:rPr>
-              <w:rFonts w:eastAsiaTheme="minorEastAsia" w:cstheme="minorBidi"/>
-              <w:lang w:val="es-MX" w:eastAsia="es-MX"/>
+              <w:rFonts w:ascii="Arial" w:eastAsiaTheme="minorEastAsia" w:hAnsi="Arial"/>
+              <w:sz w:val="24"/>
+              <w:szCs w:val="24"/>
+              <w:lang w:val="en-US"/>
             </w:rPr>
           </w:pPr>
-          <w:hyperlink w:anchor="_Toc136876251" w:history="1">
+          <w:hyperlink w:anchor="_Toc151468879" w:history="1">
             <w:r>
               <w:rPr>
                 <w:rStyle w:val="Hipervnculo"/>
+                <w:rFonts w:ascii="Arial" w:hAnsi="Arial"/>
+                <w:sz w:val="24"/>
+                <w:szCs w:val="24"/>
               </w:rPr>
               <w:t>Pantalla de Bienvenida</w:t>
             </w:r>
             <w:r>
               <w:rPr>
+                <w:rFonts w:ascii="Arial" w:hAnsi="Arial"/>
                 <w:webHidden/>
+                <w:sz w:val="24"/>
+                <w:szCs w:val="24"/>
               </w:rPr>
               <w:tab/>
             </w:r>
             <w:r>
               <w:rPr>
+                <w:rFonts w:ascii="Arial" w:hAnsi="Arial"/>
                 <w:webHidden/>
+                <w:sz w:val="24"/>
+                <w:szCs w:val="24"/>
               </w:rPr>
               <w:fldChar w:fldCharType="begin"/>
             </w:r>
             <w:r>
               <w:rPr>
+                <w:rFonts w:ascii="Arial" w:hAnsi="Arial"/>
                 <w:webHidden/>
-              </w:rPr>
-              <w:instrText xml:space="preserve"> PAGEREF _Toc136876251 \h </w:instrText>
-            </w:r>
-            <w:r>
-              <w:rPr>
+                <w:sz w:val="24"/>
+                <w:szCs w:val="24"/>
+              </w:rPr>
+              <w:instrText xml:space="preserve"> PAGEREF _Toc151468879 \h </w:instrText>
+            </w:r>
+            <w:r>
+              <w:rPr>
+                <w:rFonts w:ascii="Arial" w:hAnsi="Arial"/>
                 <w:webHidden/>
-              </w:rPr>
-            </w:r>
-            <w:r>
-              <w:rPr>
+                <w:sz w:val="24"/>
+                <w:szCs w:val="24"/>
+              </w:rPr>
+            </w:r>
+            <w:r>
+              <w:rPr>
+                <w:rFonts w:ascii="Arial" w:hAnsi="Arial"/>
                 <w:webHidden/>
+                <w:sz w:val="24"/>
+                <w:szCs w:val="24"/>
               </w:rPr>
               <w:fldChar w:fldCharType="separate"/>
             </w:r>
             <w:r>
               <w:rPr>
+                <w:rFonts w:ascii="Arial" w:hAnsi="Arial"/>
                 <w:webHidden/>
+                <w:sz w:val="24"/>
+                <w:szCs w:val="24"/>
               </w:rPr>
               <w:t>7</w:t>
             </w:r>
             <w:r>
               <w:rPr>
+                <w:rFonts w:ascii="Arial" w:hAnsi="Arial"/>
                 <w:webHidden/>
+                <w:sz w:val="24"/>
+                <w:szCs w:val="24"/>
               </w:rPr>
               <w:fldChar w:fldCharType="end"/>
             </w:r>
@@ -1770,55 +2006,81 @@
           <w:pPr>
             <w:pStyle w:val="TDC1"/>
             <w:rPr>
-              <w:rFonts w:eastAsiaTheme="minorEastAsia" w:cstheme="minorBidi"/>
-              <w:lang w:val="es-MX" w:eastAsia="es-MX"/>
+              <w:rFonts w:ascii="Arial" w:eastAsiaTheme="minorEastAsia" w:hAnsi="Arial"/>
+              <w:sz w:val="24"/>
+              <w:szCs w:val="24"/>
+              <w:lang w:val="en-US"/>
             </w:rPr>
           </w:pPr>
-          <w:hyperlink w:anchor="_Toc136876252" w:history="1">
+          <w:hyperlink w:anchor="_Toc151468880" w:history="1">
             <w:r>
               <w:rPr>
                 <w:rStyle w:val="Hipervnculo"/>
+                <w:rFonts w:ascii="Arial" w:hAnsi="Arial"/>
+                <w:sz w:val="24"/>
+                <w:szCs w:val="24"/>
               </w:rPr>
               <w:t>Nombre de Usuario y Control de Acceso</w:t>
             </w:r>
             <w:r>
               <w:rPr>
+                <w:rFonts w:ascii="Arial" w:hAnsi="Arial"/>
                 <w:webHidden/>
+                <w:sz w:val="24"/>
+                <w:szCs w:val="24"/>
               </w:rPr>
               <w:tab/>
             </w:r>
             <w:r>
               <w:rPr>
+                <w:rFonts w:ascii="Arial" w:hAnsi="Arial"/>
                 <w:webHidden/>
+                <w:sz w:val="24"/>
+                <w:szCs w:val="24"/>
               </w:rPr>
               <w:fldChar w:fldCharType="begin"/>
             </w:r>
             <w:r>
               <w:rPr>
+                <w:rFonts w:ascii="Arial" w:hAnsi="Arial"/>
                 <w:webHidden/>
-              </w:rPr>
-              <w:instrText xml:space="preserve"> PAGEREF _Toc136876252 \h </w:instrText>
-            </w:r>
-            <w:r>
-              <w:rPr>
+                <w:sz w:val="24"/>
+                <w:szCs w:val="24"/>
+              </w:rPr>
+              <w:instrText xml:space="preserve"> PAGEREF _Toc151468880 \h </w:instrText>
+            </w:r>
+            <w:r>
+              <w:rPr>
+                <w:rFonts w:ascii="Arial" w:hAnsi="Arial"/>
                 <w:webHidden/>
-              </w:rPr>
-            </w:r>
-            <w:r>
-              <w:rPr>
+                <w:sz w:val="24"/>
+                <w:szCs w:val="24"/>
+              </w:rPr>
+            </w:r>
+            <w:r>
+              <w:rPr>
+                <w:rFonts w:ascii="Arial" w:hAnsi="Arial"/>
                 <w:webHidden/>
+                <w:sz w:val="24"/>
+                <w:szCs w:val="24"/>
               </w:rPr>
               <w:fldChar w:fldCharType="separate"/>
             </w:r>
             <w:r>
               <w:rPr>
+                <w:rFonts w:ascii="Arial" w:hAnsi="Arial"/>
                 <w:webHidden/>
-              </w:rPr>
-              <w:t>8</w:t>
-            </w:r>
-            <w:r>
-              <w:rPr>
+                <w:sz w:val="24"/>
+                <w:szCs w:val="24"/>
+              </w:rPr>
+              <w:t>7</w:t>
+            </w:r>
+            <w:r>
+              <w:rPr>
+                <w:rFonts w:ascii="Arial" w:hAnsi="Arial"/>
                 <w:webHidden/>
+                <w:sz w:val="24"/>
+                <w:szCs w:val="24"/>
               </w:rPr>
               <w:fldChar w:fldCharType="end"/>
             </w:r>
@@ -1828,55 +2090,81 @@
           <w:pPr>
             <w:pStyle w:val="TDC1"/>
             <w:rPr>
-              <w:rFonts w:eastAsiaTheme="minorEastAsia" w:cstheme="minorBidi"/>
-              <w:lang w:val="es-MX" w:eastAsia="es-MX"/>
+              <w:rFonts w:ascii="Arial" w:eastAsiaTheme="minorEastAsia" w:hAnsi="Arial"/>
+              <w:sz w:val="24"/>
+              <w:szCs w:val="24"/>
+              <w:lang w:val="en-US"/>
             </w:rPr>
           </w:pPr>
-          <w:hyperlink w:anchor="_Toc136876253" w:history="1">
+          <w:hyperlink w:anchor="_Toc151468881" w:history="1">
             <w:r>
               <w:rPr>
                 <w:rStyle w:val="Hipervnculo"/>
-              </w:rPr>
-              <w:t>Cambio de contraseña</w:t>
-            </w:r>
-            <w:r>
-              <w:rPr>
+                <w:rFonts w:ascii="Arial" w:hAnsi="Arial"/>
+                <w:sz w:val="24"/>
+                <w:szCs w:val="24"/>
+              </w:rPr>
+              <w:t>Configuración de perfil</w:t>
+            </w:r>
+            <w:r>
+              <w:rPr>
+                <w:rFonts w:ascii="Arial" w:hAnsi="Arial"/>
                 <w:webHidden/>
+                <w:sz w:val="24"/>
+                <w:szCs w:val="24"/>
               </w:rPr>
               <w:tab/>
             </w:r>
             <w:r>
               <w:rPr>
+                <w:rFonts w:ascii="Arial" w:hAnsi="Arial"/>
                 <w:webHidden/>
+                <w:sz w:val="24"/>
+                <w:szCs w:val="24"/>
               </w:rPr>
               <w:fldChar w:fldCharType="begin"/>
             </w:r>
             <w:r>
               <w:rPr>
+                <w:rFonts w:ascii="Arial" w:hAnsi="Arial"/>
                 <w:webHidden/>
-              </w:rPr>
-              <w:instrText xml:space="preserve"> PAGEREF _Toc136876253 \h </w:instrText>
-            </w:r>
-            <w:r>
-              <w:rPr>
+                <w:sz w:val="24"/>
+                <w:szCs w:val="24"/>
+              </w:rPr>
+              <w:instrText xml:space="preserve"> PAGEREF _Toc151468881 \h </w:instrText>
+            </w:r>
+            <w:r>
+              <w:rPr>
+                <w:rFonts w:ascii="Arial" w:hAnsi="Arial"/>
                 <w:webHidden/>
-              </w:rPr>
-            </w:r>
-            <w:r>
-              <w:rPr>
+                <w:sz w:val="24"/>
+                <w:szCs w:val="24"/>
+              </w:rPr>
+            </w:r>
+            <w:r>
+              <w:rPr>
+                <w:rFonts w:ascii="Arial" w:hAnsi="Arial"/>
                 <w:webHidden/>
+                <w:sz w:val="24"/>
+                <w:szCs w:val="24"/>
               </w:rPr>
               <w:fldChar w:fldCharType="separate"/>
             </w:r>
             <w:r>
               <w:rPr>
+                <w:rFonts w:ascii="Arial" w:hAnsi="Arial"/>
                 <w:webHidden/>
-              </w:rPr>
-              <w:t>9</w:t>
-            </w:r>
-            <w:r>
-              <w:rPr>
+                <w:sz w:val="24"/>
+                <w:szCs w:val="24"/>
+              </w:rPr>
+              <w:t>8</w:t>
+            </w:r>
+            <w:r>
+              <w:rPr>
+                <w:rFonts w:ascii="Arial" w:hAnsi="Arial"/>
                 <w:webHidden/>
+                <w:sz w:val="24"/>
+                <w:szCs w:val="24"/>
               </w:rPr>
               <w:fldChar w:fldCharType="end"/>
             </w:r>
@@ -1886,55 +2174,81 @@
           <w:pPr>
             <w:pStyle w:val="TDC1"/>
             <w:rPr>
-              <w:rFonts w:eastAsiaTheme="minorEastAsia" w:cstheme="minorBidi"/>
-              <w:lang w:val="es-MX" w:eastAsia="es-MX"/>
+              <w:rFonts w:ascii="Arial" w:eastAsiaTheme="minorEastAsia" w:hAnsi="Arial"/>
+              <w:sz w:val="24"/>
+              <w:szCs w:val="24"/>
+              <w:lang w:val="en-US"/>
             </w:rPr>
           </w:pPr>
-          <w:hyperlink w:anchor="_Toc136876254" w:history="1">
+          <w:hyperlink w:anchor="_Toc151468882" w:history="1">
             <w:r>
               <w:rPr>
                 <w:rStyle w:val="Hipervnculo"/>
+                <w:rFonts w:ascii="Arial" w:hAnsi="Arial"/>
+                <w:sz w:val="24"/>
+                <w:szCs w:val="24"/>
               </w:rPr>
               <w:t>Buzón de Notificaciones</w:t>
             </w:r>
             <w:r>
               <w:rPr>
+                <w:rFonts w:ascii="Arial" w:hAnsi="Arial"/>
                 <w:webHidden/>
+                <w:sz w:val="24"/>
+                <w:szCs w:val="24"/>
               </w:rPr>
               <w:tab/>
             </w:r>
             <w:r>
               <w:rPr>
+                <w:rFonts w:ascii="Arial" w:hAnsi="Arial"/>
                 <w:webHidden/>
+                <w:sz w:val="24"/>
+                <w:szCs w:val="24"/>
               </w:rPr>
               <w:fldChar w:fldCharType="begin"/>
             </w:r>
             <w:r>
               <w:rPr>
+                <w:rFonts w:ascii="Arial" w:hAnsi="Arial"/>
                 <w:webHidden/>
-              </w:rPr>
-              <w:instrText xml:space="preserve"> PAGEREF _Toc136876254 \h </w:instrText>
-            </w:r>
-            <w:r>
-              <w:rPr>
+                <w:sz w:val="24"/>
+                <w:szCs w:val="24"/>
+              </w:rPr>
+              <w:instrText xml:space="preserve"> PAGEREF _Toc151468882 \h </w:instrText>
+            </w:r>
+            <w:r>
+              <w:rPr>
+                <w:rFonts w:ascii="Arial" w:hAnsi="Arial"/>
                 <w:webHidden/>
-              </w:rPr>
-            </w:r>
-            <w:r>
-              <w:rPr>
+                <w:sz w:val="24"/>
+                <w:szCs w:val="24"/>
+              </w:rPr>
+            </w:r>
+            <w:r>
+              <w:rPr>
+                <w:rFonts w:ascii="Arial" w:hAnsi="Arial"/>
                 <w:webHidden/>
+                <w:sz w:val="24"/>
+                <w:szCs w:val="24"/>
               </w:rPr>
               <w:fldChar w:fldCharType="separate"/>
             </w:r>
             <w:r>
               <w:rPr>
+                <w:rFonts w:ascii="Arial" w:hAnsi="Arial"/>
                 <w:webHidden/>
+                <w:sz w:val="24"/>
+                <w:szCs w:val="24"/>
               </w:rPr>
               <w:t>10</w:t>
             </w:r>
             <w:r>
               <w:rPr>
+                <w:rFonts w:ascii="Arial" w:hAnsi="Arial"/>
                 <w:webHidden/>
+                <w:sz w:val="24"/>
+                <w:szCs w:val="24"/>
               </w:rPr>
               <w:fldChar w:fldCharType="end"/>
             </w:r>
@@ -1944,55 +2258,81 @@
           <w:pPr>
             <w:pStyle w:val="TDC1"/>
             <w:rPr>
-              <w:rFonts w:eastAsiaTheme="minorEastAsia" w:cstheme="minorBidi"/>
-              <w:lang w:val="es-MX" w:eastAsia="es-MX"/>
+              <w:rFonts w:ascii="Arial" w:eastAsiaTheme="minorEastAsia" w:hAnsi="Arial"/>
+              <w:sz w:val="24"/>
+              <w:szCs w:val="24"/>
+              <w:lang w:val="en-US"/>
             </w:rPr>
           </w:pPr>
-          <w:hyperlink w:anchor="_Toc136876255" w:history="1">
+          <w:hyperlink w:anchor="_Toc151468883" w:history="1">
             <w:r>
               <w:rPr>
                 <w:rStyle w:val="Hipervnculo"/>
+                <w:rFonts w:ascii="Arial" w:hAnsi="Arial"/>
+                <w:sz w:val="24"/>
+                <w:szCs w:val="24"/>
               </w:rPr>
               <w:t>Calendario de Eventos</w:t>
             </w:r>
             <w:r>
               <w:rPr>
+                <w:rFonts w:ascii="Arial" w:hAnsi="Arial"/>
                 <w:webHidden/>
+                <w:sz w:val="24"/>
+                <w:szCs w:val="24"/>
               </w:rPr>
               <w:tab/>
             </w:r>
             <w:r>
               <w:rPr>
+                <w:rFonts w:ascii="Arial" w:hAnsi="Arial"/>
                 <w:webHidden/>
+                <w:sz w:val="24"/>
+                <w:szCs w:val="24"/>
               </w:rPr>
               <w:fldChar w:fldCharType="begin"/>
             </w:r>
             <w:r>
               <w:rPr>
+                <w:rFonts w:ascii="Arial" w:hAnsi="Arial"/>
                 <w:webHidden/>
-              </w:rPr>
-              <w:instrText xml:space="preserve"> PAGEREF _Toc136876255 \h </w:instrText>
-            </w:r>
-            <w:r>
-              <w:rPr>
+                <w:sz w:val="24"/>
+                <w:szCs w:val="24"/>
+              </w:rPr>
+              <w:instrText xml:space="preserve"> PAGEREF _Toc151468883 \h </w:instrText>
+            </w:r>
+            <w:r>
+              <w:rPr>
+                <w:rFonts w:ascii="Arial" w:hAnsi="Arial"/>
                 <w:webHidden/>
-              </w:rPr>
-            </w:r>
-            <w:r>
-              <w:rPr>
+                <w:sz w:val="24"/>
+                <w:szCs w:val="24"/>
+              </w:rPr>
+            </w:r>
+            <w:r>
+              <w:rPr>
+                <w:rFonts w:ascii="Arial" w:hAnsi="Arial"/>
                 <w:webHidden/>
+                <w:sz w:val="24"/>
+                <w:szCs w:val="24"/>
               </w:rPr>
               <w:fldChar w:fldCharType="separate"/>
             </w:r>
             <w:r>
               <w:rPr>
+                <w:rFonts w:ascii="Arial" w:hAnsi="Arial"/>
                 <w:webHidden/>
-              </w:rPr>
-              <w:t>11</w:t>
-            </w:r>
-            <w:r>
-              <w:rPr>
+                <w:sz w:val="24"/>
+                <w:szCs w:val="24"/>
+              </w:rPr>
+              <w:t>10</w:t>
+            </w:r>
+            <w:r>
+              <w:rPr>
+                <w:rFonts w:ascii="Arial" w:hAnsi="Arial"/>
                 <w:webHidden/>
+                <w:sz w:val="24"/>
+                <w:szCs w:val="24"/>
               </w:rPr>
               <w:fldChar w:fldCharType="end"/>
             </w:r>
@@ -2002,55 +2342,81 @@
           <w:pPr>
             <w:pStyle w:val="TDC1"/>
             <w:rPr>
-              <w:rFonts w:eastAsiaTheme="minorEastAsia" w:cstheme="minorBidi"/>
-              <w:lang w:val="es-MX" w:eastAsia="es-MX"/>
+              <w:rFonts w:ascii="Arial" w:eastAsiaTheme="minorEastAsia" w:hAnsi="Arial"/>
+              <w:sz w:val="24"/>
+              <w:szCs w:val="24"/>
+              <w:lang w:val="en-US"/>
             </w:rPr>
           </w:pPr>
-          <w:hyperlink w:anchor="_Toc136876256" w:history="1">
+          <w:hyperlink w:anchor="_Toc151468884" w:history="1">
             <w:r>
               <w:rPr>
                 <w:rStyle w:val="Hipervnculo"/>
+                <w:rFonts w:ascii="Arial" w:hAnsi="Arial"/>
+                <w:sz w:val="24"/>
+                <w:szCs w:val="24"/>
               </w:rPr>
               <w:t>Menú Principal</w:t>
             </w:r>
             <w:r>
               <w:rPr>
+                <w:rFonts w:ascii="Arial" w:hAnsi="Arial"/>
                 <w:webHidden/>
+                <w:sz w:val="24"/>
+                <w:szCs w:val="24"/>
               </w:rPr>
               <w:tab/>
             </w:r>
             <w:r>
               <w:rPr>
+                <w:rFonts w:ascii="Arial" w:hAnsi="Arial"/>
                 <w:webHidden/>
+                <w:sz w:val="24"/>
+                <w:szCs w:val="24"/>
               </w:rPr>
               <w:fldChar w:fldCharType="begin"/>
             </w:r>
             <w:r>
               <w:rPr>
+                <w:rFonts w:ascii="Arial" w:hAnsi="Arial"/>
                 <w:webHidden/>
-              </w:rPr>
-              <w:instrText xml:space="preserve"> PAGEREF _Toc136876256 \h </w:instrText>
-            </w:r>
-            <w:r>
-              <w:rPr>
+                <w:sz w:val="24"/>
+                <w:szCs w:val="24"/>
+              </w:rPr>
+              <w:instrText xml:space="preserve"> PAGEREF _Toc151468884 \h </w:instrText>
+            </w:r>
+            <w:r>
+              <w:rPr>
+                <w:rFonts w:ascii="Arial" w:hAnsi="Arial"/>
                 <w:webHidden/>
-              </w:rPr>
-            </w:r>
-            <w:r>
-              <w:rPr>
+                <w:sz w:val="24"/>
+                <w:szCs w:val="24"/>
+              </w:rPr>
+            </w:r>
+            <w:r>
+              <w:rPr>
+                <w:rFonts w:ascii="Arial" w:hAnsi="Arial"/>
                 <w:webHidden/>
+                <w:sz w:val="24"/>
+                <w:szCs w:val="24"/>
               </w:rPr>
               <w:fldChar w:fldCharType="separate"/>
             </w:r>
             <w:r>
               <w:rPr>
+                <w:rFonts w:ascii="Arial" w:hAnsi="Arial"/>
                 <w:webHidden/>
+                <w:sz w:val="24"/>
+                <w:szCs w:val="24"/>
               </w:rPr>
               <w:t>12</w:t>
             </w:r>
             <w:r>
               <w:rPr>
+                <w:rFonts w:ascii="Arial" w:hAnsi="Arial"/>
                 <w:webHidden/>
+                <w:sz w:val="24"/>
+                <w:szCs w:val="24"/>
               </w:rPr>
               <w:fldChar w:fldCharType="end"/>
             </w:r>
@@ -2061,6 +2427,8 @@
             <w:spacing w:line="276" w:lineRule="auto"/>
             <w:rPr>
               <w:rFonts w:ascii="Arial" w:hAnsi="Arial" w:cs="Arial"/>
+              <w:sz w:val="24"/>
+              <w:szCs w:val="24"/>
             </w:rPr>
           </w:pPr>
           <w:r>
@@ -2068,8 +2436,8 @@
               <w:rFonts w:ascii="Arial" w:hAnsi="Arial" w:cs="Arial"/>
               <w:b/>
               <w:bCs/>
-              <w:sz w:val="28"/>
-              <w:szCs w:val="28"/>
+              <w:sz w:val="24"/>
+              <w:szCs w:val="24"/>
             </w:rPr>
             <w:fldChar w:fldCharType="end"/>
           </w:r>
@@ -2641,14 +3009,17 @@
         <w:rPr>
           <w:rFonts w:cs="Arial"/>
           <w:b w:val="0"/>
+          <w:color w:val="auto"/>
         </w:rPr>
       </w:pPr>
       <w:bookmarkStart w:id="0" w:name="_Toc123297018"/>
-      <w:bookmarkStart w:id="1" w:name="_Toc136876243"/>
-      <w:bookmarkStart w:id="2" w:name="_Toc136953567"/>
+      <w:bookmarkStart w:id="1" w:name="_Toc136953567"/>
+      <w:bookmarkStart w:id="2" w:name="_Toc151468871"/>
       <w:r>
         <w:rPr>
           <w:rFonts w:cs="Arial"/>
+          <w:b w:val="0"/>
+          <w:color w:val="auto"/>
         </w:rPr>
         <w:t>Objetivo</w:t>
       </w:r>
@@ -2740,14 +3111,17 @@
         <w:rPr>
           <w:rFonts w:cs="Arial"/>
           <w:b w:val="0"/>
+          <w:color w:val="auto"/>
         </w:rPr>
       </w:pPr>
       <w:bookmarkStart w:id="3" w:name="_Toc123297019"/>
-      <w:bookmarkStart w:id="4" w:name="_Toc136876244"/>
-      <w:bookmarkStart w:id="5" w:name="_Toc136953568"/>
+      <w:bookmarkStart w:id="4" w:name="_Toc136953568"/>
+      <w:bookmarkStart w:id="5" w:name="_Toc151468872"/>
       <w:r>
         <w:rPr>
           <w:rFonts w:cs="Arial"/>
+          <w:b w:val="0"/>
+          <w:color w:val="auto"/>
         </w:rPr>
         <w:t>Alcance</w:t>
       </w:r>
@@ -2757,6 +3131,8 @@
       <w:r>
         <w:rPr>
           <w:rFonts w:cs="Arial"/>
+          <w:b w:val="0"/>
+          <w:color w:val="auto"/>
         </w:rPr>
         <w:t xml:space="preserve"> </w:t>
       </w:r>
@@ -2891,14 +3267,18 @@
         <w:spacing w:line="276" w:lineRule="auto"/>
         <w:rPr>
           <w:rFonts w:cs="Arial"/>
+          <w:b w:val="0"/>
+          <w:color w:val="auto"/>
         </w:rPr>
       </w:pPr>
       <w:bookmarkStart w:id="6" w:name="_Toc123297020"/>
-      <w:bookmarkStart w:id="7" w:name="_Toc136876245"/>
-      <w:bookmarkStart w:id="8" w:name="_Toc136953569"/>
+      <w:bookmarkStart w:id="7" w:name="_Toc136953569"/>
+      <w:bookmarkStart w:id="8" w:name="_Toc151468873"/>
       <w:r>
         <w:rPr>
           <w:rFonts w:cs="Arial"/>
+          <w:b w:val="0"/>
+          <w:color w:val="auto"/>
         </w:rPr>
         <w:t>Usuario</w:t>
       </w:r>
@@ -3061,6 +3441,8 @@
         <w:jc w:val="center"/>
         <w:rPr>
           <w:rFonts w:cs="Arial"/>
+          <w:b w:val="0"/>
+          <w:color w:val="auto"/>
           <w:sz w:val="44"/>
           <w:szCs w:val="44"/>
         </w:rPr>
@@ -3068,10 +3450,12 @@
       <w:bookmarkStart w:id="9" w:name="_Toc123297021"/>
       <w:bookmarkStart w:id="10" w:name="_Toc124335006"/>
       <w:bookmarkStart w:id="11" w:name="_Toc124345687"/>
-      <w:bookmarkStart w:id="12" w:name="_Toc136876246"/>
+      <w:bookmarkStart w:id="12" w:name="_Toc151468874"/>
       <w:r>
         <w:rPr>
           <w:rFonts w:cs="Arial"/>
+          <w:b w:val="0"/>
+          <w:color w:val="auto"/>
           <w:sz w:val="44"/>
           <w:szCs w:val="44"/>
         </w:rPr>
@@ -3219,14 +3603,18 @@
         <w:jc w:val="center"/>
         <w:rPr>
           <w:rFonts w:cs="Arial"/>
+          <w:b w:val="0"/>
+          <w:color w:val="auto"/>
         </w:rPr>
       </w:pPr>
       <w:bookmarkStart w:id="13" w:name="_Toc124335007"/>
       <w:bookmarkStart w:id="14" w:name="_Toc124345688"/>
-      <w:bookmarkStart w:id="15" w:name="_Toc136876247"/>
+      <w:bookmarkStart w:id="15" w:name="_Toc151468875"/>
       <w:r>
         <w:rPr>
           <w:rFonts w:cs="Arial"/>
+          <w:b w:val="0"/>
+          <w:color w:val="auto"/>
         </w:rPr>
         <w:lastRenderedPageBreak/>
         <w:t>Acceso a Plataforma</w:t>
@@ -3306,16 +3694,20 @@
         <w:jc w:val="center"/>
         <w:rPr>
           <w:rFonts w:cs="Arial"/>
+          <w:b w:val="0"/>
+          <w:color w:val="auto"/>
           <w:sz w:val="28"/>
           <w:szCs w:val="28"/>
         </w:rPr>
       </w:pPr>
       <w:bookmarkStart w:id="16" w:name="_Toc124335008"/>
       <w:bookmarkStart w:id="17" w:name="_Toc124345689"/>
-      <w:bookmarkStart w:id="18" w:name="_Toc136876248"/>
+      <w:bookmarkStart w:id="18" w:name="_Toc151468876"/>
       <w:r>
         <w:rPr>
           <w:rFonts w:cs="Arial"/>
+          <w:b w:val="0"/>
+          <w:color w:val="auto"/>
         </w:rPr>
         <w:t>Inicio</w:t>
       </w:r>
@@ -3350,6 +3742,7 @@
           <w:rStyle w:val="Hipervnculo"/>
           <w:rFonts w:ascii="Arial" w:eastAsia="Arial" w:hAnsi="Arial" w:cs="Arial"/>
           <w:b/>
+          <w:color w:val="auto"/>
           <w:sz w:val="24"/>
         </w:rPr>
       </w:pPr>
@@ -3359,6 +3752,7 @@
             <w:rStyle w:val="Hipervnculo"/>
             <w:rFonts w:ascii="Arial" w:eastAsia="Arial" w:hAnsi="Arial" w:cs="Arial"/>
             <w:b/>
+            <w:color w:val="auto"/>
             <w:sz w:val="24"/>
           </w:rPr>
           <w:t>https://tesoreria-virtual.nl.gob.mx/</w:t>
@@ -3551,14 +3945,18 @@
         <w:jc w:val="center"/>
         <w:rPr>
           <w:rFonts w:cs="Arial"/>
+          <w:b w:val="0"/>
+          <w:color w:val="auto"/>
         </w:rPr>
       </w:pPr>
       <w:bookmarkStart w:id="19" w:name="_Toc124335009"/>
       <w:bookmarkStart w:id="20" w:name="_Toc124345690"/>
-      <w:bookmarkStart w:id="21" w:name="_Toc136876249"/>
+      <w:bookmarkStart w:id="21" w:name="_Toc151468877"/>
       <w:r>
         <w:rPr>
           <w:rFonts w:cs="Arial"/>
+          <w:b w:val="0"/>
+          <w:color w:val="auto"/>
         </w:rPr>
         <w:lastRenderedPageBreak/>
         <w:t>Inicio de Sesión</w:t>
@@ -3668,7 +4066,6 @@
         <w:spacing w:line="276" w:lineRule="auto"/>
         <w:rPr>
           <w:rFonts w:ascii="Arial" w:hAnsi="Arial" w:cs="Arial"/>
-          <w:b/>
           <w:sz w:val="24"/>
           <w:szCs w:val="24"/>
         </w:rPr>
@@ -3676,7 +4073,6 @@
       <w:r>
         <w:rPr>
           <w:rFonts w:ascii="Arial" w:hAnsi="Arial" w:cs="Arial"/>
-          <w:b/>
           <w:sz w:val="24"/>
           <w:szCs w:val="24"/>
         </w:rPr>
@@ -3706,7 +4102,6 @@
         <w:spacing w:line="276" w:lineRule="auto"/>
         <w:rPr>
           <w:rFonts w:ascii="Arial" w:hAnsi="Arial" w:cs="Arial"/>
-          <w:b/>
           <w:sz w:val="24"/>
           <w:szCs w:val="24"/>
         </w:rPr>
@@ -3832,7 +4227,6 @@
       <w:r>
         <w:rPr>
           <w:rFonts w:ascii="Arial" w:hAnsi="Arial" w:cs="Arial"/>
-          <w:b/>
           <w:sz w:val="24"/>
           <w:szCs w:val="24"/>
         </w:rPr>
@@ -3980,7 +4374,6 @@
         <w:spacing w:line="276" w:lineRule="auto"/>
         <w:rPr>
           <w:rFonts w:ascii="Arial" w:hAnsi="Arial" w:cs="Arial"/>
-          <w:b/>
           <w:sz w:val="24"/>
           <w:szCs w:val="24"/>
         </w:rPr>
@@ -4106,7 +4499,6 @@
       <w:r>
         <w:rPr>
           <w:rFonts w:ascii="Arial" w:hAnsi="Arial" w:cs="Arial"/>
-          <w:b/>
           <w:sz w:val="24"/>
           <w:szCs w:val="24"/>
         </w:rPr>
@@ -4156,14 +4548,18 @@
         <w:jc w:val="center"/>
         <w:rPr>
           <w:rFonts w:cs="Arial"/>
+          <w:b w:val="0"/>
+          <w:color w:val="auto"/>
         </w:rPr>
       </w:pPr>
       <w:bookmarkStart w:id="22" w:name="_Toc124335010"/>
       <w:bookmarkStart w:id="23" w:name="_Toc124345691"/>
-      <w:bookmarkStart w:id="24" w:name="_Toc136876250"/>
+      <w:bookmarkStart w:id="24" w:name="_Toc151468878"/>
       <w:r>
         <w:rPr>
           <w:rFonts w:cs="Arial"/>
+          <w:b w:val="0"/>
+          <w:color w:val="auto"/>
         </w:rPr>
         <w:t>Elegir la Plataforma</w:t>
       </w:r>
@@ -4205,7 +4601,6 @@
         <w:jc w:val="both"/>
         <w:rPr>
           <w:rFonts w:ascii="Arial" w:hAnsi="Arial" w:cs="Arial"/>
-          <w:b/>
           <w:sz w:val="24"/>
           <w:szCs w:val="24"/>
         </w:rPr>
@@ -4213,7 +4608,6 @@
       <w:r>
         <w:rPr>
           <w:rFonts w:ascii="Arial" w:hAnsi="Arial" w:cs="Arial"/>
-          <w:b/>
           <w:sz w:val="24"/>
           <w:szCs w:val="24"/>
         </w:rPr>
@@ -4344,14 +4738,18 @@
         <w:jc w:val="center"/>
         <w:rPr>
           <w:rFonts w:cs="Arial"/>
+          <w:b w:val="0"/>
+          <w:color w:val="auto"/>
         </w:rPr>
       </w:pPr>
       <w:bookmarkStart w:id="25" w:name="_Toc124335011"/>
       <w:bookmarkStart w:id="26" w:name="_Toc124345692"/>
-      <w:bookmarkStart w:id="27" w:name="_Toc136876251"/>
+      <w:bookmarkStart w:id="27" w:name="_Toc151468879"/>
       <w:r>
         <w:rPr>
           <w:rFonts w:cs="Arial"/>
+          <w:b w:val="0"/>
+          <w:color w:val="auto"/>
         </w:rPr>
         <w:lastRenderedPageBreak/>
         <w:t>Pantalla de Bienvenida</w:t>
@@ -4371,7 +4769,6 @@
       <w:pPr>
         <w:rPr>
           <w:rFonts w:ascii="Arial" w:hAnsi="Arial" w:cs="Arial"/>
-          <w:b/>
           <w:sz w:val="24"/>
           <w:szCs w:val="24"/>
         </w:rPr>
@@ -4379,20 +4776,10 @@
       <w:r>
         <w:rPr>
           <w:rFonts w:ascii="Arial" w:hAnsi="Arial" w:cs="Arial"/>
-          <w:b/>
           <w:sz w:val="24"/>
           <w:szCs w:val="24"/>
         </w:rPr>
-        <w:t xml:space="preserve">Pantalla inicial </w:t>
-      </w:r>
-      <w:r>
-        <w:rPr>
-          <w:rFonts w:ascii="Arial" w:hAnsi="Arial" w:cs="Arial"/>
-          <w:b/>
-          <w:sz w:val="24"/>
-          <w:szCs w:val="24"/>
-        </w:rPr>
-        <w:t>(Bienvenida)</w:t>
+        <w:t>Pantalla inicial (Bienvenida)</w:t>
       </w:r>
     </w:p>
     <w:p>
@@ -4719,7 +5106,6 @@
             <w:r>
               <w:rPr>
                 <w:rFonts w:ascii="Arial" w:hAnsi="Arial" w:cs="Arial"/>
-                <w:b/>
                 <w:sz w:val="24"/>
                 <w:szCs w:val="24"/>
               </w:rPr>
@@ -4820,7 +5206,6 @@
             <w:r>
               <w:rPr>
                 <w:rFonts w:ascii="Arial" w:hAnsi="Arial" w:cs="Arial"/>
-                <w:b/>
                 <w:sz w:val="24"/>
                 <w:szCs w:val="24"/>
               </w:rPr>
@@ -4841,18 +5226,6 @@
               </w:rPr>
               <w:t>Muestra información de usuario, cambio de contraseña y cierre de sesión</w:t>
             </w:r>
-          </w:p>
-          <w:p>
-            <w:pPr>
-              <w:tabs>
-                <w:tab w:val="left" w:pos="1494"/>
-              </w:tabs>
-              <w:spacing w:line="276" w:lineRule="auto"/>
-              <w:rPr>
-                <w:rFonts w:ascii="Arial" w:hAnsi="Arial" w:cs="Arial"/>
-                <w:sz w:val="24"/>
-              </w:rPr>
-            </w:pPr>
           </w:p>
         </w:tc>
       </w:tr>
@@ -4872,15 +5245,19 @@
         <w:spacing w:line="276" w:lineRule="auto"/>
         <w:rPr>
           <w:rFonts w:cs="Arial"/>
+          <w:b w:val="0"/>
+          <w:color w:val="auto"/>
         </w:rPr>
       </w:pPr>
       <w:bookmarkStart w:id="28" w:name="_Toc124335012"/>
       <w:bookmarkStart w:id="29" w:name="_Toc124345693"/>
-      <w:bookmarkStart w:id="30" w:name="_Toc136876252"/>
+      <w:bookmarkStart w:id="30" w:name="_Toc151468880"/>
       <w:r>
         <w:rPr>
           <w:rFonts w:cs="Arial"/>
+          <w:b w:val="0"/>
           <w:noProof/>
+          <w:color w:val="auto"/>
           <w:sz w:val="24"/>
           <w:lang w:val="en-US"/>
         </w:rPr>
@@ -4961,6 +5338,8 @@
       <w:r>
         <w:rPr>
           <w:rFonts w:cs="Arial"/>
+          <w:b w:val="0"/>
+          <w:color w:val="auto"/>
         </w:rPr>
         <w:t>Nombre de Usuario y Control de Acceso</w:t>
       </w:r>
@@ -5253,7 +5632,6 @@
               <w:jc w:val="both"/>
               <w:rPr>
                 <w:rFonts w:ascii="Arial" w:hAnsi="Arial" w:cs="Arial"/>
-                <w:b/>
                 <w:sz w:val="24"/>
                 <w:szCs w:val="24"/>
               </w:rPr>
@@ -5261,44 +5639,10 @@
             <w:r>
               <w:rPr>
                 <w:rFonts w:ascii="Arial" w:hAnsi="Arial" w:cs="Arial"/>
-                <w:b/>
-                <w:sz w:val="24"/>
-                <w:szCs w:val="24"/>
-              </w:rPr>
-              <w:t>Configuración de perfil</w:t>
-            </w:r>
-            <w:r>
-              <w:rPr>
-                <w:rFonts w:ascii="Arial" w:hAnsi="Arial" w:cs="Arial"/>
-                <w:b/>
-                <w:sz w:val="24"/>
-                <w:szCs w:val="24"/>
-              </w:rPr>
-              <w:t xml:space="preserve">. </w:t>
-            </w:r>
-            <w:r>
-              <w:rPr>
-                <w:rFonts w:ascii="Arial" w:hAnsi="Arial" w:cs="Arial"/>
-                <w:sz w:val="24"/>
-                <w:szCs w:val="24"/>
-              </w:rPr>
-              <w:t xml:space="preserve">Permite visualizar </w:t>
-            </w:r>
-            <w:r>
-              <w:rPr>
-                <w:rFonts w:ascii="Arial" w:hAnsi="Arial" w:cs="Arial"/>
-                <w:sz w:val="24"/>
-                <w:szCs w:val="24"/>
-              </w:rPr>
-              <w:t xml:space="preserve">la </w:t>
-            </w:r>
-            <w:r>
-              <w:rPr>
-                <w:rFonts w:ascii="Arial" w:hAnsi="Arial" w:cs="Arial"/>
-                <w:sz w:val="24"/>
-                <w:szCs w:val="24"/>
-              </w:rPr>
-              <w:t>información del usuario, así como modificar la contraseña.</w:t>
+                <w:sz w:val="24"/>
+                <w:szCs w:val="24"/>
+              </w:rPr>
+              <w:t>Configuración de perfil. Permite visualizar la información del usuario, así como modificar la contraseña.</w:t>
             </w:r>
           </w:p>
         </w:tc>
@@ -5388,7 +5732,6 @@
             <w:r>
               <w:rPr>
                 <w:rFonts w:ascii="Arial" w:hAnsi="Arial" w:cs="Arial"/>
-                <w:b/>
                 <w:sz w:val="24"/>
                 <w:szCs w:val="24"/>
               </w:rPr>
@@ -5407,15 +5750,7 @@
                 <w:sz w:val="24"/>
                 <w:szCs w:val="24"/>
               </w:rPr>
-              <w:t>Botón de acceso al buzón mensajes y notificaciones</w:t>
-            </w:r>
-            <w:r>
-              <w:rPr>
-                <w:rFonts w:ascii="Arial" w:hAnsi="Arial" w:cs="Arial"/>
-                <w:sz w:val="24"/>
-                <w:szCs w:val="24"/>
-              </w:rPr>
-              <w:t>.</w:t>
+              <w:t>Botón de acceso al buzón mensajes y notificaciones.</w:t>
             </w:r>
           </w:p>
         </w:tc>
@@ -5505,7 +5840,6 @@
             <w:r>
               <w:rPr>
                 <w:rFonts w:ascii="Arial" w:hAnsi="Arial" w:cs="Arial"/>
-                <w:b/>
                 <w:sz w:val="24"/>
               </w:rPr>
               <w:t>Calendario de Eventos</w:t>
@@ -5513,7 +5847,6 @@
             <w:r>
               <w:rPr>
                 <w:rFonts w:ascii="Arial" w:hAnsi="Arial" w:cs="Arial"/>
-                <w:b/>
                 <w:i/>
                 <w:sz w:val="24"/>
               </w:rPr>
@@ -5524,14 +5857,7 @@
                 <w:rFonts w:ascii="Arial" w:hAnsi="Arial" w:cs="Arial"/>
                 <w:sz w:val="24"/>
               </w:rPr>
-              <w:t>Permite visualizar los oficios registrados en el área, para poder darles el seguimiento correspondiente</w:t>
-            </w:r>
-            <w:r>
-              <w:rPr>
-                <w:rFonts w:ascii="Arial" w:hAnsi="Arial" w:cs="Arial"/>
-                <w:sz w:val="24"/>
-              </w:rPr>
-              <w:t>.</w:t>
+              <w:t>Permite visualizar los oficios registrados en el área, para poder darles el seguimiento correspondiente.</w:t>
             </w:r>
           </w:p>
         </w:tc>
@@ -5616,46 +5942,15 @@
               <w:jc w:val="both"/>
               <w:rPr>
                 <w:rFonts w:ascii="Arial" w:hAnsi="Arial" w:cs="Arial"/>
-                <w:b/>
                 <w:sz w:val="24"/>
               </w:rPr>
             </w:pPr>
             <w:r>
               <w:rPr>
                 <w:rFonts w:ascii="Arial" w:hAnsi="Arial" w:cs="Arial"/>
-                <w:b/>
-                <w:sz w:val="24"/>
-              </w:rPr>
-              <w:t>Cerrar sesión</w:t>
-            </w:r>
-            <w:r>
-              <w:rPr>
-                <w:rFonts w:ascii="Arial" w:hAnsi="Arial" w:cs="Arial"/>
-                <w:b/>
-                <w:sz w:val="24"/>
-              </w:rPr>
-              <w:t xml:space="preserve">.  </w:t>
-            </w:r>
-            <w:r>
-              <w:rPr>
-                <w:rFonts w:ascii="Arial" w:hAnsi="Arial" w:cs="Arial"/>
-                <w:sz w:val="24"/>
-              </w:rPr>
-              <w:t>Permite salir de la sesi</w:t>
-            </w:r>
-            <w:r>
-              <w:rPr>
-                <w:rFonts w:ascii="Arial" w:hAnsi="Arial" w:cs="Arial"/>
-                <w:sz w:val="24"/>
-              </w:rPr>
-              <w:t>ón de l</w:t>
-            </w:r>
-            <w:r>
-              <w:rPr>
-                <w:rFonts w:ascii="Arial" w:hAnsi="Arial" w:cs="Arial"/>
-                <w:sz w:val="24"/>
-              </w:rPr>
-              <w:t>a plataforma.</w:t>
+                <w:sz w:val="24"/>
+              </w:rPr>
+              <w:t>Cerrar sesión.  Permite salir de la sesión de la plataforma.</w:t>
             </w:r>
           </w:p>
         </w:tc>
@@ -5676,14 +5971,20 @@
         <w:spacing w:line="276" w:lineRule="auto"/>
         <w:rPr>
           <w:rFonts w:cs="Arial"/>
-        </w:rPr>
-      </w:pPr>
+          <w:b w:val="0"/>
+          <w:color w:val="auto"/>
+        </w:rPr>
+      </w:pPr>
+      <w:bookmarkStart w:id="31" w:name="_Toc151468881"/>
       <w:r>
         <w:rPr>
           <w:rFonts w:cs="Arial"/>
+          <w:b w:val="0"/>
+          <w:color w:val="auto"/>
         </w:rPr>
         <w:t>Configuración de perfil</w:t>
       </w:r>
+      <w:bookmarkEnd w:id="31"/>
     </w:p>
     <w:p/>
     <w:p>
@@ -6010,7 +6311,6 @@
               <w:jc w:val="both"/>
               <w:rPr>
                 <w:rFonts w:ascii="Arial" w:hAnsi="Arial" w:cs="Arial"/>
-                <w:b/>
                 <w:sz w:val="24"/>
                 <w:szCs w:val="24"/>
               </w:rPr>
@@ -6018,7 +6318,6 @@
             <w:r>
               <w:rPr>
                 <w:rFonts w:ascii="Arial" w:hAnsi="Arial" w:cs="Arial"/>
-                <w:b/>
                 <w:sz w:val="24"/>
                 <w:szCs w:val="24"/>
               </w:rPr>
@@ -6040,15 +6339,7 @@
                 <w:sz w:val="24"/>
                 <w:szCs w:val="24"/>
               </w:rPr>
-              <w:t>Botón de acceso a la Informa</w:t>
-            </w:r>
-            <w:r>
-              <w:rPr>
-                <w:rFonts w:ascii="Arial" w:hAnsi="Arial" w:cs="Arial"/>
-                <w:sz w:val="24"/>
-                <w:szCs w:val="24"/>
-              </w:rPr>
-              <w:t>ción General del usuario actual.</w:t>
+              <w:t>Botón de acceso a la Información General del usuario actual.</w:t>
             </w:r>
           </w:p>
         </w:tc>
@@ -6130,7 +6421,6 @@
               <w:jc w:val="both"/>
               <w:rPr>
                 <w:rFonts w:ascii="Arial" w:hAnsi="Arial" w:cs="Arial"/>
-                <w:b/>
                 <w:sz w:val="24"/>
                 <w:szCs w:val="24"/>
               </w:rPr>
@@ -6138,7 +6428,6 @@
             <w:r>
               <w:rPr>
                 <w:rFonts w:ascii="Arial" w:hAnsi="Arial" w:cs="Arial"/>
-                <w:b/>
                 <w:sz w:val="24"/>
                 <w:szCs w:val="24"/>
               </w:rPr>
@@ -6160,15 +6449,7 @@
                 <w:sz w:val="24"/>
                 <w:szCs w:val="24"/>
               </w:rPr>
-              <w:t>Muestra la ventana para iniciar con el cambio de contraseña</w:t>
-            </w:r>
-            <w:r>
-              <w:rPr>
-                <w:rFonts w:ascii="Arial" w:hAnsi="Arial" w:cs="Arial"/>
-                <w:sz w:val="24"/>
-                <w:szCs w:val="24"/>
-              </w:rPr>
-              <w:t>.</w:t>
+              <w:t>Muestra la ventana para iniciar con el cambio de contraseña.</w:t>
             </w:r>
           </w:p>
         </w:tc>
@@ -6377,12 +6658,17 @@
         <w:ind w:left="709"/>
         <w:rPr>
           <w:rFonts w:cs="Arial"/>
-        </w:rPr>
-      </w:pPr>
+          <w:b w:val="0"/>
+          <w:color w:val="auto"/>
+        </w:rPr>
+      </w:pPr>
+      <w:bookmarkStart w:id="32" w:name="_Toc151468882"/>
       <w:r>
         <w:rPr>
           <w:rFonts w:cs="Arial"/>
+          <w:b w:val="0"/>
           <w:noProof/>
+          <w:color w:val="auto"/>
           <w:sz w:val="24"/>
           <w:lang w:val="en-US"/>
         </w:rPr>
@@ -6456,9 +6742,12 @@
       <w:r>
         <w:rPr>
           <w:rFonts w:cs="Arial"/>
+          <w:b w:val="0"/>
+          <w:color w:val="auto"/>
         </w:rPr>
         <w:t>Buzón de Notificaciones</w:t>
       </w:r>
+      <w:bookmarkEnd w:id="32"/>
     </w:p>
     <w:p>
       <w:pPr>
@@ -6710,19 +6999,10 @@
             <w:r>
               <w:rPr>
                 <w:rFonts w:ascii="Arial" w:hAnsi="Arial" w:cs="Arial"/>
-                <w:b/>
-                <w:sz w:val="24"/>
-                <w:szCs w:val="24"/>
-              </w:rPr>
-              <w:t xml:space="preserve">Nuevo+ </w:t>
-            </w:r>
-            <w:r>
-              <w:rPr>
-                <w:rFonts w:ascii="Arial" w:hAnsi="Arial" w:cs="Arial"/>
-                <w:sz w:val="24"/>
-                <w:szCs w:val="24"/>
-              </w:rPr>
-              <w:t xml:space="preserve">Apartado para la creación de nuevos mensajes </w:t>
+                <w:sz w:val="24"/>
+                <w:szCs w:val="24"/>
+              </w:rPr>
+              <w:t xml:space="preserve">Nuevo+ Apartado para la creación de nuevos mensajes </w:t>
             </w:r>
           </w:p>
           <w:p>
@@ -6821,7 +7101,6 @@
             <w:r>
               <w:rPr>
                 <w:rFonts w:ascii="Arial" w:hAnsi="Arial" w:cs="Arial"/>
-                <w:b/>
                 <w:sz w:val="24"/>
                 <w:szCs w:val="24"/>
               </w:rPr>
@@ -6920,7 +7199,6 @@
             <w:r>
               <w:rPr>
                 <w:rFonts w:ascii="Arial" w:hAnsi="Arial" w:cs="Arial"/>
-                <w:b/>
                 <w:sz w:val="24"/>
                 <w:szCs w:val="24"/>
               </w:rPr>
@@ -7030,7 +7308,6 @@
             <w:r>
               <w:rPr>
                 <w:rFonts w:ascii="Arial" w:hAnsi="Arial" w:cs="Arial"/>
-                <w:b/>
                 <w:sz w:val="24"/>
               </w:rPr>
               <w:t>Calendario de Eventos</w:t>
@@ -7038,7 +7315,6 @@
             <w:r>
               <w:rPr>
                 <w:rFonts w:ascii="Arial" w:hAnsi="Arial" w:cs="Arial"/>
-                <w:b/>
                 <w:i/>
                 <w:sz w:val="24"/>
               </w:rPr>
@@ -7137,28 +7413,10 @@
             <w:r>
               <w:rPr>
                 <w:rFonts w:ascii="Arial" w:hAnsi="Arial" w:cs="Arial"/>
-                <w:b/>
-                <w:sz w:val="24"/>
-                <w:szCs w:val="24"/>
-              </w:rPr>
-              <w:t>Ver Mensaje</w:t>
-            </w:r>
-            <w:r>
-              <w:rPr>
-                <w:rFonts w:ascii="Arial" w:hAnsi="Arial" w:cs="Arial"/>
-                <w:b/>
-                <w:sz w:val="24"/>
-                <w:szCs w:val="24"/>
-              </w:rPr>
-              <w:t xml:space="preserve"> </w:t>
-            </w:r>
-            <w:r>
-              <w:rPr>
-                <w:rFonts w:ascii="Arial" w:hAnsi="Arial" w:cs="Arial"/>
-                <w:sz w:val="24"/>
-                <w:szCs w:val="24"/>
-              </w:rPr>
-              <w:t>Muestra por completo el contenido y detalles del mensaje</w:t>
+                <w:sz w:val="24"/>
+                <w:szCs w:val="24"/>
+              </w:rPr>
+              <w:t>Ver Mensaje Muestra por completo el contenido y detalles del mensaje</w:t>
             </w:r>
           </w:p>
           <w:p>
@@ -7169,7 +7427,6 @@
               <w:spacing w:line="276" w:lineRule="auto"/>
               <w:rPr>
                 <w:rFonts w:ascii="Arial" w:hAnsi="Arial" w:cs="Arial"/>
-                <w:b/>
                 <w:i/>
                 <w:sz w:val="24"/>
               </w:rPr>
@@ -7260,28 +7517,28 @@
             <w:r>
               <w:rPr>
                 <w:rFonts w:ascii="Arial" w:hAnsi="Arial" w:cs="Arial"/>
-                <w:b/>
-                <w:sz w:val="24"/>
-                <w:szCs w:val="24"/>
-              </w:rPr>
-              <w:t>Ir a</w:t>
-            </w:r>
-            <w:r>
-              <w:rPr>
-                <w:rFonts w:ascii="Arial" w:hAnsi="Arial" w:cs="Arial"/>
-                <w:b/>
-                <w:sz w:val="24"/>
-                <w:szCs w:val="24"/>
-              </w:rPr>
-              <w:t xml:space="preserve"> </w:t>
-            </w:r>
-            <w:r>
-              <w:rPr>
-                <w:rFonts w:ascii="Arial" w:hAnsi="Arial" w:cs="Arial"/>
-                <w:sz w:val="24"/>
-                <w:szCs w:val="24"/>
-              </w:rPr>
-              <w:t>Redirecciona a la ventana del fondo que se hace mención en el mensaje para atender rápidamente las observaciones</w:t>
+                <w:sz w:val="24"/>
+                <w:szCs w:val="24"/>
+              </w:rPr>
+              <w:t xml:space="preserve">Ir a </w:t>
+            </w:r>
+            <w:proofErr w:type="spellStart"/>
+            <w:r>
+              <w:rPr>
+                <w:rFonts w:ascii="Arial" w:hAnsi="Arial" w:cs="Arial"/>
+                <w:sz w:val="24"/>
+                <w:szCs w:val="24"/>
+              </w:rPr>
+              <w:t>Redirecciona</w:t>
+            </w:r>
+            <w:proofErr w:type="spellEnd"/>
+            <w:r>
+              <w:rPr>
+                <w:rFonts w:ascii="Arial" w:hAnsi="Arial" w:cs="Arial"/>
+                <w:sz w:val="24"/>
+                <w:szCs w:val="24"/>
+              </w:rPr>
+              <w:t xml:space="preserve"> a la ventana del fondo que se hace mención en el mensaje para atender rápidamente las observaciones</w:t>
             </w:r>
           </w:p>
         </w:tc>
@@ -7383,20 +7640,24 @@
         <w:spacing w:line="276" w:lineRule="auto"/>
         <w:rPr>
           <w:rFonts w:cs="Arial"/>
-        </w:rPr>
-      </w:pPr>
-      <w:bookmarkStart w:id="31" w:name="_Toc124335014"/>
-      <w:bookmarkStart w:id="32" w:name="_Toc124345695"/>
-      <w:bookmarkStart w:id="33" w:name="_Toc136876255"/>
+          <w:b w:val="0"/>
+          <w:color w:val="auto"/>
+        </w:rPr>
+      </w:pPr>
+      <w:bookmarkStart w:id="33" w:name="_Toc124335014"/>
+      <w:bookmarkStart w:id="34" w:name="_Toc124345695"/>
+      <w:bookmarkStart w:id="35" w:name="_Toc151468883"/>
       <w:r>
         <w:rPr>
           <w:rFonts w:cs="Arial"/>
+          <w:b w:val="0"/>
+          <w:color w:val="auto"/>
         </w:rPr>
         <w:t>Calendario de Eventos</w:t>
       </w:r>
-      <w:bookmarkEnd w:id="31"/>
-      <w:bookmarkEnd w:id="32"/>
       <w:bookmarkEnd w:id="33"/>
+      <w:bookmarkEnd w:id="34"/>
+      <w:bookmarkEnd w:id="35"/>
     </w:p>
     <w:p>
       <w:pPr>
@@ -7685,27 +7946,10 @@
             <w:r>
               <w:rPr>
                 <w:rFonts w:ascii="Arial" w:hAnsi="Arial" w:cs="Arial"/>
-                <w:b/>
-                <w:sz w:val="24"/>
-                <w:szCs w:val="24"/>
-              </w:rPr>
-              <w:t xml:space="preserve">Agregar Evento </w:t>
-            </w:r>
-            <w:r>
-              <w:rPr>
-                <w:rFonts w:ascii="Arial" w:hAnsi="Arial" w:cs="Arial"/>
-                <w:sz w:val="24"/>
-                <w:szCs w:val="24"/>
-              </w:rPr>
-              <w:t xml:space="preserve">Botón para la creación de un </w:t>
-            </w:r>
-            <w:r>
-              <w:rPr>
-                <w:rFonts w:ascii="Arial" w:hAnsi="Arial" w:cs="Arial"/>
-                <w:sz w:val="24"/>
-                <w:szCs w:val="24"/>
-              </w:rPr>
-              <w:t>evento nuevo en el calendario</w:t>
+                <w:sz w:val="24"/>
+                <w:szCs w:val="24"/>
+              </w:rPr>
+              <w:t>Agregar Evento Botón para la creación de un evento nuevo en el calendario</w:t>
             </w:r>
           </w:p>
         </w:tc>
@@ -7828,19 +8072,10 @@
             <w:r>
               <w:rPr>
                 <w:rFonts w:ascii="Arial" w:hAnsi="Arial" w:cs="Arial"/>
-                <w:b/>
-                <w:sz w:val="24"/>
-                <w:szCs w:val="24"/>
-              </w:rPr>
-              <w:t xml:space="preserve">Menú cambiar mes </w:t>
-            </w:r>
-            <w:r>
-              <w:rPr>
-                <w:rFonts w:ascii="Arial" w:hAnsi="Arial" w:cs="Arial"/>
-                <w:sz w:val="24"/>
-                <w:szCs w:val="24"/>
-              </w:rPr>
-              <w:t xml:space="preserve">utiliza el menú para cambiar el Mes a visualizar, utiliza el botón “Hoy” para regresar al Mes Actual </w:t>
+                <w:sz w:val="24"/>
+                <w:szCs w:val="24"/>
+              </w:rPr>
+              <w:t xml:space="preserve">Menú cambiar mes utiliza el menú para cambiar el Mes a visualizar, utiliza el botón “Hoy” para regresar al Mes Actual </w:t>
             </w:r>
           </w:p>
           <w:p>
@@ -7969,7 +8204,6 @@
               <w:jc w:val="both"/>
               <w:rPr>
                 <w:rFonts w:ascii="Arial" w:hAnsi="Arial" w:cs="Arial"/>
-                <w:b/>
                 <w:sz w:val="24"/>
                 <w:szCs w:val="24"/>
               </w:rPr>
@@ -7977,19 +8211,10 @@
             <w:r>
               <w:rPr>
                 <w:rFonts w:ascii="Arial" w:hAnsi="Arial" w:cs="Arial"/>
-                <w:b/>
-                <w:sz w:val="24"/>
-                <w:szCs w:val="24"/>
-              </w:rPr>
-              <w:t xml:space="preserve">Menú de agenda </w:t>
-            </w:r>
-            <w:r>
-              <w:rPr>
-                <w:rFonts w:ascii="Arial" w:hAnsi="Arial" w:cs="Arial"/>
-                <w:sz w:val="24"/>
-                <w:szCs w:val="24"/>
-              </w:rPr>
-              <w:t>cambia la vista de la agenda Mensual, Semanal, Diaria, “Agenda” muestra la lista de eventos programados</w:t>
+                <w:sz w:val="24"/>
+                <w:szCs w:val="24"/>
+              </w:rPr>
+              <w:t>Menú de agenda cambia la vista de la agenda Mensual, Semanal, Diaria, “Agenda” muestra la lista de eventos programados</w:t>
             </w:r>
           </w:p>
         </w:tc>
@@ -8091,21 +8316,25 @@
         <w:spacing w:line="276" w:lineRule="auto"/>
         <w:rPr>
           <w:rFonts w:cs="Arial"/>
-        </w:rPr>
-      </w:pPr>
-      <w:bookmarkStart w:id="34" w:name="_Toc124335015"/>
-      <w:bookmarkStart w:id="35" w:name="_Toc124345696"/>
-      <w:bookmarkStart w:id="36" w:name="_Toc136876256"/>
+          <w:b w:val="0"/>
+          <w:color w:val="auto"/>
+        </w:rPr>
+      </w:pPr>
+      <w:bookmarkStart w:id="36" w:name="_Toc124335015"/>
+      <w:bookmarkStart w:id="37" w:name="_Toc124345696"/>
+      <w:bookmarkStart w:id="38" w:name="_Toc151468884"/>
       <w:r>
         <w:rPr>
           <w:rFonts w:cs="Arial"/>
+          <w:b w:val="0"/>
+          <w:color w:val="auto"/>
         </w:rPr>
         <w:lastRenderedPageBreak/>
         <w:t>Menú Principal</w:t>
       </w:r>
-      <w:bookmarkEnd w:id="34"/>
-      <w:bookmarkEnd w:id="35"/>
       <w:bookmarkEnd w:id="36"/>
+      <w:bookmarkEnd w:id="37"/>
+      <w:bookmarkEnd w:id="38"/>
     </w:p>
     <w:p>
       <w:pPr>
@@ -8462,19 +8691,10 @@
             <w:r>
               <w:rPr>
                 <w:rFonts w:ascii="Arial" w:hAnsi="Arial" w:cs="Arial"/>
-                <w:b/>
-                <w:sz w:val="24"/>
-                <w:szCs w:val="24"/>
-              </w:rPr>
-              <w:t xml:space="preserve">Botón de Menú Desplegable </w:t>
-            </w:r>
-            <w:r>
-              <w:rPr>
-                <w:rFonts w:ascii="Arial" w:hAnsi="Arial" w:cs="Arial"/>
-                <w:sz w:val="24"/>
-                <w:szCs w:val="24"/>
-              </w:rPr>
-              <w:t>Muestra u oculta las opciones del menú principal.</w:t>
+                <w:sz w:val="24"/>
+                <w:szCs w:val="24"/>
+              </w:rPr>
+              <w:t>Botón de Menú Desplegable Muestra u oculta las opciones del menú principal.</w:t>
             </w:r>
           </w:p>
         </w:tc>
@@ -8581,44 +8801,10 @@
             <w:r>
               <w:rPr>
                 <w:rFonts w:ascii="Arial" w:hAnsi="Arial" w:cs="Arial"/>
-                <w:b/>
-                <w:sz w:val="24"/>
-                <w:szCs w:val="24"/>
-              </w:rPr>
-              <w:t>Despliegue Subm</w:t>
-            </w:r>
-            <w:r>
-              <w:rPr>
-                <w:rFonts w:ascii="Arial" w:hAnsi="Arial" w:cs="Arial"/>
-                <w:b/>
-                <w:sz w:val="24"/>
-                <w:szCs w:val="24"/>
-              </w:rPr>
-              <w:t xml:space="preserve">enú </w:t>
-            </w:r>
-            <w:r>
-              <w:rPr>
-                <w:rFonts w:ascii="Arial" w:hAnsi="Arial" w:cs="Arial"/>
-                <w:sz w:val="24"/>
-                <w:szCs w:val="24"/>
-              </w:rPr>
-              <w:t>utilizar para desplegar las opciones</w:t>
-            </w:r>
-            <w:r>
-              <w:rPr>
-                <w:rFonts w:ascii="Arial" w:hAnsi="Arial" w:cs="Arial"/>
-                <w:sz w:val="24"/>
-                <w:szCs w:val="24"/>
-              </w:rPr>
-              <w:t xml:space="preserve"> de sub</w:t>
-            </w:r>
-            <w:r>
-              <w:rPr>
-                <w:rFonts w:ascii="Arial" w:hAnsi="Arial" w:cs="Arial"/>
-                <w:sz w:val="24"/>
-                <w:szCs w:val="24"/>
-              </w:rPr>
-              <w:t>menú</w:t>
+                <w:sz w:val="24"/>
+                <w:szCs w:val="24"/>
+              </w:rPr>
+              <w:t>Despliegue Submenú utilizar para desplegar las opciones de submenú</w:t>
             </w:r>
           </w:p>
         </w:tc>
@@ -8658,8 +8844,6 @@
           <w:szCs w:val="24"/>
         </w:rPr>
       </w:pPr>
-      <w:bookmarkStart w:id="37" w:name="_GoBack"/>
-      <w:bookmarkEnd w:id="37"/>
     </w:p>
     <w:tbl>
       <w:tblPr>
@@ -8742,14 +8926,12 @@
               <w:spacing w:line="276" w:lineRule="auto"/>
               <w:rPr>
                 <w:rFonts w:ascii="Arial" w:hAnsi="Arial" w:cs="Arial"/>
-                <w:b/>
                 <w:sz w:val="24"/>
               </w:rPr>
             </w:pPr>
             <w:r>
               <w:rPr>
                 <w:rFonts w:ascii="Arial" w:hAnsi="Arial" w:cs="Arial"/>
-                <w:b/>
                 <w:noProof/>
                 <w:sz w:val="24"/>
                 <w:lang w:val="es-MX" w:eastAsia="es-MX"/>
@@ -8803,14 +8985,12 @@
               <w:spacing w:line="276" w:lineRule="auto"/>
               <w:rPr>
                 <w:rFonts w:ascii="Arial" w:hAnsi="Arial" w:cs="Arial"/>
-                <w:b/>
                 <w:sz w:val="24"/>
               </w:rPr>
             </w:pPr>
             <w:r>
               <w:rPr>
                 <w:rFonts w:ascii="Arial" w:hAnsi="Arial" w:cs="Arial"/>
-                <w:b/>
                 <w:noProof/>
                 <w:sz w:val="24"/>
                 <w:lang w:val="es-MX" w:eastAsia="es-MX"/>
@@ -8939,7 +9119,6 @@
               <w:spacing w:line="276" w:lineRule="auto"/>
               <w:rPr>
                 <w:rFonts w:ascii="Arial" w:hAnsi="Arial" w:cs="Arial"/>
-                <w:b/>
                 <w:noProof/>
                 <w:sz w:val="24"/>
                 <w:lang w:val="es-MX" w:eastAsia="es-MX"/>
@@ -8948,7 +9127,6 @@
             <w:r>
               <w:rPr>
                 <w:rFonts w:ascii="Arial" w:hAnsi="Arial" w:cs="Arial"/>
-                <w:b/>
                 <w:noProof/>
                 <w:sz w:val="24"/>
                 <w:lang w:val="es-MX" w:eastAsia="es-MX"/>
@@ -8999,6 +9177,8 @@
           <w:szCs w:val="24"/>
         </w:rPr>
       </w:pPr>
+      <w:bookmarkStart w:id="39" w:name="_GoBack"/>
+      <w:bookmarkEnd w:id="39"/>
     </w:p>
     <w:sectPr>
       <w:headerReference w:type="default" r:id="rId36"/>
@@ -9302,7 +9482,7 @@
                 <w:noProof/>
                 <w:color w:val="FFFFFF" w:themeColor="background1"/>
               </w:rPr>
-              <w:t>12</w:t>
+              <w:t>11</w:t>
             </w:r>
             <w:r>
               <w:rPr>
@@ -11185,7 +11365,7 @@
 </file>
 
 <file path=customXml/itemProps1.xml><?xml version="1.0" encoding="utf-8"?>
-<ds:datastoreItem xmlns:ds="http://schemas.openxmlformats.org/officeDocument/2006/customXml" ds:itemID="{9B17DD0A-3A3F-4656-AC58-B4F09EBBD0C7}">
+<ds:datastoreItem xmlns:ds="http://schemas.openxmlformats.org/officeDocument/2006/customXml" ds:itemID="{0BCBFC01-1D2D-4031-9351-4FDAD4534E55}">
   <ds:schemaRefs>
     <ds:schemaRef ds:uri="http://schemas.openxmlformats.org/officeDocument/2006/bibliography"/>
   </ds:schemaRefs>
